--- a/v3/разделы/диплом_2.docx
+++ b/v3/разделы/диплом_2.docx
@@ -55,20 +55,38 @@
     <w:p>
       <w:pPr>
         <w:spacing w:before="120" w:after="120" w:line="276" w:lineRule="auto"/>
+        <w:ind w:firstLine="709"/>
+        <w:contextualSpacing/>
+        <w:jc w:val="both"/>
+        <w:rPr>
+          <w:rFonts w:ascii="Times New Roman" w:hAnsi="Times New Roman" w:cs="Times New Roman"/>
+          <w:b/>
+          <w:sz w:val="28"/>
+          <w:szCs w:val="28"/>
+        </w:rPr>
+      </w:pPr>
+    </w:p>
+    <w:p>
+      <w:pPr>
+        <w:spacing w:before="120" w:after="120" w:line="276" w:lineRule="auto"/>
         <w:ind w:left="709"/>
         <w:contextualSpacing/>
         <w:jc w:val="both"/>
         <w:rPr>
           <w:rFonts w:ascii="Times New Roman" w:hAnsi="Times New Roman" w:cs="Times New Roman"/>
-          <w:color w:val="202122"/>
-          <w:sz w:val="28"/>
-          <w:szCs w:val="28"/>
-          <w:shd w:val="clear" w:color="auto" w:fill="FFFFFF"/>
-        </w:rPr>
-      </w:pPr>
-      <w:r>
-        <w:rPr>
-          <w:rFonts w:ascii="Times New Roman" w:hAnsi="Times New Roman" w:cs="Times New Roman"/>
+          <w:b/>
+          <w:bCs/>
+          <w:color w:val="202122"/>
+          <w:sz w:val="28"/>
+          <w:szCs w:val="28"/>
+          <w:shd w:val="clear" w:color="auto" w:fill="FFFFFF"/>
+        </w:rPr>
+      </w:pPr>
+      <w:r>
+        <w:rPr>
+          <w:rFonts w:ascii="Times New Roman" w:hAnsi="Times New Roman" w:cs="Times New Roman"/>
+          <w:b/>
+          <w:bCs/>
           <w:color w:val="202122"/>
           <w:sz w:val="28"/>
           <w:szCs w:val="28"/>
@@ -94,48 +112,1497 @@
     </w:p>
     <w:p>
       <w:pPr>
+        <w:pStyle w:val="a3"/>
+        <w:spacing w:before="120" w:after="120" w:line="276" w:lineRule="auto"/>
+        <w:ind w:left="0" w:firstLine="709"/>
+        <w:jc w:val="both"/>
+        <w:rPr>
+          <w:rFonts w:ascii="Times New Roman" w:hAnsi="Times New Roman" w:cs="Times New Roman"/>
+          <w:color w:val="202122"/>
+          <w:sz w:val="28"/>
+          <w:szCs w:val="28"/>
+          <w:shd w:val="clear" w:color="auto" w:fill="FFFFFF"/>
+        </w:rPr>
+      </w:pPr>
+      <w:r>
+        <w:rPr>
+          <w:rFonts w:ascii="Times New Roman" w:hAnsi="Times New Roman" w:cs="Times New Roman"/>
+          <w:color w:val="202122"/>
+          <w:sz w:val="28"/>
+          <w:szCs w:val="28"/>
+          <w:shd w:val="clear" w:color="auto" w:fill="FFFFFF"/>
+        </w:rPr>
+        <w:t>Структурная схема представлена на рисунке и</w:t>
+      </w:r>
+      <w:r>
+        <w:rPr>
+          <w:rFonts w:ascii="Times New Roman" w:hAnsi="Times New Roman" w:cs="Times New Roman"/>
+          <w:color w:val="202122"/>
+          <w:sz w:val="28"/>
+          <w:szCs w:val="28"/>
+          <w:shd w:val="clear" w:color="auto" w:fill="FFFFFF"/>
+        </w:rPr>
+        <w:t xml:space="preserve"> листе графического материала ГУИР.466152.00</w:t>
+      </w:r>
+      <w:r>
+        <w:rPr>
+          <w:rFonts w:ascii="Times New Roman" w:hAnsi="Times New Roman" w:cs="Times New Roman"/>
+          <w:color w:val="202122"/>
+          <w:sz w:val="28"/>
+          <w:szCs w:val="28"/>
+          <w:shd w:val="clear" w:color="auto" w:fill="FFFFFF"/>
+        </w:rPr>
+        <w:t>1.</w:t>
+      </w:r>
+    </w:p>
+    <w:p>
+      <w:pPr>
+        <w:pStyle w:val="a3"/>
+        <w:spacing w:before="120" w:after="120" w:line="276" w:lineRule="auto"/>
+        <w:ind w:left="0" w:firstLine="709"/>
+        <w:jc w:val="both"/>
+        <w:rPr>
+          <w:rFonts w:ascii="Times New Roman" w:hAnsi="Times New Roman" w:cs="Times New Roman"/>
+          <w:color w:val="202122"/>
+          <w:sz w:val="28"/>
+          <w:szCs w:val="28"/>
+          <w:shd w:val="clear" w:color="auto" w:fill="FFFFFF"/>
+        </w:rPr>
+      </w:pPr>
+      <w:r>
+        <w:rPr>
+          <w:rFonts w:ascii="Times New Roman" w:hAnsi="Times New Roman" w:cs="Times New Roman"/>
+          <w:color w:val="202122"/>
+          <w:sz w:val="28"/>
+          <w:szCs w:val="28"/>
+          <w:shd w:val="clear" w:color="auto" w:fill="FFFFFF"/>
+        </w:rPr>
+        <w:t>Структурную схему по функциональности можно разделить на 2 части:</w:t>
+      </w:r>
+    </w:p>
+    <w:p>
+      <w:pPr>
+        <w:pStyle w:val="a3"/>
+        <w:numPr>
+          <w:ilvl w:val="0"/>
+          <w:numId w:val="23"/>
+        </w:numPr>
+        <w:spacing w:before="120" w:after="120" w:line="276" w:lineRule="auto"/>
+        <w:jc w:val="both"/>
+        <w:rPr>
+          <w:rFonts w:ascii="Times New Roman" w:hAnsi="Times New Roman" w:cs="Times New Roman"/>
+          <w:color w:val="202122"/>
+          <w:sz w:val="28"/>
+          <w:szCs w:val="28"/>
+          <w:shd w:val="clear" w:color="auto" w:fill="FFFFFF"/>
+        </w:rPr>
+      </w:pPr>
+      <w:r>
+        <w:rPr>
+          <w:rFonts w:ascii="Times New Roman" w:hAnsi="Times New Roman" w:cs="Times New Roman"/>
+          <w:color w:val="202122"/>
+          <w:sz w:val="28"/>
+          <w:szCs w:val="28"/>
+          <w:shd w:val="clear" w:color="auto" w:fill="FFFFFF"/>
+        </w:rPr>
+        <w:t>камерная;</w:t>
+      </w:r>
+    </w:p>
+    <w:p>
+      <w:pPr>
+        <w:pStyle w:val="a3"/>
+        <w:numPr>
+          <w:ilvl w:val="0"/>
+          <w:numId w:val="23"/>
+        </w:numPr>
+        <w:spacing w:before="120" w:after="120" w:line="276" w:lineRule="auto"/>
+        <w:jc w:val="both"/>
+        <w:rPr>
+          <w:rFonts w:ascii="Times New Roman" w:hAnsi="Times New Roman" w:cs="Times New Roman"/>
+          <w:color w:val="202122"/>
+          <w:sz w:val="28"/>
+          <w:szCs w:val="28"/>
+          <w:shd w:val="clear" w:color="auto" w:fill="FFFFFF"/>
+        </w:rPr>
+      </w:pPr>
+      <w:r>
+        <w:rPr>
+          <w:rFonts w:ascii="Times New Roman" w:hAnsi="Times New Roman" w:cs="Times New Roman"/>
+          <w:color w:val="202122"/>
+          <w:sz w:val="28"/>
+          <w:szCs w:val="28"/>
+          <w:shd w:val="clear" w:color="auto" w:fill="FFFFFF"/>
+        </w:rPr>
+        <w:t>серверная.</w:t>
+      </w:r>
+    </w:p>
+    <w:p>
+      <w:pPr>
+        <w:pStyle w:val="a3"/>
+        <w:spacing w:before="120" w:after="120" w:line="276" w:lineRule="auto"/>
+        <w:ind w:left="0" w:firstLine="709"/>
+        <w:jc w:val="both"/>
+        <w:rPr>
+          <w:rFonts w:ascii="Times New Roman" w:hAnsi="Times New Roman" w:cs="Times New Roman"/>
+          <w:color w:val="202122"/>
+          <w:sz w:val="28"/>
+          <w:szCs w:val="28"/>
+          <w:shd w:val="clear" w:color="auto" w:fill="FFFFFF"/>
+        </w:rPr>
+      </w:pPr>
+      <w:r>
+        <w:rPr>
+          <w:rFonts w:ascii="Times New Roman" w:hAnsi="Times New Roman" w:cs="Times New Roman"/>
+          <w:color w:val="202122"/>
+          <w:sz w:val="28"/>
+          <w:szCs w:val="28"/>
+          <w:shd w:val="clear" w:color="auto" w:fill="FFFFFF"/>
+        </w:rPr>
+        <w:t xml:space="preserve">Камерная часть представляет совокупность всех камер системы, а </w:t>
+      </w:r>
+      <w:r>
+        <w:rPr>
+          <w:rFonts w:ascii="Times New Roman" w:hAnsi="Times New Roman" w:cs="Times New Roman"/>
+          <w:color w:val="202122"/>
+          <w:sz w:val="28"/>
+          <w:szCs w:val="28"/>
+          <w:shd w:val="clear" w:color="auto" w:fill="FFFFFF"/>
+        </w:rPr>
+        <w:t>также</w:t>
+      </w:r>
+      <w:r>
+        <w:rPr>
+          <w:rFonts w:ascii="Times New Roman" w:hAnsi="Times New Roman" w:cs="Times New Roman"/>
+          <w:color w:val="202122"/>
+          <w:sz w:val="28"/>
+          <w:szCs w:val="28"/>
+          <w:shd w:val="clear" w:color="auto" w:fill="FFFFFF"/>
+        </w:rPr>
+        <w:t xml:space="preserve"> коммутаторов, объединяющих их в отдельные локальные сети на каждом этаже. Камерную часть можно разделить 3</w:t>
+      </w:r>
+      <w:r>
+        <w:rPr>
+          <w:rFonts w:ascii="Times New Roman" w:hAnsi="Times New Roman" w:cs="Times New Roman"/>
+          <w:color w:val="202122"/>
+          <w:sz w:val="28"/>
+          <w:szCs w:val="28"/>
+          <w:shd w:val="clear" w:color="auto" w:fill="FFFFFF"/>
+        </w:rPr>
+        <w:t xml:space="preserve"> </w:t>
+      </w:r>
+      <w:r>
+        <w:rPr>
+          <w:rFonts w:ascii="Times New Roman" w:hAnsi="Times New Roman" w:cs="Times New Roman"/>
+          <w:color w:val="202122"/>
+          <w:sz w:val="28"/>
+          <w:szCs w:val="28"/>
+          <w:shd w:val="clear" w:color="auto" w:fill="FFFFFF"/>
+        </w:rPr>
+        <w:t>составные</w:t>
+      </w:r>
+      <w:r>
+        <w:rPr>
+          <w:rFonts w:ascii="Times New Roman" w:hAnsi="Times New Roman" w:cs="Times New Roman"/>
+          <w:color w:val="202122"/>
+          <w:sz w:val="28"/>
+          <w:szCs w:val="28"/>
+          <w:shd w:val="clear" w:color="auto" w:fill="FFFFFF"/>
+        </w:rPr>
+        <w:t xml:space="preserve"> части</w:t>
+      </w:r>
+      <w:r>
+        <w:rPr>
+          <w:rFonts w:ascii="Times New Roman" w:hAnsi="Times New Roman" w:cs="Times New Roman"/>
+          <w:color w:val="202122"/>
+          <w:sz w:val="28"/>
+          <w:szCs w:val="28"/>
+          <w:shd w:val="clear" w:color="auto" w:fill="FFFFFF"/>
+        </w:rPr>
+        <w:t xml:space="preserve">, привязанные к номеру этажа, где расположены камеры. </w:t>
+      </w:r>
+      <w:r>
+        <w:rPr>
+          <w:rFonts w:ascii="Times New Roman" w:hAnsi="Times New Roman" w:cs="Times New Roman"/>
+          <w:color w:val="202122"/>
+          <w:sz w:val="28"/>
+          <w:szCs w:val="28"/>
+          <w:shd w:val="clear" w:color="auto" w:fill="FFFFFF"/>
+        </w:rPr>
+        <w:t>К каждому проходу привязано 2 камеры: на вход и выход из помещения.</w:t>
+      </w:r>
+    </w:p>
+    <w:p>
+      <w:pPr>
+        <w:pStyle w:val="a3"/>
+        <w:spacing w:before="120" w:after="120" w:line="276" w:lineRule="auto"/>
+        <w:ind w:left="0" w:firstLine="709"/>
+        <w:jc w:val="both"/>
+        <w:rPr>
+          <w:rFonts w:ascii="Times New Roman" w:hAnsi="Times New Roman" w:cs="Times New Roman"/>
+          <w:color w:val="202122"/>
+          <w:sz w:val="28"/>
+          <w:szCs w:val="28"/>
+          <w:shd w:val="clear" w:color="auto" w:fill="FFFFFF"/>
+        </w:rPr>
+      </w:pPr>
+      <w:r>
+        <w:rPr>
+          <w:rFonts w:ascii="Times New Roman" w:hAnsi="Times New Roman" w:cs="Times New Roman"/>
+          <w:color w:val="202122"/>
+          <w:sz w:val="28"/>
+          <w:szCs w:val="28"/>
+          <w:shd w:val="clear" w:color="auto" w:fill="FFFFFF"/>
+        </w:rPr>
+        <w:t xml:space="preserve">Первая </w:t>
+      </w:r>
+      <w:r>
+        <w:rPr>
+          <w:rFonts w:ascii="Times New Roman" w:hAnsi="Times New Roman" w:cs="Times New Roman"/>
+          <w:color w:val="202122"/>
+          <w:sz w:val="28"/>
+          <w:szCs w:val="28"/>
+          <w:shd w:val="clear" w:color="auto" w:fill="FFFFFF"/>
+        </w:rPr>
+        <w:t>составная часть</w:t>
+      </w:r>
+      <w:r>
+        <w:rPr>
+          <w:rFonts w:ascii="Times New Roman" w:hAnsi="Times New Roman" w:cs="Times New Roman"/>
+          <w:color w:val="202122"/>
+          <w:sz w:val="28"/>
+          <w:szCs w:val="28"/>
+          <w:shd w:val="clear" w:color="auto" w:fill="FFFFFF"/>
+        </w:rPr>
+        <w:t xml:space="preserve"> состоит из 18 камер, распределённых между проходами всех 5 кабинетов 1-го этажа здания</w:t>
+      </w:r>
+      <w:r>
+        <w:rPr>
+          <w:rFonts w:ascii="Times New Roman" w:hAnsi="Times New Roman" w:cs="Times New Roman"/>
+          <w:color w:val="202122"/>
+          <w:sz w:val="28"/>
+          <w:szCs w:val="28"/>
+          <w:shd w:val="clear" w:color="auto" w:fill="FFFFFF"/>
+        </w:rPr>
+        <w:t xml:space="preserve"> и объединённых одним коммутатором</w:t>
+      </w:r>
+      <w:r>
+        <w:rPr>
+          <w:rFonts w:ascii="Times New Roman" w:hAnsi="Times New Roman" w:cs="Times New Roman"/>
+          <w:color w:val="202122"/>
+          <w:sz w:val="28"/>
+          <w:szCs w:val="28"/>
+          <w:shd w:val="clear" w:color="auto" w:fill="FFFFFF"/>
+        </w:rPr>
+        <w:t xml:space="preserve">. </w:t>
+      </w:r>
+      <w:r>
+        <w:rPr>
+          <w:rFonts w:ascii="Times New Roman" w:hAnsi="Times New Roman" w:cs="Times New Roman"/>
+          <w:color w:val="202122"/>
+          <w:sz w:val="28"/>
+          <w:szCs w:val="28"/>
+          <w:shd w:val="clear" w:color="auto" w:fill="FFFFFF"/>
+        </w:rPr>
+        <w:t>Распределение камер следующее:</w:t>
+      </w:r>
+    </w:p>
+    <w:p>
+      <w:pPr>
+        <w:pStyle w:val="a3"/>
+        <w:numPr>
+          <w:ilvl w:val="0"/>
+          <w:numId w:val="22"/>
+        </w:numPr>
+        <w:spacing w:before="120" w:after="120" w:line="276" w:lineRule="auto"/>
+        <w:ind w:left="0" w:firstLine="709"/>
+        <w:jc w:val="both"/>
+        <w:rPr>
+          <w:rFonts w:ascii="Times New Roman" w:hAnsi="Times New Roman" w:cs="Times New Roman"/>
+          <w:color w:val="202122"/>
+          <w:sz w:val="28"/>
+          <w:szCs w:val="28"/>
+          <w:shd w:val="clear" w:color="auto" w:fill="FFFFFF"/>
+        </w:rPr>
+      </w:pPr>
+      <w:r>
+        <w:rPr>
+          <w:rFonts w:ascii="Times New Roman" w:hAnsi="Times New Roman" w:cs="Times New Roman"/>
+          <w:color w:val="202122"/>
+          <w:sz w:val="28"/>
+          <w:szCs w:val="28"/>
+          <w:shd w:val="clear" w:color="auto" w:fill="FFFFFF"/>
+        </w:rPr>
+        <w:t>кабинеты №101-103 содержат по одному проходу</w:t>
+      </w:r>
+      <w:r>
+        <w:rPr>
+          <w:rFonts w:ascii="Times New Roman" w:hAnsi="Times New Roman" w:cs="Times New Roman"/>
+          <w:color w:val="202122"/>
+          <w:sz w:val="28"/>
+          <w:szCs w:val="28"/>
+          <w:shd w:val="clear" w:color="auto" w:fill="FFFFFF"/>
+        </w:rPr>
+        <w:t>,</w:t>
+      </w:r>
+      <w:r>
+        <w:rPr>
+          <w:rFonts w:ascii="Times New Roman" w:hAnsi="Times New Roman" w:cs="Times New Roman"/>
+          <w:color w:val="202122"/>
+          <w:sz w:val="28"/>
+          <w:szCs w:val="28"/>
+          <w:shd w:val="clear" w:color="auto" w:fill="FFFFFF"/>
+        </w:rPr>
+        <w:t xml:space="preserve"> суммарное количество камер </w:t>
+      </w:r>
+      <w:r>
+        <w:rPr>
+          <w:rFonts w:ascii="Times New Roman" w:hAnsi="Times New Roman" w:cs="Times New Roman"/>
+          <w:color w:val="202122"/>
+          <w:sz w:val="28"/>
+          <w:szCs w:val="28"/>
+          <w:shd w:val="clear" w:color="auto" w:fill="FFFFFF"/>
+        </w:rPr>
+        <w:t xml:space="preserve">- </w:t>
+      </w:r>
+      <w:r>
+        <w:rPr>
+          <w:rFonts w:ascii="Times New Roman" w:hAnsi="Times New Roman" w:cs="Times New Roman"/>
+          <w:color w:val="202122"/>
+          <w:sz w:val="28"/>
+          <w:szCs w:val="28"/>
+          <w:shd w:val="clear" w:color="auto" w:fill="FFFFFF"/>
+        </w:rPr>
+        <w:t>6</w:t>
+      </w:r>
+      <w:r>
+        <w:rPr>
+          <w:rFonts w:ascii="Times New Roman" w:hAnsi="Times New Roman" w:cs="Times New Roman"/>
+          <w:color w:val="202122"/>
+          <w:sz w:val="28"/>
+          <w:szCs w:val="28"/>
+          <w:shd w:val="clear" w:color="auto" w:fill="FFFFFF"/>
+        </w:rPr>
+        <w:t>;</w:t>
+      </w:r>
+    </w:p>
+    <w:p>
+      <w:pPr>
+        <w:pStyle w:val="a3"/>
+        <w:numPr>
+          <w:ilvl w:val="0"/>
+          <w:numId w:val="22"/>
+        </w:numPr>
+        <w:spacing w:before="120" w:after="120" w:line="276" w:lineRule="auto"/>
+        <w:ind w:left="0" w:firstLine="709"/>
+        <w:jc w:val="both"/>
+        <w:rPr>
+          <w:rFonts w:ascii="Times New Roman" w:hAnsi="Times New Roman" w:cs="Times New Roman"/>
+          <w:color w:val="202122"/>
+          <w:sz w:val="28"/>
+          <w:szCs w:val="28"/>
+          <w:shd w:val="clear" w:color="auto" w:fill="FFFFFF"/>
+        </w:rPr>
+      </w:pPr>
+      <w:r>
+        <w:rPr>
+          <w:rFonts w:ascii="Times New Roman" w:hAnsi="Times New Roman" w:cs="Times New Roman"/>
+          <w:color w:val="202122"/>
+          <w:sz w:val="28"/>
+          <w:szCs w:val="28"/>
+          <w:shd w:val="clear" w:color="auto" w:fill="FFFFFF"/>
+        </w:rPr>
+        <w:t>кабинет №104 содержит 2 прохода, суммарное количество камер – 4;</w:t>
+      </w:r>
+    </w:p>
+    <w:p>
+      <w:pPr>
+        <w:pStyle w:val="a3"/>
+        <w:numPr>
+          <w:ilvl w:val="0"/>
+          <w:numId w:val="22"/>
+        </w:numPr>
+        <w:tabs>
+          <w:tab w:val="left" w:pos="426"/>
+        </w:tabs>
+        <w:spacing w:before="120" w:after="120" w:line="276" w:lineRule="auto"/>
+        <w:ind w:left="0" w:firstLine="709"/>
+        <w:jc w:val="both"/>
+        <w:rPr>
+          <w:rFonts w:ascii="Times New Roman" w:hAnsi="Times New Roman" w:cs="Times New Roman"/>
+          <w:color w:val="202122"/>
+          <w:sz w:val="28"/>
+          <w:szCs w:val="28"/>
+          <w:shd w:val="clear" w:color="auto" w:fill="FFFFFF"/>
+        </w:rPr>
+      </w:pPr>
+      <w:r>
+        <w:rPr>
+          <w:rFonts w:ascii="Times New Roman" w:hAnsi="Times New Roman" w:cs="Times New Roman"/>
+          <w:color w:val="202122"/>
+          <w:sz w:val="28"/>
+          <w:szCs w:val="28"/>
+          <w:shd w:val="clear" w:color="auto" w:fill="FFFFFF"/>
+        </w:rPr>
+        <w:t>кабинет №105 содержит 4 прохода, суммарное количество камер – 8.</w:t>
+      </w:r>
+    </w:p>
+    <w:p>
+      <w:pPr>
+        <w:pStyle w:val="a3"/>
+        <w:spacing w:before="120" w:after="120" w:line="276" w:lineRule="auto"/>
+        <w:ind w:left="0" w:firstLine="709"/>
+        <w:jc w:val="both"/>
+        <w:rPr>
+          <w:rFonts w:ascii="Times New Roman" w:hAnsi="Times New Roman" w:cs="Times New Roman"/>
+          <w:color w:val="202122"/>
+          <w:sz w:val="28"/>
+          <w:szCs w:val="28"/>
+          <w:shd w:val="clear" w:color="auto" w:fill="FFFFFF"/>
+        </w:rPr>
+      </w:pPr>
+      <w:r>
+        <w:rPr>
+          <w:rFonts w:ascii="Times New Roman" w:hAnsi="Times New Roman" w:cs="Times New Roman"/>
+          <w:color w:val="202122"/>
+          <w:sz w:val="28"/>
+          <w:szCs w:val="28"/>
+          <w:shd w:val="clear" w:color="auto" w:fill="FFFFFF"/>
+        </w:rPr>
+        <w:t xml:space="preserve">Вторая </w:t>
+      </w:r>
+      <w:r>
+        <w:rPr>
+          <w:rFonts w:ascii="Times New Roman" w:hAnsi="Times New Roman" w:cs="Times New Roman"/>
+          <w:color w:val="202122"/>
+          <w:sz w:val="28"/>
+          <w:szCs w:val="28"/>
+          <w:shd w:val="clear" w:color="auto" w:fill="FFFFFF"/>
+        </w:rPr>
+        <w:t>составная</w:t>
+      </w:r>
+      <w:r>
+        <w:rPr>
+          <w:rFonts w:ascii="Times New Roman" w:hAnsi="Times New Roman" w:cs="Times New Roman"/>
+          <w:color w:val="202122"/>
+          <w:sz w:val="28"/>
+          <w:szCs w:val="28"/>
+          <w:shd w:val="clear" w:color="auto" w:fill="FFFFFF"/>
+        </w:rPr>
+        <w:t xml:space="preserve"> часть состоит из 16 камер, распределённых между проходами всех 4 кабинетов 2-го этажа здания и объединённых одним коммутатором. Распределение камер следующее:</w:t>
+      </w:r>
+    </w:p>
+    <w:p>
+      <w:pPr>
+        <w:pStyle w:val="a3"/>
+        <w:numPr>
+          <w:ilvl w:val="0"/>
+          <w:numId w:val="22"/>
+        </w:numPr>
+        <w:spacing w:before="120" w:after="120" w:line="276" w:lineRule="auto"/>
+        <w:ind w:left="0" w:firstLine="709"/>
+        <w:jc w:val="both"/>
+        <w:rPr>
+          <w:rFonts w:ascii="Times New Roman" w:hAnsi="Times New Roman" w:cs="Times New Roman"/>
+          <w:color w:val="202122"/>
+          <w:sz w:val="28"/>
+          <w:szCs w:val="28"/>
+          <w:shd w:val="clear" w:color="auto" w:fill="FFFFFF"/>
+        </w:rPr>
+      </w:pPr>
+      <w:r>
+        <w:rPr>
+          <w:rFonts w:ascii="Times New Roman" w:hAnsi="Times New Roman" w:cs="Times New Roman"/>
+          <w:color w:val="202122"/>
+          <w:sz w:val="28"/>
+          <w:szCs w:val="28"/>
+          <w:shd w:val="clear" w:color="auto" w:fill="FFFFFF"/>
+        </w:rPr>
+        <w:t>кабинет №201 содержит три прохода, суммарное количество камер - 6;</w:t>
+      </w:r>
+    </w:p>
+    <w:p>
+      <w:pPr>
+        <w:pStyle w:val="a3"/>
+        <w:numPr>
+          <w:ilvl w:val="0"/>
+          <w:numId w:val="22"/>
+        </w:numPr>
+        <w:spacing w:before="120" w:after="120" w:line="276" w:lineRule="auto"/>
+        <w:ind w:left="0" w:firstLine="709"/>
+        <w:jc w:val="both"/>
+        <w:rPr>
+          <w:rFonts w:ascii="Times New Roman" w:hAnsi="Times New Roman" w:cs="Times New Roman"/>
+          <w:color w:val="202122"/>
+          <w:sz w:val="28"/>
+          <w:szCs w:val="28"/>
+          <w:shd w:val="clear" w:color="auto" w:fill="FFFFFF"/>
+        </w:rPr>
+      </w:pPr>
+      <w:r>
+        <w:rPr>
+          <w:rFonts w:ascii="Times New Roman" w:hAnsi="Times New Roman" w:cs="Times New Roman"/>
+          <w:color w:val="202122"/>
+          <w:sz w:val="28"/>
+          <w:szCs w:val="28"/>
+          <w:shd w:val="clear" w:color="auto" w:fill="FFFFFF"/>
+        </w:rPr>
+        <w:t>кабинеты №202-203 содержит 2 прохода, суммарное количество камер – 8;</w:t>
+      </w:r>
+    </w:p>
+    <w:p>
+      <w:pPr>
+        <w:pStyle w:val="a3"/>
+        <w:numPr>
+          <w:ilvl w:val="0"/>
+          <w:numId w:val="22"/>
+        </w:numPr>
+        <w:tabs>
+          <w:tab w:val="left" w:pos="426"/>
+        </w:tabs>
+        <w:spacing w:before="120" w:after="120" w:line="276" w:lineRule="auto"/>
+        <w:ind w:left="0" w:firstLine="709"/>
+        <w:jc w:val="both"/>
+        <w:rPr>
+          <w:rFonts w:ascii="Times New Roman" w:hAnsi="Times New Roman" w:cs="Times New Roman"/>
+          <w:color w:val="202122"/>
+          <w:sz w:val="28"/>
+          <w:szCs w:val="28"/>
+          <w:shd w:val="clear" w:color="auto" w:fill="FFFFFF"/>
+        </w:rPr>
+      </w:pPr>
+      <w:r>
+        <w:rPr>
+          <w:rFonts w:ascii="Times New Roman" w:hAnsi="Times New Roman" w:cs="Times New Roman"/>
+          <w:color w:val="202122"/>
+          <w:sz w:val="28"/>
+          <w:szCs w:val="28"/>
+          <w:shd w:val="clear" w:color="auto" w:fill="FFFFFF"/>
+        </w:rPr>
+        <w:t>кабинет №204 содержит 1 проход, суммарное количество камер –2.</w:t>
+      </w:r>
+    </w:p>
+    <w:p>
+      <w:pPr>
+        <w:pStyle w:val="a3"/>
+        <w:spacing w:before="120" w:after="120" w:line="276" w:lineRule="auto"/>
+        <w:ind w:left="0" w:firstLine="709"/>
+        <w:jc w:val="both"/>
+        <w:rPr>
+          <w:rFonts w:ascii="Times New Roman" w:hAnsi="Times New Roman" w:cs="Times New Roman"/>
+          <w:color w:val="202122"/>
+          <w:sz w:val="28"/>
+          <w:szCs w:val="28"/>
+          <w:shd w:val="clear" w:color="auto" w:fill="FFFFFF"/>
+        </w:rPr>
+      </w:pPr>
+      <w:r>
+        <w:rPr>
+          <w:rFonts w:ascii="Times New Roman" w:hAnsi="Times New Roman" w:cs="Times New Roman"/>
+          <w:color w:val="202122"/>
+          <w:sz w:val="28"/>
+          <w:szCs w:val="28"/>
+          <w:shd w:val="clear" w:color="auto" w:fill="FFFFFF"/>
+        </w:rPr>
+        <w:t>Третья</w:t>
+      </w:r>
+      <w:r>
+        <w:rPr>
+          <w:rFonts w:ascii="Times New Roman" w:hAnsi="Times New Roman" w:cs="Times New Roman"/>
+          <w:color w:val="202122"/>
+          <w:sz w:val="28"/>
+          <w:szCs w:val="28"/>
+          <w:shd w:val="clear" w:color="auto" w:fill="FFFFFF"/>
+        </w:rPr>
+        <w:t xml:space="preserve"> </w:t>
+      </w:r>
+      <w:r>
+        <w:rPr>
+          <w:rFonts w:ascii="Times New Roman" w:hAnsi="Times New Roman" w:cs="Times New Roman"/>
+          <w:color w:val="202122"/>
+          <w:sz w:val="28"/>
+          <w:szCs w:val="28"/>
+          <w:shd w:val="clear" w:color="auto" w:fill="FFFFFF"/>
+        </w:rPr>
+        <w:t>составная</w:t>
+      </w:r>
+      <w:r>
+        <w:rPr>
+          <w:rFonts w:ascii="Times New Roman" w:hAnsi="Times New Roman" w:cs="Times New Roman"/>
+          <w:color w:val="202122"/>
+          <w:sz w:val="28"/>
+          <w:szCs w:val="28"/>
+          <w:shd w:val="clear" w:color="auto" w:fill="FFFFFF"/>
+        </w:rPr>
+        <w:t xml:space="preserve"> часть состоит из </w:t>
+      </w:r>
+      <w:r>
+        <w:rPr>
+          <w:rFonts w:ascii="Times New Roman" w:hAnsi="Times New Roman" w:cs="Times New Roman"/>
+          <w:color w:val="202122"/>
+          <w:sz w:val="28"/>
+          <w:szCs w:val="28"/>
+          <w:shd w:val="clear" w:color="auto" w:fill="FFFFFF"/>
+        </w:rPr>
+        <w:t>22</w:t>
+      </w:r>
+      <w:r>
+        <w:rPr>
+          <w:rFonts w:ascii="Times New Roman" w:hAnsi="Times New Roman" w:cs="Times New Roman"/>
+          <w:color w:val="202122"/>
+          <w:sz w:val="28"/>
+          <w:szCs w:val="28"/>
+          <w:shd w:val="clear" w:color="auto" w:fill="FFFFFF"/>
+        </w:rPr>
+        <w:t xml:space="preserve"> камер, распределённых между проходами всех 4 кабинетов </w:t>
+      </w:r>
+      <w:r>
+        <w:rPr>
+          <w:rFonts w:ascii="Times New Roman" w:hAnsi="Times New Roman" w:cs="Times New Roman"/>
+          <w:color w:val="202122"/>
+          <w:sz w:val="28"/>
+          <w:szCs w:val="28"/>
+          <w:shd w:val="clear" w:color="auto" w:fill="FFFFFF"/>
+        </w:rPr>
+        <w:t>3</w:t>
+      </w:r>
+      <w:r>
+        <w:rPr>
+          <w:rFonts w:ascii="Times New Roman" w:hAnsi="Times New Roman" w:cs="Times New Roman"/>
+          <w:color w:val="202122"/>
+          <w:sz w:val="28"/>
+          <w:szCs w:val="28"/>
+          <w:shd w:val="clear" w:color="auto" w:fill="FFFFFF"/>
+        </w:rPr>
+        <w:t>-го этажа здания и объединённых одним коммутатором. Распределение камер следующее:</w:t>
+      </w:r>
+    </w:p>
+    <w:p>
+      <w:pPr>
+        <w:pStyle w:val="a3"/>
+        <w:numPr>
+          <w:ilvl w:val="0"/>
+          <w:numId w:val="22"/>
+        </w:numPr>
+        <w:spacing w:before="120" w:after="120" w:line="276" w:lineRule="auto"/>
+        <w:ind w:left="0" w:firstLine="709"/>
+        <w:jc w:val="both"/>
+        <w:rPr>
+          <w:rFonts w:ascii="Times New Roman" w:hAnsi="Times New Roman" w:cs="Times New Roman"/>
+          <w:color w:val="202122"/>
+          <w:sz w:val="28"/>
+          <w:szCs w:val="28"/>
+          <w:shd w:val="clear" w:color="auto" w:fill="FFFFFF"/>
+        </w:rPr>
+      </w:pPr>
+      <w:r>
+        <w:rPr>
+          <w:rFonts w:ascii="Times New Roman" w:hAnsi="Times New Roman" w:cs="Times New Roman"/>
+          <w:color w:val="202122"/>
+          <w:sz w:val="28"/>
+          <w:szCs w:val="28"/>
+          <w:shd w:val="clear" w:color="auto" w:fill="FFFFFF"/>
+        </w:rPr>
+        <w:t>кабинет</w:t>
+      </w:r>
+      <w:r>
+        <w:rPr>
+          <w:rFonts w:ascii="Times New Roman" w:hAnsi="Times New Roman" w:cs="Times New Roman"/>
+          <w:color w:val="202122"/>
+          <w:sz w:val="28"/>
+          <w:szCs w:val="28"/>
+          <w:shd w:val="clear" w:color="auto" w:fill="FFFFFF"/>
+        </w:rPr>
+        <w:t>ы</w:t>
+      </w:r>
+      <w:r>
+        <w:rPr>
+          <w:rFonts w:ascii="Times New Roman" w:hAnsi="Times New Roman" w:cs="Times New Roman"/>
+          <w:color w:val="202122"/>
+          <w:sz w:val="28"/>
+          <w:szCs w:val="28"/>
+          <w:shd w:val="clear" w:color="auto" w:fill="FFFFFF"/>
+        </w:rPr>
+        <w:t xml:space="preserve"> №</w:t>
+      </w:r>
+      <w:r>
+        <w:rPr>
+          <w:rFonts w:ascii="Times New Roman" w:hAnsi="Times New Roman" w:cs="Times New Roman"/>
+          <w:color w:val="202122"/>
+          <w:sz w:val="28"/>
+          <w:szCs w:val="28"/>
+          <w:shd w:val="clear" w:color="auto" w:fill="FFFFFF"/>
+        </w:rPr>
+        <w:t>301-302</w:t>
+      </w:r>
+      <w:r>
+        <w:rPr>
+          <w:rFonts w:ascii="Times New Roman" w:hAnsi="Times New Roman" w:cs="Times New Roman"/>
+          <w:color w:val="202122"/>
+          <w:sz w:val="28"/>
+          <w:szCs w:val="28"/>
+          <w:shd w:val="clear" w:color="auto" w:fill="FFFFFF"/>
+        </w:rPr>
+        <w:t xml:space="preserve"> содерж</w:t>
+      </w:r>
+      <w:r>
+        <w:rPr>
+          <w:rFonts w:ascii="Times New Roman" w:hAnsi="Times New Roman" w:cs="Times New Roman"/>
+          <w:color w:val="202122"/>
+          <w:sz w:val="28"/>
+          <w:szCs w:val="28"/>
+          <w:shd w:val="clear" w:color="auto" w:fill="FFFFFF"/>
+        </w:rPr>
+        <w:t>а</w:t>
+      </w:r>
+      <w:r>
+        <w:rPr>
+          <w:rFonts w:ascii="Times New Roman" w:hAnsi="Times New Roman" w:cs="Times New Roman"/>
+          <w:color w:val="202122"/>
+          <w:sz w:val="28"/>
+          <w:szCs w:val="28"/>
+          <w:shd w:val="clear" w:color="auto" w:fill="FFFFFF"/>
+        </w:rPr>
+        <w:t xml:space="preserve">т </w:t>
+      </w:r>
+      <w:r>
+        <w:rPr>
+          <w:rFonts w:ascii="Times New Roman" w:hAnsi="Times New Roman" w:cs="Times New Roman"/>
+          <w:color w:val="202122"/>
+          <w:sz w:val="28"/>
+          <w:szCs w:val="28"/>
+          <w:shd w:val="clear" w:color="auto" w:fill="FFFFFF"/>
+        </w:rPr>
+        <w:t>два</w:t>
+      </w:r>
+      <w:r>
+        <w:rPr>
+          <w:rFonts w:ascii="Times New Roman" w:hAnsi="Times New Roman" w:cs="Times New Roman"/>
+          <w:color w:val="202122"/>
+          <w:sz w:val="28"/>
+          <w:szCs w:val="28"/>
+          <w:shd w:val="clear" w:color="auto" w:fill="FFFFFF"/>
+        </w:rPr>
+        <w:t xml:space="preserve"> прохода, суммарное количество камер - </w:t>
+      </w:r>
+      <w:r>
+        <w:rPr>
+          <w:rFonts w:ascii="Times New Roman" w:hAnsi="Times New Roman" w:cs="Times New Roman"/>
+          <w:color w:val="202122"/>
+          <w:sz w:val="28"/>
+          <w:szCs w:val="28"/>
+          <w:shd w:val="clear" w:color="auto" w:fill="FFFFFF"/>
+        </w:rPr>
+        <w:t>8</w:t>
+      </w:r>
+      <w:r>
+        <w:rPr>
+          <w:rFonts w:ascii="Times New Roman" w:hAnsi="Times New Roman" w:cs="Times New Roman"/>
+          <w:color w:val="202122"/>
+          <w:sz w:val="28"/>
+          <w:szCs w:val="28"/>
+          <w:shd w:val="clear" w:color="auto" w:fill="FFFFFF"/>
+        </w:rPr>
+        <w:t>;</w:t>
+      </w:r>
+    </w:p>
+    <w:p>
+      <w:pPr>
+        <w:pStyle w:val="a3"/>
+        <w:numPr>
+          <w:ilvl w:val="0"/>
+          <w:numId w:val="22"/>
+        </w:numPr>
+        <w:spacing w:before="120" w:after="120" w:line="276" w:lineRule="auto"/>
+        <w:ind w:left="0" w:firstLine="709"/>
+        <w:jc w:val="both"/>
+        <w:rPr>
+          <w:rFonts w:ascii="Times New Roman" w:hAnsi="Times New Roman" w:cs="Times New Roman"/>
+          <w:color w:val="202122"/>
+          <w:sz w:val="28"/>
+          <w:szCs w:val="28"/>
+          <w:shd w:val="clear" w:color="auto" w:fill="FFFFFF"/>
+        </w:rPr>
+      </w:pPr>
+      <w:r>
+        <w:rPr>
+          <w:rFonts w:ascii="Times New Roman" w:hAnsi="Times New Roman" w:cs="Times New Roman"/>
+          <w:color w:val="202122"/>
+          <w:sz w:val="28"/>
+          <w:szCs w:val="28"/>
+          <w:shd w:val="clear" w:color="auto" w:fill="FFFFFF"/>
+        </w:rPr>
+        <w:lastRenderedPageBreak/>
+        <w:t>кабинеты №</w:t>
+      </w:r>
+      <w:r>
+        <w:rPr>
+          <w:rFonts w:ascii="Times New Roman" w:hAnsi="Times New Roman" w:cs="Times New Roman"/>
+          <w:color w:val="202122"/>
+          <w:sz w:val="28"/>
+          <w:szCs w:val="28"/>
+          <w:shd w:val="clear" w:color="auto" w:fill="FFFFFF"/>
+        </w:rPr>
+        <w:t>303-305</w:t>
+      </w:r>
+      <w:r>
+        <w:rPr>
+          <w:rFonts w:ascii="Times New Roman" w:hAnsi="Times New Roman" w:cs="Times New Roman"/>
+          <w:color w:val="202122"/>
+          <w:sz w:val="28"/>
+          <w:szCs w:val="28"/>
+          <w:shd w:val="clear" w:color="auto" w:fill="FFFFFF"/>
+        </w:rPr>
+        <w:t xml:space="preserve"> содержит </w:t>
+      </w:r>
+      <w:r>
+        <w:rPr>
+          <w:rFonts w:ascii="Times New Roman" w:hAnsi="Times New Roman" w:cs="Times New Roman"/>
+          <w:color w:val="202122"/>
+          <w:sz w:val="28"/>
+          <w:szCs w:val="28"/>
+          <w:shd w:val="clear" w:color="auto" w:fill="FFFFFF"/>
+        </w:rPr>
+        <w:t>1</w:t>
+      </w:r>
+      <w:r>
+        <w:rPr>
+          <w:rFonts w:ascii="Times New Roman" w:hAnsi="Times New Roman" w:cs="Times New Roman"/>
+          <w:color w:val="202122"/>
+          <w:sz w:val="28"/>
+          <w:szCs w:val="28"/>
+          <w:shd w:val="clear" w:color="auto" w:fill="FFFFFF"/>
+        </w:rPr>
+        <w:t xml:space="preserve"> проход, суммарное количество камер – </w:t>
+      </w:r>
+      <w:r>
+        <w:rPr>
+          <w:rFonts w:ascii="Times New Roman" w:hAnsi="Times New Roman" w:cs="Times New Roman"/>
+          <w:color w:val="202122"/>
+          <w:sz w:val="28"/>
+          <w:szCs w:val="28"/>
+          <w:shd w:val="clear" w:color="auto" w:fill="FFFFFF"/>
+        </w:rPr>
+        <w:t>6</w:t>
+      </w:r>
+      <w:r>
+        <w:rPr>
+          <w:rFonts w:ascii="Times New Roman" w:hAnsi="Times New Roman" w:cs="Times New Roman"/>
+          <w:color w:val="202122"/>
+          <w:sz w:val="28"/>
+          <w:szCs w:val="28"/>
+          <w:shd w:val="clear" w:color="auto" w:fill="FFFFFF"/>
+        </w:rPr>
+        <w:t>;</w:t>
+      </w:r>
+    </w:p>
+    <w:p>
+      <w:pPr>
+        <w:pStyle w:val="a3"/>
+        <w:numPr>
+          <w:ilvl w:val="0"/>
+          <w:numId w:val="22"/>
+        </w:numPr>
+        <w:tabs>
+          <w:tab w:val="left" w:pos="426"/>
+        </w:tabs>
+        <w:spacing w:before="120" w:after="120" w:line="276" w:lineRule="auto"/>
+        <w:ind w:left="0" w:firstLine="709"/>
+        <w:jc w:val="both"/>
+        <w:rPr>
+          <w:rFonts w:ascii="Times New Roman" w:hAnsi="Times New Roman" w:cs="Times New Roman"/>
+          <w:color w:val="202122"/>
+          <w:sz w:val="28"/>
+          <w:szCs w:val="28"/>
+          <w:shd w:val="clear" w:color="auto" w:fill="FFFFFF"/>
+        </w:rPr>
+      </w:pPr>
+      <w:r>
+        <w:rPr>
+          <w:rFonts w:ascii="Times New Roman" w:hAnsi="Times New Roman" w:cs="Times New Roman"/>
+          <w:color w:val="202122"/>
+          <w:sz w:val="28"/>
+          <w:szCs w:val="28"/>
+          <w:shd w:val="clear" w:color="auto" w:fill="FFFFFF"/>
+        </w:rPr>
+        <w:t>кабинет №</w:t>
+      </w:r>
+      <w:r>
+        <w:rPr>
+          <w:rFonts w:ascii="Times New Roman" w:hAnsi="Times New Roman" w:cs="Times New Roman"/>
+          <w:color w:val="202122"/>
+          <w:sz w:val="28"/>
+          <w:szCs w:val="28"/>
+          <w:shd w:val="clear" w:color="auto" w:fill="FFFFFF"/>
+        </w:rPr>
+        <w:t>306</w:t>
+      </w:r>
+      <w:r>
+        <w:rPr>
+          <w:rFonts w:ascii="Times New Roman" w:hAnsi="Times New Roman" w:cs="Times New Roman"/>
+          <w:color w:val="202122"/>
+          <w:sz w:val="28"/>
+          <w:szCs w:val="28"/>
+          <w:shd w:val="clear" w:color="auto" w:fill="FFFFFF"/>
+        </w:rPr>
+        <w:t xml:space="preserve"> содержит </w:t>
+      </w:r>
+      <w:r>
+        <w:rPr>
+          <w:rFonts w:ascii="Times New Roman" w:hAnsi="Times New Roman" w:cs="Times New Roman"/>
+          <w:color w:val="202122"/>
+          <w:sz w:val="28"/>
+          <w:szCs w:val="28"/>
+          <w:shd w:val="clear" w:color="auto" w:fill="FFFFFF"/>
+        </w:rPr>
+        <w:t>4</w:t>
+      </w:r>
+      <w:r>
+        <w:rPr>
+          <w:rFonts w:ascii="Times New Roman" w:hAnsi="Times New Roman" w:cs="Times New Roman"/>
+          <w:color w:val="202122"/>
+          <w:sz w:val="28"/>
+          <w:szCs w:val="28"/>
+          <w:shd w:val="clear" w:color="auto" w:fill="FFFFFF"/>
+        </w:rPr>
+        <w:t xml:space="preserve"> проход</w:t>
+      </w:r>
+      <w:r>
+        <w:rPr>
+          <w:rFonts w:ascii="Times New Roman" w:hAnsi="Times New Roman" w:cs="Times New Roman"/>
+          <w:color w:val="202122"/>
+          <w:sz w:val="28"/>
+          <w:szCs w:val="28"/>
+          <w:shd w:val="clear" w:color="auto" w:fill="FFFFFF"/>
+        </w:rPr>
+        <w:t>а</w:t>
+      </w:r>
+      <w:r>
+        <w:rPr>
+          <w:rFonts w:ascii="Times New Roman" w:hAnsi="Times New Roman" w:cs="Times New Roman"/>
+          <w:color w:val="202122"/>
+          <w:sz w:val="28"/>
+          <w:szCs w:val="28"/>
+          <w:shd w:val="clear" w:color="auto" w:fill="FFFFFF"/>
+        </w:rPr>
+        <w:t>, суммарное количество камер –</w:t>
+      </w:r>
+      <w:r>
+        <w:rPr>
+          <w:rFonts w:ascii="Times New Roman" w:hAnsi="Times New Roman" w:cs="Times New Roman"/>
+          <w:color w:val="202122"/>
+          <w:sz w:val="28"/>
+          <w:szCs w:val="28"/>
+          <w:shd w:val="clear" w:color="auto" w:fill="FFFFFF"/>
+        </w:rPr>
+        <w:t>8</w:t>
+      </w:r>
+      <w:r>
+        <w:rPr>
+          <w:rFonts w:ascii="Times New Roman" w:hAnsi="Times New Roman" w:cs="Times New Roman"/>
+          <w:color w:val="202122"/>
+          <w:sz w:val="28"/>
+          <w:szCs w:val="28"/>
+          <w:shd w:val="clear" w:color="auto" w:fill="FFFFFF"/>
+        </w:rPr>
+        <w:t>;</w:t>
+      </w:r>
+    </w:p>
+    <w:p>
+      <w:pPr>
+        <w:pStyle w:val="a3"/>
+        <w:tabs>
+          <w:tab w:val="left" w:pos="426"/>
+        </w:tabs>
+        <w:spacing w:before="120" w:after="120" w:line="276" w:lineRule="auto"/>
+        <w:ind w:left="0" w:firstLine="709"/>
+        <w:jc w:val="both"/>
+        <w:rPr>
+          <w:rFonts w:ascii="Times New Roman" w:hAnsi="Times New Roman" w:cs="Times New Roman"/>
+          <w:color w:val="202122"/>
+          <w:sz w:val="28"/>
+          <w:szCs w:val="28"/>
+          <w:shd w:val="clear" w:color="auto" w:fill="FFFFFF"/>
+        </w:rPr>
+      </w:pPr>
+      <w:r>
+        <w:rPr>
+          <w:rFonts w:ascii="Times New Roman" w:hAnsi="Times New Roman" w:cs="Times New Roman"/>
+          <w:color w:val="202122"/>
+          <w:sz w:val="28"/>
+          <w:szCs w:val="28"/>
+          <w:shd w:val="clear" w:color="auto" w:fill="FFFFFF"/>
+        </w:rPr>
+        <w:t>Серверная часть представляет совокупность серверов системы, объединённых одним коммутаторо</w:t>
+      </w:r>
+      <w:r>
+        <w:rPr>
+          <w:rFonts w:ascii="Times New Roman" w:hAnsi="Times New Roman" w:cs="Times New Roman"/>
+          <w:color w:val="202122"/>
+          <w:sz w:val="28"/>
+          <w:szCs w:val="28"/>
+          <w:shd w:val="clear" w:color="auto" w:fill="FFFFFF"/>
+        </w:rPr>
+        <w:t>м. Этот коммутатор предназначен для 3 задач:</w:t>
+      </w:r>
+    </w:p>
+    <w:p>
+      <w:pPr>
+        <w:pStyle w:val="a3"/>
+        <w:numPr>
+          <w:ilvl w:val="0"/>
+          <w:numId w:val="22"/>
+        </w:numPr>
+        <w:tabs>
+          <w:tab w:val="left" w:pos="426"/>
+        </w:tabs>
+        <w:spacing w:before="120" w:after="120" w:line="276" w:lineRule="auto"/>
+        <w:ind w:left="0" w:firstLine="709"/>
+        <w:jc w:val="both"/>
+        <w:rPr>
+          <w:rFonts w:ascii="Times New Roman" w:hAnsi="Times New Roman" w:cs="Times New Roman"/>
+          <w:color w:val="202122"/>
+          <w:sz w:val="28"/>
+          <w:szCs w:val="28"/>
+          <w:shd w:val="clear" w:color="auto" w:fill="FFFFFF"/>
+        </w:rPr>
+      </w:pPr>
+      <w:r>
+        <w:rPr>
+          <w:rFonts w:ascii="Times New Roman" w:hAnsi="Times New Roman" w:cs="Times New Roman"/>
+          <w:color w:val="202122"/>
+          <w:sz w:val="28"/>
+          <w:szCs w:val="28"/>
+          <w:shd w:val="clear" w:color="auto" w:fill="FFFFFF"/>
+        </w:rPr>
+        <w:t>объединения серверов в единую сеть;</w:t>
+      </w:r>
+    </w:p>
+    <w:p>
+      <w:pPr>
+        <w:pStyle w:val="a3"/>
+        <w:numPr>
+          <w:ilvl w:val="0"/>
+          <w:numId w:val="22"/>
+        </w:numPr>
+        <w:tabs>
+          <w:tab w:val="left" w:pos="426"/>
+        </w:tabs>
+        <w:spacing w:before="120" w:after="120" w:line="276" w:lineRule="auto"/>
+        <w:ind w:left="0" w:firstLine="709"/>
+        <w:jc w:val="both"/>
+        <w:rPr>
+          <w:rFonts w:ascii="Times New Roman" w:hAnsi="Times New Roman" w:cs="Times New Roman"/>
+          <w:color w:val="202122"/>
+          <w:sz w:val="28"/>
+          <w:szCs w:val="28"/>
+          <w:shd w:val="clear" w:color="auto" w:fill="FFFFFF"/>
+        </w:rPr>
+      </w:pPr>
+      <w:r>
+        <w:rPr>
+          <w:rFonts w:ascii="Times New Roman" w:hAnsi="Times New Roman" w:cs="Times New Roman"/>
+          <w:color w:val="202122"/>
+          <w:sz w:val="28"/>
+          <w:szCs w:val="28"/>
+          <w:shd w:val="clear" w:color="auto" w:fill="FFFFFF"/>
+        </w:rPr>
+        <w:t>связь серверов с общей сетью предприятия;</w:t>
+      </w:r>
+    </w:p>
+    <w:p>
+      <w:pPr>
+        <w:pStyle w:val="a3"/>
+        <w:numPr>
+          <w:ilvl w:val="0"/>
+          <w:numId w:val="22"/>
+        </w:numPr>
+        <w:tabs>
+          <w:tab w:val="left" w:pos="426"/>
+        </w:tabs>
+        <w:spacing w:before="120" w:after="120" w:line="276" w:lineRule="auto"/>
+        <w:ind w:left="0" w:firstLine="709"/>
+        <w:jc w:val="both"/>
+        <w:rPr>
+          <w:rFonts w:ascii="Times New Roman" w:hAnsi="Times New Roman" w:cs="Times New Roman"/>
+          <w:color w:val="202122"/>
+          <w:sz w:val="28"/>
+          <w:szCs w:val="28"/>
+          <w:shd w:val="clear" w:color="auto" w:fill="FFFFFF"/>
+        </w:rPr>
+      </w:pPr>
+      <w:r>
+        <w:rPr>
+          <w:rFonts w:ascii="Times New Roman" w:hAnsi="Times New Roman" w:cs="Times New Roman"/>
+          <w:color w:val="202122"/>
+          <w:sz w:val="28"/>
+          <w:szCs w:val="28"/>
+          <w:shd w:val="clear" w:color="auto" w:fill="FFFFFF"/>
+        </w:rPr>
+        <w:t>связь с камерами, путём подключения к коммутаторам составных частей камерной части.</w:t>
+      </w:r>
+    </w:p>
+    <w:p>
+      <w:pPr>
+        <w:pStyle w:val="a3"/>
+        <w:tabs>
+          <w:tab w:val="left" w:pos="426"/>
+        </w:tabs>
+        <w:spacing w:before="120" w:after="120" w:line="276" w:lineRule="auto"/>
+        <w:ind w:left="709"/>
+        <w:jc w:val="both"/>
+        <w:rPr>
+          <w:rFonts w:ascii="Times New Roman" w:hAnsi="Times New Roman" w:cs="Times New Roman"/>
+          <w:color w:val="202122"/>
+          <w:sz w:val="28"/>
+          <w:szCs w:val="28"/>
+          <w:shd w:val="clear" w:color="auto" w:fill="FFFFFF"/>
+        </w:rPr>
+      </w:pPr>
+      <w:r>
+        <w:rPr>
+          <w:rFonts w:ascii="Times New Roman" w:hAnsi="Times New Roman" w:cs="Times New Roman"/>
+          <w:color w:val="202122"/>
+          <w:sz w:val="28"/>
+          <w:szCs w:val="28"/>
+          <w:shd w:val="clear" w:color="auto" w:fill="FFFFFF"/>
+        </w:rPr>
+        <w:t>Сервера представляют собой следующих 4 сервера:</w:t>
+      </w:r>
+    </w:p>
+    <w:p>
+      <w:pPr>
+        <w:pStyle w:val="a3"/>
+        <w:numPr>
+          <w:ilvl w:val="0"/>
+          <w:numId w:val="24"/>
+        </w:numPr>
+        <w:tabs>
+          <w:tab w:val="left" w:pos="426"/>
+        </w:tabs>
+        <w:spacing w:before="120" w:after="120" w:line="276" w:lineRule="auto"/>
+        <w:ind w:left="0" w:firstLine="709"/>
+        <w:jc w:val="both"/>
+        <w:rPr>
+          <w:rFonts w:ascii="Times New Roman" w:hAnsi="Times New Roman" w:cs="Times New Roman"/>
+          <w:color w:val="202122"/>
+          <w:sz w:val="28"/>
+          <w:szCs w:val="28"/>
+          <w:shd w:val="clear" w:color="auto" w:fill="FFFFFF"/>
+        </w:rPr>
+      </w:pPr>
+      <w:r>
+        <w:rPr>
+          <w:rFonts w:ascii="Times New Roman" w:hAnsi="Times New Roman" w:cs="Times New Roman"/>
+          <w:color w:val="202122"/>
+          <w:sz w:val="28"/>
+          <w:szCs w:val="28"/>
+          <w:shd w:val="clear" w:color="auto" w:fill="FFFFFF"/>
+        </w:rPr>
+        <w:t>Сервер базы данных и веб-интерфейса – предназначен для размещения базы данных сервера, а также</w:t>
+      </w:r>
+      <w:r>
+        <w:rPr>
+          <w:rFonts w:ascii="Times New Roman" w:hAnsi="Times New Roman" w:cs="Times New Roman"/>
+          <w:color w:val="202122"/>
+          <w:sz w:val="28"/>
+          <w:szCs w:val="28"/>
+          <w:shd w:val="clear" w:color="auto" w:fill="FFFFFF"/>
+        </w:rPr>
+        <w:t xml:space="preserve"> веб-интерфейса системы;</w:t>
+      </w:r>
+    </w:p>
+    <w:p>
+      <w:pPr>
+        <w:pStyle w:val="a3"/>
+        <w:numPr>
+          <w:ilvl w:val="0"/>
+          <w:numId w:val="24"/>
+        </w:numPr>
+        <w:tabs>
+          <w:tab w:val="left" w:pos="426"/>
+        </w:tabs>
+        <w:spacing w:before="120" w:after="120" w:line="276" w:lineRule="auto"/>
+        <w:ind w:left="0" w:firstLine="709"/>
+        <w:jc w:val="both"/>
+        <w:rPr>
+          <w:rFonts w:ascii="Times New Roman" w:hAnsi="Times New Roman" w:cs="Times New Roman"/>
+          <w:color w:val="202122"/>
+          <w:sz w:val="28"/>
+          <w:szCs w:val="28"/>
+          <w:shd w:val="clear" w:color="auto" w:fill="FFFFFF"/>
+        </w:rPr>
+      </w:pPr>
+      <w:r>
+        <w:rPr>
+          <w:rFonts w:ascii="Times New Roman" w:hAnsi="Times New Roman" w:cs="Times New Roman"/>
+          <w:color w:val="202122"/>
+          <w:sz w:val="28"/>
+          <w:szCs w:val="28"/>
+          <w:shd w:val="clear" w:color="auto" w:fill="FFFFFF"/>
+        </w:rPr>
+        <w:t>Сервера обработчики №1-3 – предназначены для размещения программ обработчиков данных с камер.</w:t>
+      </w:r>
+    </w:p>
+    <w:p>
+      <w:pPr>
+        <w:spacing w:before="100" w:beforeAutospacing="1" w:after="100" w:afterAutospacing="1" w:line="240" w:lineRule="auto"/>
+        <w:ind w:left="-426"/>
+        <w:rPr>
+          <w:rFonts w:ascii="Times New Roman" w:eastAsia="Times New Roman" w:hAnsi="Times New Roman" w:cs="Times New Roman"/>
+          <w:sz w:val="24"/>
+          <w:szCs w:val="24"/>
+          <w:lang w:eastAsia="ru-RU"/>
+        </w:rPr>
+      </w:pPr>
+      <w:r>
+        <w:rPr>
+          <w:noProof/>
+        </w:rPr>
+        <w:lastRenderedPageBreak/>
+        <mc:AlternateContent>
+          <mc:Choice Requires="wps">
+            <w:drawing>
+              <wp:anchor distT="0" distB="0" distL="114300" distR="114300" simplePos="0" relativeHeight="251661312" behindDoc="0" locked="0" layoutInCell="1" allowOverlap="1" wp14:anchorId="0C04AA05" wp14:editId="469336FC">
+                <wp:simplePos x="0" y="0"/>
+                <wp:positionH relativeFrom="margin">
+                  <wp:posOffset>5242560</wp:posOffset>
+                </wp:positionH>
+                <wp:positionV relativeFrom="paragraph">
+                  <wp:posOffset>238760</wp:posOffset>
+                </wp:positionV>
+                <wp:extent cx="914400" cy="8943975"/>
+                <wp:effectExtent l="0" t="0" r="0" b="9525"/>
+                <wp:wrapNone/>
+                <wp:docPr id="2" name="Надпись 2"/>
+                <wp:cNvGraphicFramePr/>
+                <a:graphic xmlns:a="http://schemas.openxmlformats.org/drawingml/2006/main">
+                  <a:graphicData uri="http://schemas.microsoft.com/office/word/2010/wordprocessingShape">
+                    <wps:wsp>
+                      <wps:cNvSpPr txBox="1"/>
+                      <wps:spPr>
+                        <a:xfrm>
+                          <a:off x="0" y="0"/>
+                          <a:ext cx="914400" cy="8943975"/>
+                        </a:xfrm>
+                        <a:prstGeom prst="rect">
+                          <a:avLst/>
+                        </a:prstGeom>
+                        <a:solidFill>
+                          <a:schemeClr val="lt1"/>
+                        </a:solidFill>
+                        <a:ln w="6350">
+                          <a:noFill/>
+                        </a:ln>
+                      </wps:spPr>
+                      <wps:txbx>
+                        <w:txbxContent>
+                          <w:p>
+                            <w:pPr>
+                              <w:jc w:val="center"/>
+                              <w:rPr>
+                                <w:rFonts w:ascii="Times New Roman" w:hAnsi="Times New Roman" w:cs="Times New Roman"/>
+                                <w:sz w:val="28"/>
+                              </w:rPr>
+                            </w:pPr>
+                            <w:r>
+                              <w:rPr>
+                                <w:rFonts w:ascii="Times New Roman" w:hAnsi="Times New Roman" w:cs="Times New Roman"/>
+                                <w:sz w:val="28"/>
+                              </w:rPr>
+                              <w:t xml:space="preserve">Рисунок </w:t>
+                            </w:r>
+                            <w:r>
+                              <w:rPr>
+                                <w:rFonts w:ascii="Times New Roman" w:hAnsi="Times New Roman" w:cs="Times New Roman"/>
+                                <w:sz w:val="28"/>
+                              </w:rPr>
+                              <w:t xml:space="preserve">13 </w:t>
+                            </w:r>
+                            <w:r>
+                              <w:rPr>
+                                <w:rFonts w:ascii="Times New Roman" w:hAnsi="Times New Roman" w:cs="Times New Roman"/>
+                                <w:sz w:val="28"/>
+                              </w:rPr>
+                              <w:t xml:space="preserve">– Диаграмма </w:t>
+                            </w:r>
+                            <w:r>
+                              <w:rPr>
+                                <w:rFonts w:ascii="Times New Roman" w:hAnsi="Times New Roman" w:cs="Times New Roman"/>
+                                <w:sz w:val="28"/>
+                              </w:rPr>
+                              <w:t>базы данных</w:t>
+                            </w:r>
+                          </w:p>
+                        </w:txbxContent>
+                      </wps:txbx>
+                      <wps:bodyPr rot="0" spcFirstLastPara="0" vertOverflow="overflow" horzOverflow="overflow" vert="vert270" wrap="square" lIns="91440" tIns="45720" rIns="91440" bIns="45720" numCol="1" spcCol="0" rtlCol="0" fromWordArt="0" anchor="t" anchorCtr="0" forceAA="0" compatLnSpc="1">
+                        <a:prstTxWarp prst="textNoShape">
+                          <a:avLst/>
+                        </a:prstTxWarp>
+                        <a:noAutofit/>
+                      </wps:bodyPr>
+                    </wps:wsp>
+                  </a:graphicData>
+                </a:graphic>
+                <wp14:sizeRelV relativeFrom="margin">
+                  <wp14:pctHeight>0</wp14:pctHeight>
+                </wp14:sizeRelV>
+              </wp:anchor>
+            </w:drawing>
+          </mc:Choice>
+          <mc:Fallback>
+            <w:pict>
+              <v:shapetype w14:anchorId="0C04AA05" id="_x0000_t202" coordsize="21600,21600" o:spt="202" path="m,l,21600r21600,l21600,xe">
+                <v:stroke joinstyle="miter"/>
+                <v:path gradientshapeok="t" o:connecttype="rect"/>
+              </v:shapetype>
+              <v:shape id="Надпись 2" o:spid="_x0000_s1026" type="#_x0000_t202" style="position:absolute;left:0;text-align:left;margin-left:412.8pt;margin-top:18.8pt;width:1in;height:704.25pt;z-index:251661312;visibility:visible;mso-wrap-style:square;mso-height-percent:0;mso-wrap-distance-left:9pt;mso-wrap-distance-top:0;mso-wrap-distance-right:9pt;mso-wrap-distance-bottom:0;mso-position-horizontal:absolute;mso-position-horizontal-relative:margin;mso-position-vertical:absolute;mso-position-vertical-relative:text;mso-height-percent:0;mso-height-relative:margin;v-text-anchor:top" o:gfxdata="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" fillcolor="white [3201]" stroked="f" strokeweight=".5pt">
+                <v:textbox style="layout-flow:vertical;mso-layout-flow-alt:bottom-to-top">
+                  <w:txbxContent>
+                    <w:p>
+                      <w:pPr>
+                        <w:jc w:val="center"/>
+                        <w:rPr>
+                          <w:rFonts w:ascii="Times New Roman" w:hAnsi="Times New Roman" w:cs="Times New Roman"/>
+                          <w:sz w:val="28"/>
+                        </w:rPr>
+                      </w:pPr>
+                      <w:r>
+                        <w:rPr>
+                          <w:rFonts w:ascii="Times New Roman" w:hAnsi="Times New Roman" w:cs="Times New Roman"/>
+                          <w:sz w:val="28"/>
+                        </w:rPr>
+                        <w:t xml:space="preserve">Рисунок </w:t>
+                      </w:r>
+                      <w:r>
+                        <w:rPr>
+                          <w:rFonts w:ascii="Times New Roman" w:hAnsi="Times New Roman" w:cs="Times New Roman"/>
+                          <w:sz w:val="28"/>
+                        </w:rPr>
+                        <w:t xml:space="preserve">13 </w:t>
+                      </w:r>
+                      <w:r>
+                        <w:rPr>
+                          <w:rFonts w:ascii="Times New Roman" w:hAnsi="Times New Roman" w:cs="Times New Roman"/>
+                          <w:sz w:val="28"/>
+                        </w:rPr>
+                        <w:t xml:space="preserve">– Диаграмма </w:t>
+                      </w:r>
+                      <w:r>
+                        <w:rPr>
+                          <w:rFonts w:ascii="Times New Roman" w:hAnsi="Times New Roman" w:cs="Times New Roman"/>
+                          <w:sz w:val="28"/>
+                        </w:rPr>
+                        <w:t>базы данных</w:t>
+                      </w:r>
+                    </w:p>
+                  </w:txbxContent>
+                </v:textbox>
+                <w10:wrap anchorx="margin"/>
+              </v:shape>
+            </w:pict>
+          </mc:Fallback>
+        </mc:AlternateContent>
+      </w:r>
+      <w:r>
+        <w:rPr>
+          <w:rFonts w:ascii="Times New Roman" w:eastAsia="Times New Roman" w:hAnsi="Times New Roman" w:cs="Times New Roman"/>
+          <w:noProof/>
+          <w:sz w:val="24"/>
+          <w:szCs w:val="24"/>
+          <w:lang w:eastAsia="ru-RU"/>
+        </w:rPr>
+        <w:drawing>
+          <wp:inline distT="0" distB="0" distL="0" distR="0" wp14:anchorId="754F2860" wp14:editId="58143795">
+            <wp:extent cx="8483045" cy="5517833"/>
+            <wp:effectExtent l="0" t="3175" r="0" b="0"/>
+            <wp:docPr id="1" name="Рисунок 1"/>
+            <wp:cNvGraphicFramePr>
+              <a:graphicFrameLocks xmlns:a="http://schemas.openxmlformats.org/drawingml/2006/main" noChangeAspect="1"/>
+            </wp:cNvGraphicFramePr>
+            <a:graphic xmlns:a="http://schemas.openxmlformats.org/drawingml/2006/main">
+              <a:graphicData uri="http://schemas.openxmlformats.org/drawingml/2006/picture">
+                <pic:pic xmlns:pic="http://schemas.openxmlformats.org/drawingml/2006/picture">
+                  <pic:nvPicPr>
+                    <pic:cNvPr id="0" name="Picture 18"/>
+                    <pic:cNvPicPr>
+                      <a:picLocks noChangeAspect="1" noChangeArrowheads="1"/>
+                    </pic:cNvPicPr>
+                  </pic:nvPicPr>
+                  <pic:blipFill>
+                    <a:blip r:embed="rId8" cstate="print">
+                      <a:extLst>
+                        <a:ext uri="{28A0092B-C50C-407E-A947-70E740481C1C}">
+                          <a14:useLocalDpi xmlns:a14="http://schemas.microsoft.com/office/drawing/2010/main" val="0"/>
+                        </a:ext>
+                      </a:extLst>
+                    </a:blip>
+                    <a:srcRect/>
+                    <a:stretch>
+                      <a:fillRect/>
+                    </a:stretch>
+                  </pic:blipFill>
+                  <pic:spPr bwMode="auto">
+                    <a:xfrm rot="16200000">
+                      <a:off x="0" y="0"/>
+                      <a:ext cx="8487129" cy="5520489"/>
+                    </a:xfrm>
+                    <a:prstGeom prst="rect">
+                      <a:avLst/>
+                    </a:prstGeom>
+                    <a:noFill/>
+                    <a:ln>
+                      <a:noFill/>
+                    </a:ln>
+                  </pic:spPr>
+                </pic:pic>
+              </a:graphicData>
+            </a:graphic>
+          </wp:inline>
+        </w:drawing>
+      </w:r>
+    </w:p>
+    <w:p>
+      <w:pPr>
+        <w:spacing w:before="120" w:after="120" w:line="276" w:lineRule="auto"/>
+        <w:contextualSpacing/>
+        <w:jc w:val="both"/>
+        <w:rPr>
+          <w:rFonts w:ascii="Times New Roman" w:hAnsi="Times New Roman" w:cs="Times New Roman"/>
+          <w:color w:val="202122"/>
+          <w:sz w:val="28"/>
+          <w:szCs w:val="28"/>
+          <w:shd w:val="clear" w:color="auto" w:fill="FFFFFF"/>
+        </w:rPr>
+      </w:pPr>
+      <w:r>
+        <w:rPr>
+          <w:rFonts w:ascii="Times New Roman" w:hAnsi="Times New Roman" w:cs="Times New Roman"/>
+          <w:color w:val="202122"/>
+          <w:sz w:val="28"/>
+          <w:szCs w:val="28"/>
+          <w:shd w:val="clear" w:color="auto" w:fill="FFFFFF"/>
+          <w:lang w:val="en-US"/>
+        </w:rPr>
+        <w:tab/>
+      </w:r>
+    </w:p>
+    <w:p>
+      <w:pPr>
         <w:spacing w:before="120" w:after="120" w:line="276" w:lineRule="auto"/>
         <w:ind w:firstLine="709"/>
         <w:contextualSpacing/>
         <w:jc w:val="both"/>
         <w:rPr>
           <w:rFonts w:ascii="Times New Roman" w:hAnsi="Times New Roman" w:cs="Times New Roman"/>
-          <w:color w:val="202122"/>
-          <w:sz w:val="28"/>
-          <w:szCs w:val="28"/>
-          <w:shd w:val="clear" w:color="auto" w:fill="FFFFFF"/>
-        </w:rPr>
-      </w:pPr>
-      <w:r>
-        <w:rPr>
-          <w:rFonts w:ascii="Times New Roman" w:hAnsi="Times New Roman" w:cs="Times New Roman"/>
-          <w:color w:val="202122"/>
-          <w:sz w:val="28"/>
-          <w:szCs w:val="28"/>
-          <w:shd w:val="clear" w:color="auto" w:fill="FFFFFF"/>
-        </w:rPr>
-        <w:t xml:space="preserve">Структурную схему можно разделить на 2 части: серверную, </w:t>
-      </w:r>
-      <w:r>
-        <w:rPr>
-          <w:rFonts w:ascii="Times New Roman" w:hAnsi="Times New Roman" w:cs="Times New Roman"/>
-          <w:color w:val="202122"/>
-          <w:sz w:val="28"/>
-          <w:szCs w:val="28"/>
-          <w:shd w:val="clear" w:color="auto" w:fill="FFFFFF"/>
-        </w:rPr>
-        <w:t>входные</w:t>
-      </w:r>
-      <w:r>
-        <w:rPr>
-          <w:rFonts w:ascii="Times New Roman" w:hAnsi="Times New Roman" w:cs="Times New Roman"/>
-          <w:color w:val="202122"/>
-          <w:sz w:val="28"/>
-          <w:szCs w:val="28"/>
-          <w:shd w:val="clear" w:color="auto" w:fill="FFFFFF"/>
-        </w:rPr>
-        <w:t xml:space="preserve">. </w:t>
-      </w:r>
+          <w:b/>
+          <w:bCs/>
+          <w:color w:val="202122"/>
+          <w:sz w:val="28"/>
+          <w:szCs w:val="28"/>
+          <w:shd w:val="clear" w:color="auto" w:fill="FFFFFF"/>
+        </w:rPr>
+      </w:pPr>
     </w:p>
     <w:p>
       <w:pPr>
@@ -145,31 +1612,561 @@
         <w:jc w:val="both"/>
         <w:rPr>
           <w:rFonts w:ascii="Times New Roman" w:hAnsi="Times New Roman" w:cs="Times New Roman"/>
-          <w:color w:val="202122"/>
-          <w:sz w:val="28"/>
-          <w:szCs w:val="28"/>
-          <w:shd w:val="clear" w:color="auto" w:fill="FFFFFF"/>
-        </w:rPr>
-      </w:pPr>
-      <w:r>
-        <w:rPr>
-          <w:rFonts w:ascii="Times New Roman" w:hAnsi="Times New Roman" w:cs="Times New Roman"/>
-          <w:color w:val="202122"/>
-          <w:sz w:val="28"/>
-          <w:szCs w:val="28"/>
-          <w:shd w:val="clear" w:color="auto" w:fill="FFFFFF"/>
-        </w:rPr>
-        <w:t xml:space="preserve">Серверная часть является центром всей системы. Предназначена для </w:t>
-      </w:r>
-      <w:r>
-        <w:rPr>
-          <w:rFonts w:ascii="Times New Roman" w:hAnsi="Times New Roman" w:cs="Times New Roman"/>
-          <w:color w:val="202122"/>
-          <w:sz w:val="28"/>
-          <w:szCs w:val="28"/>
-          <w:shd w:val="clear" w:color="auto" w:fill="FFFFFF"/>
-        </w:rPr>
-        <w:t>размещения всей программной части системы, а именно:</w:t>
+          <w:b/>
+          <w:bCs/>
+          <w:color w:val="202122"/>
+          <w:sz w:val="28"/>
+          <w:szCs w:val="28"/>
+          <w:shd w:val="clear" w:color="auto" w:fill="FFFFFF"/>
+        </w:rPr>
+      </w:pPr>
+      <w:r>
+        <w:rPr>
+          <w:rFonts w:ascii="Times New Roman" w:hAnsi="Times New Roman" w:cs="Times New Roman"/>
+          <w:b/>
+          <w:bCs/>
+          <w:color w:val="202122"/>
+          <w:sz w:val="28"/>
+          <w:szCs w:val="28"/>
+          <w:shd w:val="clear" w:color="auto" w:fill="FFFFFF"/>
+        </w:rPr>
+        <w:lastRenderedPageBreak/>
+        <w:t>2.2 Разработка функциональной схемы</w:t>
+      </w:r>
+    </w:p>
+    <w:p>
+      <w:pPr>
+        <w:spacing w:before="120" w:after="120" w:line="276" w:lineRule="auto"/>
+        <w:ind w:firstLine="709"/>
+        <w:contextualSpacing/>
+        <w:jc w:val="both"/>
+        <w:rPr>
+          <w:rFonts w:ascii="Times New Roman" w:hAnsi="Times New Roman" w:cs="Times New Roman"/>
+          <w:color w:val="202122"/>
+          <w:sz w:val="28"/>
+          <w:szCs w:val="28"/>
+          <w:shd w:val="clear" w:color="auto" w:fill="FFFFFF"/>
+        </w:rPr>
+      </w:pPr>
+    </w:p>
+    <w:p>
+      <w:pPr>
+        <w:pStyle w:val="a3"/>
+        <w:spacing w:before="120" w:after="120" w:line="276" w:lineRule="auto"/>
+        <w:ind w:left="0" w:firstLine="709"/>
+        <w:jc w:val="both"/>
+        <w:rPr>
+          <w:rFonts w:ascii="Times New Roman" w:hAnsi="Times New Roman" w:cs="Times New Roman"/>
+          <w:color w:val="202122"/>
+          <w:sz w:val="28"/>
+          <w:szCs w:val="28"/>
+          <w:shd w:val="clear" w:color="auto" w:fill="FFFFFF"/>
+        </w:rPr>
+      </w:pPr>
+      <w:r>
+        <w:rPr>
+          <w:rFonts w:ascii="Times New Roman" w:hAnsi="Times New Roman" w:cs="Times New Roman"/>
+          <w:color w:val="202122"/>
+          <w:sz w:val="28"/>
+          <w:szCs w:val="28"/>
+          <w:shd w:val="clear" w:color="auto" w:fill="FFFFFF"/>
+        </w:rPr>
+        <w:t xml:space="preserve">Функциональная схема иллюстрирует потоки передачи данных между основными функциональными частями системы. </w:t>
+      </w:r>
+      <w:r>
+        <w:rPr>
+          <w:rFonts w:ascii="Times New Roman" w:hAnsi="Times New Roman" w:cs="Times New Roman"/>
+          <w:color w:val="202122"/>
+          <w:sz w:val="28"/>
+          <w:szCs w:val="28"/>
+          <w:shd w:val="clear" w:color="auto" w:fill="FFFFFF"/>
+        </w:rPr>
+        <w:t>Она представлена на рисунке Структурная схема представлена на рисунке и</w:t>
+      </w:r>
+      <w:r>
+        <w:rPr>
+          <w:rFonts w:ascii="Times New Roman" w:hAnsi="Times New Roman" w:cs="Times New Roman"/>
+          <w:color w:val="202122"/>
+          <w:sz w:val="28"/>
+          <w:szCs w:val="28"/>
+          <w:shd w:val="clear" w:color="auto" w:fill="FFFFFF"/>
+        </w:rPr>
+        <w:t xml:space="preserve"> листе графического материала ГУИР.466152.00</w:t>
+      </w:r>
+      <w:r>
+        <w:rPr>
+          <w:rFonts w:ascii="Times New Roman" w:hAnsi="Times New Roman" w:cs="Times New Roman"/>
+          <w:color w:val="202122"/>
+          <w:sz w:val="28"/>
+          <w:szCs w:val="28"/>
+          <w:shd w:val="clear" w:color="auto" w:fill="FFFFFF"/>
+        </w:rPr>
+        <w:t>2.</w:t>
+      </w:r>
+    </w:p>
+    <w:p>
+      <w:pPr>
+        <w:pStyle w:val="a3"/>
+        <w:spacing w:before="120" w:after="120" w:line="276" w:lineRule="auto"/>
+        <w:ind w:left="0" w:firstLine="709"/>
+        <w:jc w:val="both"/>
+        <w:rPr>
+          <w:rFonts w:ascii="Times New Roman" w:hAnsi="Times New Roman" w:cs="Times New Roman"/>
+          <w:color w:val="202122"/>
+          <w:sz w:val="28"/>
+          <w:szCs w:val="28"/>
+          <w:shd w:val="clear" w:color="auto" w:fill="FFFFFF"/>
+        </w:rPr>
+      </w:pPr>
+      <w:r>
+        <w:rPr>
+          <w:rFonts w:ascii="Times New Roman" w:hAnsi="Times New Roman" w:cs="Times New Roman"/>
+          <w:color w:val="202122"/>
+          <w:sz w:val="28"/>
+          <w:szCs w:val="28"/>
+          <w:shd w:val="clear" w:color="auto" w:fill="FFFFFF"/>
+        </w:rPr>
+        <w:t>Схему функционально можно разделить на 3 части:</w:t>
+      </w:r>
+    </w:p>
+    <w:p>
+      <w:pPr>
+        <w:pStyle w:val="a3"/>
+        <w:numPr>
+          <w:ilvl w:val="0"/>
+          <w:numId w:val="24"/>
+        </w:numPr>
+        <w:spacing w:before="120" w:after="120" w:line="276" w:lineRule="auto"/>
+        <w:ind w:left="0" w:firstLine="709"/>
+        <w:jc w:val="both"/>
+        <w:rPr>
+          <w:rFonts w:ascii="Times New Roman" w:hAnsi="Times New Roman" w:cs="Times New Roman"/>
+          <w:color w:val="202122"/>
+          <w:sz w:val="28"/>
+          <w:szCs w:val="28"/>
+          <w:shd w:val="clear" w:color="auto" w:fill="FFFFFF"/>
+        </w:rPr>
+      </w:pPr>
+      <w:r>
+        <w:rPr>
+          <w:rFonts w:ascii="Times New Roman" w:hAnsi="Times New Roman" w:cs="Times New Roman"/>
+          <w:color w:val="202122"/>
+          <w:sz w:val="28"/>
+          <w:szCs w:val="28"/>
+          <w:shd w:val="clear" w:color="auto" w:fill="FFFFFF"/>
+        </w:rPr>
+        <w:t xml:space="preserve">сбор </w:t>
+      </w:r>
+      <w:proofErr w:type="gramStart"/>
+      <w:r>
+        <w:rPr>
+          <w:rFonts w:ascii="Times New Roman" w:hAnsi="Times New Roman" w:cs="Times New Roman"/>
+          <w:color w:val="202122"/>
+          <w:sz w:val="28"/>
+          <w:szCs w:val="28"/>
+          <w:shd w:val="clear" w:color="auto" w:fill="FFFFFF"/>
+        </w:rPr>
+        <w:t>данных</w:t>
+      </w:r>
+      <w:r>
+        <w:rPr>
+          <w:rFonts w:ascii="Times New Roman" w:hAnsi="Times New Roman" w:cs="Times New Roman"/>
+          <w:color w:val="202122"/>
+          <w:sz w:val="28"/>
+          <w:szCs w:val="28"/>
+          <w:shd w:val="clear" w:color="auto" w:fill="FFFFFF"/>
+        </w:rPr>
+        <w:t>(</w:t>
+      </w:r>
+      <w:proofErr w:type="gramEnd"/>
+      <w:r>
+        <w:rPr>
+          <w:rFonts w:ascii="Times New Roman" w:hAnsi="Times New Roman" w:cs="Times New Roman"/>
+          <w:color w:val="202122"/>
+          <w:sz w:val="28"/>
+          <w:szCs w:val="28"/>
+          <w:shd w:val="clear" w:color="auto" w:fill="FFFFFF"/>
+        </w:rPr>
+        <w:t>совокупность всех камер системы)</w:t>
+      </w:r>
+      <w:r>
+        <w:rPr>
+          <w:rFonts w:ascii="Times New Roman" w:hAnsi="Times New Roman" w:cs="Times New Roman"/>
+          <w:color w:val="202122"/>
+          <w:sz w:val="28"/>
+          <w:szCs w:val="28"/>
+          <w:shd w:val="clear" w:color="auto" w:fill="FFFFFF"/>
+        </w:rPr>
+        <w:t>;</w:t>
+      </w:r>
+    </w:p>
+    <w:p>
+      <w:pPr>
+        <w:pStyle w:val="a3"/>
+        <w:numPr>
+          <w:ilvl w:val="0"/>
+          <w:numId w:val="24"/>
+        </w:numPr>
+        <w:spacing w:before="120" w:after="120" w:line="276" w:lineRule="auto"/>
+        <w:ind w:left="0" w:firstLine="709"/>
+        <w:jc w:val="both"/>
+        <w:rPr>
+          <w:rFonts w:ascii="Times New Roman" w:hAnsi="Times New Roman" w:cs="Times New Roman"/>
+          <w:color w:val="202122"/>
+          <w:sz w:val="28"/>
+          <w:szCs w:val="28"/>
+          <w:shd w:val="clear" w:color="auto" w:fill="FFFFFF"/>
+        </w:rPr>
+      </w:pPr>
+      <w:r>
+        <w:rPr>
+          <w:rFonts w:ascii="Times New Roman" w:hAnsi="Times New Roman" w:cs="Times New Roman"/>
+          <w:color w:val="202122"/>
+          <w:sz w:val="28"/>
+          <w:szCs w:val="28"/>
+          <w:shd w:val="clear" w:color="auto" w:fill="FFFFFF"/>
+        </w:rPr>
+        <w:t>обработка данных;</w:t>
+      </w:r>
+    </w:p>
+    <w:p>
+      <w:pPr>
+        <w:pStyle w:val="a3"/>
+        <w:numPr>
+          <w:ilvl w:val="0"/>
+          <w:numId w:val="24"/>
+        </w:numPr>
+        <w:spacing w:before="120" w:after="120" w:line="276" w:lineRule="auto"/>
+        <w:ind w:left="0" w:firstLine="709"/>
+        <w:jc w:val="both"/>
+        <w:rPr>
+          <w:rFonts w:ascii="Times New Roman" w:hAnsi="Times New Roman" w:cs="Times New Roman"/>
+          <w:color w:val="202122"/>
+          <w:sz w:val="28"/>
+          <w:szCs w:val="28"/>
+          <w:shd w:val="clear" w:color="auto" w:fill="FFFFFF"/>
+        </w:rPr>
+      </w:pPr>
+      <w:r>
+        <w:rPr>
+          <w:rFonts w:ascii="Times New Roman" w:hAnsi="Times New Roman" w:cs="Times New Roman"/>
+          <w:color w:val="202122"/>
+          <w:sz w:val="28"/>
+          <w:szCs w:val="28"/>
+          <w:shd w:val="clear" w:color="auto" w:fill="FFFFFF"/>
+        </w:rPr>
+        <w:t>хранение и чтение данных.</w:t>
+      </w:r>
+    </w:p>
+    <w:p>
+      <w:pPr>
+        <w:pStyle w:val="a3"/>
+        <w:spacing w:before="120" w:after="120" w:line="276" w:lineRule="auto"/>
+        <w:ind w:left="0" w:firstLine="709"/>
+        <w:jc w:val="both"/>
+        <w:rPr>
+          <w:rFonts w:ascii="Times New Roman" w:hAnsi="Times New Roman" w:cs="Times New Roman"/>
+          <w:color w:val="202122"/>
+          <w:sz w:val="28"/>
+          <w:szCs w:val="28"/>
+          <w:shd w:val="clear" w:color="auto" w:fill="FFFFFF"/>
+        </w:rPr>
+      </w:pPr>
+      <w:r>
+        <w:rPr>
+          <w:rFonts w:ascii="Times New Roman" w:hAnsi="Times New Roman" w:cs="Times New Roman"/>
+          <w:color w:val="202122"/>
+          <w:sz w:val="28"/>
+          <w:szCs w:val="28"/>
+          <w:shd w:val="clear" w:color="auto" w:fill="FFFFFF"/>
+        </w:rPr>
+        <w:t>Часть сбора данных представлена совокупностью всех камер системы, отвечающих за сбор визуальных данных.</w:t>
+      </w:r>
+    </w:p>
+    <w:p>
+      <w:pPr>
+        <w:pStyle w:val="a3"/>
+        <w:spacing w:before="120" w:after="120" w:line="276" w:lineRule="auto"/>
+        <w:ind w:left="0" w:firstLine="709"/>
+        <w:jc w:val="both"/>
+        <w:rPr>
+          <w:rFonts w:ascii="Times New Roman" w:hAnsi="Times New Roman" w:cs="Times New Roman"/>
+          <w:color w:val="202122"/>
+          <w:sz w:val="28"/>
+          <w:szCs w:val="28"/>
+          <w:shd w:val="clear" w:color="auto" w:fill="FFFFFF"/>
+        </w:rPr>
+      </w:pPr>
+      <w:r>
+        <w:rPr>
+          <w:rFonts w:ascii="Times New Roman" w:hAnsi="Times New Roman" w:cs="Times New Roman"/>
+          <w:color w:val="202122"/>
+          <w:sz w:val="28"/>
+          <w:szCs w:val="28"/>
+          <w:shd w:val="clear" w:color="auto" w:fill="FFFFFF"/>
+        </w:rPr>
+        <w:t>Часть обработки данных представлена тремя серверами, отвечающими за обработку данных с камер. Эти серверы</w:t>
+      </w:r>
+      <w:r>
+        <w:rPr>
+          <w:rFonts w:ascii="Times New Roman" w:hAnsi="Times New Roman" w:cs="Times New Roman"/>
+          <w:color w:val="202122"/>
+          <w:sz w:val="28"/>
+          <w:szCs w:val="28"/>
+          <w:shd w:val="clear" w:color="auto" w:fill="FFFFFF"/>
+        </w:rPr>
+        <w:t xml:space="preserve"> </w:t>
+      </w:r>
+      <w:proofErr w:type="spellStart"/>
+      <w:r>
+        <w:rPr>
+          <w:rFonts w:ascii="Times New Roman" w:hAnsi="Times New Roman" w:cs="Times New Roman"/>
+          <w:color w:val="202122"/>
+          <w:sz w:val="28"/>
+          <w:szCs w:val="28"/>
+          <w:shd w:val="clear" w:color="auto" w:fill="FFFFFF"/>
+        </w:rPr>
+        <w:t>программно</w:t>
+      </w:r>
+      <w:proofErr w:type="spellEnd"/>
+      <w:r>
+        <w:rPr>
+          <w:rFonts w:ascii="Times New Roman" w:hAnsi="Times New Roman" w:cs="Times New Roman"/>
+          <w:color w:val="202122"/>
+          <w:sz w:val="28"/>
+          <w:szCs w:val="28"/>
+          <w:shd w:val="clear" w:color="auto" w:fill="FFFFFF"/>
+        </w:rPr>
+        <w:t xml:space="preserve"> представляют собой операционную систему </w:t>
+      </w:r>
+      <w:r>
+        <w:rPr>
+          <w:rFonts w:ascii="Times New Roman" w:hAnsi="Times New Roman" w:cs="Times New Roman"/>
+          <w:color w:val="202122"/>
+          <w:sz w:val="28"/>
+          <w:szCs w:val="28"/>
+          <w:shd w:val="clear" w:color="auto" w:fill="FFFFFF"/>
+          <w:lang w:val="en-US"/>
+        </w:rPr>
+        <w:t>Ubuntu</w:t>
+      </w:r>
+      <w:r>
+        <w:rPr>
+          <w:rFonts w:ascii="Times New Roman" w:hAnsi="Times New Roman" w:cs="Times New Roman"/>
+          <w:color w:val="202122"/>
+          <w:sz w:val="28"/>
+          <w:szCs w:val="28"/>
+          <w:shd w:val="clear" w:color="auto" w:fill="FFFFFF"/>
+        </w:rPr>
+        <w:t xml:space="preserve"> 20.04, </w:t>
+      </w:r>
+      <w:r>
+        <w:rPr>
+          <w:rFonts w:ascii="Times New Roman" w:hAnsi="Times New Roman" w:cs="Times New Roman"/>
+          <w:color w:val="202122"/>
+          <w:sz w:val="28"/>
+          <w:szCs w:val="28"/>
+          <w:shd w:val="clear" w:color="auto" w:fill="FFFFFF"/>
+        </w:rPr>
+        <w:t>на которой установлена программа «</w:t>
+      </w:r>
+      <w:r>
+        <w:rPr>
+          <w:rFonts w:ascii="Times New Roman" w:hAnsi="Times New Roman" w:cs="Times New Roman"/>
+          <w:color w:val="202122"/>
+          <w:sz w:val="28"/>
+          <w:szCs w:val="28"/>
+          <w:shd w:val="clear" w:color="auto" w:fill="FFFFFF"/>
+          <w:lang w:val="en-US"/>
+        </w:rPr>
+        <w:t>Docker</w:t>
+      </w:r>
+      <w:r>
+        <w:rPr>
+          <w:rFonts w:ascii="Times New Roman" w:hAnsi="Times New Roman" w:cs="Times New Roman"/>
+          <w:color w:val="202122"/>
+          <w:sz w:val="28"/>
+          <w:szCs w:val="28"/>
+          <w:shd w:val="clear" w:color="auto" w:fill="FFFFFF"/>
+        </w:rPr>
+        <w:t>»</w:t>
+      </w:r>
+      <w:r>
+        <w:rPr>
+          <w:rFonts w:ascii="Times New Roman" w:hAnsi="Times New Roman" w:cs="Times New Roman"/>
+          <w:color w:val="202122"/>
+          <w:sz w:val="28"/>
+          <w:szCs w:val="28"/>
+          <w:shd w:val="clear" w:color="auto" w:fill="FFFFFF"/>
+        </w:rPr>
+        <w:t xml:space="preserve">, </w:t>
+      </w:r>
+      <w:r>
+        <w:rPr>
+          <w:rFonts w:ascii="Times New Roman" w:hAnsi="Times New Roman" w:cs="Times New Roman"/>
+          <w:color w:val="202122"/>
+          <w:sz w:val="28"/>
+          <w:szCs w:val="28"/>
+          <w:shd w:val="clear" w:color="auto" w:fill="FFFFFF"/>
+        </w:rPr>
+        <w:t xml:space="preserve">осуществляющая поддержку работы с контейнеризацией, а именно разворачиваются контейнеры с программой обработчиком. Каждый такой контейнер отвечает за обработку данных с одной конкретизированной камеры, к которой привязана. </w:t>
+      </w:r>
+      <w:r>
+        <w:rPr>
+          <w:rFonts w:ascii="Times New Roman" w:hAnsi="Times New Roman" w:cs="Times New Roman"/>
+          <w:color w:val="202122"/>
+          <w:sz w:val="28"/>
+          <w:szCs w:val="28"/>
+          <w:shd w:val="clear" w:color="auto" w:fill="FFFFFF"/>
+        </w:rPr>
+        <w:t>К</w:t>
+      </w:r>
+      <w:r>
+        <w:rPr>
+          <w:rFonts w:ascii="Times New Roman" w:hAnsi="Times New Roman" w:cs="Times New Roman"/>
+          <w:color w:val="202122"/>
+          <w:sz w:val="28"/>
+          <w:szCs w:val="28"/>
+          <w:shd w:val="clear" w:color="auto" w:fill="FFFFFF"/>
+        </w:rPr>
+        <w:t>аждый контейнер имеет доступ к базе данных системы,</w:t>
+      </w:r>
+      <w:r>
+        <w:rPr>
+          <w:rFonts w:ascii="Times New Roman" w:hAnsi="Times New Roman" w:cs="Times New Roman"/>
+          <w:color w:val="202122"/>
+          <w:sz w:val="28"/>
+          <w:szCs w:val="28"/>
+          <w:shd w:val="clear" w:color="auto" w:fill="FFFFFF"/>
+        </w:rPr>
+        <w:t xml:space="preserve"> в которую и отправляются данные по обнаружению лиц</w:t>
+      </w:r>
+      <w:r>
+        <w:rPr>
+          <w:rFonts w:ascii="Times New Roman" w:hAnsi="Times New Roman" w:cs="Times New Roman"/>
+          <w:color w:val="202122"/>
+          <w:sz w:val="28"/>
+          <w:szCs w:val="28"/>
+          <w:shd w:val="clear" w:color="auto" w:fill="FFFFFF"/>
+        </w:rPr>
+        <w:t>, а также получают вектора признаков лиц персонала.</w:t>
+      </w:r>
+    </w:p>
+    <w:p>
+      <w:pPr>
+        <w:pStyle w:val="a3"/>
+        <w:spacing w:before="120" w:after="120" w:line="276" w:lineRule="auto"/>
+        <w:ind w:left="0" w:firstLine="709"/>
+        <w:jc w:val="both"/>
+        <w:rPr>
+          <w:rFonts w:ascii="Times New Roman" w:hAnsi="Times New Roman" w:cs="Times New Roman"/>
+          <w:color w:val="202122"/>
+          <w:sz w:val="28"/>
+          <w:szCs w:val="28"/>
+          <w:shd w:val="clear" w:color="auto" w:fill="FFFFFF"/>
+        </w:rPr>
+      </w:pPr>
+      <w:r>
+        <w:rPr>
+          <w:rFonts w:ascii="Times New Roman" w:hAnsi="Times New Roman" w:cs="Times New Roman"/>
+          <w:color w:val="202122"/>
+          <w:sz w:val="28"/>
+          <w:szCs w:val="28"/>
+          <w:shd w:val="clear" w:color="auto" w:fill="FFFFFF"/>
+        </w:rPr>
+        <w:t xml:space="preserve">Часть хранения и чтения данных представлена сервером базы данных и веб-интерфейса. Задача сервера </w:t>
+      </w:r>
+      <w:r>
+        <w:rPr>
+          <w:rFonts w:ascii="Times New Roman" w:hAnsi="Times New Roman" w:cs="Times New Roman"/>
+          <w:color w:val="202122"/>
+          <w:sz w:val="28"/>
+          <w:szCs w:val="28"/>
+          <w:shd w:val="clear" w:color="auto" w:fill="FFFFFF"/>
+        </w:rPr>
+        <w:t>– размещение веб-сервера и баз данных системы.</w:t>
+      </w:r>
+      <w:r>
+        <w:rPr>
+          <w:rFonts w:ascii="Times New Roman" w:hAnsi="Times New Roman" w:cs="Times New Roman"/>
+          <w:color w:val="202122"/>
+          <w:sz w:val="28"/>
+          <w:szCs w:val="28"/>
+          <w:shd w:val="clear" w:color="auto" w:fill="FFFFFF"/>
+        </w:rPr>
+        <w:t xml:space="preserve"> На данном сервере также установлена операционная система </w:t>
+      </w:r>
+      <w:r>
+        <w:rPr>
+          <w:rFonts w:ascii="Times New Roman" w:hAnsi="Times New Roman" w:cs="Times New Roman"/>
+          <w:color w:val="202122"/>
+          <w:sz w:val="28"/>
+          <w:szCs w:val="28"/>
+          <w:shd w:val="clear" w:color="auto" w:fill="FFFFFF"/>
+          <w:lang w:val="en-US"/>
+        </w:rPr>
+        <w:t>Ubuntu</w:t>
+      </w:r>
+      <w:r>
+        <w:rPr>
+          <w:rFonts w:ascii="Times New Roman" w:hAnsi="Times New Roman" w:cs="Times New Roman"/>
+          <w:color w:val="202122"/>
+          <w:sz w:val="28"/>
+          <w:szCs w:val="28"/>
+          <w:shd w:val="clear" w:color="auto" w:fill="FFFFFF"/>
+        </w:rPr>
+        <w:t xml:space="preserve"> 20.04, </w:t>
+      </w:r>
+      <w:r>
+        <w:rPr>
+          <w:rFonts w:ascii="Times New Roman" w:hAnsi="Times New Roman" w:cs="Times New Roman"/>
+          <w:color w:val="202122"/>
+          <w:sz w:val="28"/>
+          <w:szCs w:val="28"/>
+          <w:shd w:val="clear" w:color="auto" w:fill="FFFFFF"/>
+        </w:rPr>
+        <w:t>как и установлена программа «</w:t>
+      </w:r>
+      <w:r>
+        <w:rPr>
+          <w:rFonts w:ascii="Times New Roman" w:hAnsi="Times New Roman" w:cs="Times New Roman"/>
+          <w:color w:val="202122"/>
+          <w:sz w:val="28"/>
+          <w:szCs w:val="28"/>
+          <w:shd w:val="clear" w:color="auto" w:fill="FFFFFF"/>
+          <w:lang w:val="en-US"/>
+        </w:rPr>
+        <w:t>Docker</w:t>
+      </w:r>
+      <w:r>
+        <w:rPr>
+          <w:rFonts w:ascii="Times New Roman" w:hAnsi="Times New Roman" w:cs="Times New Roman"/>
+          <w:color w:val="202122"/>
+          <w:sz w:val="28"/>
+          <w:szCs w:val="28"/>
+          <w:shd w:val="clear" w:color="auto" w:fill="FFFFFF"/>
+        </w:rPr>
+        <w:t>»</w:t>
+      </w:r>
+      <w:r>
+        <w:rPr>
+          <w:rFonts w:ascii="Times New Roman" w:hAnsi="Times New Roman" w:cs="Times New Roman"/>
+          <w:color w:val="202122"/>
+          <w:sz w:val="28"/>
+          <w:szCs w:val="28"/>
+          <w:shd w:val="clear" w:color="auto" w:fill="FFFFFF"/>
+        </w:rPr>
+        <w:t xml:space="preserve">. </w:t>
+      </w:r>
+      <w:r>
+        <w:rPr>
+          <w:rFonts w:ascii="Times New Roman" w:hAnsi="Times New Roman" w:cs="Times New Roman"/>
+          <w:color w:val="202122"/>
+          <w:sz w:val="28"/>
+          <w:szCs w:val="28"/>
+          <w:shd w:val="clear" w:color="auto" w:fill="FFFFFF"/>
+        </w:rPr>
+        <w:t>Где развёрнуты следующие контейнеры:</w:t>
       </w:r>
     </w:p>
     <w:p>
@@ -198,7 +2195,119 @@
           <w:szCs w:val="28"/>
           <w:shd w:val="clear" w:color="auto" w:fill="FFFFFF"/>
         </w:rPr>
-        <w:t>размещение базы данных системы;</w:t>
+        <w:t xml:space="preserve">контейнер с </w:t>
+      </w:r>
+      <w:proofErr w:type="spellStart"/>
+      <w:r>
+        <w:rPr>
+          <w:rFonts w:ascii="Times New Roman" w:hAnsi="Times New Roman" w:cs="Times New Roman"/>
+          <w:color w:val="202122"/>
+          <w:sz w:val="28"/>
+          <w:szCs w:val="28"/>
+          <w:shd w:val="clear" w:color="auto" w:fill="FFFFFF"/>
+        </w:rPr>
+        <w:t>Postgre</w:t>
+      </w:r>
+      <w:r>
+        <w:rPr>
+          <w:rFonts w:ascii="Times New Roman" w:hAnsi="Times New Roman" w:cs="Times New Roman"/>
+          <w:color w:val="202122"/>
+          <w:sz w:val="28"/>
+          <w:szCs w:val="28"/>
+          <w:shd w:val="clear" w:color="auto" w:fill="FFFFFF"/>
+        </w:rPr>
+        <w:t>SQL</w:t>
+      </w:r>
+      <w:proofErr w:type="spellEnd"/>
+      <w:r>
+        <w:rPr>
+          <w:rFonts w:ascii="Times New Roman" w:hAnsi="Times New Roman" w:cs="Times New Roman"/>
+          <w:color w:val="202122"/>
+          <w:sz w:val="28"/>
+          <w:szCs w:val="28"/>
+          <w:shd w:val="clear" w:color="auto" w:fill="FFFFFF"/>
+        </w:rPr>
+        <w:t xml:space="preserve">, который является основной базой данных для системы и хранит в себе список персонала вместе с их биометрическими данными, а </w:t>
+      </w:r>
+      <w:r>
+        <w:rPr>
+          <w:rFonts w:ascii="Times New Roman" w:hAnsi="Times New Roman" w:cs="Times New Roman"/>
+          <w:color w:val="202122"/>
+          <w:sz w:val="28"/>
+          <w:szCs w:val="28"/>
+          <w:shd w:val="clear" w:color="auto" w:fill="FFFFFF"/>
+        </w:rPr>
+        <w:t>также</w:t>
+      </w:r>
+      <w:r>
+        <w:rPr>
+          <w:rFonts w:ascii="Times New Roman" w:hAnsi="Times New Roman" w:cs="Times New Roman"/>
+          <w:color w:val="202122"/>
+          <w:sz w:val="28"/>
+          <w:szCs w:val="28"/>
+          <w:shd w:val="clear" w:color="auto" w:fill="FFFFFF"/>
+        </w:rPr>
+        <w:t xml:space="preserve"> список камер, </w:t>
+      </w:r>
+      <w:r>
+        <w:rPr>
+          <w:rFonts w:ascii="Times New Roman" w:hAnsi="Times New Roman" w:cs="Times New Roman"/>
+          <w:color w:val="202122"/>
+          <w:sz w:val="28"/>
+          <w:szCs w:val="28"/>
+          <w:shd w:val="clear" w:color="auto" w:fill="FFFFFF"/>
+        </w:rPr>
+        <w:t>привязанный</w:t>
+      </w:r>
+      <w:r>
+        <w:rPr>
+          <w:rFonts w:ascii="Times New Roman" w:hAnsi="Times New Roman" w:cs="Times New Roman"/>
+          <w:color w:val="202122"/>
+          <w:sz w:val="28"/>
+          <w:szCs w:val="28"/>
+          <w:shd w:val="clear" w:color="auto" w:fill="FFFFFF"/>
+        </w:rPr>
+        <w:t xml:space="preserve"> </w:t>
+      </w:r>
+      <w:r>
+        <w:rPr>
+          <w:rFonts w:ascii="Times New Roman" w:hAnsi="Times New Roman" w:cs="Times New Roman"/>
+          <w:color w:val="202122"/>
+          <w:sz w:val="28"/>
+          <w:szCs w:val="28"/>
+          <w:shd w:val="clear" w:color="auto" w:fill="FFFFFF"/>
+        </w:rPr>
+        <w:t>к с</w:t>
+      </w:r>
+      <w:r>
+        <w:rPr>
+          <w:rFonts w:ascii="Times New Roman" w:hAnsi="Times New Roman" w:cs="Times New Roman"/>
+          <w:color w:val="202122"/>
+          <w:sz w:val="28"/>
+          <w:szCs w:val="28"/>
+          <w:shd w:val="clear" w:color="auto" w:fill="FFFFFF"/>
+        </w:rPr>
+        <w:t>писк</w:t>
+      </w:r>
+      <w:r>
+        <w:rPr>
+          <w:rFonts w:ascii="Times New Roman" w:hAnsi="Times New Roman" w:cs="Times New Roman"/>
+          <w:color w:val="202122"/>
+          <w:sz w:val="28"/>
+          <w:szCs w:val="28"/>
+          <w:shd w:val="clear" w:color="auto" w:fill="FFFFFF"/>
+        </w:rPr>
+        <w:t>у</w:t>
+      </w:r>
+      <w:r>
+        <w:rPr>
+          <w:rFonts w:ascii="Times New Roman" w:hAnsi="Times New Roman" w:cs="Times New Roman"/>
+          <w:color w:val="202122"/>
+          <w:sz w:val="28"/>
+          <w:szCs w:val="28"/>
+          <w:shd w:val="clear" w:color="auto" w:fill="FFFFFF"/>
+        </w:rPr>
+        <w:t xml:space="preserve"> помещений;</w:t>
       </w:r>
     </w:p>
     <w:p>
@@ -227,7 +2336,38 @@
           <w:szCs w:val="28"/>
           <w:shd w:val="clear" w:color="auto" w:fill="FFFFFF"/>
         </w:rPr>
-        <w:t>размещение веб-сервера проекта;</w:t>
+        <w:t xml:space="preserve">контейнер с </w:t>
+      </w:r>
+      <w:r>
+        <w:rPr>
+          <w:rFonts w:ascii="Times New Roman" w:hAnsi="Times New Roman" w:cs="Times New Roman"/>
+          <w:color w:val="202122"/>
+          <w:sz w:val="28"/>
+          <w:szCs w:val="28"/>
+          <w:shd w:val="clear" w:color="auto" w:fill="FFFFFF"/>
+          <w:lang w:val="en-US"/>
+        </w:rPr>
+        <w:t>Redis</w:t>
+      </w:r>
+      <w:r>
+        <w:rPr>
+          <w:rFonts w:ascii="Times New Roman" w:hAnsi="Times New Roman" w:cs="Times New Roman"/>
+          <w:color w:val="202122"/>
+          <w:sz w:val="28"/>
+          <w:szCs w:val="28"/>
+          <w:shd w:val="clear" w:color="auto" w:fill="FFFFFF"/>
+        </w:rPr>
+        <w:t xml:space="preserve">, </w:t>
+      </w:r>
+      <w:r>
+        <w:rPr>
+          <w:rFonts w:ascii="Times New Roman" w:hAnsi="Times New Roman" w:cs="Times New Roman"/>
+          <w:color w:val="202122"/>
+          <w:sz w:val="28"/>
+          <w:szCs w:val="28"/>
+          <w:shd w:val="clear" w:color="auto" w:fill="FFFFFF"/>
+        </w:rPr>
+        <w:t>который предназначен для хранения временных ключей пользователей, предназначенных для входа в веб-интерфейс;</w:t>
       </w:r>
     </w:p>
     <w:p>
@@ -255,46 +2395,15 @@
           <w:sz w:val="28"/>
           <w:szCs w:val="28"/>
           <w:shd w:val="clear" w:color="auto" w:fill="FFFFFF"/>
-          <w:lang w:val="en-US"/>
-        </w:rPr>
-        <w:t>docker</w:t>
-      </w:r>
-      <w:r>
-        <w:rPr>
-          <w:rFonts w:ascii="Times New Roman" w:hAnsi="Times New Roman" w:cs="Times New Roman"/>
-          <w:color w:val="202122"/>
-          <w:sz w:val="28"/>
-          <w:szCs w:val="28"/>
-          <w:shd w:val="clear" w:color="auto" w:fill="FFFFFF"/>
-        </w:rPr>
-        <w:t>-</w:t>
-      </w:r>
-      <w:r>
-        <w:rPr>
-          <w:rFonts w:ascii="Times New Roman" w:hAnsi="Times New Roman" w:cs="Times New Roman"/>
-          <w:color w:val="202122"/>
-          <w:sz w:val="28"/>
-          <w:szCs w:val="28"/>
-          <w:shd w:val="clear" w:color="auto" w:fill="FFFFFF"/>
-        </w:rPr>
-        <w:t>контейнеров для обработки видеопотоков камер</w:t>
-      </w:r>
-      <w:r>
-        <w:rPr>
-          <w:rFonts w:ascii="Times New Roman" w:hAnsi="Times New Roman" w:cs="Times New Roman"/>
-          <w:color w:val="202122"/>
-          <w:sz w:val="28"/>
-          <w:szCs w:val="28"/>
-          <w:shd w:val="clear" w:color="auto" w:fill="FFFFFF"/>
-        </w:rPr>
-        <w:t>.</w:t>
+        </w:rPr>
+        <w:t>контейнер с веб-интерфейсом, который предоставляет доступ данным системы с помощью браузера.</w:t>
       </w:r>
     </w:p>
     <w:p>
       <w:pPr>
         <w:pStyle w:val="a3"/>
         <w:spacing w:before="120" w:after="120" w:line="276" w:lineRule="auto"/>
-        <w:ind w:left="0" w:firstLine="709"/>
+        <w:ind w:left="0" w:firstLine="708"/>
         <w:jc w:val="both"/>
         <w:rPr>
           <w:rFonts w:ascii="Times New Roman" w:hAnsi="Times New Roman" w:cs="Times New Roman"/>
@@ -304,94 +2413,154 @@
           <w:shd w:val="clear" w:color="auto" w:fill="FFFFFF"/>
         </w:rPr>
       </w:pPr>
+      <w:r>
+        <w:rPr>
+          <w:rFonts w:ascii="Times New Roman" w:hAnsi="Times New Roman" w:cs="Times New Roman"/>
+          <w:color w:val="202122"/>
+          <w:sz w:val="28"/>
+          <w:szCs w:val="28"/>
+          <w:shd w:val="clear" w:color="auto" w:fill="FFFFFF"/>
+        </w:rPr>
+        <w:t xml:space="preserve">Между 3 </w:t>
+      </w:r>
+      <w:r>
+        <w:rPr>
+          <w:rFonts w:ascii="Times New Roman" w:hAnsi="Times New Roman" w:cs="Times New Roman"/>
+          <w:color w:val="202122"/>
+          <w:sz w:val="28"/>
+          <w:szCs w:val="28"/>
+          <w:shd w:val="clear" w:color="auto" w:fill="FFFFFF"/>
+        </w:rPr>
+        <w:t>вышеперечисленными</w:t>
+      </w:r>
+      <w:r>
+        <w:rPr>
+          <w:rFonts w:ascii="Times New Roman" w:hAnsi="Times New Roman" w:cs="Times New Roman"/>
+          <w:color w:val="202122"/>
+          <w:sz w:val="28"/>
+          <w:szCs w:val="28"/>
+          <w:shd w:val="clear" w:color="auto" w:fill="FFFFFF"/>
+        </w:rPr>
+        <w:t xml:space="preserve"> контейнерами существуют следующие вза</w:t>
+      </w:r>
+      <w:r>
+        <w:rPr>
+          <w:rFonts w:ascii="Times New Roman" w:hAnsi="Times New Roman" w:cs="Times New Roman"/>
+          <w:color w:val="202122"/>
+          <w:sz w:val="28"/>
+          <w:szCs w:val="28"/>
+          <w:shd w:val="clear" w:color="auto" w:fill="FFFFFF"/>
+        </w:rPr>
+        <w:t>имодействия:</w:t>
+      </w:r>
+      <w:r>
+        <w:rPr>
+          <w:rFonts w:ascii="Times New Roman" w:hAnsi="Times New Roman" w:cs="Times New Roman"/>
+          <w:color w:val="202122"/>
+          <w:sz w:val="28"/>
+          <w:szCs w:val="28"/>
+          <w:shd w:val="clear" w:color="auto" w:fill="FFFFFF"/>
+        </w:rPr>
+        <w:t xml:space="preserve"> </w:t>
+      </w:r>
+      <w:r>
+        <w:rPr>
+          <w:rFonts w:ascii="Times New Roman" w:hAnsi="Times New Roman" w:cs="Times New Roman"/>
+          <w:color w:val="202122"/>
+          <w:sz w:val="28"/>
+          <w:szCs w:val="28"/>
+          <w:shd w:val="clear" w:color="auto" w:fill="FFFFFF"/>
+        </w:rPr>
+        <w:t xml:space="preserve">веб-сервер производит запись и чтение из таблиц базы данных </w:t>
+      </w:r>
+      <w:r>
+        <w:rPr>
+          <w:rFonts w:ascii="Times New Roman" w:hAnsi="Times New Roman" w:cs="Times New Roman"/>
+          <w:color w:val="202122"/>
+          <w:sz w:val="28"/>
+          <w:szCs w:val="28"/>
+          <w:shd w:val="clear" w:color="auto" w:fill="FFFFFF"/>
+          <w:lang w:val="en-US"/>
+        </w:rPr>
+        <w:t>PostgreSQL</w:t>
+      </w:r>
+      <w:r>
+        <w:rPr>
+          <w:rFonts w:ascii="Times New Roman" w:hAnsi="Times New Roman" w:cs="Times New Roman"/>
+          <w:color w:val="202122"/>
+          <w:sz w:val="28"/>
+          <w:szCs w:val="28"/>
+          <w:shd w:val="clear" w:color="auto" w:fill="FFFFFF"/>
+        </w:rPr>
+        <w:t>;</w:t>
+      </w:r>
+      <w:r>
+        <w:rPr>
+          <w:rFonts w:ascii="Times New Roman" w:hAnsi="Times New Roman" w:cs="Times New Roman"/>
+          <w:color w:val="202122"/>
+          <w:sz w:val="28"/>
+          <w:szCs w:val="28"/>
+          <w:shd w:val="clear" w:color="auto" w:fill="FFFFFF"/>
+        </w:rPr>
+        <w:t xml:space="preserve"> </w:t>
+      </w:r>
+      <w:r>
+        <w:rPr>
+          <w:rFonts w:ascii="Times New Roman" w:hAnsi="Times New Roman" w:cs="Times New Roman"/>
+          <w:color w:val="202122"/>
+          <w:sz w:val="28"/>
+          <w:szCs w:val="28"/>
+          <w:shd w:val="clear" w:color="auto" w:fill="FFFFFF"/>
+        </w:rPr>
+        <w:t xml:space="preserve">веб-сервер создаёт ключ пользователя в </w:t>
+      </w:r>
+      <w:r>
+        <w:rPr>
+          <w:rFonts w:ascii="Times New Roman" w:hAnsi="Times New Roman" w:cs="Times New Roman"/>
+          <w:color w:val="202122"/>
+          <w:sz w:val="28"/>
+          <w:szCs w:val="28"/>
+          <w:shd w:val="clear" w:color="auto" w:fill="FFFFFF"/>
+          <w:lang w:val="en-US"/>
+        </w:rPr>
+        <w:t>Redis</w:t>
+      </w:r>
+      <w:r>
+        <w:rPr>
+          <w:rFonts w:ascii="Times New Roman" w:hAnsi="Times New Roman" w:cs="Times New Roman"/>
+          <w:color w:val="202122"/>
+          <w:sz w:val="28"/>
+          <w:szCs w:val="28"/>
+          <w:shd w:val="clear" w:color="auto" w:fill="FFFFFF"/>
+        </w:rPr>
+        <w:t>, а также</w:t>
+      </w:r>
+      <w:r>
+        <w:rPr>
+          <w:rFonts w:ascii="Times New Roman" w:hAnsi="Times New Roman" w:cs="Times New Roman"/>
+          <w:color w:val="202122"/>
+          <w:sz w:val="28"/>
+          <w:szCs w:val="28"/>
+          <w:shd w:val="clear" w:color="auto" w:fill="FFFFFF"/>
+        </w:rPr>
+        <w:t xml:space="preserve"> </w:t>
+      </w:r>
+      <w:r>
+        <w:rPr>
+          <w:rFonts w:ascii="Times New Roman" w:hAnsi="Times New Roman" w:cs="Times New Roman"/>
+          <w:color w:val="202122"/>
+          <w:sz w:val="28"/>
+          <w:szCs w:val="28"/>
+          <w:shd w:val="clear" w:color="auto" w:fill="FFFFFF"/>
+        </w:rPr>
+        <w:t>производит го чтение оттуда.</w:t>
+      </w:r>
     </w:p>
     <w:p>
       <w:pPr>
         <w:pStyle w:val="a3"/>
         <w:spacing w:before="120" w:after="120" w:line="276" w:lineRule="auto"/>
-        <w:ind w:left="0"/>
-        <w:jc w:val="center"/>
-      </w:pPr>
-      <w:r>
-        <w:object w:dxaOrig="9456" w:dyaOrig="5065" w14:anchorId="6E869C2D">
-          <v:shapetype id="_x0000_t75" coordsize="21600,21600" o:spt="75" o:preferrelative="t" path="m@4@5l@4@11@9@11@9@5xe" filled="f" stroked="f">
-            <v:stroke joinstyle="miter"/>
-            <v:formulas>
-              <v:f eqn="if lineDrawn pixelLineWidth 0"/>
-              <v:f eqn="sum @0 1 0"/>
-              <v:f eqn="sum 0 0 @1"/>
-              <v:f eqn="prod @2 1 2"/>
-              <v:f eqn="prod @3 21600 pixelWidth"/>
-              <v:f eqn="prod @3 21600 pixelHeight"/>
-              <v:f eqn="sum @0 0 1"/>
-              <v:f eqn="prod @6 1 2"/>
-              <v:f eqn="prod @7 21600 pixelWidth"/>
-              <v:f eqn="sum @8 21600 0"/>
-              <v:f eqn="prod @7 21600 pixelHeight"/>
-              <v:f eqn="sum @10 21600 0"/>
-            </v:formulas>
-            <v:path o:extrusionok="f" gradientshapeok="t" o:connecttype="rect"/>
-            <o:lock v:ext="edit" aspectratio="t"/>
-          </v:shapetype>
-          <v:shape id="_x0000_i1025" type="#_x0000_t75" style="width:467.4pt;height:250.8pt" o:ole="">
-            <v:imagedata r:id="rId8" o:title=""/>
-          </v:shape>
-          <o:OLEObject Type="Embed" ProgID="Visio.Drawing.15" ShapeID="_x0000_i1025" DrawAspect="Content" ObjectID="_1762954066" r:id="rId9"/>
-        </w:object>
-      </w:r>
-    </w:p>
-    <w:p>
-      <w:pPr>
-        <w:spacing w:before="120" w:after="120" w:line="276" w:lineRule="auto"/>
-        <w:ind w:firstLine="709"/>
-        <w:contextualSpacing/>
-        <w:jc w:val="center"/>
-        <w:rPr>
-          <w:rFonts w:ascii="Times New Roman" w:hAnsi="Times New Roman" w:cs="Times New Roman"/>
-          <w:color w:val="202122"/>
-          <w:sz w:val="28"/>
-          <w:szCs w:val="28"/>
-          <w:shd w:val="clear" w:color="auto" w:fill="FFFFFF"/>
-        </w:rPr>
-      </w:pPr>
-      <w:proofErr w:type="gramStart"/>
-      <w:r>
-        <w:rPr>
-          <w:rFonts w:ascii="Times New Roman" w:hAnsi="Times New Roman" w:cs="Times New Roman"/>
-          <w:color w:val="202122"/>
-          <w:sz w:val="28"/>
-          <w:szCs w:val="28"/>
-          <w:shd w:val="clear" w:color="auto" w:fill="FFFFFF"/>
-        </w:rPr>
-        <w:t>Рисунок  -</w:t>
-      </w:r>
-      <w:proofErr w:type="gramEnd"/>
-      <w:r>
-        <w:rPr>
-          <w:rFonts w:ascii="Times New Roman" w:hAnsi="Times New Roman" w:cs="Times New Roman"/>
-          <w:color w:val="202122"/>
-          <w:sz w:val="28"/>
-          <w:szCs w:val="28"/>
-          <w:shd w:val="clear" w:color="auto" w:fill="FFFFFF"/>
-        </w:rPr>
-        <w:t xml:space="preserve"> серверная часть</w:t>
-      </w:r>
-      <w:r>
-        <w:rPr>
-          <w:rFonts w:ascii="Times New Roman" w:hAnsi="Times New Roman" w:cs="Times New Roman"/>
-          <w:color w:val="202122"/>
-          <w:sz w:val="28"/>
-          <w:szCs w:val="28"/>
-          <w:shd w:val="clear" w:color="auto" w:fill="FFFFFF"/>
-        </w:rPr>
-        <w:t>.</w:t>
-      </w:r>
-    </w:p>
-    <w:p>
-      <w:pPr>
-        <w:pStyle w:val="a3"/>
-        <w:spacing w:before="120" w:after="120" w:line="276" w:lineRule="auto"/>
-        <w:ind w:left="0" w:firstLine="709"/>
+        <w:ind w:left="-284"/>
         <w:jc w:val="both"/>
         <w:rPr>
           <w:rFonts w:ascii="Times New Roman" w:hAnsi="Times New Roman" w:cs="Times New Roman"/>
@@ -401,941 +2570,215 @@
           <w:shd w:val="clear" w:color="auto" w:fill="FFFFFF"/>
         </w:rPr>
       </w:pPr>
-    </w:p>
-    <w:p>
-      <w:pPr>
-        <w:pStyle w:val="a3"/>
-        <w:spacing w:before="120" w:after="120" w:line="276" w:lineRule="auto"/>
-        <w:ind w:left="0" w:firstLine="709"/>
-        <w:jc w:val="both"/>
-        <w:rPr>
-          <w:rFonts w:ascii="Times New Roman" w:hAnsi="Times New Roman" w:cs="Times New Roman"/>
-          <w:color w:val="202122"/>
-          <w:sz w:val="28"/>
-          <w:szCs w:val="28"/>
-          <w:shd w:val="clear" w:color="auto" w:fill="FFFFFF"/>
-        </w:rPr>
-      </w:pPr>
-      <w:r>
-        <w:rPr>
-          <w:rFonts w:ascii="Times New Roman" w:hAnsi="Times New Roman" w:cs="Times New Roman"/>
-          <w:color w:val="202122"/>
-          <w:sz w:val="28"/>
-          <w:szCs w:val="28"/>
-          <w:shd w:val="clear" w:color="auto" w:fill="FFFFFF"/>
-        </w:rPr>
-        <w:t>Сервер №1</w:t>
-      </w:r>
-      <w:r>
-        <w:rPr>
-          <w:rFonts w:ascii="Times New Roman" w:hAnsi="Times New Roman" w:cs="Times New Roman"/>
-          <w:color w:val="202122"/>
-          <w:sz w:val="28"/>
-          <w:szCs w:val="28"/>
-          <w:shd w:val="clear" w:color="auto" w:fill="FFFFFF"/>
-        </w:rPr>
-        <w:t xml:space="preserve"> </w:t>
-      </w:r>
-      <w:r>
-        <w:rPr>
-          <w:rFonts w:ascii="Times New Roman" w:hAnsi="Times New Roman" w:cs="Times New Roman"/>
-          <w:color w:val="202122"/>
-          <w:sz w:val="28"/>
-          <w:szCs w:val="28"/>
-          <w:shd w:val="clear" w:color="auto" w:fill="FFFFFF"/>
-        </w:rPr>
-        <w:t>предназначен для размещения базы данных, а также веб-сервера системы. На сервере №</w:t>
-      </w:r>
-      <w:r>
-        <w:rPr>
-          <w:rFonts w:ascii="Times New Roman" w:hAnsi="Times New Roman" w:cs="Times New Roman"/>
-          <w:color w:val="202122"/>
-          <w:sz w:val="28"/>
-          <w:szCs w:val="28"/>
-          <w:shd w:val="clear" w:color="auto" w:fill="FFFFFF"/>
-        </w:rPr>
-        <w:t xml:space="preserve">2 </w:t>
-      </w:r>
-      <w:r>
-        <w:rPr>
-          <w:rFonts w:ascii="Times New Roman" w:hAnsi="Times New Roman" w:cs="Times New Roman"/>
-          <w:color w:val="202122"/>
-          <w:sz w:val="28"/>
-          <w:szCs w:val="28"/>
-          <w:shd w:val="clear" w:color="auto" w:fill="FFFFFF"/>
-        </w:rPr>
-        <w:t xml:space="preserve">размещены </w:t>
-      </w:r>
-      <w:r>
-        <w:rPr>
-          <w:rFonts w:ascii="Times New Roman" w:hAnsi="Times New Roman" w:cs="Times New Roman"/>
-          <w:color w:val="202122"/>
-          <w:sz w:val="28"/>
-          <w:szCs w:val="28"/>
-          <w:shd w:val="clear" w:color="auto" w:fill="FFFFFF"/>
-          <w:lang w:val="en-US"/>
-        </w:rPr>
-        <w:t>docker</w:t>
-      </w:r>
-      <w:r>
-        <w:rPr>
-          <w:rFonts w:ascii="Times New Roman" w:hAnsi="Times New Roman" w:cs="Times New Roman"/>
-          <w:color w:val="202122"/>
-          <w:sz w:val="28"/>
-          <w:szCs w:val="28"/>
-          <w:shd w:val="clear" w:color="auto" w:fill="FFFFFF"/>
-        </w:rPr>
-        <w:t>-</w:t>
-      </w:r>
-      <w:r>
-        <w:rPr>
-          <w:rFonts w:ascii="Times New Roman" w:hAnsi="Times New Roman" w:cs="Times New Roman"/>
-          <w:color w:val="202122"/>
-          <w:sz w:val="28"/>
-          <w:szCs w:val="28"/>
-          <w:shd w:val="clear" w:color="auto" w:fill="FFFFFF"/>
-        </w:rPr>
-        <w:t>контейнеры количеством равным, количеству ядер процессора сервера, исходя из следующего принципа: 1 камера = 1 контейнер = 1 ядро. При наличии камер числом, превосходящим количество ядер на сервере №</w:t>
-      </w:r>
-      <w:r>
-        <w:rPr>
-          <w:rFonts w:ascii="Times New Roman" w:hAnsi="Times New Roman" w:cs="Times New Roman"/>
-          <w:color w:val="202122"/>
-          <w:sz w:val="28"/>
-          <w:szCs w:val="28"/>
-          <w:shd w:val="clear" w:color="auto" w:fill="FFFFFF"/>
-        </w:rPr>
-        <w:t>2</w:t>
-      </w:r>
-      <w:r>
-        <w:rPr>
-          <w:rFonts w:ascii="Times New Roman" w:hAnsi="Times New Roman" w:cs="Times New Roman"/>
-          <w:color w:val="202122"/>
-          <w:sz w:val="28"/>
-          <w:szCs w:val="28"/>
-          <w:shd w:val="clear" w:color="auto" w:fill="FFFFFF"/>
-        </w:rPr>
-        <w:t>, остаток камер размещается на сервере №3. Логика размещение контейнеров на сервере №3 и последующих серверах аналогична логике, использующейся для сервера №2</w:t>
-      </w:r>
-      <w:r>
-        <w:rPr>
-          <w:rFonts w:ascii="Times New Roman" w:hAnsi="Times New Roman" w:cs="Times New Roman"/>
-          <w:color w:val="202122"/>
-          <w:sz w:val="28"/>
-          <w:szCs w:val="28"/>
-          <w:shd w:val="clear" w:color="auto" w:fill="FFFFFF"/>
-        </w:rPr>
-        <w:t>.</w:t>
-      </w:r>
-    </w:p>
-    <w:p>
-      <w:pPr>
-        <w:spacing w:before="120" w:after="120" w:line="276" w:lineRule="auto"/>
-        <w:ind w:firstLine="709"/>
-        <w:contextualSpacing/>
-        <w:jc w:val="both"/>
-        <w:rPr>
-          <w:rFonts w:ascii="Times New Roman" w:hAnsi="Times New Roman" w:cs="Times New Roman"/>
-          <w:color w:val="202122"/>
-          <w:sz w:val="28"/>
-          <w:szCs w:val="28"/>
-          <w:shd w:val="clear" w:color="auto" w:fill="FFFFFF"/>
-        </w:rPr>
-      </w:pPr>
-      <w:proofErr w:type="spellStart"/>
-      <w:r>
-        <w:rPr>
-          <w:rFonts w:ascii="Times New Roman" w:hAnsi="Times New Roman" w:cs="Times New Roman"/>
-          <w:color w:val="202122"/>
-          <w:sz w:val="28"/>
-          <w:szCs w:val="28"/>
-          <w:shd w:val="clear" w:color="auto" w:fill="FFFFFF"/>
-        </w:rPr>
-        <w:t>ххх</w:t>
-      </w:r>
-      <w:proofErr w:type="spellEnd"/>
-      <w:r>
-        <w:rPr>
-          <w:rFonts w:ascii="Times New Roman" w:hAnsi="Times New Roman" w:cs="Times New Roman"/>
-          <w:color w:val="202122"/>
-          <w:sz w:val="28"/>
-          <w:szCs w:val="28"/>
-          <w:shd w:val="clear" w:color="auto" w:fill="FFFFFF"/>
-        </w:rPr>
-        <w:t xml:space="preserve"> часть состоит из блоков, сумма которых равна всем проходам в помещения, где размещены камеры, таким образом блок состоит из 2ух камер, </w:t>
-      </w:r>
-      <w:r>
-        <w:rPr>
-          <w:rFonts w:ascii="Times New Roman" w:hAnsi="Times New Roman" w:cs="Times New Roman"/>
-          <w:color w:val="202122"/>
-          <w:sz w:val="28"/>
-          <w:szCs w:val="28"/>
-          <w:shd w:val="clear" w:color="auto" w:fill="FFFFFF"/>
+      <w:r>
+        <w:rPr>
+          <w:noProof/>
         </w:rPr>
         <w:lastRenderedPageBreak/>
-        <w:t>которые стоят на входе и выходе прохода в помещения, объединённые между собой коммутатором.</w:t>
-      </w:r>
-    </w:p>
-    <w:p>
-      <w:pPr>
-        <w:spacing w:before="120" w:after="120" w:line="276" w:lineRule="auto"/>
-        <w:ind w:firstLine="709"/>
-        <w:contextualSpacing/>
-        <w:jc w:val="both"/>
-        <w:rPr>
-          <w:rFonts w:ascii="Times New Roman" w:hAnsi="Times New Roman" w:cs="Times New Roman"/>
-          <w:color w:val="202122"/>
-          <w:sz w:val="28"/>
-          <w:szCs w:val="28"/>
-          <w:shd w:val="clear" w:color="auto" w:fill="FFFFFF"/>
-        </w:rPr>
-      </w:pPr>
-    </w:p>
-    <w:p>
-      <w:pPr>
-        <w:spacing w:before="120" w:after="120" w:line="276" w:lineRule="auto"/>
-        <w:ind w:firstLine="709"/>
-        <w:contextualSpacing/>
-        <w:jc w:val="both"/>
-        <w:rPr>
-          <w:rFonts w:ascii="Times New Roman" w:hAnsi="Times New Roman" w:cs="Times New Roman"/>
-          <w:color w:val="202122"/>
-          <w:sz w:val="28"/>
-          <w:szCs w:val="28"/>
-          <w:shd w:val="clear" w:color="auto" w:fill="FFFFFF"/>
-        </w:rPr>
-      </w:pPr>
-      <w:r>
-        <w:object w:dxaOrig="8040" w:dyaOrig="12265" w14:anchorId="75659728">
-          <v:shape id="_x0000_i1026" type="#_x0000_t75" style="width:402pt;height:613.2pt" o:ole="">
-            <v:imagedata r:id="rId10" o:title=""/>
-          </v:shape>
-          <o:OLEObject Type="Embed" ProgID="Visio.Drawing.15" ShapeID="_x0000_i1026" DrawAspect="Content" ObjectID="_1762954067" r:id="rId11"/>
-        </w:object>
-      </w:r>
-    </w:p>
-    <w:p>
-      <w:pPr>
-        <w:spacing w:before="120" w:after="120" w:line="276" w:lineRule="auto"/>
-        <w:ind w:firstLine="709"/>
-        <w:contextualSpacing/>
-        <w:jc w:val="center"/>
-        <w:rPr>
-          <w:rFonts w:ascii="Times New Roman" w:hAnsi="Times New Roman" w:cs="Times New Roman"/>
-          <w:color w:val="202122"/>
-          <w:sz w:val="28"/>
-          <w:szCs w:val="28"/>
-          <w:shd w:val="clear" w:color="auto" w:fill="FFFFFF"/>
-        </w:rPr>
-      </w:pPr>
-      <w:r>
-        <w:rPr>
-          <w:rFonts w:ascii="Times New Roman" w:hAnsi="Times New Roman" w:cs="Times New Roman"/>
-          <w:color w:val="202122"/>
-          <w:sz w:val="28"/>
-          <w:szCs w:val="28"/>
-          <w:shd w:val="clear" w:color="auto" w:fill="FFFFFF"/>
-        </w:rPr>
-        <w:t>Рисунок блок камер</w:t>
-      </w:r>
-    </w:p>
-    <w:p>
-      <w:pPr>
-        <w:spacing w:before="120" w:after="120" w:line="276" w:lineRule="auto"/>
-        <w:ind w:firstLine="709"/>
-        <w:contextualSpacing/>
-        <w:jc w:val="both"/>
-        <w:rPr>
-          <w:rFonts w:ascii="Times New Roman" w:hAnsi="Times New Roman" w:cs="Times New Roman"/>
-          <w:color w:val="202122"/>
-          <w:sz w:val="28"/>
-          <w:szCs w:val="28"/>
-          <w:shd w:val="clear" w:color="auto" w:fill="FFFFFF"/>
-        </w:rPr>
-      </w:pPr>
-    </w:p>
-    <w:p>
-      <w:pPr>
-        <w:spacing w:before="120" w:after="120" w:line="276" w:lineRule="auto"/>
-        <w:ind w:firstLine="709"/>
-        <w:contextualSpacing/>
-        <w:jc w:val="both"/>
-        <w:rPr>
-          <w:rFonts w:ascii="Times New Roman" w:hAnsi="Times New Roman" w:cs="Times New Roman"/>
-          <w:color w:val="202122"/>
-          <w:sz w:val="28"/>
-          <w:szCs w:val="28"/>
-          <w:shd w:val="clear" w:color="auto" w:fill="FFFFFF"/>
-        </w:rPr>
-      </w:pPr>
-      <w:r>
-        <w:rPr>
-          <w:rFonts w:ascii="Times New Roman" w:hAnsi="Times New Roman" w:cs="Times New Roman"/>
-          <w:color w:val="202122"/>
-          <w:sz w:val="28"/>
-          <w:szCs w:val="28"/>
-          <w:shd w:val="clear" w:color="auto" w:fill="FFFFFF"/>
-        </w:rPr>
-        <w:lastRenderedPageBreak/>
-        <w:t>2.2 Разработка функциональной схемы</w:t>
-      </w:r>
-    </w:p>
-    <w:p>
-      <w:pPr>
-        <w:spacing w:before="120" w:after="120" w:line="276" w:lineRule="auto"/>
-        <w:ind w:firstLine="709"/>
-        <w:contextualSpacing/>
-        <w:jc w:val="both"/>
-        <w:rPr>
-          <w:rFonts w:ascii="Times New Roman" w:hAnsi="Times New Roman" w:cs="Times New Roman"/>
-          <w:color w:val="202122"/>
-          <w:sz w:val="28"/>
-          <w:szCs w:val="28"/>
-          <w:shd w:val="clear" w:color="auto" w:fill="FFFFFF"/>
-        </w:rPr>
-      </w:pPr>
-    </w:p>
-    <w:p>
-      <w:pPr>
-        <w:spacing w:before="120" w:after="120" w:line="276" w:lineRule="auto"/>
-        <w:ind w:firstLine="709"/>
-        <w:contextualSpacing/>
-        <w:jc w:val="both"/>
-        <w:rPr>
-          <w:rFonts w:ascii="Times New Roman" w:hAnsi="Times New Roman" w:cs="Times New Roman"/>
-          <w:color w:val="202122"/>
-          <w:sz w:val="28"/>
-          <w:szCs w:val="28"/>
-          <w:shd w:val="clear" w:color="auto" w:fill="FFFFFF"/>
-          <w:lang w:val="en-US"/>
-        </w:rPr>
-      </w:pPr>
-      <w:r>
-        <w:rPr>
-          <w:rFonts w:ascii="Times New Roman" w:hAnsi="Times New Roman" w:cs="Times New Roman"/>
-          <w:color w:val="202122"/>
-          <w:sz w:val="28"/>
-          <w:szCs w:val="28"/>
-          <w:shd w:val="clear" w:color="auto" w:fill="FFFFFF"/>
-        </w:rPr>
-        <w:t xml:space="preserve">Задача сервера №1 – размещение веб-сервера и баз данных системы. Они представлены </w:t>
-      </w:r>
-      <w:r>
-        <w:rPr>
-          <w:rFonts w:ascii="Times New Roman" w:hAnsi="Times New Roman" w:cs="Times New Roman"/>
-          <w:color w:val="202122"/>
-          <w:sz w:val="28"/>
-          <w:szCs w:val="28"/>
-          <w:shd w:val="clear" w:color="auto" w:fill="FFFFFF"/>
-          <w:lang w:val="en-US"/>
-        </w:rPr>
-        <w:t>docker</w:t>
-      </w:r>
-      <w:r>
-        <w:rPr>
-          <w:rFonts w:ascii="Times New Roman" w:hAnsi="Times New Roman" w:cs="Times New Roman"/>
-          <w:color w:val="202122"/>
-          <w:sz w:val="28"/>
-          <w:szCs w:val="28"/>
-          <w:shd w:val="clear" w:color="auto" w:fill="FFFFFF"/>
-        </w:rPr>
-        <w:t xml:space="preserve">-контейнерами, а именно: </w:t>
-      </w:r>
-    </w:p>
-    <w:p>
-      <w:pPr>
-        <w:pStyle w:val="a3"/>
-        <w:numPr>
-          <w:ilvl w:val="0"/>
-          <w:numId w:val="21"/>
-        </w:numPr>
-        <w:spacing w:before="120" w:after="120" w:line="276" w:lineRule="auto"/>
-        <w:ind w:left="0" w:firstLine="709"/>
-        <w:jc w:val="both"/>
-        <w:rPr>
-          <w:rFonts w:ascii="Times New Roman" w:hAnsi="Times New Roman" w:cs="Times New Roman"/>
-          <w:color w:val="202122"/>
-          <w:sz w:val="28"/>
-          <w:szCs w:val="28"/>
-          <w:shd w:val="clear" w:color="auto" w:fill="FFFFFF"/>
-        </w:rPr>
-      </w:pPr>
-      <w:r>
-        <w:rPr>
-          <w:rFonts w:ascii="Times New Roman" w:hAnsi="Times New Roman" w:cs="Times New Roman"/>
-          <w:color w:val="202122"/>
-          <w:sz w:val="28"/>
-          <w:szCs w:val="28"/>
-          <w:shd w:val="clear" w:color="auto" w:fill="FFFFFF"/>
-        </w:rPr>
-        <w:t xml:space="preserve">контейнер с </w:t>
-      </w:r>
-      <w:r>
-        <w:rPr>
-          <w:rFonts w:ascii="Times New Roman" w:hAnsi="Times New Roman" w:cs="Times New Roman"/>
-          <w:color w:val="202122"/>
-          <w:sz w:val="28"/>
-          <w:szCs w:val="28"/>
-          <w:shd w:val="clear" w:color="auto" w:fill="FFFFFF"/>
-          <w:lang w:val="en-US"/>
-        </w:rPr>
-        <w:t>Postgre</w:t>
-      </w:r>
-      <w:r>
-        <w:rPr>
-          <w:rFonts w:ascii="Times New Roman" w:hAnsi="Times New Roman" w:cs="Times New Roman"/>
-          <w:color w:val="202122"/>
-          <w:sz w:val="28"/>
-          <w:szCs w:val="28"/>
-          <w:shd w:val="clear" w:color="auto" w:fill="FFFFFF"/>
-          <w:lang w:val="en-US"/>
-        </w:rPr>
-        <w:t>SQL</w:t>
-      </w:r>
-      <w:r>
-        <w:rPr>
-          <w:rFonts w:ascii="Times New Roman" w:hAnsi="Times New Roman" w:cs="Times New Roman"/>
-          <w:color w:val="202122"/>
-          <w:sz w:val="28"/>
-          <w:szCs w:val="28"/>
-          <w:shd w:val="clear" w:color="auto" w:fill="FFFFFF"/>
-        </w:rPr>
-        <w:t xml:space="preserve">, </w:t>
-      </w:r>
-      <w:r>
-        <w:rPr>
-          <w:rFonts w:ascii="Times New Roman" w:hAnsi="Times New Roman" w:cs="Times New Roman"/>
-          <w:color w:val="202122"/>
-          <w:sz w:val="28"/>
-          <w:szCs w:val="28"/>
-          <w:shd w:val="clear" w:color="auto" w:fill="FFFFFF"/>
-        </w:rPr>
-        <w:t xml:space="preserve">который является основной базой данных для системы и хранит в себе список персонала вместе с их биометрическими данными, а </w:t>
-      </w:r>
-      <w:proofErr w:type="gramStart"/>
-      <w:r>
-        <w:rPr>
-          <w:rFonts w:ascii="Times New Roman" w:hAnsi="Times New Roman" w:cs="Times New Roman"/>
-          <w:color w:val="202122"/>
-          <w:sz w:val="28"/>
-          <w:szCs w:val="28"/>
-          <w:shd w:val="clear" w:color="auto" w:fill="FFFFFF"/>
-        </w:rPr>
-        <w:t>так же</w:t>
-      </w:r>
-      <w:proofErr w:type="gramEnd"/>
-      <w:r>
-        <w:rPr>
-          <w:rFonts w:ascii="Times New Roman" w:hAnsi="Times New Roman" w:cs="Times New Roman"/>
-          <w:color w:val="202122"/>
-          <w:sz w:val="28"/>
-          <w:szCs w:val="28"/>
-          <w:shd w:val="clear" w:color="auto" w:fill="FFFFFF"/>
-        </w:rPr>
-        <w:t xml:space="preserve"> список камер, который связан со списком помещений, за которыми и закреплены камеры;</w:t>
-      </w:r>
-    </w:p>
-    <w:p>
-      <w:pPr>
-        <w:pStyle w:val="a3"/>
-        <w:numPr>
-          <w:ilvl w:val="0"/>
-          <w:numId w:val="21"/>
-        </w:numPr>
-        <w:spacing w:before="120" w:after="120" w:line="276" w:lineRule="auto"/>
-        <w:ind w:left="0" w:firstLine="709"/>
-        <w:jc w:val="both"/>
-        <w:rPr>
-          <w:rFonts w:ascii="Times New Roman" w:hAnsi="Times New Roman" w:cs="Times New Roman"/>
-          <w:color w:val="202122"/>
-          <w:sz w:val="28"/>
-          <w:szCs w:val="28"/>
-          <w:shd w:val="clear" w:color="auto" w:fill="FFFFFF"/>
-        </w:rPr>
-      </w:pPr>
-      <w:r>
-        <w:rPr>
-          <w:rFonts w:ascii="Times New Roman" w:hAnsi="Times New Roman" w:cs="Times New Roman"/>
-          <w:color w:val="202122"/>
-          <w:sz w:val="28"/>
-          <w:szCs w:val="28"/>
-          <w:shd w:val="clear" w:color="auto" w:fill="FFFFFF"/>
-        </w:rPr>
-        <w:t xml:space="preserve">контейнер с </w:t>
-      </w:r>
-      <w:r>
-        <w:rPr>
-          <w:rFonts w:ascii="Times New Roman" w:hAnsi="Times New Roman" w:cs="Times New Roman"/>
-          <w:color w:val="202122"/>
-          <w:sz w:val="28"/>
-          <w:szCs w:val="28"/>
-          <w:shd w:val="clear" w:color="auto" w:fill="FFFFFF"/>
-          <w:lang w:val="en-US"/>
-        </w:rPr>
-        <w:t>Redis</w:t>
-      </w:r>
-      <w:r>
-        <w:rPr>
-          <w:rFonts w:ascii="Times New Roman" w:hAnsi="Times New Roman" w:cs="Times New Roman"/>
-          <w:color w:val="202122"/>
-          <w:sz w:val="28"/>
-          <w:szCs w:val="28"/>
-          <w:shd w:val="clear" w:color="auto" w:fill="FFFFFF"/>
-        </w:rPr>
-        <w:t xml:space="preserve">, </w:t>
-      </w:r>
-      <w:r>
-        <w:rPr>
-          <w:rFonts w:ascii="Times New Roman" w:hAnsi="Times New Roman" w:cs="Times New Roman"/>
-          <w:color w:val="202122"/>
-          <w:sz w:val="28"/>
-          <w:szCs w:val="28"/>
-          <w:shd w:val="clear" w:color="auto" w:fill="FFFFFF"/>
-        </w:rPr>
-        <w:t>который предназначен для хранения временных ключей пользователей, предназначенных для входа в веб-интерфейс;</w:t>
-      </w:r>
-    </w:p>
-    <w:p>
-      <w:pPr>
-        <w:pStyle w:val="a3"/>
-        <w:numPr>
-          <w:ilvl w:val="0"/>
-          <w:numId w:val="21"/>
-        </w:numPr>
-        <w:spacing w:before="120" w:after="120" w:line="276" w:lineRule="auto"/>
-        <w:ind w:left="0" w:firstLine="709"/>
-        <w:jc w:val="both"/>
-        <w:rPr>
-          <w:rFonts w:ascii="Times New Roman" w:hAnsi="Times New Roman" w:cs="Times New Roman"/>
-          <w:color w:val="202122"/>
-          <w:sz w:val="28"/>
-          <w:szCs w:val="28"/>
-          <w:shd w:val="clear" w:color="auto" w:fill="FFFFFF"/>
-        </w:rPr>
-      </w:pPr>
-      <w:r>
-        <w:rPr>
-          <w:rFonts w:ascii="Times New Roman" w:hAnsi="Times New Roman" w:cs="Times New Roman"/>
-          <w:color w:val="202122"/>
-          <w:sz w:val="28"/>
-          <w:szCs w:val="28"/>
-          <w:shd w:val="clear" w:color="auto" w:fill="FFFFFF"/>
-        </w:rPr>
-        <w:t>контейнер с веб-интерфейсом, который предоставляет доступ данным системы с помощью браузера.</w:t>
-      </w:r>
-    </w:p>
-    <w:p>
-      <w:pPr>
-        <w:pStyle w:val="a3"/>
-        <w:spacing w:before="120" w:after="120" w:line="276" w:lineRule="auto"/>
-        <w:ind w:left="709"/>
-        <w:jc w:val="both"/>
-        <w:rPr>
-          <w:rFonts w:ascii="Times New Roman" w:hAnsi="Times New Roman" w:cs="Times New Roman"/>
-          <w:color w:val="202122"/>
-          <w:sz w:val="28"/>
-          <w:szCs w:val="28"/>
-          <w:shd w:val="clear" w:color="auto" w:fill="FFFFFF"/>
-        </w:rPr>
-      </w:pPr>
-    </w:p>
-    <w:p>
-      <w:pPr>
-        <w:pStyle w:val="a3"/>
-        <w:spacing w:before="120" w:after="120" w:line="276" w:lineRule="auto"/>
-        <w:ind w:left="0"/>
-        <w:jc w:val="center"/>
-      </w:pPr>
-      <w:r>
-        <w:object w:dxaOrig="17821" w:dyaOrig="11221" w14:anchorId="7CA7DF75">
-          <v:shape id="_x0000_i1033" type="#_x0000_t75" style="width:466.8pt;height:294pt" o:ole="">
-            <v:imagedata r:id="rId12" o:title=""/>
-          </v:shape>
-          <o:OLEObject Type="Embed" ProgID="Visio.Drawing.15" ShapeID="_x0000_i1033" DrawAspect="Content" ObjectID="_1762954068" r:id="rId13"/>
-        </w:object>
-      </w:r>
-    </w:p>
-    <w:p>
-      <w:pPr>
-        <w:pStyle w:val="a3"/>
-        <w:spacing w:before="120" w:after="120" w:line="276" w:lineRule="auto"/>
-        <w:ind w:left="0"/>
-        <w:jc w:val="center"/>
-        <w:rPr>
-          <w:rFonts w:ascii="Times New Roman" w:hAnsi="Times New Roman" w:cs="Times New Roman"/>
-          <w:color w:val="202122"/>
-          <w:sz w:val="28"/>
-          <w:szCs w:val="28"/>
-          <w:shd w:val="clear" w:color="auto" w:fill="FFFFFF"/>
-        </w:rPr>
-      </w:pPr>
-      <w:r>
-        <w:rPr>
-          <w:rFonts w:ascii="Times New Roman" w:hAnsi="Times New Roman" w:cs="Times New Roman"/>
-          <w:color w:val="202122"/>
-          <w:sz w:val="28"/>
-          <w:szCs w:val="28"/>
-          <w:shd w:val="clear" w:color="auto" w:fill="FFFFFF"/>
-        </w:rPr>
-        <w:t>Рисунок – Сервер №1</w:t>
-      </w:r>
-    </w:p>
-    <w:p>
-      <w:pPr>
-        <w:pStyle w:val="a3"/>
-        <w:spacing w:before="120" w:after="120" w:line="276" w:lineRule="auto"/>
-        <w:ind w:left="0"/>
-        <w:jc w:val="center"/>
-        <w:rPr>
-          <w:rFonts w:ascii="Times New Roman" w:hAnsi="Times New Roman" w:cs="Times New Roman"/>
-          <w:color w:val="202122"/>
-          <w:sz w:val="28"/>
-          <w:szCs w:val="28"/>
-          <w:shd w:val="clear" w:color="auto" w:fill="FFFFFF"/>
-        </w:rPr>
-      </w:pPr>
-    </w:p>
-    <w:p>
-      <w:pPr>
-        <w:pStyle w:val="a3"/>
-        <w:spacing w:before="120" w:after="120" w:line="276" w:lineRule="auto"/>
-        <w:ind w:left="0" w:firstLine="709"/>
-        <w:jc w:val="both"/>
-        <w:rPr>
-          <w:rFonts w:ascii="Times New Roman" w:hAnsi="Times New Roman" w:cs="Times New Roman"/>
-          <w:color w:val="202122"/>
-          <w:sz w:val="28"/>
-          <w:szCs w:val="28"/>
-          <w:shd w:val="clear" w:color="auto" w:fill="FFFFFF"/>
-        </w:rPr>
-      </w:pPr>
-      <w:r>
-        <w:rPr>
-          <w:rFonts w:ascii="Times New Roman" w:hAnsi="Times New Roman" w:cs="Times New Roman"/>
-          <w:color w:val="202122"/>
-          <w:sz w:val="28"/>
-          <w:szCs w:val="28"/>
-          <w:shd w:val="clear" w:color="auto" w:fill="FFFFFF"/>
-        </w:rPr>
-        <w:t xml:space="preserve">Между 3 </w:t>
-      </w:r>
-      <w:proofErr w:type="gramStart"/>
-      <w:r>
-        <w:rPr>
-          <w:rFonts w:ascii="Times New Roman" w:hAnsi="Times New Roman" w:cs="Times New Roman"/>
-          <w:color w:val="202122"/>
-          <w:sz w:val="28"/>
-          <w:szCs w:val="28"/>
-          <w:shd w:val="clear" w:color="auto" w:fill="FFFFFF"/>
-        </w:rPr>
-        <w:t>выше перечисленными</w:t>
-      </w:r>
-      <w:proofErr w:type="gramEnd"/>
-      <w:r>
-        <w:rPr>
-          <w:rFonts w:ascii="Times New Roman" w:hAnsi="Times New Roman" w:cs="Times New Roman"/>
-          <w:color w:val="202122"/>
-          <w:sz w:val="28"/>
-          <w:szCs w:val="28"/>
-          <w:shd w:val="clear" w:color="auto" w:fill="FFFFFF"/>
-        </w:rPr>
-        <w:t xml:space="preserve"> контейнерами существуют следующие вза</w:t>
-      </w:r>
-      <w:r>
-        <w:rPr>
-          <w:rFonts w:ascii="Times New Roman" w:hAnsi="Times New Roman" w:cs="Times New Roman"/>
-          <w:color w:val="202122"/>
-          <w:sz w:val="28"/>
-          <w:szCs w:val="28"/>
-          <w:shd w:val="clear" w:color="auto" w:fill="FFFFFF"/>
-        </w:rPr>
-        <w:t>имодействия:</w:t>
-      </w:r>
-    </w:p>
-    <w:p>
-      <w:pPr>
-        <w:pStyle w:val="a3"/>
-        <w:numPr>
-          <w:ilvl w:val="0"/>
-          <w:numId w:val="21"/>
-        </w:numPr>
-        <w:spacing w:before="120" w:after="120" w:line="276" w:lineRule="auto"/>
-        <w:ind w:left="0" w:firstLine="709"/>
-        <w:jc w:val="both"/>
-        <w:rPr>
-          <w:rFonts w:ascii="Times New Roman" w:hAnsi="Times New Roman" w:cs="Times New Roman"/>
-          <w:color w:val="202122"/>
-          <w:sz w:val="28"/>
-          <w:szCs w:val="28"/>
-          <w:shd w:val="clear" w:color="auto" w:fill="FFFFFF"/>
-        </w:rPr>
-      </w:pPr>
-      <w:r>
-        <w:rPr>
-          <w:rFonts w:ascii="Times New Roman" w:hAnsi="Times New Roman" w:cs="Times New Roman"/>
-          <w:color w:val="202122"/>
-          <w:sz w:val="28"/>
-          <w:szCs w:val="28"/>
-          <w:shd w:val="clear" w:color="auto" w:fill="FFFFFF"/>
-        </w:rPr>
-        <w:t xml:space="preserve">веб-сервер производит запись и чтение из таблиц базы данных </w:t>
-      </w:r>
-      <w:r>
-        <w:rPr>
-          <w:rFonts w:ascii="Times New Roman" w:hAnsi="Times New Roman" w:cs="Times New Roman"/>
-          <w:color w:val="202122"/>
-          <w:sz w:val="28"/>
-          <w:szCs w:val="28"/>
-          <w:shd w:val="clear" w:color="auto" w:fill="FFFFFF"/>
-          <w:lang w:val="en-US"/>
-        </w:rPr>
-        <w:t>PostgreSQL</w:t>
-      </w:r>
-      <w:r>
-        <w:rPr>
-          <w:rFonts w:ascii="Times New Roman" w:hAnsi="Times New Roman" w:cs="Times New Roman"/>
-          <w:color w:val="202122"/>
-          <w:sz w:val="28"/>
-          <w:szCs w:val="28"/>
-          <w:shd w:val="clear" w:color="auto" w:fill="FFFFFF"/>
-        </w:rPr>
-        <w:t>;</w:t>
-      </w:r>
-    </w:p>
-    <w:p>
-      <w:pPr>
-        <w:pStyle w:val="a3"/>
-        <w:numPr>
-          <w:ilvl w:val="0"/>
-          <w:numId w:val="21"/>
-        </w:numPr>
-        <w:spacing w:before="120" w:after="120" w:line="276" w:lineRule="auto"/>
-        <w:ind w:left="0" w:firstLine="709"/>
-        <w:jc w:val="both"/>
-        <w:rPr>
-          <w:rFonts w:ascii="Times New Roman" w:hAnsi="Times New Roman" w:cs="Times New Roman"/>
-          <w:color w:val="202122"/>
-          <w:sz w:val="28"/>
-          <w:szCs w:val="28"/>
-          <w:shd w:val="clear" w:color="auto" w:fill="FFFFFF"/>
-        </w:rPr>
-      </w:pPr>
-      <w:r>
-        <w:rPr>
-          <w:rFonts w:ascii="Times New Roman" w:hAnsi="Times New Roman" w:cs="Times New Roman"/>
-          <w:color w:val="202122"/>
-          <w:sz w:val="28"/>
-          <w:szCs w:val="28"/>
-          <w:shd w:val="clear" w:color="auto" w:fill="FFFFFF"/>
-        </w:rPr>
-        <w:t xml:space="preserve">веб-сервер создаёт ключ пользователя в </w:t>
-      </w:r>
-      <w:r>
-        <w:rPr>
-          <w:rFonts w:ascii="Times New Roman" w:hAnsi="Times New Roman" w:cs="Times New Roman"/>
-          <w:color w:val="202122"/>
-          <w:sz w:val="28"/>
-          <w:szCs w:val="28"/>
-          <w:shd w:val="clear" w:color="auto" w:fill="FFFFFF"/>
-          <w:lang w:val="en-US"/>
-        </w:rPr>
-        <w:t>Redis</w:t>
-      </w:r>
-      <w:r>
-        <w:rPr>
-          <w:rFonts w:ascii="Times New Roman" w:hAnsi="Times New Roman" w:cs="Times New Roman"/>
-          <w:color w:val="202122"/>
-          <w:sz w:val="28"/>
-          <w:szCs w:val="28"/>
-          <w:shd w:val="clear" w:color="auto" w:fill="FFFFFF"/>
-        </w:rPr>
-        <w:t>, а также производит его чтение оттуда.</w:t>
-      </w:r>
-    </w:p>
-    <w:p>
-      <w:pPr>
-        <w:pStyle w:val="a3"/>
-        <w:spacing w:before="120" w:after="120" w:line="276" w:lineRule="auto"/>
-        <w:ind w:left="0" w:firstLine="709"/>
-        <w:jc w:val="both"/>
-        <w:rPr>
-          <w:rFonts w:ascii="Times New Roman" w:hAnsi="Times New Roman" w:cs="Times New Roman"/>
-          <w:color w:val="202122"/>
-          <w:sz w:val="28"/>
-          <w:szCs w:val="28"/>
-          <w:shd w:val="clear" w:color="auto" w:fill="FFFFFF"/>
-        </w:rPr>
-      </w:pPr>
-      <w:r>
-        <w:rPr>
-          <w:rFonts w:ascii="Times New Roman" w:hAnsi="Times New Roman" w:cs="Times New Roman"/>
-          <w:color w:val="202122"/>
-          <w:sz w:val="28"/>
-          <w:szCs w:val="28"/>
-          <w:shd w:val="clear" w:color="auto" w:fill="FFFFFF"/>
-        </w:rPr>
-        <w:lastRenderedPageBreak/>
-        <w:t xml:space="preserve">На остальных серверах располагаются только контейнеры с </w:t>
-      </w:r>
-      <w:r>
-        <w:rPr>
-          <w:rFonts w:ascii="Times New Roman" w:hAnsi="Times New Roman" w:cs="Times New Roman"/>
-          <w:color w:val="202122"/>
-          <w:sz w:val="28"/>
-          <w:szCs w:val="28"/>
-          <w:shd w:val="clear" w:color="auto" w:fill="FFFFFF"/>
-        </w:rPr>
-        <w:t>обработчиками камер (каждый обработчик обрабатывает данные только с одной камеры), поэтому связи у всех будут одинаковыми, а именно:</w:t>
-      </w:r>
-    </w:p>
-    <w:p>
-      <w:pPr>
-        <w:pStyle w:val="a3"/>
-        <w:numPr>
-          <w:ilvl w:val="0"/>
-          <w:numId w:val="21"/>
-        </w:numPr>
-        <w:spacing w:before="120" w:after="120" w:line="276" w:lineRule="auto"/>
-        <w:ind w:left="0" w:firstLine="709"/>
-        <w:jc w:val="both"/>
-        <w:rPr>
-          <w:rFonts w:ascii="Times New Roman" w:hAnsi="Times New Roman" w:cs="Times New Roman"/>
-          <w:color w:val="202122"/>
-          <w:sz w:val="28"/>
-          <w:szCs w:val="28"/>
-          <w:shd w:val="clear" w:color="auto" w:fill="FFFFFF"/>
-        </w:rPr>
-      </w:pPr>
-      <w:r>
-        <w:rPr>
-          <w:rFonts w:ascii="Times New Roman" w:hAnsi="Times New Roman" w:cs="Times New Roman"/>
-          <w:color w:val="202122"/>
-          <w:sz w:val="28"/>
-          <w:szCs w:val="28"/>
-          <w:shd w:val="clear" w:color="auto" w:fill="FFFFFF"/>
-        </w:rPr>
-        <w:t xml:space="preserve">чтение списка биометрических данных персонала из контейнера с </w:t>
-      </w:r>
-      <w:r>
-        <w:rPr>
-          <w:rFonts w:ascii="Times New Roman" w:hAnsi="Times New Roman" w:cs="Times New Roman"/>
-          <w:color w:val="202122"/>
-          <w:sz w:val="28"/>
-          <w:szCs w:val="28"/>
-          <w:shd w:val="clear" w:color="auto" w:fill="FFFFFF"/>
-          <w:lang w:val="en-US"/>
-        </w:rPr>
-        <w:t>PostgreSQL</w:t>
-      </w:r>
-      <w:r>
-        <w:rPr>
-          <w:rFonts w:ascii="Times New Roman" w:hAnsi="Times New Roman" w:cs="Times New Roman"/>
-          <w:color w:val="202122"/>
-          <w:sz w:val="28"/>
-          <w:szCs w:val="28"/>
-          <w:shd w:val="clear" w:color="auto" w:fill="FFFFFF"/>
-        </w:rPr>
-        <w:t>, располагающимся на сервере №1.</w:t>
-      </w:r>
-    </w:p>
-    <w:p>
-      <w:pPr>
-        <w:pStyle w:val="a3"/>
-        <w:numPr>
-          <w:ilvl w:val="0"/>
-          <w:numId w:val="21"/>
-        </w:numPr>
-        <w:spacing w:before="120" w:after="120" w:line="276" w:lineRule="auto"/>
-        <w:ind w:left="0" w:firstLine="709"/>
-        <w:jc w:val="both"/>
-        <w:rPr>
-          <w:rFonts w:ascii="Times New Roman" w:hAnsi="Times New Roman" w:cs="Times New Roman"/>
-          <w:color w:val="202122"/>
-          <w:sz w:val="28"/>
-          <w:szCs w:val="28"/>
-          <w:shd w:val="clear" w:color="auto" w:fill="FFFFFF"/>
-        </w:rPr>
-      </w:pPr>
-      <w:r>
-        <w:rPr>
-          <w:rFonts w:ascii="Times New Roman" w:hAnsi="Times New Roman" w:cs="Times New Roman"/>
-          <w:color w:val="202122"/>
-          <w:sz w:val="28"/>
-          <w:szCs w:val="28"/>
-          <w:shd w:val="clear" w:color="auto" w:fill="FFFFFF"/>
-        </w:rPr>
-        <w:t xml:space="preserve">запись даты и времени опознания лиц в контейнер с </w:t>
-      </w:r>
-      <w:r>
-        <w:rPr>
-          <w:rFonts w:ascii="Times New Roman" w:hAnsi="Times New Roman" w:cs="Times New Roman"/>
-          <w:color w:val="202122"/>
-          <w:sz w:val="28"/>
-          <w:szCs w:val="28"/>
-          <w:shd w:val="clear" w:color="auto" w:fill="FFFFFF"/>
-          <w:lang w:val="en-US"/>
-        </w:rPr>
-        <w:t>PostgreSQL</w:t>
-      </w:r>
-      <w:r>
-        <w:rPr>
-          <w:rFonts w:ascii="Times New Roman" w:hAnsi="Times New Roman" w:cs="Times New Roman"/>
-          <w:color w:val="202122"/>
-          <w:sz w:val="28"/>
-          <w:szCs w:val="28"/>
-          <w:shd w:val="clear" w:color="auto" w:fill="FFFFFF"/>
-        </w:rPr>
-        <w:t>;</w:t>
-      </w:r>
-    </w:p>
-    <w:p>
-      <w:pPr>
-        <w:pStyle w:val="a3"/>
-        <w:numPr>
-          <w:ilvl w:val="0"/>
-          <w:numId w:val="21"/>
-        </w:numPr>
-        <w:spacing w:before="120" w:after="120" w:line="276" w:lineRule="auto"/>
-        <w:ind w:left="0" w:firstLine="709"/>
-        <w:jc w:val="both"/>
-        <w:rPr>
-          <w:rFonts w:ascii="Times New Roman" w:hAnsi="Times New Roman" w:cs="Times New Roman"/>
-          <w:color w:val="202122"/>
-          <w:sz w:val="28"/>
-          <w:szCs w:val="28"/>
-          <w:shd w:val="clear" w:color="auto" w:fill="FFFFFF"/>
-        </w:rPr>
-      </w:pPr>
-      <w:r>
-        <w:rPr>
-          <w:rFonts w:ascii="Times New Roman" w:hAnsi="Times New Roman" w:cs="Times New Roman"/>
-          <w:color w:val="202122"/>
-          <w:sz w:val="28"/>
-          <w:szCs w:val="28"/>
-          <w:shd w:val="clear" w:color="auto" w:fill="FFFFFF"/>
-        </w:rPr>
-        <w:t>Получение данных с камер.</w:t>
-      </w:r>
-    </w:p>
-    <w:p>
-      <w:pPr>
-        <w:pStyle w:val="a3"/>
-        <w:spacing w:before="120" w:after="120" w:line="276" w:lineRule="auto"/>
-        <w:ind w:left="709"/>
-        <w:jc w:val="both"/>
-        <w:rPr>
-          <w:rFonts w:ascii="Times New Roman" w:hAnsi="Times New Roman" w:cs="Times New Roman"/>
-          <w:color w:val="202122"/>
-          <w:sz w:val="28"/>
-          <w:szCs w:val="28"/>
-          <w:shd w:val="clear" w:color="auto" w:fill="FFFFFF"/>
-        </w:rPr>
-      </w:pPr>
+        <mc:AlternateContent>
+          <mc:Choice Requires="wps">
+            <w:drawing>
+              <wp:anchor distT="0" distB="0" distL="114300" distR="114300" simplePos="0" relativeHeight="251659264" behindDoc="0" locked="0" layoutInCell="1" allowOverlap="1" wp14:anchorId="78C820F0" wp14:editId="19BA6BBB">
+                <wp:simplePos x="0" y="0"/>
+                <wp:positionH relativeFrom="margin">
+                  <wp:posOffset>5224145</wp:posOffset>
+                </wp:positionH>
+                <wp:positionV relativeFrom="paragraph">
+                  <wp:posOffset>12700</wp:posOffset>
+                </wp:positionV>
+                <wp:extent cx="914400" cy="8943975"/>
+                <wp:effectExtent l="0" t="0" r="0" b="9525"/>
+                <wp:wrapNone/>
+                <wp:docPr id="29" name="Надпись 29"/>
+                <wp:cNvGraphicFramePr/>
+                <a:graphic xmlns:a="http://schemas.openxmlformats.org/drawingml/2006/main">
+                  <a:graphicData uri="http://schemas.microsoft.com/office/word/2010/wordprocessingShape">
+                    <wps:wsp>
+                      <wps:cNvSpPr txBox="1"/>
+                      <wps:spPr>
+                        <a:xfrm>
+                          <a:off x="0" y="0"/>
+                          <a:ext cx="914400" cy="8943975"/>
+                        </a:xfrm>
+                        <a:prstGeom prst="rect">
+                          <a:avLst/>
+                        </a:prstGeom>
+                        <a:solidFill>
+                          <a:schemeClr val="lt1"/>
+                        </a:solidFill>
+                        <a:ln w="6350">
+                          <a:noFill/>
+                        </a:ln>
+                      </wps:spPr>
+                      <wps:txbx>
+                        <w:txbxContent>
+                          <w:p>
+                            <w:pPr>
+                              <w:jc w:val="center"/>
+                              <w:rPr>
+                                <w:rFonts w:ascii="Times New Roman" w:hAnsi="Times New Roman" w:cs="Times New Roman"/>
+                                <w:sz w:val="28"/>
+                              </w:rPr>
+                            </w:pPr>
+                            <w:r>
+                              <w:rPr>
+                                <w:rFonts w:ascii="Times New Roman" w:hAnsi="Times New Roman" w:cs="Times New Roman"/>
+                                <w:sz w:val="28"/>
+                              </w:rPr>
+                              <w:t xml:space="preserve">Рисунок </w:t>
+                            </w:r>
+                            <w:r>
+                              <w:rPr>
+                                <w:rFonts w:ascii="Times New Roman" w:hAnsi="Times New Roman" w:cs="Times New Roman"/>
+                                <w:sz w:val="28"/>
+                              </w:rPr>
+                              <w:t xml:space="preserve">13 </w:t>
+                            </w:r>
+                            <w:r>
+                              <w:rPr>
+                                <w:rFonts w:ascii="Times New Roman" w:hAnsi="Times New Roman" w:cs="Times New Roman"/>
+                                <w:sz w:val="28"/>
+                              </w:rPr>
+                              <w:t xml:space="preserve">– Диаграмма </w:t>
+                            </w:r>
+                            <w:r>
+                              <w:rPr>
+                                <w:rFonts w:ascii="Times New Roman" w:hAnsi="Times New Roman" w:cs="Times New Roman"/>
+                                <w:sz w:val="28"/>
+                              </w:rPr>
+                              <w:t>базы данных</w:t>
+                            </w:r>
+                          </w:p>
+                        </w:txbxContent>
+                      </wps:txbx>
+                      <wps:bodyPr rot="0" spcFirstLastPara="0" vertOverflow="overflow" horzOverflow="overflow" vert="vert270" wrap="square" lIns="91440" tIns="45720" rIns="91440" bIns="45720" numCol="1" spcCol="0" rtlCol="0" fromWordArt="0" anchor="t" anchorCtr="0" forceAA="0" compatLnSpc="1">
+                        <a:prstTxWarp prst="textNoShape">
+                          <a:avLst/>
+                        </a:prstTxWarp>
+                        <a:noAutofit/>
+                      </wps:bodyPr>
+                    </wps:wsp>
+                  </a:graphicData>
+                </a:graphic>
+                <wp14:sizeRelV relativeFrom="margin">
+                  <wp14:pctHeight>0</wp14:pctHeight>
+                </wp14:sizeRelV>
+              </wp:anchor>
+            </w:drawing>
+          </mc:Choice>
+          <mc:Fallback>
+            <w:pict>
+              <v:shape w14:anchorId="78C820F0" id="Надпись 29" o:spid="_x0000_s1027" type="#_x0000_t202" style="position:absolute;left:0;text-align:left;margin-left:411.35pt;margin-top:1pt;width:1in;height:704.25pt;z-index:251659264;visibility:visible;mso-wrap-style:square;mso-height-percent:0;mso-wrap-distance-left:9pt;mso-wrap-distance-top:0;mso-wrap-distance-right:9pt;mso-wrap-distance-bottom:0;mso-position-horizontal:absolute;mso-position-horizontal-relative:margin;mso-position-vertical:absolute;mso-position-vertical-relative:text;mso-height-percent:0;mso-height-relative:margin;v-text-anchor:top" o:gfxdata="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" fillcolor="white [3201]" stroked="f" strokeweight=".5pt">
+                <v:textbox style="layout-flow:vertical;mso-layout-flow-alt:bottom-to-top">
+                  <w:txbxContent>
+                    <w:p>
+                      <w:pPr>
+                        <w:jc w:val="center"/>
+                        <w:rPr>
+                          <w:rFonts w:ascii="Times New Roman" w:hAnsi="Times New Roman" w:cs="Times New Roman"/>
+                          <w:sz w:val="28"/>
+                        </w:rPr>
+                      </w:pPr>
+                      <w:r>
+                        <w:rPr>
+                          <w:rFonts w:ascii="Times New Roman" w:hAnsi="Times New Roman" w:cs="Times New Roman"/>
+                          <w:sz w:val="28"/>
+                        </w:rPr>
+                        <w:t xml:space="preserve">Рисунок </w:t>
+                      </w:r>
+                      <w:r>
+                        <w:rPr>
+                          <w:rFonts w:ascii="Times New Roman" w:hAnsi="Times New Roman" w:cs="Times New Roman"/>
+                          <w:sz w:val="28"/>
+                        </w:rPr>
+                        <w:t xml:space="preserve">13 </w:t>
+                      </w:r>
+                      <w:r>
+                        <w:rPr>
+                          <w:rFonts w:ascii="Times New Roman" w:hAnsi="Times New Roman" w:cs="Times New Roman"/>
+                          <w:sz w:val="28"/>
+                        </w:rPr>
+                        <w:t xml:space="preserve">– Диаграмма </w:t>
+                      </w:r>
+                      <w:r>
+                        <w:rPr>
+                          <w:rFonts w:ascii="Times New Roman" w:hAnsi="Times New Roman" w:cs="Times New Roman"/>
+                          <w:sz w:val="28"/>
+                        </w:rPr>
+                        <w:t>базы данных</w:t>
+                      </w:r>
+                    </w:p>
+                  </w:txbxContent>
+                </v:textbox>
+                <w10:wrap anchorx="margin"/>
+              </v:shape>
+            </w:pict>
+          </mc:Fallback>
+        </mc:AlternateContent>
+      </w:r>
+      <w:r>
+        <w:rPr>
+          <w:rFonts w:ascii="Times New Roman" w:hAnsi="Times New Roman" w:cs="Times New Roman"/>
+          <w:noProof/>
+          <w:color w:val="202122"/>
+          <w:sz w:val="28"/>
+          <w:szCs w:val="28"/>
+          <w:shd w:val="clear" w:color="auto" w:fill="FFFFFF"/>
+        </w:rPr>
+        <w:drawing>
+          <wp:inline distT="0" distB="0" distL="0" distR="0" wp14:anchorId="693987D5" wp14:editId="3836950E">
+            <wp:extent cx="9351645" cy="5400874"/>
+            <wp:effectExtent l="0" t="5715" r="0" b="0"/>
+            <wp:docPr id="3" name="Рисунок 3"/>
+            <wp:cNvGraphicFramePr>
+              <a:graphicFrameLocks xmlns:a="http://schemas.openxmlformats.org/drawingml/2006/main" noChangeAspect="1"/>
+            </wp:cNvGraphicFramePr>
+            <a:graphic xmlns:a="http://schemas.openxmlformats.org/drawingml/2006/main">
+              <a:graphicData uri="http://schemas.openxmlformats.org/drawingml/2006/picture">
+                <pic:pic xmlns:pic="http://schemas.openxmlformats.org/drawingml/2006/picture">
+                  <pic:nvPicPr>
+                    <pic:cNvPr id="0" name="Picture 21"/>
+                    <pic:cNvPicPr>
+                      <a:picLocks noChangeAspect="1" noChangeArrowheads="1"/>
+                    </pic:cNvPicPr>
+                  </pic:nvPicPr>
+                  <pic:blipFill>
+                    <a:blip r:embed="rId9" cstate="print">
+                      <a:extLst>
+                        <a:ext uri="{28A0092B-C50C-407E-A947-70E740481C1C}">
+                          <a14:useLocalDpi xmlns:a14="http://schemas.microsoft.com/office/drawing/2010/main" val="0"/>
+                        </a:ext>
+                      </a:extLst>
+                    </a:blip>
+                    <a:srcRect/>
+                    <a:stretch>
+                      <a:fillRect/>
+                    </a:stretch>
+                  </pic:blipFill>
+                  <pic:spPr bwMode="auto">
+                    <a:xfrm rot="16200000">
+                      <a:off x="0" y="0"/>
+                      <a:ext cx="9391705" cy="5424010"/>
+                    </a:xfrm>
+                    <a:prstGeom prst="rect">
+                      <a:avLst/>
+                    </a:prstGeom>
+                    <a:noFill/>
+                    <a:ln>
+                      <a:noFill/>
+                    </a:ln>
+                  </pic:spPr>
+                </pic:pic>
+              </a:graphicData>
+            </a:graphic>
+          </wp:inline>
+        </w:drawing>
+      </w:r>
     </w:p>
     <w:sectPr>
-      <w:footerReference w:type="default" r:id="rId14"/>
+      <w:footerReference w:type="default" r:id="rId10"/>
       <w:pgSz w:w="11906" w:h="16838"/>
-      <w:pgMar w:top="1135" w:right="850" w:bottom="1418" w:left="1701" w:header="708" w:footer="708" w:gutter="0"/>
+      <w:pgMar w:top="993" w:right="850" w:bottom="851" w:left="1701" w:header="708" w:footer="708" w:gutter="0"/>
       <w:pgNumType w:start="6"/>
       <w:cols w:space="708"/>
       <w:docGrid w:linePitch="360"/>
@@ -1970,6 +3413,119 @@
     </w:lvl>
   </w:abstractNum>
   <w:abstractNum w:abstractNumId="4" w15:restartNumberingAfterBreak="0">
+    <w:nsid w:val="0C4D1409"/>
+    <w:multiLevelType w:val="hybridMultilevel"/>
+    <w:tmpl w:val="6E1CA314"/>
+    <w:lvl w:ilvl="0" w:tplc="04190001">
+      <w:start w:val="1"/>
+      <w:numFmt w:val="bullet"/>
+      <w:lvlText w:val=""/>
+      <w:lvlJc w:val="left"/>
+      <w:pPr>
+        <w:ind w:left="1429" w:hanging="360"/>
+      </w:pPr>
+      <w:rPr>
+        <w:rFonts w:ascii="Symbol" w:hAnsi="Symbol" w:hint="default"/>
+      </w:rPr>
+    </w:lvl>
+    <w:lvl w:ilvl="1" w:tplc="04190003" w:tentative="1">
+      <w:start w:val="1"/>
+      <w:numFmt w:val="bullet"/>
+      <w:lvlText w:val="o"/>
+      <w:lvlJc w:val="left"/>
+      <w:pPr>
+        <w:ind w:left="2149" w:hanging="360"/>
+      </w:pPr>
+      <w:rPr>
+        <w:rFonts w:ascii="Courier New" w:hAnsi="Courier New" w:cs="Courier New" w:hint="default"/>
+      </w:rPr>
+    </w:lvl>
+    <w:lvl w:ilvl="2" w:tplc="04190005" w:tentative="1">
+      <w:start w:val="1"/>
+      <w:numFmt w:val="bullet"/>
+      <w:lvlText w:val=""/>
+      <w:lvlJc w:val="left"/>
+      <w:pPr>
+        <w:ind w:left="2869" w:hanging="360"/>
+      </w:pPr>
+      <w:rPr>
+        <w:rFonts w:ascii="Wingdings" w:hAnsi="Wingdings" w:hint="default"/>
+      </w:rPr>
+    </w:lvl>
+    <w:lvl w:ilvl="3" w:tplc="04190001" w:tentative="1">
+      <w:start w:val="1"/>
+      <w:numFmt w:val="bullet"/>
+      <w:lvlText w:val=""/>
+      <w:lvlJc w:val="left"/>
+      <w:pPr>
+        <w:ind w:left="3589" w:hanging="360"/>
+      </w:pPr>
+      <w:rPr>
+        <w:rFonts w:ascii="Symbol" w:hAnsi="Symbol" w:hint="default"/>
+      </w:rPr>
+    </w:lvl>
+    <w:lvl w:ilvl="4" w:tplc="04190003" w:tentative="1">
+      <w:start w:val="1"/>
+      <w:numFmt w:val="bullet"/>
+      <w:lvlText w:val="o"/>
+      <w:lvlJc w:val="left"/>
+      <w:pPr>
+        <w:ind w:left="4309" w:hanging="360"/>
+      </w:pPr>
+      <w:rPr>
+        <w:rFonts w:ascii="Courier New" w:hAnsi="Courier New" w:cs="Courier New" w:hint="default"/>
+      </w:rPr>
+    </w:lvl>
+    <w:lvl w:ilvl="5" w:tplc="04190005" w:tentative="1">
+      <w:start w:val="1"/>
+      <w:numFmt w:val="bullet"/>
+      <w:lvlText w:val=""/>
+      <w:lvlJc w:val="left"/>
+      <w:pPr>
+        <w:ind w:left="5029" w:hanging="360"/>
+      </w:pPr>
+      <w:rPr>
+        <w:rFonts w:ascii="Wingdings" w:hAnsi="Wingdings" w:hint="default"/>
+      </w:rPr>
+    </w:lvl>
+    <w:lvl w:ilvl="6" w:tplc="04190001" w:tentative="1">
+      <w:start w:val="1"/>
+      <w:numFmt w:val="bullet"/>
+      <w:lvlText w:val=""/>
+      <w:lvlJc w:val="left"/>
+      <w:pPr>
+        <w:ind w:left="5749" w:hanging="360"/>
+      </w:pPr>
+      <w:rPr>
+        <w:rFonts w:ascii="Symbol" w:hAnsi="Symbol" w:hint="default"/>
+      </w:rPr>
+    </w:lvl>
+    <w:lvl w:ilvl="7" w:tplc="04190003" w:tentative="1">
+      <w:start w:val="1"/>
+      <w:numFmt w:val="bullet"/>
+      <w:lvlText w:val="o"/>
+      <w:lvlJc w:val="left"/>
+      <w:pPr>
+        <w:ind w:left="6469" w:hanging="360"/>
+      </w:pPr>
+      <w:rPr>
+        <w:rFonts w:ascii="Courier New" w:hAnsi="Courier New" w:cs="Courier New" w:hint="default"/>
+      </w:rPr>
+    </w:lvl>
+    <w:lvl w:ilvl="8" w:tplc="04190005" w:tentative="1">
+      <w:start w:val="1"/>
+      <w:numFmt w:val="bullet"/>
+      <w:lvlText w:val=""/>
+      <w:lvlJc w:val="left"/>
+      <w:pPr>
+        <w:ind w:left="7189" w:hanging="360"/>
+      </w:pPr>
+      <w:rPr>
+        <w:rFonts w:ascii="Wingdings" w:hAnsi="Wingdings" w:hint="default"/>
+      </w:rPr>
+    </w:lvl>
+  </w:abstractNum>
+  <w:abstractNum w:abstractNumId="5" w15:restartNumberingAfterBreak="0">
     <w:nsid w:val="12EA55B6"/>
     <w:multiLevelType w:val="hybridMultilevel"/>
     <w:tmpl w:val="4E8E04F8"/>
@@ -2058,7 +3614,7 @@
       </w:pPr>
     </w:lvl>
   </w:abstractNum>
-  <w:abstractNum w:abstractNumId="5" w15:restartNumberingAfterBreak="0">
+  <w:abstractNum w:abstractNumId="6" w15:restartNumberingAfterBreak="0">
     <w:nsid w:val="1BB93150"/>
     <w:multiLevelType w:val="multilevel"/>
     <w:tmpl w:val="F16070DA"/>
@@ -2207,7 +3763,7 @@
       </w:rPr>
     </w:lvl>
   </w:abstractNum>
-  <w:abstractNum w:abstractNumId="6" w15:restartNumberingAfterBreak="0">
+  <w:abstractNum w:abstractNumId="7" w15:restartNumberingAfterBreak="0">
     <w:nsid w:val="1F1F1085"/>
     <w:multiLevelType w:val="multilevel"/>
     <w:tmpl w:val="E4D200A8"/>
@@ -2356,7 +3912,7 @@
       </w:rPr>
     </w:lvl>
   </w:abstractNum>
-  <w:abstractNum w:abstractNumId="7" w15:restartNumberingAfterBreak="0">
+  <w:abstractNum w:abstractNumId="8" w15:restartNumberingAfterBreak="0">
     <w:nsid w:val="28354590"/>
     <w:multiLevelType w:val="multilevel"/>
     <w:tmpl w:val="B6E4D2CE"/>
@@ -2505,7 +4061,7 @@
       </w:rPr>
     </w:lvl>
   </w:abstractNum>
-  <w:abstractNum w:abstractNumId="8" w15:restartNumberingAfterBreak="0">
+  <w:abstractNum w:abstractNumId="9" w15:restartNumberingAfterBreak="0">
     <w:nsid w:val="3C9A2DFE"/>
     <w:multiLevelType w:val="multilevel"/>
     <w:tmpl w:val="3AE2554C"/>
@@ -2654,7 +4210,7 @@
       </w:rPr>
     </w:lvl>
   </w:abstractNum>
-  <w:abstractNum w:abstractNumId="9" w15:restartNumberingAfterBreak="0">
+  <w:abstractNum w:abstractNumId="10" w15:restartNumberingAfterBreak="0">
     <w:nsid w:val="3F3211E6"/>
     <w:multiLevelType w:val="multilevel"/>
     <w:tmpl w:val="BA445B54"/>
@@ -2803,7 +4359,7 @@
       </w:rPr>
     </w:lvl>
   </w:abstractNum>
-  <w:abstractNum w:abstractNumId="10" w15:restartNumberingAfterBreak="0">
+  <w:abstractNum w:abstractNumId="11" w15:restartNumberingAfterBreak="0">
     <w:nsid w:val="42C41E3E"/>
     <w:multiLevelType w:val="hybridMultilevel"/>
     <w:tmpl w:val="B03C8988"/>
@@ -2916,7 +4472,7 @@
       </w:rPr>
     </w:lvl>
   </w:abstractNum>
-  <w:abstractNum w:abstractNumId="11" w15:restartNumberingAfterBreak="0">
+  <w:abstractNum w:abstractNumId="12" w15:restartNumberingAfterBreak="0">
     <w:nsid w:val="4FEC5A3D"/>
     <w:multiLevelType w:val="multilevel"/>
     <w:tmpl w:val="20D01CD6"/>
@@ -3065,7 +4621,7 @@
       </w:rPr>
     </w:lvl>
   </w:abstractNum>
-  <w:abstractNum w:abstractNumId="12" w15:restartNumberingAfterBreak="0">
+  <w:abstractNum w:abstractNumId="13" w15:restartNumberingAfterBreak="0">
     <w:nsid w:val="524309DB"/>
     <w:multiLevelType w:val="hybridMultilevel"/>
     <w:tmpl w:val="ABEAA6AC"/>
@@ -3178,7 +4734,7 @@
       </w:rPr>
     </w:lvl>
   </w:abstractNum>
-  <w:abstractNum w:abstractNumId="13" w15:restartNumberingAfterBreak="0">
+  <w:abstractNum w:abstractNumId="14" w15:restartNumberingAfterBreak="0">
     <w:nsid w:val="5E7216B7"/>
     <w:multiLevelType w:val="multilevel"/>
     <w:tmpl w:val="0419001F"/>
@@ -3267,7 +4823,7 @@
       </w:pPr>
     </w:lvl>
   </w:abstractNum>
-  <w:abstractNum w:abstractNumId="14" w15:restartNumberingAfterBreak="0">
+  <w:abstractNum w:abstractNumId="15" w15:restartNumberingAfterBreak="0">
     <w:nsid w:val="5E9B33E4"/>
     <w:multiLevelType w:val="hybridMultilevel"/>
     <w:tmpl w:val="2404105A"/>
@@ -3380,7 +4936,7 @@
       </w:rPr>
     </w:lvl>
   </w:abstractNum>
-  <w:abstractNum w:abstractNumId="15" w15:restartNumberingAfterBreak="0">
+  <w:abstractNum w:abstractNumId="16" w15:restartNumberingAfterBreak="0">
     <w:nsid w:val="60B00448"/>
     <w:multiLevelType w:val="hybridMultilevel"/>
     <w:tmpl w:val="F86CE6A2"/>
@@ -3493,7 +5049,7 @@
       </w:rPr>
     </w:lvl>
   </w:abstractNum>
-  <w:abstractNum w:abstractNumId="16" w15:restartNumberingAfterBreak="0">
+  <w:abstractNum w:abstractNumId="17" w15:restartNumberingAfterBreak="0">
     <w:nsid w:val="64B52DA0"/>
     <w:multiLevelType w:val="multilevel"/>
     <w:tmpl w:val="1038AB1C"/>
@@ -3642,7 +5198,120 @@
       </w:rPr>
     </w:lvl>
   </w:abstractNum>
-  <w:abstractNum w:abstractNumId="17" w15:restartNumberingAfterBreak="0">
+  <w:abstractNum w:abstractNumId="18" w15:restartNumberingAfterBreak="0">
+    <w:nsid w:val="657637F0"/>
+    <w:multiLevelType w:val="hybridMultilevel"/>
+    <w:tmpl w:val="51DE0224"/>
+    <w:lvl w:ilvl="0" w:tplc="04190001">
+      <w:start w:val="1"/>
+      <w:numFmt w:val="bullet"/>
+      <w:lvlText w:val=""/>
+      <w:lvlJc w:val="left"/>
+      <w:pPr>
+        <w:ind w:left="1429" w:hanging="360"/>
+      </w:pPr>
+      <w:rPr>
+        <w:rFonts w:ascii="Symbol" w:hAnsi="Symbol" w:hint="default"/>
+      </w:rPr>
+    </w:lvl>
+    <w:lvl w:ilvl="1" w:tplc="04190003" w:tentative="1">
+      <w:start w:val="1"/>
+      <w:numFmt w:val="bullet"/>
+      <w:lvlText w:val="o"/>
+      <w:lvlJc w:val="left"/>
+      <w:pPr>
+        <w:ind w:left="2149" w:hanging="360"/>
+      </w:pPr>
+      <w:rPr>
+        <w:rFonts w:ascii="Courier New" w:hAnsi="Courier New" w:cs="Courier New" w:hint="default"/>
+      </w:rPr>
+    </w:lvl>
+    <w:lvl w:ilvl="2" w:tplc="04190005" w:tentative="1">
+      <w:start w:val="1"/>
+      <w:numFmt w:val="bullet"/>
+      <w:lvlText w:val=""/>
+      <w:lvlJc w:val="left"/>
+      <w:pPr>
+        <w:ind w:left="2869" w:hanging="360"/>
+      </w:pPr>
+      <w:rPr>
+        <w:rFonts w:ascii="Wingdings" w:hAnsi="Wingdings" w:hint="default"/>
+      </w:rPr>
+    </w:lvl>
+    <w:lvl w:ilvl="3" w:tplc="04190001" w:tentative="1">
+      <w:start w:val="1"/>
+      <w:numFmt w:val="bullet"/>
+      <w:lvlText w:val=""/>
+      <w:lvlJc w:val="left"/>
+      <w:pPr>
+        <w:ind w:left="3589" w:hanging="360"/>
+      </w:pPr>
+      <w:rPr>
+        <w:rFonts w:ascii="Symbol" w:hAnsi="Symbol" w:hint="default"/>
+      </w:rPr>
+    </w:lvl>
+    <w:lvl w:ilvl="4" w:tplc="04190003" w:tentative="1">
+      <w:start w:val="1"/>
+      <w:numFmt w:val="bullet"/>
+      <w:lvlText w:val="o"/>
+      <w:lvlJc w:val="left"/>
+      <w:pPr>
+        <w:ind w:left="4309" w:hanging="360"/>
+      </w:pPr>
+      <w:rPr>
+        <w:rFonts w:ascii="Courier New" w:hAnsi="Courier New" w:cs="Courier New" w:hint="default"/>
+      </w:rPr>
+    </w:lvl>
+    <w:lvl w:ilvl="5" w:tplc="04190005" w:tentative="1">
+      <w:start w:val="1"/>
+      <w:numFmt w:val="bullet"/>
+      <w:lvlText w:val=""/>
+      <w:lvlJc w:val="left"/>
+      <w:pPr>
+        <w:ind w:left="5029" w:hanging="360"/>
+      </w:pPr>
+      <w:rPr>
+        <w:rFonts w:ascii="Wingdings" w:hAnsi="Wingdings" w:hint="default"/>
+      </w:rPr>
+    </w:lvl>
+    <w:lvl w:ilvl="6" w:tplc="04190001" w:tentative="1">
+      <w:start w:val="1"/>
+      <w:numFmt w:val="bullet"/>
+      <w:lvlText w:val=""/>
+      <w:lvlJc w:val="left"/>
+      <w:pPr>
+        <w:ind w:left="5749" w:hanging="360"/>
+      </w:pPr>
+      <w:rPr>
+        <w:rFonts w:ascii="Symbol" w:hAnsi="Symbol" w:hint="default"/>
+      </w:rPr>
+    </w:lvl>
+    <w:lvl w:ilvl="7" w:tplc="04190003" w:tentative="1">
+      <w:start w:val="1"/>
+      <w:numFmt w:val="bullet"/>
+      <w:lvlText w:val="o"/>
+      <w:lvlJc w:val="left"/>
+      <w:pPr>
+        <w:ind w:left="6469" w:hanging="360"/>
+      </w:pPr>
+      <w:rPr>
+        <w:rFonts w:ascii="Courier New" w:hAnsi="Courier New" w:cs="Courier New" w:hint="default"/>
+      </w:rPr>
+    </w:lvl>
+    <w:lvl w:ilvl="8" w:tplc="04190005" w:tentative="1">
+      <w:start w:val="1"/>
+      <w:numFmt w:val="bullet"/>
+      <w:lvlText w:val=""/>
+      <w:lvlJc w:val="left"/>
+      <w:pPr>
+        <w:ind w:left="7189" w:hanging="360"/>
+      </w:pPr>
+      <w:rPr>
+        <w:rFonts w:ascii="Wingdings" w:hAnsi="Wingdings" w:hint="default"/>
+      </w:rPr>
+    </w:lvl>
+  </w:abstractNum>
+  <w:abstractNum w:abstractNumId="19" w15:restartNumberingAfterBreak="0">
     <w:nsid w:val="6CC16724"/>
     <w:multiLevelType w:val="multilevel"/>
     <w:tmpl w:val="38A0B6EC"/>
@@ -3791,7 +5460,7 @@
       </w:rPr>
     </w:lvl>
   </w:abstractNum>
-  <w:abstractNum w:abstractNumId="18" w15:restartNumberingAfterBreak="0">
+  <w:abstractNum w:abstractNumId="20" w15:restartNumberingAfterBreak="0">
     <w:nsid w:val="6F3B6C76"/>
     <w:multiLevelType w:val="hybridMultilevel"/>
     <w:tmpl w:val="AB043D64"/>
@@ -3904,7 +5573,7 @@
       </w:rPr>
     </w:lvl>
   </w:abstractNum>
-  <w:abstractNum w:abstractNumId="19" w15:restartNumberingAfterBreak="0">
+  <w:abstractNum w:abstractNumId="21" w15:restartNumberingAfterBreak="0">
     <w:nsid w:val="77BA6BD1"/>
     <w:multiLevelType w:val="multilevel"/>
     <w:tmpl w:val="E3802E72"/>
@@ -4053,7 +5722,7 @@
       </w:rPr>
     </w:lvl>
   </w:abstractNum>
-  <w:abstractNum w:abstractNumId="20" w15:restartNumberingAfterBreak="0">
+  <w:abstractNum w:abstractNumId="22" w15:restartNumberingAfterBreak="0">
     <w:nsid w:val="7A4202E1"/>
     <w:multiLevelType w:val="multilevel"/>
     <w:tmpl w:val="49D00D1C"/>
@@ -4202,47 +5871,160 @@
       </w:rPr>
     </w:lvl>
   </w:abstractNum>
+  <w:abstractNum w:abstractNumId="23" w15:restartNumberingAfterBreak="0">
+    <w:nsid w:val="7E293811"/>
+    <w:multiLevelType w:val="hybridMultilevel"/>
+    <w:tmpl w:val="C776B13E"/>
+    <w:lvl w:ilvl="0" w:tplc="04190001">
+      <w:start w:val="1"/>
+      <w:numFmt w:val="bullet"/>
+      <w:lvlText w:val=""/>
+      <w:lvlJc w:val="left"/>
+      <w:pPr>
+        <w:ind w:left="1429" w:hanging="360"/>
+      </w:pPr>
+      <w:rPr>
+        <w:rFonts w:ascii="Symbol" w:hAnsi="Symbol" w:hint="default"/>
+      </w:rPr>
+    </w:lvl>
+    <w:lvl w:ilvl="1" w:tplc="04190003" w:tentative="1">
+      <w:start w:val="1"/>
+      <w:numFmt w:val="bullet"/>
+      <w:lvlText w:val="o"/>
+      <w:lvlJc w:val="left"/>
+      <w:pPr>
+        <w:ind w:left="2149" w:hanging="360"/>
+      </w:pPr>
+      <w:rPr>
+        <w:rFonts w:ascii="Courier New" w:hAnsi="Courier New" w:cs="Courier New" w:hint="default"/>
+      </w:rPr>
+    </w:lvl>
+    <w:lvl w:ilvl="2" w:tplc="04190005" w:tentative="1">
+      <w:start w:val="1"/>
+      <w:numFmt w:val="bullet"/>
+      <w:lvlText w:val=""/>
+      <w:lvlJc w:val="left"/>
+      <w:pPr>
+        <w:ind w:left="2869" w:hanging="360"/>
+      </w:pPr>
+      <w:rPr>
+        <w:rFonts w:ascii="Wingdings" w:hAnsi="Wingdings" w:hint="default"/>
+      </w:rPr>
+    </w:lvl>
+    <w:lvl w:ilvl="3" w:tplc="04190001" w:tentative="1">
+      <w:start w:val="1"/>
+      <w:numFmt w:val="bullet"/>
+      <w:lvlText w:val=""/>
+      <w:lvlJc w:val="left"/>
+      <w:pPr>
+        <w:ind w:left="3589" w:hanging="360"/>
+      </w:pPr>
+      <w:rPr>
+        <w:rFonts w:ascii="Symbol" w:hAnsi="Symbol" w:hint="default"/>
+      </w:rPr>
+    </w:lvl>
+    <w:lvl w:ilvl="4" w:tplc="04190003" w:tentative="1">
+      <w:start w:val="1"/>
+      <w:numFmt w:val="bullet"/>
+      <w:lvlText w:val="o"/>
+      <w:lvlJc w:val="left"/>
+      <w:pPr>
+        <w:ind w:left="4309" w:hanging="360"/>
+      </w:pPr>
+      <w:rPr>
+        <w:rFonts w:ascii="Courier New" w:hAnsi="Courier New" w:cs="Courier New" w:hint="default"/>
+      </w:rPr>
+    </w:lvl>
+    <w:lvl w:ilvl="5" w:tplc="04190005" w:tentative="1">
+      <w:start w:val="1"/>
+      <w:numFmt w:val="bullet"/>
+      <w:lvlText w:val=""/>
+      <w:lvlJc w:val="left"/>
+      <w:pPr>
+        <w:ind w:left="5029" w:hanging="360"/>
+      </w:pPr>
+      <w:rPr>
+        <w:rFonts w:ascii="Wingdings" w:hAnsi="Wingdings" w:hint="default"/>
+      </w:rPr>
+    </w:lvl>
+    <w:lvl w:ilvl="6" w:tplc="04190001" w:tentative="1">
+      <w:start w:val="1"/>
+      <w:numFmt w:val="bullet"/>
+      <w:lvlText w:val=""/>
+      <w:lvlJc w:val="left"/>
+      <w:pPr>
+        <w:ind w:left="5749" w:hanging="360"/>
+      </w:pPr>
+      <w:rPr>
+        <w:rFonts w:ascii="Symbol" w:hAnsi="Symbol" w:hint="default"/>
+      </w:rPr>
+    </w:lvl>
+    <w:lvl w:ilvl="7" w:tplc="04190003" w:tentative="1">
+      <w:start w:val="1"/>
+      <w:numFmt w:val="bullet"/>
+      <w:lvlText w:val="o"/>
+      <w:lvlJc w:val="left"/>
+      <w:pPr>
+        <w:ind w:left="6469" w:hanging="360"/>
+      </w:pPr>
+      <w:rPr>
+        <w:rFonts w:ascii="Courier New" w:hAnsi="Courier New" w:cs="Courier New" w:hint="default"/>
+      </w:rPr>
+    </w:lvl>
+    <w:lvl w:ilvl="8" w:tplc="04190005" w:tentative="1">
+      <w:start w:val="1"/>
+      <w:numFmt w:val="bullet"/>
+      <w:lvlText w:val=""/>
+      <w:lvlJc w:val="left"/>
+      <w:pPr>
+        <w:ind w:left="7189" w:hanging="360"/>
+      </w:pPr>
+      <w:rPr>
+        <w:rFonts w:ascii="Wingdings" w:hAnsi="Wingdings" w:hint="default"/>
+      </w:rPr>
+    </w:lvl>
+  </w:abstractNum>
   <w:num w:numId="1">
-    <w:abstractNumId w:val="13"/>
+    <w:abstractNumId w:val="14"/>
   </w:num>
   <w:num w:numId="2">
-    <w:abstractNumId w:val="4"/>
+    <w:abstractNumId w:val="5"/>
   </w:num>
   <w:num w:numId="3">
+    <w:abstractNumId w:val="21"/>
+  </w:num>
+  <w:num w:numId="4">
+    <w:abstractNumId w:val="17"/>
+  </w:num>
+  <w:num w:numId="5">
     <w:abstractNumId w:val="19"/>
   </w:num>
-  <w:num w:numId="4">
-    <w:abstractNumId w:val="16"/>
-  </w:num>
-  <w:num w:numId="5">
-    <w:abstractNumId w:val="17"/>
-  </w:num>
   <w:num w:numId="6">
-    <w:abstractNumId w:val="5"/>
+    <w:abstractNumId w:val="6"/>
   </w:num>
   <w:num w:numId="7">
-    <w:abstractNumId w:val="9"/>
+    <w:abstractNumId w:val="10"/>
   </w:num>
   <w:num w:numId="8">
-    <w:abstractNumId w:val="20"/>
+    <w:abstractNumId w:val="22"/>
   </w:num>
   <w:num w:numId="9">
-    <w:abstractNumId w:val="6"/>
+    <w:abstractNumId w:val="7"/>
   </w:num>
   <w:num w:numId="10">
-    <w:abstractNumId w:val="11"/>
+    <w:abstractNumId w:val="12"/>
   </w:num>
   <w:num w:numId="11">
     <w:abstractNumId w:val="3"/>
   </w:num>
   <w:num w:numId="12">
-    <w:abstractNumId w:val="8"/>
+    <w:abstractNumId w:val="9"/>
   </w:num>
   <w:num w:numId="13">
-    <w:abstractNumId w:val="14"/>
+    <w:abstractNumId w:val="15"/>
   </w:num>
   <w:num w:numId="14">
-    <w:abstractNumId w:val="18"/>
+    <w:abstractNumId w:val="20"/>
   </w:num>
   <w:num w:numId="15">
     <w:abstractNumId w:val="2"/>
@@ -4254,16 +6036,25 @@
     <w:abstractNumId w:val="1"/>
   </w:num>
   <w:num w:numId="18">
-    <w:abstractNumId w:val="7"/>
+    <w:abstractNumId w:val="8"/>
   </w:num>
   <w:num w:numId="19">
-    <w:abstractNumId w:val="10"/>
+    <w:abstractNumId w:val="11"/>
   </w:num>
   <w:num w:numId="20">
-    <w:abstractNumId w:val="12"/>
+    <w:abstractNumId w:val="13"/>
   </w:num>
   <w:num w:numId="21">
-    <w:abstractNumId w:val="15"/>
+    <w:abstractNumId w:val="16"/>
+  </w:num>
+  <w:num w:numId="22">
+    <w:abstractNumId w:val="4"/>
+  </w:num>
+  <w:num w:numId="23">
+    <w:abstractNumId w:val="18"/>
+  </w:num>
+  <w:num w:numId="24">
+    <w:abstractNumId w:val="23"/>
   </w:num>
 </w:numbering>
 </file>

--- a/v3/разделы/диплом_2.docx
+++ b/v3/разделы/диплом_2.docx
@@ -205,7 +205,17 @@
           <w:szCs w:val="28"/>
           <w:shd w:val="clear" w:color="auto" w:fill="FFFFFF"/>
         </w:rPr>
-        <w:t>камерная;</w:t>
+        <w:t>кабинетная</w:t>
+      </w:r>
+      <w:r>
+        <w:rPr>
+          <w:rFonts w:ascii="Times New Roman" w:hAnsi="Times New Roman" w:cs="Times New Roman"/>
+          <w:color w:val="202122"/>
+          <w:sz w:val="28"/>
+          <w:szCs w:val="28"/>
+          <w:shd w:val="clear" w:color="auto" w:fill="FFFFFF"/>
+        </w:rPr>
+        <w:t>;</w:t>
       </w:r>
     </w:p>
     <w:p>
@@ -258,7 +268,37 @@
           <w:szCs w:val="28"/>
           <w:shd w:val="clear" w:color="auto" w:fill="FFFFFF"/>
         </w:rPr>
-        <w:t xml:space="preserve">Камерная часть представляет совокупность всех камер системы, а </w:t>
+        <w:t>К</w:t>
+      </w:r>
+      <w:r>
+        <w:rPr>
+          <w:rFonts w:ascii="Times New Roman" w:hAnsi="Times New Roman" w:cs="Times New Roman"/>
+          <w:color w:val="202122"/>
+          <w:sz w:val="28"/>
+          <w:szCs w:val="28"/>
+          <w:shd w:val="clear" w:color="auto" w:fill="FFFFFF"/>
+        </w:rPr>
+        <w:t>абинетная</w:t>
+      </w:r>
+      <w:r>
+        <w:rPr>
+          <w:rFonts w:ascii="Times New Roman" w:hAnsi="Times New Roman" w:cs="Times New Roman"/>
+          <w:color w:val="202122"/>
+          <w:sz w:val="28"/>
+          <w:szCs w:val="28"/>
+          <w:shd w:val="clear" w:color="auto" w:fill="FFFFFF"/>
+        </w:rPr>
+        <w:t xml:space="preserve"> </w:t>
+      </w:r>
+      <w:r>
+        <w:rPr>
+          <w:rFonts w:ascii="Times New Roman" w:hAnsi="Times New Roman" w:cs="Times New Roman"/>
+          <w:color w:val="202122"/>
+          <w:sz w:val="28"/>
+          <w:szCs w:val="28"/>
+          <w:shd w:val="clear" w:color="auto" w:fill="FFFFFF"/>
+        </w:rPr>
+        <w:t xml:space="preserve">часть представляет совокупность всех камер системы, а </w:t>
       </w:r>
       <w:r>
         <w:rPr>
@@ -278,7 +318,27 @@
           <w:szCs w:val="28"/>
           <w:shd w:val="clear" w:color="auto" w:fill="FFFFFF"/>
         </w:rPr>
-        <w:t xml:space="preserve"> коммутаторов, объединяющих их в отдельные локальные сети на каждом этаже. Камерную часть можно разделить 3</w:t>
+        <w:t xml:space="preserve"> коммутаторов, объединяющих их в отдельные локальные сети на каждом этаже. </w:t>
+      </w:r>
+      <w:r>
+        <w:rPr>
+          <w:rFonts w:ascii="Times New Roman" w:hAnsi="Times New Roman" w:cs="Times New Roman"/>
+          <w:color w:val="202122"/>
+          <w:sz w:val="28"/>
+          <w:szCs w:val="28"/>
+          <w:shd w:val="clear" w:color="auto" w:fill="FFFFFF"/>
+        </w:rPr>
+        <w:t>Кабинетную</w:t>
+      </w:r>
+      <w:r>
+        <w:rPr>
+          <w:rFonts w:ascii="Times New Roman" w:hAnsi="Times New Roman" w:cs="Times New Roman"/>
+          <w:color w:val="202122"/>
+          <w:sz w:val="28"/>
+          <w:szCs w:val="28"/>
+          <w:shd w:val="clear" w:color="auto" w:fill="FFFFFF"/>
+        </w:rPr>
+        <w:t xml:space="preserve"> часть можно разделить 3</w:t>
       </w:r>
       <w:r>
         <w:rPr>

--- a/v3/разделы/диплом_2.docx
+++ b/v3/разделы/диплом_2.docx
@@ -268,17 +268,57 @@
           <w:szCs w:val="28"/>
           <w:shd w:val="clear" w:color="auto" w:fill="FFFFFF"/>
         </w:rPr>
-        <w:t>К</w:t>
-      </w:r>
-      <w:r>
-        <w:rPr>
-          <w:rFonts w:ascii="Times New Roman" w:hAnsi="Times New Roman" w:cs="Times New Roman"/>
-          <w:color w:val="202122"/>
-          <w:sz w:val="28"/>
-          <w:szCs w:val="28"/>
-          <w:shd w:val="clear" w:color="auto" w:fill="FFFFFF"/>
-        </w:rPr>
-        <w:t>абинетная</w:t>
+        <w:t xml:space="preserve">Кабинетная </w:t>
+      </w:r>
+      <w:r>
+        <w:rPr>
+          <w:rFonts w:ascii="Times New Roman" w:hAnsi="Times New Roman" w:cs="Times New Roman"/>
+          <w:color w:val="202122"/>
+          <w:sz w:val="28"/>
+          <w:szCs w:val="28"/>
+          <w:shd w:val="clear" w:color="auto" w:fill="FFFFFF"/>
+        </w:rPr>
+        <w:t xml:space="preserve">часть представляет совокупность всех камер системы, а </w:t>
+      </w:r>
+      <w:r>
+        <w:rPr>
+          <w:rFonts w:ascii="Times New Roman" w:hAnsi="Times New Roman" w:cs="Times New Roman"/>
+          <w:color w:val="202122"/>
+          <w:sz w:val="28"/>
+          <w:szCs w:val="28"/>
+          <w:shd w:val="clear" w:color="auto" w:fill="FFFFFF"/>
+        </w:rPr>
+        <w:t>также</w:t>
+      </w:r>
+      <w:r>
+        <w:rPr>
+          <w:rFonts w:ascii="Times New Roman" w:hAnsi="Times New Roman" w:cs="Times New Roman"/>
+          <w:color w:val="202122"/>
+          <w:sz w:val="28"/>
+          <w:szCs w:val="28"/>
+          <w:shd w:val="clear" w:color="auto" w:fill="FFFFFF"/>
+        </w:rPr>
+        <w:t xml:space="preserve"> коммутаторов, объединяющих их в отдельные локальные сети на каждом этаже. </w:t>
+      </w:r>
+      <w:r>
+        <w:rPr>
+          <w:rFonts w:ascii="Times New Roman" w:hAnsi="Times New Roman" w:cs="Times New Roman"/>
+          <w:color w:val="202122"/>
+          <w:sz w:val="28"/>
+          <w:szCs w:val="28"/>
+          <w:shd w:val="clear" w:color="auto" w:fill="FFFFFF"/>
+        </w:rPr>
+        <w:t>Кабинетную</w:t>
+      </w:r>
+      <w:r>
+        <w:rPr>
+          <w:rFonts w:ascii="Times New Roman" w:hAnsi="Times New Roman" w:cs="Times New Roman"/>
+          <w:color w:val="202122"/>
+          <w:sz w:val="28"/>
+          <w:szCs w:val="28"/>
+          <w:shd w:val="clear" w:color="auto" w:fill="FFFFFF"/>
+        </w:rPr>
+        <w:t xml:space="preserve"> часть можно разделить 3</w:t>
       </w:r>
       <w:r>
         <w:rPr>
@@ -298,66 +338,6 @@
           <w:szCs w:val="28"/>
           <w:shd w:val="clear" w:color="auto" w:fill="FFFFFF"/>
         </w:rPr>
-        <w:t xml:space="preserve">часть представляет совокупность всех камер системы, а </w:t>
-      </w:r>
-      <w:r>
-        <w:rPr>
-          <w:rFonts w:ascii="Times New Roman" w:hAnsi="Times New Roman" w:cs="Times New Roman"/>
-          <w:color w:val="202122"/>
-          <w:sz w:val="28"/>
-          <w:szCs w:val="28"/>
-          <w:shd w:val="clear" w:color="auto" w:fill="FFFFFF"/>
-        </w:rPr>
-        <w:t>также</w:t>
-      </w:r>
-      <w:r>
-        <w:rPr>
-          <w:rFonts w:ascii="Times New Roman" w:hAnsi="Times New Roman" w:cs="Times New Roman"/>
-          <w:color w:val="202122"/>
-          <w:sz w:val="28"/>
-          <w:szCs w:val="28"/>
-          <w:shd w:val="clear" w:color="auto" w:fill="FFFFFF"/>
-        </w:rPr>
-        <w:t xml:space="preserve"> коммутаторов, объединяющих их в отдельные локальные сети на каждом этаже. </w:t>
-      </w:r>
-      <w:r>
-        <w:rPr>
-          <w:rFonts w:ascii="Times New Roman" w:hAnsi="Times New Roman" w:cs="Times New Roman"/>
-          <w:color w:val="202122"/>
-          <w:sz w:val="28"/>
-          <w:szCs w:val="28"/>
-          <w:shd w:val="clear" w:color="auto" w:fill="FFFFFF"/>
-        </w:rPr>
-        <w:t>Кабинетную</w:t>
-      </w:r>
-      <w:r>
-        <w:rPr>
-          <w:rFonts w:ascii="Times New Roman" w:hAnsi="Times New Roman" w:cs="Times New Roman"/>
-          <w:color w:val="202122"/>
-          <w:sz w:val="28"/>
-          <w:szCs w:val="28"/>
-          <w:shd w:val="clear" w:color="auto" w:fill="FFFFFF"/>
-        </w:rPr>
-        <w:t xml:space="preserve"> часть можно разделить 3</w:t>
-      </w:r>
-      <w:r>
-        <w:rPr>
-          <w:rFonts w:ascii="Times New Roman" w:hAnsi="Times New Roman" w:cs="Times New Roman"/>
-          <w:color w:val="202122"/>
-          <w:sz w:val="28"/>
-          <w:szCs w:val="28"/>
-          <w:shd w:val="clear" w:color="auto" w:fill="FFFFFF"/>
-        </w:rPr>
-        <w:t xml:space="preserve"> </w:t>
-      </w:r>
-      <w:r>
-        <w:rPr>
-          <w:rFonts w:ascii="Times New Roman" w:hAnsi="Times New Roman" w:cs="Times New Roman"/>
-          <w:color w:val="202122"/>
-          <w:sz w:val="28"/>
-          <w:szCs w:val="28"/>
-          <w:shd w:val="clear" w:color="auto" w:fill="FFFFFF"/>
-        </w:rPr>
         <w:t>составные</w:t>
       </w:r>
       <w:r>
@@ -388,7 +368,27 @@
           <w:szCs w:val="28"/>
           <w:shd w:val="clear" w:color="auto" w:fill="FFFFFF"/>
         </w:rPr>
-        <w:t>К каждому проходу привязано 2 камеры: на вход и выход из помещения.</w:t>
+        <w:t>К каждому проходу привязано 2 камеры: на вход и выход из помещения</w:t>
+      </w:r>
+      <w:r>
+        <w:rPr>
+          <w:rFonts w:ascii="Times New Roman" w:hAnsi="Times New Roman" w:cs="Times New Roman"/>
+          <w:color w:val="202122"/>
+          <w:sz w:val="28"/>
+          <w:szCs w:val="28"/>
+          <w:shd w:val="clear" w:color="auto" w:fill="FFFFFF"/>
+        </w:rPr>
+        <w:t>, а также один контроллер двери</w:t>
+      </w:r>
+      <w:r>
+        <w:rPr>
+          <w:rFonts w:ascii="Times New Roman" w:hAnsi="Times New Roman" w:cs="Times New Roman"/>
+          <w:color w:val="202122"/>
+          <w:sz w:val="28"/>
+          <w:szCs w:val="28"/>
+          <w:shd w:val="clear" w:color="auto" w:fill="FFFFFF"/>
+        </w:rPr>
+        <w:t>.</w:t>
       </w:r>
     </w:p>
     <w:p>
@@ -433,37 +433,112 @@
           <w:szCs w:val="28"/>
           <w:shd w:val="clear" w:color="auto" w:fill="FFFFFF"/>
         </w:rPr>
-        <w:t xml:space="preserve"> состоит из 18 камер, распределённых между проходами всех 5 кабинетов 1-го этажа здания</w:t>
-      </w:r>
-      <w:r>
-        <w:rPr>
-          <w:rFonts w:ascii="Times New Roman" w:hAnsi="Times New Roman" w:cs="Times New Roman"/>
-          <w:color w:val="202122"/>
-          <w:sz w:val="28"/>
-          <w:szCs w:val="28"/>
-          <w:shd w:val="clear" w:color="auto" w:fill="FFFFFF"/>
-        </w:rPr>
-        <w:t xml:space="preserve"> и объединённых одним коммутатором</w:t>
-      </w:r>
-      <w:r>
-        <w:rPr>
-          <w:rFonts w:ascii="Times New Roman" w:hAnsi="Times New Roman" w:cs="Times New Roman"/>
-          <w:color w:val="202122"/>
-          <w:sz w:val="28"/>
-          <w:szCs w:val="28"/>
-          <w:shd w:val="clear" w:color="auto" w:fill="FFFFFF"/>
-        </w:rPr>
-        <w:t xml:space="preserve">. </w:t>
-      </w:r>
-      <w:r>
-        <w:rPr>
-          <w:rFonts w:ascii="Times New Roman" w:hAnsi="Times New Roman" w:cs="Times New Roman"/>
-          <w:color w:val="202122"/>
-          <w:sz w:val="28"/>
-          <w:szCs w:val="28"/>
-          <w:shd w:val="clear" w:color="auto" w:fill="FFFFFF"/>
-        </w:rPr>
-        <w:t>Распределение камер следующее:</w:t>
+        <w:t xml:space="preserve"> состоит из</w:t>
+      </w:r>
+      <w:r>
+        <w:rPr>
+          <w:rFonts w:ascii="Times New Roman" w:hAnsi="Times New Roman" w:cs="Times New Roman"/>
+          <w:color w:val="202122"/>
+          <w:sz w:val="28"/>
+          <w:szCs w:val="28"/>
+          <w:shd w:val="clear" w:color="auto" w:fill="FFFFFF"/>
+        </w:rPr>
+        <w:t>:</w:t>
+      </w:r>
+      <w:r>
+        <w:rPr>
+          <w:rFonts w:ascii="Times New Roman" w:hAnsi="Times New Roman" w:cs="Times New Roman"/>
+          <w:color w:val="202122"/>
+          <w:sz w:val="28"/>
+          <w:szCs w:val="28"/>
+          <w:shd w:val="clear" w:color="auto" w:fill="FFFFFF"/>
+        </w:rPr>
+        <w:t xml:space="preserve"> 18 камер, </w:t>
+      </w:r>
+      <w:r>
+        <w:rPr>
+          <w:rFonts w:ascii="Times New Roman" w:hAnsi="Times New Roman" w:cs="Times New Roman"/>
+          <w:color w:val="202122"/>
+          <w:sz w:val="28"/>
+          <w:szCs w:val="28"/>
+          <w:shd w:val="clear" w:color="auto" w:fill="FFFFFF"/>
+        </w:rPr>
+        <w:t>объединённых одним коммутатором</w:t>
+      </w:r>
+      <w:r>
+        <w:rPr>
+          <w:rFonts w:ascii="Times New Roman" w:hAnsi="Times New Roman" w:cs="Times New Roman"/>
+          <w:color w:val="202122"/>
+          <w:sz w:val="28"/>
+          <w:szCs w:val="28"/>
+          <w:shd w:val="clear" w:color="auto" w:fill="FFFFFF"/>
+        </w:rPr>
+        <w:t>; 9 контроллеров дверей</w:t>
+      </w:r>
+      <w:r>
+        <w:rPr>
+          <w:rFonts w:ascii="Times New Roman" w:hAnsi="Times New Roman" w:cs="Times New Roman"/>
+          <w:color w:val="202122"/>
+          <w:sz w:val="28"/>
+          <w:szCs w:val="28"/>
+          <w:shd w:val="clear" w:color="auto" w:fill="FFFFFF"/>
+        </w:rPr>
+        <w:t xml:space="preserve">, </w:t>
+      </w:r>
+      <w:r>
+        <w:rPr>
+          <w:rFonts w:ascii="Times New Roman" w:hAnsi="Times New Roman" w:cs="Times New Roman"/>
+          <w:color w:val="202122"/>
+          <w:sz w:val="28"/>
+          <w:szCs w:val="28"/>
+          <w:shd w:val="clear" w:color="auto" w:fill="FFFFFF"/>
+        </w:rPr>
+        <w:t>объединённых одним коммутатором.</w:t>
+      </w:r>
+    </w:p>
+    <w:p>
+      <w:pPr>
+        <w:pStyle w:val="a3"/>
+        <w:spacing w:before="120" w:after="120" w:line="276" w:lineRule="auto"/>
+        <w:ind w:left="0" w:firstLine="709"/>
+        <w:jc w:val="both"/>
+        <w:rPr>
+          <w:rFonts w:ascii="Times New Roman" w:hAnsi="Times New Roman" w:cs="Times New Roman"/>
+          <w:color w:val="202122"/>
+          <w:sz w:val="28"/>
+          <w:szCs w:val="28"/>
+          <w:shd w:val="clear" w:color="auto" w:fill="FFFFFF"/>
+        </w:rPr>
+      </w:pPr>
+      <w:r>
+        <w:rPr>
+          <w:rFonts w:ascii="Times New Roman" w:hAnsi="Times New Roman" w:cs="Times New Roman"/>
+          <w:color w:val="202122"/>
+          <w:sz w:val="28"/>
+          <w:szCs w:val="28"/>
+          <w:shd w:val="clear" w:color="auto" w:fill="FFFFFF"/>
+        </w:rPr>
+        <w:t xml:space="preserve">Распределение камер </w:t>
+      </w:r>
+      <w:r>
+        <w:rPr>
+          <w:rFonts w:ascii="Times New Roman" w:hAnsi="Times New Roman" w:cs="Times New Roman"/>
+          <w:color w:val="202122"/>
+          <w:sz w:val="28"/>
+          <w:szCs w:val="28"/>
+          <w:shd w:val="clear" w:color="auto" w:fill="FFFFFF"/>
+        </w:rPr>
+        <w:t>и контроллеров следующее</w:t>
+      </w:r>
+      <w:r>
+        <w:rPr>
+          <w:rFonts w:ascii="Times New Roman" w:hAnsi="Times New Roman" w:cs="Times New Roman"/>
+          <w:color w:val="202122"/>
+          <w:sz w:val="28"/>
+          <w:szCs w:val="28"/>
+          <w:shd w:val="clear" w:color="auto" w:fill="FFFFFF"/>
+        </w:rPr>
+        <w:t>:</w:t>
       </w:r>
     </w:p>
     <w:p>
@@ -522,7 +597,17 @@
           <w:szCs w:val="28"/>
           <w:shd w:val="clear" w:color="auto" w:fill="FFFFFF"/>
         </w:rPr>
-        <w:t xml:space="preserve">- </w:t>
+        <w:t>–</w:t>
+      </w:r>
+      <w:r>
+        <w:rPr>
+          <w:rFonts w:ascii="Times New Roman" w:hAnsi="Times New Roman" w:cs="Times New Roman"/>
+          <w:color w:val="202122"/>
+          <w:sz w:val="28"/>
+          <w:szCs w:val="28"/>
+          <w:shd w:val="clear" w:color="auto" w:fill="FFFFFF"/>
+        </w:rPr>
+        <w:t xml:space="preserve"> </w:t>
       </w:r>
       <w:r>
         <w:rPr>
@@ -533,6 +618,16 @@
           <w:shd w:val="clear" w:color="auto" w:fill="FFFFFF"/>
         </w:rPr>
         <w:t>6</w:t>
+      </w:r>
+      <w:r>
+        <w:rPr>
+          <w:rFonts w:ascii="Times New Roman" w:hAnsi="Times New Roman" w:cs="Times New Roman"/>
+          <w:color w:val="202122"/>
+          <w:sz w:val="28"/>
+          <w:szCs w:val="28"/>
+          <w:shd w:val="clear" w:color="auto" w:fill="FFFFFF"/>
+        </w:rPr>
+        <w:t>, суммарное количество контроллеров - 3</w:t>
       </w:r>
       <w:r>
         <w:rPr>
@@ -571,7 +666,27 @@
           <w:szCs w:val="28"/>
           <w:shd w:val="clear" w:color="auto" w:fill="FFFFFF"/>
         </w:rPr>
-        <w:t>кабинет №104 содержит 2 прохода, суммарное количество камер – 4;</w:t>
+        <w:t>кабинет №104 содержит 2 прохода, суммарное количество камер – 4</w:t>
+      </w:r>
+      <w:r>
+        <w:rPr>
+          <w:rFonts w:ascii="Times New Roman" w:hAnsi="Times New Roman" w:cs="Times New Roman"/>
+          <w:color w:val="202122"/>
+          <w:sz w:val="28"/>
+          <w:szCs w:val="28"/>
+          <w:shd w:val="clear" w:color="auto" w:fill="FFFFFF"/>
+        </w:rPr>
+        <w:t>, суммарное количество контроллеров - 2</w:t>
+      </w:r>
+      <w:r>
+        <w:rPr>
+          <w:rFonts w:ascii="Times New Roman" w:hAnsi="Times New Roman" w:cs="Times New Roman"/>
+          <w:color w:val="202122"/>
+          <w:sz w:val="28"/>
+          <w:szCs w:val="28"/>
+          <w:shd w:val="clear" w:color="auto" w:fill="FFFFFF"/>
+        </w:rPr>
+        <w:t>;</w:t>
       </w:r>
     </w:p>
     <w:p>
@@ -603,7 +718,27 @@
           <w:szCs w:val="28"/>
           <w:shd w:val="clear" w:color="auto" w:fill="FFFFFF"/>
         </w:rPr>
-        <w:t>кабинет №105 содержит 4 прохода, суммарное количество камер – 8.</w:t>
+        <w:t>кабинет №105 содержит 4 прохода, суммарное количество камер – 8</w:t>
+      </w:r>
+      <w:r>
+        <w:rPr>
+          <w:rFonts w:ascii="Times New Roman" w:hAnsi="Times New Roman" w:cs="Times New Roman"/>
+          <w:color w:val="202122"/>
+          <w:sz w:val="28"/>
+          <w:szCs w:val="28"/>
+          <w:shd w:val="clear" w:color="auto" w:fill="FFFFFF"/>
+        </w:rPr>
+        <w:t>, суммарное количество контроллеров - 4</w:t>
+      </w:r>
+      <w:r>
+        <w:rPr>
+          <w:rFonts w:ascii="Times New Roman" w:hAnsi="Times New Roman" w:cs="Times New Roman"/>
+          <w:color w:val="202122"/>
+          <w:sz w:val="28"/>
+          <w:szCs w:val="28"/>
+          <w:shd w:val="clear" w:color="auto" w:fill="FFFFFF"/>
+        </w:rPr>
+        <w:t>.</w:t>
       </w:r>
     </w:p>
     <w:p>
@@ -648,7 +783,82 @@
           <w:szCs w:val="28"/>
           <w:shd w:val="clear" w:color="auto" w:fill="FFFFFF"/>
         </w:rPr>
-        <w:t xml:space="preserve"> часть состоит из 16 камер, распределённых между проходами всех 4 кабинетов 2-го этажа здания и объединённых одним коммутатором. Распределение камер следующее:</w:t>
+        <w:t xml:space="preserve"> часть состоит</w:t>
+      </w:r>
+      <w:r>
+        <w:rPr>
+          <w:rFonts w:ascii="Times New Roman" w:hAnsi="Times New Roman" w:cs="Times New Roman"/>
+          <w:color w:val="202122"/>
+          <w:sz w:val="28"/>
+          <w:szCs w:val="28"/>
+          <w:shd w:val="clear" w:color="auto" w:fill="FFFFFF"/>
+        </w:rPr>
+        <w:t>: 16 камер, объединённых одним коммутатором; 8 контроллеров дверей</w:t>
+      </w:r>
+      <w:r>
+        <w:rPr>
+          <w:rFonts w:ascii="Times New Roman" w:hAnsi="Times New Roman" w:cs="Times New Roman"/>
+          <w:color w:val="202122"/>
+          <w:sz w:val="28"/>
+          <w:szCs w:val="28"/>
+          <w:shd w:val="clear" w:color="auto" w:fill="FFFFFF"/>
+        </w:rPr>
+        <w:t xml:space="preserve">, </w:t>
+      </w:r>
+      <w:r>
+        <w:rPr>
+          <w:rFonts w:ascii="Times New Roman" w:hAnsi="Times New Roman" w:cs="Times New Roman"/>
+          <w:color w:val="202122"/>
+          <w:sz w:val="28"/>
+          <w:szCs w:val="28"/>
+          <w:shd w:val="clear" w:color="auto" w:fill="FFFFFF"/>
+        </w:rPr>
+        <w:t>объединённых одним коммутатором.</w:t>
+      </w:r>
+    </w:p>
+    <w:p>
+      <w:pPr>
+        <w:pStyle w:val="a3"/>
+        <w:spacing w:before="120" w:after="120" w:line="276" w:lineRule="auto"/>
+        <w:ind w:left="0" w:firstLine="709"/>
+        <w:jc w:val="both"/>
+        <w:rPr>
+          <w:rFonts w:ascii="Times New Roman" w:hAnsi="Times New Roman" w:cs="Times New Roman"/>
+          <w:color w:val="202122"/>
+          <w:sz w:val="28"/>
+          <w:szCs w:val="28"/>
+          <w:shd w:val="clear" w:color="auto" w:fill="FFFFFF"/>
+        </w:rPr>
+      </w:pPr>
+      <w:r>
+        <w:rPr>
+          <w:rFonts w:ascii="Times New Roman" w:hAnsi="Times New Roman" w:cs="Times New Roman"/>
+          <w:color w:val="202122"/>
+          <w:sz w:val="28"/>
+          <w:szCs w:val="28"/>
+          <w:shd w:val="clear" w:color="auto" w:fill="FFFFFF"/>
+        </w:rPr>
+        <w:t>Распределение камер</w:t>
+      </w:r>
+      <w:r>
+        <w:rPr>
+          <w:rFonts w:ascii="Times New Roman" w:hAnsi="Times New Roman" w:cs="Times New Roman"/>
+          <w:color w:val="202122"/>
+          <w:sz w:val="28"/>
+          <w:szCs w:val="28"/>
+          <w:shd w:val="clear" w:color="auto" w:fill="FFFFFF"/>
+        </w:rPr>
+        <w:t xml:space="preserve"> и контроллеров</w:t>
+      </w:r>
+      <w:r>
+        <w:rPr>
+          <w:rFonts w:ascii="Times New Roman" w:hAnsi="Times New Roman" w:cs="Times New Roman"/>
+          <w:color w:val="202122"/>
+          <w:sz w:val="28"/>
+          <w:szCs w:val="28"/>
+          <w:shd w:val="clear" w:color="auto" w:fill="FFFFFF"/>
+        </w:rPr>
+        <w:t xml:space="preserve"> следующее:</w:t>
       </w:r>
     </w:p>
     <w:p>
@@ -677,7 +887,27 @@
           <w:szCs w:val="28"/>
           <w:shd w:val="clear" w:color="auto" w:fill="FFFFFF"/>
         </w:rPr>
-        <w:t>кабинет №201 содержит три прохода, суммарное количество камер - 6;</w:t>
+        <w:t>кабинет №201 содержит три прохода, суммарное количество камер - 6</w:t>
+      </w:r>
+      <w:r>
+        <w:rPr>
+          <w:rFonts w:ascii="Times New Roman" w:hAnsi="Times New Roman" w:cs="Times New Roman"/>
+          <w:color w:val="202122"/>
+          <w:sz w:val="28"/>
+          <w:szCs w:val="28"/>
+          <w:shd w:val="clear" w:color="auto" w:fill="FFFFFF"/>
+        </w:rPr>
+        <w:t>, суммарное количество контроллеров - 3</w:t>
+      </w:r>
+      <w:r>
+        <w:rPr>
+          <w:rFonts w:ascii="Times New Roman" w:hAnsi="Times New Roman" w:cs="Times New Roman"/>
+          <w:color w:val="202122"/>
+          <w:sz w:val="28"/>
+          <w:szCs w:val="28"/>
+          <w:shd w:val="clear" w:color="auto" w:fill="FFFFFF"/>
+        </w:rPr>
+        <w:t>;</w:t>
       </w:r>
     </w:p>
     <w:p>
@@ -706,7 +936,27 @@
           <w:szCs w:val="28"/>
           <w:shd w:val="clear" w:color="auto" w:fill="FFFFFF"/>
         </w:rPr>
-        <w:t>кабинеты №202-203 содержит 2 прохода, суммарное количество камер – 8;</w:t>
+        <w:t>кабинеты №202-203 содержит 2 прохода, суммарное количество камер – 8</w:t>
+      </w:r>
+      <w:r>
+        <w:rPr>
+          <w:rFonts w:ascii="Times New Roman" w:hAnsi="Times New Roman" w:cs="Times New Roman"/>
+          <w:color w:val="202122"/>
+          <w:sz w:val="28"/>
+          <w:szCs w:val="28"/>
+          <w:shd w:val="clear" w:color="auto" w:fill="FFFFFF"/>
+        </w:rPr>
+        <w:t>, суммарное количество контроллеров - 4</w:t>
+      </w:r>
+      <w:r>
+        <w:rPr>
+          <w:rFonts w:ascii="Times New Roman" w:hAnsi="Times New Roman" w:cs="Times New Roman"/>
+          <w:color w:val="202122"/>
+          <w:sz w:val="28"/>
+          <w:szCs w:val="28"/>
+          <w:shd w:val="clear" w:color="auto" w:fill="FFFFFF"/>
+        </w:rPr>
+        <w:t>;</w:t>
       </w:r>
     </w:p>
     <w:p>
@@ -738,7 +988,27 @@
           <w:szCs w:val="28"/>
           <w:shd w:val="clear" w:color="auto" w:fill="FFFFFF"/>
         </w:rPr>
-        <w:t>кабинет №204 содержит 1 проход, суммарное количество камер –2.</w:t>
+        <w:t>кабинет №204 содержит 1 проход, суммарное количество камер –2</w:t>
+      </w:r>
+      <w:r>
+        <w:rPr>
+          <w:rFonts w:ascii="Times New Roman" w:hAnsi="Times New Roman" w:cs="Times New Roman"/>
+          <w:color w:val="202122"/>
+          <w:sz w:val="28"/>
+          <w:szCs w:val="28"/>
+          <w:shd w:val="clear" w:color="auto" w:fill="FFFFFF"/>
+        </w:rPr>
+        <w:t>, суммарное количество контроллеров - 1</w:t>
+      </w:r>
+      <w:r>
+        <w:rPr>
+          <w:rFonts w:ascii="Times New Roman" w:hAnsi="Times New Roman" w:cs="Times New Roman"/>
+          <w:color w:val="202122"/>
+          <w:sz w:val="28"/>
+          <w:szCs w:val="28"/>
+          <w:shd w:val="clear" w:color="auto" w:fill="FFFFFF"/>
+        </w:rPr>
+        <w:t>.</w:t>
       </w:r>
     </w:p>
     <w:p>
@@ -793,47 +1063,82 @@
           <w:szCs w:val="28"/>
           <w:shd w:val="clear" w:color="auto" w:fill="FFFFFF"/>
         </w:rPr>
-        <w:t xml:space="preserve"> часть состоит из </w:t>
-      </w:r>
-      <w:r>
-        <w:rPr>
-          <w:rFonts w:ascii="Times New Roman" w:hAnsi="Times New Roman" w:cs="Times New Roman"/>
-          <w:color w:val="202122"/>
-          <w:sz w:val="28"/>
-          <w:szCs w:val="28"/>
-          <w:shd w:val="clear" w:color="auto" w:fill="FFFFFF"/>
-        </w:rPr>
-        <w:t>22</w:t>
-      </w:r>
-      <w:r>
-        <w:rPr>
-          <w:rFonts w:ascii="Times New Roman" w:hAnsi="Times New Roman" w:cs="Times New Roman"/>
-          <w:color w:val="202122"/>
-          <w:sz w:val="28"/>
-          <w:szCs w:val="28"/>
-          <w:shd w:val="clear" w:color="auto" w:fill="FFFFFF"/>
-        </w:rPr>
-        <w:t xml:space="preserve"> камер, распределённых между проходами всех 4 кабинетов </w:t>
-      </w:r>
-      <w:r>
-        <w:rPr>
-          <w:rFonts w:ascii="Times New Roman" w:hAnsi="Times New Roman" w:cs="Times New Roman"/>
-          <w:color w:val="202122"/>
-          <w:sz w:val="28"/>
-          <w:szCs w:val="28"/>
-          <w:shd w:val="clear" w:color="auto" w:fill="FFFFFF"/>
-        </w:rPr>
-        <w:t>3</w:t>
-      </w:r>
-      <w:r>
-        <w:rPr>
-          <w:rFonts w:ascii="Times New Roman" w:hAnsi="Times New Roman" w:cs="Times New Roman"/>
-          <w:color w:val="202122"/>
-          <w:sz w:val="28"/>
-          <w:szCs w:val="28"/>
-          <w:shd w:val="clear" w:color="auto" w:fill="FFFFFF"/>
-        </w:rPr>
-        <w:t>-го этажа здания и объединённых одним коммутатором. Распределение камер следующее:</w:t>
+        <w:t xml:space="preserve"> часть </w:t>
+      </w:r>
+      <w:r>
+        <w:rPr>
+          <w:rFonts w:ascii="Times New Roman" w:hAnsi="Times New Roman" w:cs="Times New Roman"/>
+          <w:color w:val="202122"/>
+          <w:sz w:val="28"/>
+          <w:szCs w:val="28"/>
+          <w:shd w:val="clear" w:color="auto" w:fill="FFFFFF"/>
+        </w:rPr>
+        <w:t xml:space="preserve">состоит: 2 камер, объединённых одним коммутатором; </w:t>
+      </w:r>
+      <w:r>
+        <w:rPr>
+          <w:rFonts w:ascii="Times New Roman" w:hAnsi="Times New Roman" w:cs="Times New Roman"/>
+          <w:color w:val="202122"/>
+          <w:sz w:val="28"/>
+          <w:szCs w:val="28"/>
+          <w:shd w:val="clear" w:color="auto" w:fill="FFFFFF"/>
+        </w:rPr>
+        <w:t>1</w:t>
+      </w:r>
+      <w:r>
+        <w:rPr>
+          <w:rFonts w:ascii="Times New Roman" w:hAnsi="Times New Roman" w:cs="Times New Roman"/>
+          <w:color w:val="202122"/>
+          <w:sz w:val="28"/>
+          <w:szCs w:val="28"/>
+          <w:shd w:val="clear" w:color="auto" w:fill="FFFFFF"/>
+        </w:rPr>
+        <w:t xml:space="preserve"> контроллеров дверей</w:t>
+      </w:r>
+      <w:r>
+        <w:rPr>
+          <w:rFonts w:ascii="Times New Roman" w:hAnsi="Times New Roman" w:cs="Times New Roman"/>
+          <w:color w:val="202122"/>
+          <w:sz w:val="28"/>
+          <w:szCs w:val="28"/>
+          <w:shd w:val="clear" w:color="auto" w:fill="FFFFFF"/>
+        </w:rPr>
+        <w:t xml:space="preserve">, </w:t>
+      </w:r>
+      <w:r>
+        <w:rPr>
+          <w:rFonts w:ascii="Times New Roman" w:hAnsi="Times New Roman" w:cs="Times New Roman"/>
+          <w:color w:val="202122"/>
+          <w:sz w:val="28"/>
+          <w:szCs w:val="28"/>
+          <w:shd w:val="clear" w:color="auto" w:fill="FFFFFF"/>
+        </w:rPr>
+        <w:t>объединённых одним коммутатором.</w:t>
+      </w:r>
+    </w:p>
+    <w:p>
+      <w:pPr>
+        <w:pStyle w:val="a3"/>
+        <w:spacing w:before="120" w:after="120" w:line="276" w:lineRule="auto"/>
+        <w:ind w:left="0" w:firstLine="709"/>
+        <w:jc w:val="both"/>
+        <w:rPr>
+          <w:rFonts w:ascii="Times New Roman" w:hAnsi="Times New Roman" w:cs="Times New Roman"/>
+          <w:color w:val="202122"/>
+          <w:sz w:val="28"/>
+          <w:szCs w:val="28"/>
+          <w:shd w:val="clear" w:color="auto" w:fill="FFFFFF"/>
+        </w:rPr>
+      </w:pPr>
+      <w:r>
+        <w:rPr>
+          <w:rFonts w:ascii="Times New Roman" w:hAnsi="Times New Roman" w:cs="Times New Roman"/>
+          <w:color w:val="202122"/>
+          <w:sz w:val="28"/>
+          <w:szCs w:val="28"/>
+          <w:shd w:val="clear" w:color="auto" w:fill="FFFFFF"/>
+        </w:rPr>
+        <w:t>Распределение камер следующее:</w:t>
       </w:r>
     </w:p>
     <w:p>
@@ -962,6 +1267,16 @@
           <w:szCs w:val="28"/>
           <w:shd w:val="clear" w:color="auto" w:fill="FFFFFF"/>
         </w:rPr>
+        <w:t>, суммарное количество контроллеров - 4</w:t>
+      </w:r>
+      <w:r>
+        <w:rPr>
+          <w:rFonts w:ascii="Times New Roman" w:hAnsi="Times New Roman" w:cs="Times New Roman"/>
+          <w:color w:val="202122"/>
+          <w:sz w:val="28"/>
+          <w:szCs w:val="28"/>
+          <w:shd w:val="clear" w:color="auto" w:fill="FFFFFF"/>
+        </w:rPr>
         <w:t>;</w:t>
       </w:r>
     </w:p>
@@ -1052,6 +1367,16 @@
           <w:szCs w:val="28"/>
           <w:shd w:val="clear" w:color="auto" w:fill="FFFFFF"/>
         </w:rPr>
+        <w:t>, суммарное количество контроллеров - 3</w:t>
+      </w:r>
+      <w:r>
+        <w:rPr>
+          <w:rFonts w:ascii="Times New Roman" w:hAnsi="Times New Roman" w:cs="Times New Roman"/>
+          <w:color w:val="202122"/>
+          <w:sz w:val="28"/>
+          <w:szCs w:val="28"/>
+          <w:shd w:val="clear" w:color="auto" w:fill="FFFFFF"/>
+        </w:rPr>
         <w:t>;</w:t>
       </w:r>
     </w:p>
@@ -1155,6 +1480,16 @@
           <w:shd w:val="clear" w:color="auto" w:fill="FFFFFF"/>
         </w:rPr>
         <w:t>8</w:t>
+      </w:r>
+      <w:r>
+        <w:rPr>
+          <w:rFonts w:ascii="Times New Roman" w:hAnsi="Times New Roman" w:cs="Times New Roman"/>
+          <w:color w:val="202122"/>
+          <w:sz w:val="28"/>
+          <w:szCs w:val="28"/>
+          <w:shd w:val="clear" w:color="auto" w:fill="FFFFFF"/>
+        </w:rPr>
+        <w:t>, суммарное количество контроллеров - 4</w:t>
       </w:r>
       <w:r>
         <w:rPr>
@@ -1815,39 +2150,17 @@
           <w:szCs w:val="28"/>
           <w:shd w:val="clear" w:color="auto" w:fill="FFFFFF"/>
         </w:rPr>
-        <w:t xml:space="preserve">сбор </w:t>
-      </w:r>
-      <w:proofErr w:type="gramStart"/>
-      <w:r>
-        <w:rPr>
-          <w:rFonts w:ascii="Times New Roman" w:hAnsi="Times New Roman" w:cs="Times New Roman"/>
-          <w:color w:val="202122"/>
-          <w:sz w:val="28"/>
-          <w:szCs w:val="28"/>
-          <w:shd w:val="clear" w:color="auto" w:fill="FFFFFF"/>
-        </w:rPr>
-        <w:t>данных</w:t>
-      </w:r>
-      <w:r>
-        <w:rPr>
-          <w:rFonts w:ascii="Times New Roman" w:hAnsi="Times New Roman" w:cs="Times New Roman"/>
-          <w:color w:val="202122"/>
-          <w:sz w:val="28"/>
-          <w:szCs w:val="28"/>
-          <w:shd w:val="clear" w:color="auto" w:fill="FFFFFF"/>
-        </w:rPr>
-        <w:t>(</w:t>
-      </w:r>
-      <w:proofErr w:type="gramEnd"/>
-      <w:r>
-        <w:rPr>
-          <w:rFonts w:ascii="Times New Roman" w:hAnsi="Times New Roman" w:cs="Times New Roman"/>
-          <w:color w:val="202122"/>
-          <w:sz w:val="28"/>
-          <w:szCs w:val="28"/>
-          <w:shd w:val="clear" w:color="auto" w:fill="FFFFFF"/>
-        </w:rPr>
-        <w:t>совокупность всех камер системы)</w:t>
+        <w:t>сбор данных</w:t>
+      </w:r>
+      <w:r>
+        <w:rPr>
+          <w:rFonts w:ascii="Times New Roman" w:hAnsi="Times New Roman" w:cs="Times New Roman"/>
+          <w:color w:val="202122"/>
+          <w:sz w:val="28"/>
+          <w:szCs w:val="28"/>
+          <w:shd w:val="clear" w:color="auto" w:fill="FFFFFF"/>
+        </w:rPr>
+        <w:t xml:space="preserve"> и управление</w:t>
       </w:r>
       <w:r>
         <w:rPr>
@@ -1940,7 +2253,37 @@
           <w:szCs w:val="28"/>
           <w:shd w:val="clear" w:color="auto" w:fill="FFFFFF"/>
         </w:rPr>
-        <w:t>Часть сбора данных представлена совокупностью всех камер системы, отвечающих за сбор визуальных данных.</w:t>
+        <w:t>Часть сбора данных</w:t>
+      </w:r>
+      <w:r>
+        <w:rPr>
+          <w:rFonts w:ascii="Times New Roman" w:hAnsi="Times New Roman" w:cs="Times New Roman"/>
+          <w:color w:val="202122"/>
+          <w:sz w:val="28"/>
+          <w:szCs w:val="28"/>
+          <w:shd w:val="clear" w:color="auto" w:fill="FFFFFF"/>
+        </w:rPr>
+        <w:t xml:space="preserve"> и управления</w:t>
+      </w:r>
+      <w:r>
+        <w:rPr>
+          <w:rFonts w:ascii="Times New Roman" w:hAnsi="Times New Roman" w:cs="Times New Roman"/>
+          <w:color w:val="202122"/>
+          <w:sz w:val="28"/>
+          <w:szCs w:val="28"/>
+          <w:shd w:val="clear" w:color="auto" w:fill="FFFFFF"/>
+        </w:rPr>
+        <w:t xml:space="preserve"> представлена совокупностью всех камер системы, отвечающих за сбор визуальных данных</w:t>
+      </w:r>
+      <w:r>
+        <w:rPr>
+          <w:rFonts w:ascii="Times New Roman" w:hAnsi="Times New Roman" w:cs="Times New Roman"/>
+          <w:color w:val="202122"/>
+          <w:sz w:val="28"/>
+          <w:szCs w:val="28"/>
+          <w:shd w:val="clear" w:color="auto" w:fill="FFFFFF"/>
+        </w:rPr>
+        <w:t>, а также контроллеров дверей, отвечающих за открытие электромеханических замков дверей.</w:t>
       </w:r>
     </w:p>
     <w:p>
@@ -1975,101 +2318,129 @@
           <w:szCs w:val="28"/>
           <w:shd w:val="clear" w:color="auto" w:fill="FFFFFF"/>
         </w:rPr>
+        <w:t xml:space="preserve"> программно представляют собой операционную систему </w:t>
+      </w:r>
+      <w:r>
+        <w:rPr>
+          <w:rFonts w:ascii="Times New Roman" w:hAnsi="Times New Roman" w:cs="Times New Roman"/>
+          <w:color w:val="202122"/>
+          <w:sz w:val="28"/>
+          <w:szCs w:val="28"/>
+          <w:shd w:val="clear" w:color="auto" w:fill="FFFFFF"/>
+        </w:rPr>
+        <w:t>«</w:t>
+      </w:r>
+      <w:r>
+        <w:rPr>
+          <w:rFonts w:ascii="Times New Roman" w:hAnsi="Times New Roman" w:cs="Times New Roman"/>
+          <w:color w:val="202122"/>
+          <w:sz w:val="28"/>
+          <w:szCs w:val="28"/>
+          <w:shd w:val="clear" w:color="auto" w:fill="FFFFFF"/>
+          <w:lang w:val="en-US"/>
+        </w:rPr>
+        <w:t>Ubuntu</w:t>
+      </w:r>
+      <w:r>
+        <w:rPr>
+          <w:rFonts w:ascii="Times New Roman" w:hAnsi="Times New Roman" w:cs="Times New Roman"/>
+          <w:color w:val="202122"/>
+          <w:sz w:val="28"/>
+          <w:szCs w:val="28"/>
+          <w:shd w:val="clear" w:color="auto" w:fill="FFFFFF"/>
+        </w:rPr>
+        <w:t xml:space="preserve"> 20.04</w:t>
+      </w:r>
+      <w:r>
+        <w:rPr>
+          <w:rFonts w:ascii="Times New Roman" w:hAnsi="Times New Roman" w:cs="Times New Roman"/>
+          <w:color w:val="202122"/>
+          <w:sz w:val="28"/>
+          <w:szCs w:val="28"/>
+          <w:shd w:val="clear" w:color="auto" w:fill="FFFFFF"/>
+        </w:rPr>
+        <w:t>»</w:t>
+      </w:r>
+      <w:r>
+        <w:rPr>
+          <w:rFonts w:ascii="Times New Roman" w:hAnsi="Times New Roman" w:cs="Times New Roman"/>
+          <w:color w:val="202122"/>
+          <w:sz w:val="28"/>
+          <w:szCs w:val="28"/>
+          <w:shd w:val="clear" w:color="auto" w:fill="FFFFFF"/>
+        </w:rPr>
+        <w:t xml:space="preserve">, </w:t>
+      </w:r>
+      <w:r>
+        <w:rPr>
+          <w:rFonts w:ascii="Times New Roman" w:hAnsi="Times New Roman" w:cs="Times New Roman"/>
+          <w:color w:val="202122"/>
+          <w:sz w:val="28"/>
+          <w:szCs w:val="28"/>
+          <w:shd w:val="clear" w:color="auto" w:fill="FFFFFF"/>
+        </w:rPr>
+        <w:t>на которой установлена программа «</w:t>
+      </w:r>
+      <w:r>
+        <w:rPr>
+          <w:rFonts w:ascii="Times New Roman" w:hAnsi="Times New Roman" w:cs="Times New Roman"/>
+          <w:color w:val="202122"/>
+          <w:sz w:val="28"/>
+          <w:szCs w:val="28"/>
+          <w:shd w:val="clear" w:color="auto" w:fill="FFFFFF"/>
+          <w:lang w:val="en-US"/>
+        </w:rPr>
+        <w:t>Docker</w:t>
+      </w:r>
+      <w:r>
+        <w:rPr>
+          <w:rFonts w:ascii="Times New Roman" w:hAnsi="Times New Roman" w:cs="Times New Roman"/>
+          <w:color w:val="202122"/>
+          <w:sz w:val="28"/>
+          <w:szCs w:val="28"/>
+          <w:shd w:val="clear" w:color="auto" w:fill="FFFFFF"/>
+        </w:rPr>
+        <w:t>»</w:t>
+      </w:r>
+      <w:r>
+        <w:rPr>
+          <w:rFonts w:ascii="Times New Roman" w:hAnsi="Times New Roman" w:cs="Times New Roman"/>
+          <w:color w:val="202122"/>
+          <w:sz w:val="28"/>
+          <w:szCs w:val="28"/>
+          <w:shd w:val="clear" w:color="auto" w:fill="FFFFFF"/>
+        </w:rPr>
+        <w:t xml:space="preserve">, </w:t>
+      </w:r>
+      <w:r>
+        <w:rPr>
+          <w:rFonts w:ascii="Times New Roman" w:hAnsi="Times New Roman" w:cs="Times New Roman"/>
+          <w:color w:val="202122"/>
+          <w:sz w:val="28"/>
+          <w:szCs w:val="28"/>
+          <w:shd w:val="clear" w:color="auto" w:fill="FFFFFF"/>
+        </w:rPr>
+        <w:t>осуществляющая поддержку работы с контейнеризацией, а именно разворачиваются контейнеры с программой обработчиком. Каждый такой контейнер отвечает за обработку данных с одной конкретизированной камеры, к которой привязана</w:t>
+      </w:r>
+      <w:r>
+        <w:rPr>
+          <w:rFonts w:ascii="Times New Roman" w:hAnsi="Times New Roman" w:cs="Times New Roman"/>
+          <w:color w:val="202122"/>
+          <w:sz w:val="28"/>
+          <w:szCs w:val="28"/>
+          <w:shd w:val="clear" w:color="auto" w:fill="FFFFFF"/>
+        </w:rPr>
+        <w:t>, а также отправку команды на открытие сетевому контроллеру двери.</w:t>
+      </w:r>
+      <w:r>
+        <w:rPr>
+          <w:rFonts w:ascii="Times New Roman" w:hAnsi="Times New Roman" w:cs="Times New Roman"/>
+          <w:color w:val="202122"/>
+          <w:sz w:val="28"/>
+          <w:szCs w:val="28"/>
+          <w:shd w:val="clear" w:color="auto" w:fill="FFFFFF"/>
+        </w:rPr>
         <w:t xml:space="preserve"> </w:t>
-      </w:r>
-      <w:proofErr w:type="spellStart"/>
-      <w:r>
-        <w:rPr>
-          <w:rFonts w:ascii="Times New Roman" w:hAnsi="Times New Roman" w:cs="Times New Roman"/>
-          <w:color w:val="202122"/>
-          <w:sz w:val="28"/>
-          <w:szCs w:val="28"/>
-          <w:shd w:val="clear" w:color="auto" w:fill="FFFFFF"/>
-        </w:rPr>
-        <w:t>программно</w:t>
-      </w:r>
-      <w:proofErr w:type="spellEnd"/>
-      <w:r>
-        <w:rPr>
-          <w:rFonts w:ascii="Times New Roman" w:hAnsi="Times New Roman" w:cs="Times New Roman"/>
-          <w:color w:val="202122"/>
-          <w:sz w:val="28"/>
-          <w:szCs w:val="28"/>
-          <w:shd w:val="clear" w:color="auto" w:fill="FFFFFF"/>
-        </w:rPr>
-        <w:t xml:space="preserve"> представляют собой операционную систему </w:t>
-      </w:r>
-      <w:r>
-        <w:rPr>
-          <w:rFonts w:ascii="Times New Roman" w:hAnsi="Times New Roman" w:cs="Times New Roman"/>
-          <w:color w:val="202122"/>
-          <w:sz w:val="28"/>
-          <w:szCs w:val="28"/>
-          <w:shd w:val="clear" w:color="auto" w:fill="FFFFFF"/>
-          <w:lang w:val="en-US"/>
-        </w:rPr>
-        <w:t>Ubuntu</w:t>
-      </w:r>
-      <w:r>
-        <w:rPr>
-          <w:rFonts w:ascii="Times New Roman" w:hAnsi="Times New Roman" w:cs="Times New Roman"/>
-          <w:color w:val="202122"/>
-          <w:sz w:val="28"/>
-          <w:szCs w:val="28"/>
-          <w:shd w:val="clear" w:color="auto" w:fill="FFFFFF"/>
-        </w:rPr>
-        <w:t xml:space="preserve"> 20.04, </w:t>
-      </w:r>
-      <w:r>
-        <w:rPr>
-          <w:rFonts w:ascii="Times New Roman" w:hAnsi="Times New Roman" w:cs="Times New Roman"/>
-          <w:color w:val="202122"/>
-          <w:sz w:val="28"/>
-          <w:szCs w:val="28"/>
-          <w:shd w:val="clear" w:color="auto" w:fill="FFFFFF"/>
-        </w:rPr>
-        <w:t>на которой установлена программа «</w:t>
-      </w:r>
-      <w:r>
-        <w:rPr>
-          <w:rFonts w:ascii="Times New Roman" w:hAnsi="Times New Roman" w:cs="Times New Roman"/>
-          <w:color w:val="202122"/>
-          <w:sz w:val="28"/>
-          <w:szCs w:val="28"/>
-          <w:shd w:val="clear" w:color="auto" w:fill="FFFFFF"/>
-          <w:lang w:val="en-US"/>
-        </w:rPr>
-        <w:t>Docker</w:t>
-      </w:r>
-      <w:r>
-        <w:rPr>
-          <w:rFonts w:ascii="Times New Roman" w:hAnsi="Times New Roman" w:cs="Times New Roman"/>
-          <w:color w:val="202122"/>
-          <w:sz w:val="28"/>
-          <w:szCs w:val="28"/>
-          <w:shd w:val="clear" w:color="auto" w:fill="FFFFFF"/>
-        </w:rPr>
-        <w:t>»</w:t>
-      </w:r>
-      <w:r>
-        <w:rPr>
-          <w:rFonts w:ascii="Times New Roman" w:hAnsi="Times New Roman" w:cs="Times New Roman"/>
-          <w:color w:val="202122"/>
-          <w:sz w:val="28"/>
-          <w:szCs w:val="28"/>
-          <w:shd w:val="clear" w:color="auto" w:fill="FFFFFF"/>
-        </w:rPr>
-        <w:t xml:space="preserve">, </w:t>
-      </w:r>
-      <w:r>
-        <w:rPr>
-          <w:rFonts w:ascii="Times New Roman" w:hAnsi="Times New Roman" w:cs="Times New Roman"/>
-          <w:color w:val="202122"/>
-          <w:sz w:val="28"/>
-          <w:szCs w:val="28"/>
-          <w:shd w:val="clear" w:color="auto" w:fill="FFFFFF"/>
-        </w:rPr>
-        <w:t xml:space="preserve">осуществляющая поддержку работы с контейнеризацией, а именно разворачиваются контейнеры с программой обработчиком. Каждый такой контейнер отвечает за обработку данных с одной конкретизированной камеры, к которой привязана. </w:t>
       </w:r>
       <w:r>
         <w:rPr>
@@ -2163,6 +2534,16 @@
           <w:sz w:val="28"/>
           <w:szCs w:val="28"/>
           <w:shd w:val="clear" w:color="auto" w:fill="FFFFFF"/>
+        </w:rPr>
+        <w:t>«</w:t>
+      </w:r>
+      <w:r>
+        <w:rPr>
+          <w:rFonts w:ascii="Times New Roman" w:hAnsi="Times New Roman" w:cs="Times New Roman"/>
+          <w:color w:val="202122"/>
+          <w:sz w:val="28"/>
+          <w:szCs w:val="28"/>
+          <w:shd w:val="clear" w:color="auto" w:fill="FFFFFF"/>
           <w:lang w:val="en-US"/>
         </w:rPr>
         <w:t>Ubuntu</w:t>
@@ -2175,7 +2556,27 @@
           <w:szCs w:val="28"/>
           <w:shd w:val="clear" w:color="auto" w:fill="FFFFFF"/>
         </w:rPr>
-        <w:t xml:space="preserve"> 20.04, </w:t>
+        <w:t xml:space="preserve"> 20.04</w:t>
+      </w:r>
+      <w:r>
+        <w:rPr>
+          <w:rFonts w:ascii="Times New Roman" w:hAnsi="Times New Roman" w:cs="Times New Roman"/>
+          <w:color w:val="202122"/>
+          <w:sz w:val="28"/>
+          <w:szCs w:val="28"/>
+          <w:shd w:val="clear" w:color="auto" w:fill="FFFFFF"/>
+        </w:rPr>
+        <w:t>»</w:t>
+      </w:r>
+      <w:r>
+        <w:rPr>
+          <w:rFonts w:ascii="Times New Roman" w:hAnsi="Times New Roman" w:cs="Times New Roman"/>
+          <w:color w:val="202122"/>
+          <w:sz w:val="28"/>
+          <w:szCs w:val="28"/>
+          <w:shd w:val="clear" w:color="auto" w:fill="FFFFFF"/>
+        </w:rPr>
+        <w:t xml:space="preserve">, </w:t>
       </w:r>
       <w:r>
         <w:rPr>
@@ -2257,7 +2658,16 @@
         </w:rPr>
         <w:t xml:space="preserve">контейнер с </w:t>
       </w:r>
-      <w:proofErr w:type="spellStart"/>
+      <w:r>
+        <w:rPr>
+          <w:rFonts w:ascii="Times New Roman" w:hAnsi="Times New Roman" w:cs="Times New Roman"/>
+          <w:color w:val="202122"/>
+          <w:sz w:val="28"/>
+          <w:szCs w:val="28"/>
+          <w:shd w:val="clear" w:color="auto" w:fill="FFFFFF"/>
+        </w:rPr>
+        <w:t>«</w:t>
+      </w:r>
       <w:r>
         <w:rPr>
           <w:rFonts w:ascii="Times New Roman" w:hAnsi="Times New Roman" w:cs="Times New Roman"/>
@@ -2278,7 +2688,16 @@
         </w:rPr>
         <w:t>SQL</w:t>
       </w:r>
-      <w:proofErr w:type="spellEnd"/>
+      <w:r>
+        <w:rPr>
+          <w:rFonts w:ascii="Times New Roman" w:hAnsi="Times New Roman" w:cs="Times New Roman"/>
+          <w:color w:val="202122"/>
+          <w:sz w:val="28"/>
+          <w:szCs w:val="28"/>
+          <w:shd w:val="clear" w:color="auto" w:fill="FFFFFF"/>
+        </w:rPr>
+        <w:t>»</w:t>
+      </w:r>
       <w:r>
         <w:rPr>
           <w:rFonts w:ascii="Times New Roman" w:hAnsi="Times New Roman" w:cs="Times New Roman"/>
@@ -2405,9 +2824,29 @@
           <w:sz w:val="28"/>
           <w:szCs w:val="28"/>
           <w:shd w:val="clear" w:color="auto" w:fill="FFFFFF"/>
+        </w:rPr>
+        <w:t>«</w:t>
+      </w:r>
+      <w:r>
+        <w:rPr>
+          <w:rFonts w:ascii="Times New Roman" w:hAnsi="Times New Roman" w:cs="Times New Roman"/>
+          <w:color w:val="202122"/>
+          <w:sz w:val="28"/>
+          <w:szCs w:val="28"/>
+          <w:shd w:val="clear" w:color="auto" w:fill="FFFFFF"/>
           <w:lang w:val="en-US"/>
         </w:rPr>
         <w:t>Redis</w:t>
+      </w:r>
+      <w:r>
+        <w:rPr>
+          <w:rFonts w:ascii="Times New Roman" w:hAnsi="Times New Roman" w:cs="Times New Roman"/>
+          <w:color w:val="202122"/>
+          <w:sz w:val="28"/>
+          <w:szCs w:val="28"/>
+          <w:shd w:val="clear" w:color="auto" w:fill="FFFFFF"/>
+        </w:rPr>
+        <w:t>»</w:t>
       </w:r>
       <w:r>
         <w:rPr>
@@ -2481,6 +2920,7 @@
           <w:szCs w:val="28"/>
           <w:shd w:val="clear" w:color="auto" w:fill="FFFFFF"/>
         </w:rPr>
+        <w:lastRenderedPageBreak/>
         <w:t xml:space="preserve">Между 3 </w:t>
       </w:r>
       <w:r>

--- a/v3/разделы/диплом_2.docx
+++ b/v3/разделы/диплом_2.docx
@@ -4,7 +4,7 @@
   <w:body>
     <w:p>
       <w:pPr>
-        <w:spacing w:before="120" w:after="120" w:line="276" w:lineRule="auto"/>
+        <w:spacing w:after="0" w:line="276" w:lineRule="auto"/>
         <w:ind w:firstLine="709"/>
         <w:contextualSpacing/>
         <w:jc w:val="both"/>
@@ -54,7 +54,7 @@
     </w:p>
     <w:p>
       <w:pPr>
-        <w:spacing w:before="120" w:after="120" w:line="276" w:lineRule="auto"/>
+        <w:spacing w:after="0" w:line="276" w:lineRule="auto"/>
         <w:ind w:firstLine="709"/>
         <w:contextualSpacing/>
         <w:jc w:val="both"/>
@@ -68,7 +68,7 @@
     </w:p>
     <w:p>
       <w:pPr>
-        <w:spacing w:before="120" w:after="120" w:line="276" w:lineRule="auto"/>
+        <w:spacing w:after="0" w:line="276" w:lineRule="auto"/>
         <w:ind w:left="709"/>
         <w:contextualSpacing/>
         <w:jc w:val="both"/>
@@ -98,7 +98,7 @@
     <w:p>
       <w:pPr>
         <w:pStyle w:val="a3"/>
-        <w:spacing w:before="120" w:after="120" w:line="276" w:lineRule="auto"/>
+        <w:spacing w:after="0" w:line="276" w:lineRule="auto"/>
         <w:ind w:left="1129"/>
         <w:jc w:val="both"/>
         <w:rPr>
@@ -199,24 +199,16 @@
         </w:rPr>
         <w:t>Структурную схему по функциональности можно разделить на 2 части:</w:t>
       </w:r>
-    </w:p>
-    <w:p>
-      <w:pPr>
-        <w:pStyle w:val="a3"/>
-        <w:numPr>
-          <w:ilvl w:val="0"/>
-          <w:numId w:val="23"/>
-        </w:numPr>
-        <w:spacing w:after="0" w:line="276" w:lineRule="auto"/>
-        <w:jc w:val="both"/>
-        <w:rPr>
-          <w:rFonts w:ascii="Times New Roman" w:hAnsi="Times New Roman" w:cs="Times New Roman"/>
-          <w:color w:val="202122"/>
-          <w:sz w:val="28"/>
-          <w:szCs w:val="28"/>
-          <w:shd w:val="clear" w:color="auto" w:fill="FFFFFF"/>
-        </w:rPr>
-      </w:pPr>
+      <w:r>
+        <w:rPr>
+          <w:rFonts w:ascii="Times New Roman" w:hAnsi="Times New Roman" w:cs="Times New Roman"/>
+          <w:color w:val="202122"/>
+          <w:sz w:val="28"/>
+          <w:szCs w:val="28"/>
+          <w:shd w:val="clear" w:color="auto" w:fill="FFFFFF"/>
+        </w:rPr>
+        <w:t xml:space="preserve"> </w:t>
+      </w:r>
       <w:r>
         <w:rPr>
           <w:rFonts w:ascii="Times New Roman" w:hAnsi="Times New Roman" w:cs="Times New Roman"/>
@@ -235,26 +227,8 @@
           <w:szCs w:val="28"/>
           <w:shd w:val="clear" w:color="auto" w:fill="FFFFFF"/>
         </w:rPr>
-        <w:t>;</w:t>
-      </w:r>
-    </w:p>
-    <w:p>
-      <w:pPr>
-        <w:pStyle w:val="a3"/>
-        <w:numPr>
-          <w:ilvl w:val="0"/>
-          <w:numId w:val="23"/>
-        </w:numPr>
-        <w:spacing w:after="0" w:line="276" w:lineRule="auto"/>
-        <w:jc w:val="both"/>
-        <w:rPr>
-          <w:rFonts w:ascii="Times New Roman" w:hAnsi="Times New Roman" w:cs="Times New Roman"/>
-          <w:color w:val="202122"/>
-          <w:sz w:val="28"/>
-          <w:szCs w:val="28"/>
-          <w:shd w:val="clear" w:color="auto" w:fill="FFFFFF"/>
-        </w:rPr>
-      </w:pPr>
+        <w:t xml:space="preserve">, </w:t>
+      </w:r>
       <w:r>
         <w:rPr>
           <w:rFonts w:ascii="Times New Roman" w:hAnsi="Times New Roman" w:cs="Times New Roman"/>
@@ -468,17 +442,7 @@
           <w:szCs w:val="28"/>
           <w:shd w:val="clear" w:color="auto" w:fill="FFFFFF"/>
         </w:rPr>
-        <w:t xml:space="preserve">Первая </w:t>
-      </w:r>
-      <w:r>
-        <w:rPr>
-          <w:rFonts w:ascii="Times New Roman" w:hAnsi="Times New Roman" w:cs="Times New Roman"/>
-          <w:color w:val="202122"/>
-          <w:sz w:val="28"/>
-          <w:szCs w:val="28"/>
-          <w:shd w:val="clear" w:color="auto" w:fill="FFFFFF"/>
-        </w:rPr>
-        <w:t>составная часть</w:t>
+        <w:t>Первый этаж</w:t>
       </w:r>
       <w:r>
         <w:rPr>
@@ -528,7 +492,27 @@
           <w:szCs w:val="28"/>
           <w:shd w:val="clear" w:color="auto" w:fill="FFFFFF"/>
         </w:rPr>
-        <w:t>; 9 контроллеров дверей</w:t>
+        <w:t xml:space="preserve">; 9 </w:t>
+      </w:r>
+      <w:r>
+        <w:rPr>
+          <w:rFonts w:ascii="Times New Roman" w:hAnsi="Times New Roman" w:cs="Times New Roman"/>
+          <w:color w:val="202122"/>
+          <w:sz w:val="28"/>
+          <w:szCs w:val="28"/>
+          <w:shd w:val="clear" w:color="auto" w:fill="FFFFFF"/>
+        </w:rPr>
+        <w:t xml:space="preserve">сетевых </w:t>
+      </w:r>
+      <w:r>
+        <w:rPr>
+          <w:rFonts w:ascii="Times New Roman" w:hAnsi="Times New Roman" w:cs="Times New Roman"/>
+          <w:color w:val="202122"/>
+          <w:sz w:val="28"/>
+          <w:szCs w:val="28"/>
+          <w:shd w:val="clear" w:color="auto" w:fill="FFFFFF"/>
+        </w:rPr>
+        <w:t>контроллеров дверей</w:t>
       </w:r>
       <w:r>
         <w:rPr>
@@ -583,7 +567,37 @@
           <w:szCs w:val="28"/>
           <w:shd w:val="clear" w:color="auto" w:fill="FFFFFF"/>
         </w:rPr>
-        <w:t>и контроллеров следующее</w:t>
+        <w:t xml:space="preserve">и </w:t>
+      </w:r>
+      <w:r>
+        <w:rPr>
+          <w:rFonts w:ascii="Times New Roman" w:hAnsi="Times New Roman" w:cs="Times New Roman"/>
+          <w:color w:val="202122"/>
+          <w:sz w:val="28"/>
+          <w:szCs w:val="28"/>
+          <w:shd w:val="clear" w:color="auto" w:fill="FFFFFF"/>
+        </w:rPr>
+        <w:t xml:space="preserve">сетевых контроллеров </w:t>
+      </w:r>
+      <w:r>
+        <w:rPr>
+          <w:rFonts w:ascii="Times New Roman" w:hAnsi="Times New Roman" w:cs="Times New Roman"/>
+          <w:color w:val="202122"/>
+          <w:sz w:val="28"/>
+          <w:szCs w:val="28"/>
+          <w:shd w:val="clear" w:color="auto" w:fill="FFFFFF"/>
+        </w:rPr>
+        <w:t xml:space="preserve">дверей </w:t>
+      </w:r>
+      <w:r>
+        <w:rPr>
+          <w:rFonts w:ascii="Times New Roman" w:hAnsi="Times New Roman" w:cs="Times New Roman"/>
+          <w:color w:val="202122"/>
+          <w:sz w:val="28"/>
+          <w:szCs w:val="28"/>
+          <w:shd w:val="clear" w:color="auto" w:fill="FFFFFF"/>
+        </w:rPr>
+        <w:t>следующее</w:t>
       </w:r>
       <w:r>
         <w:rPr>
@@ -598,13 +612,9 @@
     </w:p>
     <w:p>
       <w:pPr>
-        <w:pStyle w:val="a3"/>
-        <w:numPr>
-          <w:ilvl w:val="0"/>
-          <w:numId w:val="22"/>
-        </w:numPr>
         <w:spacing w:after="0" w:line="276" w:lineRule="auto"/>
-        <w:ind w:left="0" w:firstLine="709"/>
+        <w:ind w:firstLine="709"/>
+        <w:contextualSpacing/>
         <w:jc w:val="both"/>
         <w:rPr>
           <w:rFonts w:ascii="Times New Roman" w:hAnsi="Times New Roman" w:cs="Times New Roman"/>
@@ -622,6 +632,16 @@
           <w:szCs w:val="28"/>
           <w:shd w:val="clear" w:color="auto" w:fill="FFFFFF"/>
         </w:rPr>
+        <w:t xml:space="preserve">- </w:t>
+      </w:r>
+      <w:r>
+        <w:rPr>
+          <w:rFonts w:ascii="Times New Roman" w:hAnsi="Times New Roman" w:cs="Times New Roman"/>
+          <w:color w:val="202122"/>
+          <w:sz w:val="28"/>
+          <w:szCs w:val="28"/>
+          <w:shd w:val="clear" w:color="auto" w:fill="FFFFFF"/>
+        </w:rPr>
         <w:t>кабинеты №101-103 содержат по одному проходу</w:t>
       </w:r>
       <w:r>
@@ -682,7 +702,37 @@
           <w:szCs w:val="28"/>
           <w:shd w:val="clear" w:color="auto" w:fill="FFFFFF"/>
         </w:rPr>
-        <w:t>, суммарное количество контроллеров - 3</w:t>
+        <w:t xml:space="preserve">, суммарное количество </w:t>
+      </w:r>
+      <w:r>
+        <w:rPr>
+          <w:rFonts w:ascii="Times New Roman" w:hAnsi="Times New Roman" w:cs="Times New Roman"/>
+          <w:color w:val="202122"/>
+          <w:sz w:val="28"/>
+          <w:szCs w:val="28"/>
+          <w:shd w:val="clear" w:color="auto" w:fill="FFFFFF"/>
+        </w:rPr>
+        <w:t xml:space="preserve">сетевых контроллеров </w:t>
+      </w:r>
+      <w:r>
+        <w:rPr>
+          <w:rFonts w:ascii="Times New Roman" w:hAnsi="Times New Roman" w:cs="Times New Roman"/>
+          <w:color w:val="202122"/>
+          <w:sz w:val="28"/>
+          <w:szCs w:val="28"/>
+          <w:shd w:val="clear" w:color="auto" w:fill="FFFFFF"/>
+        </w:rPr>
+        <w:t xml:space="preserve">дверей </w:t>
+      </w:r>
+      <w:r>
+        <w:rPr>
+          <w:rFonts w:ascii="Times New Roman" w:hAnsi="Times New Roman" w:cs="Times New Roman"/>
+          <w:color w:val="202122"/>
+          <w:sz w:val="28"/>
+          <w:szCs w:val="28"/>
+          <w:shd w:val="clear" w:color="auto" w:fill="FFFFFF"/>
+        </w:rPr>
+        <w:t>- 3</w:t>
       </w:r>
       <w:r>
         <w:rPr>
@@ -697,13 +747,9 @@
     </w:p>
     <w:p>
       <w:pPr>
-        <w:pStyle w:val="a3"/>
-        <w:numPr>
-          <w:ilvl w:val="0"/>
-          <w:numId w:val="22"/>
-        </w:numPr>
         <w:spacing w:after="0" w:line="276" w:lineRule="auto"/>
-        <w:ind w:left="0" w:firstLine="709"/>
+        <w:ind w:firstLine="709"/>
+        <w:contextualSpacing/>
         <w:jc w:val="both"/>
         <w:rPr>
           <w:rFonts w:ascii="Times New Roman" w:hAnsi="Times New Roman" w:cs="Times New Roman"/>
@@ -721,6 +767,16 @@
           <w:szCs w:val="28"/>
           <w:shd w:val="clear" w:color="auto" w:fill="FFFFFF"/>
         </w:rPr>
+        <w:t xml:space="preserve">- </w:t>
+      </w:r>
+      <w:r>
+        <w:rPr>
+          <w:rFonts w:ascii="Times New Roman" w:hAnsi="Times New Roman" w:cs="Times New Roman"/>
+          <w:color w:val="202122"/>
+          <w:sz w:val="28"/>
+          <w:szCs w:val="28"/>
+          <w:shd w:val="clear" w:color="auto" w:fill="FFFFFF"/>
+        </w:rPr>
         <w:t>кабинет №104 содержит 2 прохода, суммарное количество камер – 4</w:t>
       </w:r>
       <w:r>
@@ -731,7 +787,37 @@
           <w:szCs w:val="28"/>
           <w:shd w:val="clear" w:color="auto" w:fill="FFFFFF"/>
         </w:rPr>
-        <w:t>, суммарное количество контроллеров - 2</w:t>
+        <w:t xml:space="preserve">, суммарное количество </w:t>
+      </w:r>
+      <w:r>
+        <w:rPr>
+          <w:rFonts w:ascii="Times New Roman" w:hAnsi="Times New Roman" w:cs="Times New Roman"/>
+          <w:color w:val="202122"/>
+          <w:sz w:val="28"/>
+          <w:szCs w:val="28"/>
+          <w:shd w:val="clear" w:color="auto" w:fill="FFFFFF"/>
+        </w:rPr>
+        <w:t xml:space="preserve">сетевых контроллеров </w:t>
+      </w:r>
+      <w:r>
+        <w:rPr>
+          <w:rFonts w:ascii="Times New Roman" w:hAnsi="Times New Roman" w:cs="Times New Roman"/>
+          <w:color w:val="202122"/>
+          <w:sz w:val="28"/>
+          <w:szCs w:val="28"/>
+          <w:shd w:val="clear" w:color="auto" w:fill="FFFFFF"/>
+        </w:rPr>
+        <w:t xml:space="preserve">дверей </w:t>
+      </w:r>
+      <w:r>
+        <w:rPr>
+          <w:rFonts w:ascii="Times New Roman" w:hAnsi="Times New Roman" w:cs="Times New Roman"/>
+          <w:color w:val="202122"/>
+          <w:sz w:val="28"/>
+          <w:szCs w:val="28"/>
+          <w:shd w:val="clear" w:color="auto" w:fill="FFFFFF"/>
+        </w:rPr>
+        <w:t>- 2</w:t>
       </w:r>
       <w:r>
         <w:rPr>
@@ -746,16 +832,12 @@
     </w:p>
     <w:p>
       <w:pPr>
-        <w:pStyle w:val="a3"/>
-        <w:numPr>
-          <w:ilvl w:val="0"/>
-          <w:numId w:val="22"/>
-        </w:numPr>
         <w:tabs>
           <w:tab w:val="left" w:pos="426"/>
         </w:tabs>
         <w:spacing w:after="0" w:line="276" w:lineRule="auto"/>
-        <w:ind w:left="0" w:firstLine="709"/>
+        <w:ind w:firstLine="709"/>
+        <w:contextualSpacing/>
         <w:jc w:val="both"/>
         <w:rPr>
           <w:rFonts w:ascii="Times New Roman" w:hAnsi="Times New Roman" w:cs="Times New Roman"/>
@@ -773,6 +855,16 @@
           <w:szCs w:val="28"/>
           <w:shd w:val="clear" w:color="auto" w:fill="FFFFFF"/>
         </w:rPr>
+        <w:t xml:space="preserve">- </w:t>
+      </w:r>
+      <w:r>
+        <w:rPr>
+          <w:rFonts w:ascii="Times New Roman" w:hAnsi="Times New Roman" w:cs="Times New Roman"/>
+          <w:color w:val="202122"/>
+          <w:sz w:val="28"/>
+          <w:szCs w:val="28"/>
+          <w:shd w:val="clear" w:color="auto" w:fill="FFFFFF"/>
+        </w:rPr>
         <w:t>кабинет №105 содержит 4 прохода, суммарное количество камер – 8</w:t>
       </w:r>
       <w:r>
@@ -783,7 +875,27 @@
           <w:szCs w:val="28"/>
           <w:shd w:val="clear" w:color="auto" w:fill="FFFFFF"/>
         </w:rPr>
-        <w:t>, суммарное количество контроллеров - 4</w:t>
+        <w:t xml:space="preserve">, суммарное количество </w:t>
+      </w:r>
+      <w:r>
+        <w:rPr>
+          <w:rFonts w:ascii="Times New Roman" w:hAnsi="Times New Roman" w:cs="Times New Roman"/>
+          <w:color w:val="202122"/>
+          <w:sz w:val="28"/>
+          <w:szCs w:val="28"/>
+          <w:shd w:val="clear" w:color="auto" w:fill="FFFFFF"/>
+        </w:rPr>
+        <w:t xml:space="preserve">сетевых контроллеров дверей </w:t>
+      </w:r>
+      <w:r>
+        <w:rPr>
+          <w:rFonts w:ascii="Times New Roman" w:hAnsi="Times New Roman" w:cs="Times New Roman"/>
+          <w:color w:val="202122"/>
+          <w:sz w:val="28"/>
+          <w:szCs w:val="28"/>
+          <w:shd w:val="clear" w:color="auto" w:fill="FFFFFF"/>
+        </w:rPr>
+        <w:t>- 4</w:t>
       </w:r>
       <w:r>
         <w:rPr>
@@ -818,27 +930,47 @@
           <w:szCs w:val="28"/>
           <w:shd w:val="clear" w:color="auto" w:fill="FFFFFF"/>
         </w:rPr>
-        <w:t xml:space="preserve">Вторая </w:t>
-      </w:r>
-      <w:r>
-        <w:rPr>
-          <w:rFonts w:ascii="Times New Roman" w:hAnsi="Times New Roman" w:cs="Times New Roman"/>
-          <w:color w:val="202122"/>
-          <w:sz w:val="28"/>
-          <w:szCs w:val="28"/>
-          <w:shd w:val="clear" w:color="auto" w:fill="FFFFFF"/>
-        </w:rPr>
-        <w:t>составная</w:t>
-      </w:r>
-      <w:r>
-        <w:rPr>
-          <w:rFonts w:ascii="Times New Roman" w:hAnsi="Times New Roman" w:cs="Times New Roman"/>
-          <w:color w:val="202122"/>
-          <w:sz w:val="28"/>
-          <w:szCs w:val="28"/>
-          <w:shd w:val="clear" w:color="auto" w:fill="FFFFFF"/>
-        </w:rPr>
-        <w:t xml:space="preserve"> часть состоит</w:t>
+        <w:t>Втор</w:t>
+      </w:r>
+      <w:r>
+        <w:rPr>
+          <w:rFonts w:ascii="Times New Roman" w:hAnsi="Times New Roman" w:cs="Times New Roman"/>
+          <w:color w:val="202122"/>
+          <w:sz w:val="28"/>
+          <w:szCs w:val="28"/>
+          <w:shd w:val="clear" w:color="auto" w:fill="FFFFFF"/>
+        </w:rPr>
+        <w:t>ой</w:t>
+      </w:r>
+      <w:r>
+        <w:rPr>
+          <w:rFonts w:ascii="Times New Roman" w:hAnsi="Times New Roman" w:cs="Times New Roman"/>
+          <w:color w:val="202122"/>
+          <w:sz w:val="28"/>
+          <w:szCs w:val="28"/>
+          <w:shd w:val="clear" w:color="auto" w:fill="FFFFFF"/>
+        </w:rPr>
+        <w:t xml:space="preserve"> </w:t>
+      </w:r>
+      <w:r>
+        <w:rPr>
+          <w:rFonts w:ascii="Times New Roman" w:hAnsi="Times New Roman" w:cs="Times New Roman"/>
+          <w:color w:val="202122"/>
+          <w:sz w:val="28"/>
+          <w:szCs w:val="28"/>
+          <w:shd w:val="clear" w:color="auto" w:fill="FFFFFF"/>
+        </w:rPr>
+        <w:t>этаж</w:t>
+      </w:r>
+      <w:r>
+        <w:rPr>
+          <w:rFonts w:ascii="Times New Roman" w:hAnsi="Times New Roman" w:cs="Times New Roman"/>
+          <w:color w:val="202122"/>
+          <w:sz w:val="28"/>
+          <w:szCs w:val="28"/>
+          <w:shd w:val="clear" w:color="auto" w:fill="FFFFFF"/>
+        </w:rPr>
+        <w:t xml:space="preserve"> состоит</w:t>
       </w:r>
       <w:r>
         <w:rPr>
@@ -918,13 +1050,9 @@
     </w:p>
     <w:p>
       <w:pPr>
-        <w:pStyle w:val="a3"/>
-        <w:numPr>
-          <w:ilvl w:val="0"/>
-          <w:numId w:val="22"/>
-        </w:numPr>
         <w:spacing w:after="0" w:line="276" w:lineRule="auto"/>
-        <w:ind w:left="0" w:firstLine="709"/>
+        <w:ind w:firstLine="709"/>
+        <w:contextualSpacing/>
         <w:jc w:val="both"/>
         <w:rPr>
           <w:rFonts w:ascii="Times New Roman" w:hAnsi="Times New Roman" w:cs="Times New Roman"/>
@@ -942,6 +1070,16 @@
           <w:szCs w:val="28"/>
           <w:shd w:val="clear" w:color="auto" w:fill="FFFFFF"/>
         </w:rPr>
+        <w:t xml:space="preserve">- </w:t>
+      </w:r>
+      <w:r>
+        <w:rPr>
+          <w:rFonts w:ascii="Times New Roman" w:hAnsi="Times New Roman" w:cs="Times New Roman"/>
+          <w:color w:val="202122"/>
+          <w:sz w:val="28"/>
+          <w:szCs w:val="28"/>
+          <w:shd w:val="clear" w:color="auto" w:fill="FFFFFF"/>
+        </w:rPr>
         <w:t>кабинет №201 содержит три прохода, суммарное количество камер - 6</w:t>
       </w:r>
       <w:r>
@@ -952,7 +1090,27 @@
           <w:szCs w:val="28"/>
           <w:shd w:val="clear" w:color="auto" w:fill="FFFFFF"/>
         </w:rPr>
-        <w:t>, суммарное количество контроллеров - 3</w:t>
+        <w:t xml:space="preserve">, суммарное количество </w:t>
+      </w:r>
+      <w:r>
+        <w:rPr>
+          <w:rFonts w:ascii="Times New Roman" w:hAnsi="Times New Roman" w:cs="Times New Roman"/>
+          <w:color w:val="202122"/>
+          <w:sz w:val="28"/>
+          <w:szCs w:val="28"/>
+          <w:shd w:val="clear" w:color="auto" w:fill="FFFFFF"/>
+        </w:rPr>
+        <w:t xml:space="preserve">сетевых контроллеров дверей </w:t>
+      </w:r>
+      <w:r>
+        <w:rPr>
+          <w:rFonts w:ascii="Times New Roman" w:hAnsi="Times New Roman" w:cs="Times New Roman"/>
+          <w:color w:val="202122"/>
+          <w:sz w:val="28"/>
+          <w:szCs w:val="28"/>
+          <w:shd w:val="clear" w:color="auto" w:fill="FFFFFF"/>
+        </w:rPr>
+        <w:t>- 3</w:t>
       </w:r>
       <w:r>
         <w:rPr>
@@ -967,13 +1125,9 @@
     </w:p>
     <w:p>
       <w:pPr>
-        <w:pStyle w:val="a3"/>
-        <w:numPr>
-          <w:ilvl w:val="0"/>
-          <w:numId w:val="22"/>
-        </w:numPr>
         <w:spacing w:after="0" w:line="276" w:lineRule="auto"/>
-        <w:ind w:left="0" w:firstLine="709"/>
+        <w:ind w:firstLine="709"/>
+        <w:contextualSpacing/>
         <w:jc w:val="both"/>
         <w:rPr>
           <w:rFonts w:ascii="Times New Roman" w:hAnsi="Times New Roman" w:cs="Times New Roman"/>
@@ -991,6 +1145,16 @@
           <w:szCs w:val="28"/>
           <w:shd w:val="clear" w:color="auto" w:fill="FFFFFF"/>
         </w:rPr>
+        <w:t xml:space="preserve">- </w:t>
+      </w:r>
+      <w:r>
+        <w:rPr>
+          <w:rFonts w:ascii="Times New Roman" w:hAnsi="Times New Roman" w:cs="Times New Roman"/>
+          <w:color w:val="202122"/>
+          <w:sz w:val="28"/>
+          <w:szCs w:val="28"/>
+          <w:shd w:val="clear" w:color="auto" w:fill="FFFFFF"/>
+        </w:rPr>
         <w:t>кабинеты №202-203 содержит 2 прохода, суммарное количество камер – 8</w:t>
       </w:r>
       <w:r>
@@ -1001,7 +1165,47 @@
           <w:szCs w:val="28"/>
           <w:shd w:val="clear" w:color="auto" w:fill="FFFFFF"/>
         </w:rPr>
-        <w:t>, суммарное количество контроллеров - 4</w:t>
+        <w:t xml:space="preserve">, суммарное количество </w:t>
+      </w:r>
+      <w:r>
+        <w:rPr>
+          <w:rFonts w:ascii="Times New Roman" w:hAnsi="Times New Roman" w:cs="Times New Roman"/>
+          <w:color w:val="202122"/>
+          <w:sz w:val="28"/>
+          <w:szCs w:val="28"/>
+          <w:shd w:val="clear" w:color="auto" w:fill="FFFFFF"/>
+        </w:rPr>
+        <w:t>сетевых контроллеров</w:t>
+      </w:r>
+      <w:r>
+        <w:rPr>
+          <w:rFonts w:ascii="Times New Roman" w:hAnsi="Times New Roman" w:cs="Times New Roman"/>
+          <w:color w:val="202122"/>
+          <w:sz w:val="28"/>
+          <w:szCs w:val="28"/>
+          <w:shd w:val="clear" w:color="auto" w:fill="FFFFFF"/>
+        </w:rPr>
+        <w:t xml:space="preserve"> </w:t>
+      </w:r>
+      <w:r>
+        <w:rPr>
+          <w:rFonts w:ascii="Times New Roman" w:hAnsi="Times New Roman" w:cs="Times New Roman"/>
+          <w:color w:val="202122"/>
+          <w:sz w:val="28"/>
+          <w:szCs w:val="28"/>
+          <w:shd w:val="clear" w:color="auto" w:fill="FFFFFF"/>
+        </w:rPr>
+        <w:t xml:space="preserve">дверей </w:t>
+      </w:r>
+      <w:r>
+        <w:rPr>
+          <w:rFonts w:ascii="Times New Roman" w:hAnsi="Times New Roman" w:cs="Times New Roman"/>
+          <w:color w:val="202122"/>
+          <w:sz w:val="28"/>
+          <w:szCs w:val="28"/>
+          <w:shd w:val="clear" w:color="auto" w:fill="FFFFFF"/>
+        </w:rPr>
+        <w:t>- 4</w:t>
       </w:r>
       <w:r>
         <w:rPr>
@@ -1016,16 +1220,12 @@
     </w:p>
     <w:p>
       <w:pPr>
-        <w:pStyle w:val="a3"/>
-        <w:numPr>
-          <w:ilvl w:val="0"/>
-          <w:numId w:val="22"/>
-        </w:numPr>
         <w:tabs>
           <w:tab w:val="left" w:pos="426"/>
         </w:tabs>
         <w:spacing w:after="0" w:line="276" w:lineRule="auto"/>
-        <w:ind w:left="0" w:firstLine="709"/>
+        <w:ind w:firstLine="709"/>
+        <w:contextualSpacing/>
         <w:jc w:val="both"/>
         <w:rPr>
           <w:rFonts w:ascii="Times New Roman" w:hAnsi="Times New Roman" w:cs="Times New Roman"/>
@@ -1043,6 +1243,16 @@
           <w:szCs w:val="28"/>
           <w:shd w:val="clear" w:color="auto" w:fill="FFFFFF"/>
         </w:rPr>
+        <w:t xml:space="preserve">- </w:t>
+      </w:r>
+      <w:r>
+        <w:rPr>
+          <w:rFonts w:ascii="Times New Roman" w:hAnsi="Times New Roman" w:cs="Times New Roman"/>
+          <w:color w:val="202122"/>
+          <w:sz w:val="28"/>
+          <w:szCs w:val="28"/>
+          <w:shd w:val="clear" w:color="auto" w:fill="FFFFFF"/>
+        </w:rPr>
         <w:t>кабинет №204 содержит 1 проход, суммарное количество камер –2</w:t>
       </w:r>
       <w:r>
@@ -1053,7 +1263,47 @@
           <w:szCs w:val="28"/>
           <w:shd w:val="clear" w:color="auto" w:fill="FFFFFF"/>
         </w:rPr>
-        <w:t>, суммарное количество контроллеров - 1</w:t>
+        <w:t xml:space="preserve">, суммарное количество </w:t>
+      </w:r>
+      <w:r>
+        <w:rPr>
+          <w:rFonts w:ascii="Times New Roman" w:hAnsi="Times New Roman" w:cs="Times New Roman"/>
+          <w:color w:val="202122"/>
+          <w:sz w:val="28"/>
+          <w:szCs w:val="28"/>
+          <w:shd w:val="clear" w:color="auto" w:fill="FFFFFF"/>
+        </w:rPr>
+        <w:t>сетевых контроллеров</w:t>
+      </w:r>
+      <w:r>
+        <w:rPr>
+          <w:rFonts w:ascii="Times New Roman" w:hAnsi="Times New Roman" w:cs="Times New Roman"/>
+          <w:color w:val="202122"/>
+          <w:sz w:val="28"/>
+          <w:szCs w:val="28"/>
+          <w:shd w:val="clear" w:color="auto" w:fill="FFFFFF"/>
+        </w:rPr>
+        <w:t xml:space="preserve"> </w:t>
+      </w:r>
+      <w:r>
+        <w:rPr>
+          <w:rFonts w:ascii="Times New Roman" w:hAnsi="Times New Roman" w:cs="Times New Roman"/>
+          <w:color w:val="202122"/>
+          <w:sz w:val="28"/>
+          <w:szCs w:val="28"/>
+          <w:shd w:val="clear" w:color="auto" w:fill="FFFFFF"/>
+        </w:rPr>
+        <w:t xml:space="preserve">дверей </w:t>
+      </w:r>
+      <w:r>
+        <w:rPr>
+          <w:rFonts w:ascii="Times New Roman" w:hAnsi="Times New Roman" w:cs="Times New Roman"/>
+          <w:color w:val="202122"/>
+          <w:sz w:val="28"/>
+          <w:szCs w:val="28"/>
+          <w:shd w:val="clear" w:color="auto" w:fill="FFFFFF"/>
+        </w:rPr>
+        <w:t>- 1</w:t>
       </w:r>
       <w:r>
         <w:rPr>
@@ -1068,747 +1318,9 @@
     </w:p>
     <w:p>
       <w:pPr>
-        <w:jc w:val="right"/>
-        <w:rPr>
-          <w:rFonts w:ascii="Times New Roman" w:hAnsi="Times New Roman" w:cs="Times New Roman"/>
-          <w:color w:val="202122"/>
-          <w:sz w:val="28"/>
-          <w:szCs w:val="28"/>
-          <w:shd w:val="clear" w:color="auto" w:fill="FFFFFF"/>
-        </w:rPr>
-      </w:pPr>
-    </w:p>
-    <w:p/>
-    <w:p>
-      <w:pPr>
-        <w:pStyle w:val="a3"/>
         <w:spacing w:after="0" w:line="276" w:lineRule="auto"/>
-        <w:ind w:left="0" w:firstLine="709"/>
-        <w:jc w:val="both"/>
-        <w:rPr>
-          <w:rFonts w:ascii="Times New Roman" w:hAnsi="Times New Roman" w:cs="Times New Roman"/>
-          <w:color w:val="202122"/>
-          <w:sz w:val="28"/>
-          <w:szCs w:val="28"/>
-          <w:shd w:val="clear" w:color="auto" w:fill="FFFFFF"/>
-        </w:rPr>
-      </w:pPr>
-      <w:r>
-        <w:rPr>
-          <w:rFonts w:ascii="Times New Roman" w:hAnsi="Times New Roman" w:cs="Times New Roman"/>
-          <w:color w:val="202122"/>
-          <w:sz w:val="28"/>
-          <w:szCs w:val="28"/>
-          <w:shd w:val="clear" w:color="auto" w:fill="FFFFFF"/>
-        </w:rPr>
-        <w:t>Третья</w:t>
-      </w:r>
-      <w:r>
-        <w:rPr>
-          <w:rFonts w:ascii="Times New Roman" w:hAnsi="Times New Roman" w:cs="Times New Roman"/>
-          <w:color w:val="202122"/>
-          <w:sz w:val="28"/>
-          <w:szCs w:val="28"/>
-          <w:shd w:val="clear" w:color="auto" w:fill="FFFFFF"/>
-        </w:rPr>
-        <w:t xml:space="preserve"> </w:t>
-      </w:r>
-      <w:r>
-        <w:rPr>
-          <w:rFonts w:ascii="Times New Roman" w:hAnsi="Times New Roman" w:cs="Times New Roman"/>
-          <w:color w:val="202122"/>
-          <w:sz w:val="28"/>
-          <w:szCs w:val="28"/>
-          <w:shd w:val="clear" w:color="auto" w:fill="FFFFFF"/>
-        </w:rPr>
-        <w:t>составная</w:t>
-      </w:r>
-      <w:r>
-        <w:rPr>
-          <w:rFonts w:ascii="Times New Roman" w:hAnsi="Times New Roman" w:cs="Times New Roman"/>
-          <w:color w:val="202122"/>
-          <w:sz w:val="28"/>
-          <w:szCs w:val="28"/>
-          <w:shd w:val="clear" w:color="auto" w:fill="FFFFFF"/>
-        </w:rPr>
-        <w:t xml:space="preserve"> часть </w:t>
-      </w:r>
-      <w:r>
-        <w:rPr>
-          <w:rFonts w:ascii="Times New Roman" w:hAnsi="Times New Roman" w:cs="Times New Roman"/>
-          <w:color w:val="202122"/>
-          <w:sz w:val="28"/>
-          <w:szCs w:val="28"/>
-          <w:shd w:val="clear" w:color="auto" w:fill="FFFFFF"/>
-        </w:rPr>
-        <w:t xml:space="preserve">состоит: 2 камер, объединённых одним коммутатором; </w:t>
-      </w:r>
-      <w:r>
-        <w:rPr>
-          <w:rFonts w:ascii="Times New Roman" w:hAnsi="Times New Roman" w:cs="Times New Roman"/>
-          <w:color w:val="202122"/>
-          <w:sz w:val="28"/>
-          <w:szCs w:val="28"/>
-          <w:shd w:val="clear" w:color="auto" w:fill="FFFFFF"/>
-        </w:rPr>
-        <w:t>1</w:t>
-      </w:r>
-      <w:r>
-        <w:rPr>
-          <w:rFonts w:ascii="Times New Roman" w:hAnsi="Times New Roman" w:cs="Times New Roman"/>
-          <w:color w:val="202122"/>
-          <w:sz w:val="28"/>
-          <w:szCs w:val="28"/>
-          <w:shd w:val="clear" w:color="auto" w:fill="FFFFFF"/>
-        </w:rPr>
-        <w:t xml:space="preserve"> контроллеров дверей</w:t>
-      </w:r>
-      <w:r>
-        <w:rPr>
-          <w:rFonts w:ascii="Times New Roman" w:hAnsi="Times New Roman" w:cs="Times New Roman"/>
-          <w:color w:val="202122"/>
-          <w:sz w:val="28"/>
-          <w:szCs w:val="28"/>
-          <w:shd w:val="clear" w:color="auto" w:fill="FFFFFF"/>
-        </w:rPr>
-        <w:t xml:space="preserve">, </w:t>
-      </w:r>
-      <w:r>
-        <w:rPr>
-          <w:rFonts w:ascii="Times New Roman" w:hAnsi="Times New Roman" w:cs="Times New Roman"/>
-          <w:color w:val="202122"/>
-          <w:sz w:val="28"/>
-          <w:szCs w:val="28"/>
-          <w:shd w:val="clear" w:color="auto" w:fill="FFFFFF"/>
-        </w:rPr>
-        <w:t>объединённых одним коммутатором.</w:t>
-      </w:r>
-    </w:p>
-    <w:p>
-      <w:pPr>
-        <w:pStyle w:val="a3"/>
-        <w:spacing w:after="0" w:line="276" w:lineRule="auto"/>
-        <w:ind w:left="0" w:firstLine="709"/>
-        <w:jc w:val="both"/>
-        <w:rPr>
-          <w:rFonts w:ascii="Times New Roman" w:hAnsi="Times New Roman" w:cs="Times New Roman"/>
-          <w:color w:val="202122"/>
-          <w:sz w:val="28"/>
-          <w:szCs w:val="28"/>
-          <w:shd w:val="clear" w:color="auto" w:fill="FFFFFF"/>
-        </w:rPr>
-      </w:pPr>
-      <w:r>
-        <w:rPr>
-          <w:rFonts w:ascii="Times New Roman" w:hAnsi="Times New Roman" w:cs="Times New Roman"/>
-          <w:color w:val="202122"/>
-          <w:sz w:val="28"/>
-          <w:szCs w:val="28"/>
-          <w:shd w:val="clear" w:color="auto" w:fill="FFFFFF"/>
-        </w:rPr>
-        <w:t>Распределение камер следующее:</w:t>
-      </w:r>
-    </w:p>
-    <w:p>
-      <w:pPr>
-        <w:pStyle w:val="a3"/>
-        <w:numPr>
-          <w:ilvl w:val="0"/>
-          <w:numId w:val="22"/>
-        </w:numPr>
-        <w:spacing w:after="0" w:line="276" w:lineRule="auto"/>
-        <w:ind w:left="0" w:firstLine="709"/>
-        <w:jc w:val="both"/>
-        <w:rPr>
-          <w:rFonts w:ascii="Times New Roman" w:hAnsi="Times New Roman" w:cs="Times New Roman"/>
-          <w:color w:val="202122"/>
-          <w:sz w:val="28"/>
-          <w:szCs w:val="28"/>
-          <w:shd w:val="clear" w:color="auto" w:fill="FFFFFF"/>
-        </w:rPr>
-      </w:pPr>
-      <w:r>
-        <w:rPr>
-          <w:rFonts w:ascii="Times New Roman" w:hAnsi="Times New Roman" w:cs="Times New Roman"/>
-          <w:color w:val="202122"/>
-          <w:sz w:val="28"/>
-          <w:szCs w:val="28"/>
-          <w:shd w:val="clear" w:color="auto" w:fill="FFFFFF"/>
-        </w:rPr>
-        <w:t>кабинет</w:t>
-      </w:r>
-      <w:r>
-        <w:rPr>
-          <w:rFonts w:ascii="Times New Roman" w:hAnsi="Times New Roman" w:cs="Times New Roman"/>
-          <w:color w:val="202122"/>
-          <w:sz w:val="28"/>
-          <w:szCs w:val="28"/>
-          <w:shd w:val="clear" w:color="auto" w:fill="FFFFFF"/>
-        </w:rPr>
-        <w:t>ы</w:t>
-      </w:r>
-      <w:r>
-        <w:rPr>
-          <w:rFonts w:ascii="Times New Roman" w:hAnsi="Times New Roman" w:cs="Times New Roman"/>
-          <w:color w:val="202122"/>
-          <w:sz w:val="28"/>
-          <w:szCs w:val="28"/>
-          <w:shd w:val="clear" w:color="auto" w:fill="FFFFFF"/>
-        </w:rPr>
-        <w:t xml:space="preserve"> №</w:t>
-      </w:r>
-      <w:r>
-        <w:rPr>
-          <w:rFonts w:ascii="Times New Roman" w:hAnsi="Times New Roman" w:cs="Times New Roman"/>
-          <w:color w:val="202122"/>
-          <w:sz w:val="28"/>
-          <w:szCs w:val="28"/>
-          <w:shd w:val="clear" w:color="auto" w:fill="FFFFFF"/>
-        </w:rPr>
-        <w:t>301-302</w:t>
-      </w:r>
-      <w:r>
-        <w:rPr>
-          <w:rFonts w:ascii="Times New Roman" w:hAnsi="Times New Roman" w:cs="Times New Roman"/>
-          <w:color w:val="202122"/>
-          <w:sz w:val="28"/>
-          <w:szCs w:val="28"/>
-          <w:shd w:val="clear" w:color="auto" w:fill="FFFFFF"/>
-        </w:rPr>
-        <w:t xml:space="preserve"> содерж</w:t>
-      </w:r>
-      <w:r>
-        <w:rPr>
-          <w:rFonts w:ascii="Times New Roman" w:hAnsi="Times New Roman" w:cs="Times New Roman"/>
-          <w:color w:val="202122"/>
-          <w:sz w:val="28"/>
-          <w:szCs w:val="28"/>
-          <w:shd w:val="clear" w:color="auto" w:fill="FFFFFF"/>
-        </w:rPr>
-        <w:t>а</w:t>
-      </w:r>
-      <w:r>
-        <w:rPr>
-          <w:rFonts w:ascii="Times New Roman" w:hAnsi="Times New Roman" w:cs="Times New Roman"/>
-          <w:color w:val="202122"/>
-          <w:sz w:val="28"/>
-          <w:szCs w:val="28"/>
-          <w:shd w:val="clear" w:color="auto" w:fill="FFFFFF"/>
-        </w:rPr>
-        <w:t xml:space="preserve">т </w:t>
-      </w:r>
-      <w:r>
-        <w:rPr>
-          <w:rFonts w:ascii="Times New Roman" w:hAnsi="Times New Roman" w:cs="Times New Roman"/>
-          <w:color w:val="202122"/>
-          <w:sz w:val="28"/>
-          <w:szCs w:val="28"/>
-          <w:shd w:val="clear" w:color="auto" w:fill="FFFFFF"/>
-        </w:rPr>
-        <w:t>два</w:t>
-      </w:r>
-      <w:r>
-        <w:rPr>
-          <w:rFonts w:ascii="Times New Roman" w:hAnsi="Times New Roman" w:cs="Times New Roman"/>
-          <w:color w:val="202122"/>
-          <w:sz w:val="28"/>
-          <w:szCs w:val="28"/>
-          <w:shd w:val="clear" w:color="auto" w:fill="FFFFFF"/>
-        </w:rPr>
-        <w:t xml:space="preserve"> прохода, суммарное количество камер - </w:t>
-      </w:r>
-      <w:r>
-        <w:rPr>
-          <w:rFonts w:ascii="Times New Roman" w:hAnsi="Times New Roman" w:cs="Times New Roman"/>
-          <w:color w:val="202122"/>
-          <w:sz w:val="28"/>
-          <w:szCs w:val="28"/>
-          <w:shd w:val="clear" w:color="auto" w:fill="FFFFFF"/>
-        </w:rPr>
-        <w:t>8</w:t>
-      </w:r>
-      <w:r>
-        <w:rPr>
-          <w:rFonts w:ascii="Times New Roman" w:hAnsi="Times New Roman" w:cs="Times New Roman"/>
-          <w:color w:val="202122"/>
-          <w:sz w:val="28"/>
-          <w:szCs w:val="28"/>
-          <w:shd w:val="clear" w:color="auto" w:fill="FFFFFF"/>
-        </w:rPr>
-        <w:t>, суммарное количество контроллеров - 4</w:t>
-      </w:r>
-      <w:r>
-        <w:rPr>
-          <w:rFonts w:ascii="Times New Roman" w:hAnsi="Times New Roman" w:cs="Times New Roman"/>
-          <w:color w:val="202122"/>
-          <w:sz w:val="28"/>
-          <w:szCs w:val="28"/>
-          <w:shd w:val="clear" w:color="auto" w:fill="FFFFFF"/>
-        </w:rPr>
-        <w:t>;</w:t>
-      </w:r>
-    </w:p>
-    <w:p>
-      <w:pPr>
-        <w:pStyle w:val="a3"/>
-        <w:numPr>
-          <w:ilvl w:val="0"/>
-          <w:numId w:val="22"/>
-        </w:numPr>
-        <w:spacing w:after="0" w:line="276" w:lineRule="auto"/>
-        <w:ind w:left="0" w:firstLine="709"/>
-        <w:jc w:val="both"/>
-        <w:rPr>
-          <w:rFonts w:ascii="Times New Roman" w:hAnsi="Times New Roman" w:cs="Times New Roman"/>
-          <w:color w:val="202122"/>
-          <w:sz w:val="28"/>
-          <w:szCs w:val="28"/>
-          <w:shd w:val="clear" w:color="auto" w:fill="FFFFFF"/>
-        </w:rPr>
-      </w:pPr>
-      <w:r>
-        <w:rPr>
-          <w:rFonts w:ascii="Times New Roman" w:hAnsi="Times New Roman" w:cs="Times New Roman"/>
-          <w:color w:val="202122"/>
-          <w:sz w:val="28"/>
-          <w:szCs w:val="28"/>
-          <w:shd w:val="clear" w:color="auto" w:fill="FFFFFF"/>
-        </w:rPr>
-        <w:t>кабинеты №</w:t>
-      </w:r>
-      <w:r>
-        <w:rPr>
-          <w:rFonts w:ascii="Times New Roman" w:hAnsi="Times New Roman" w:cs="Times New Roman"/>
-          <w:color w:val="202122"/>
-          <w:sz w:val="28"/>
-          <w:szCs w:val="28"/>
-          <w:shd w:val="clear" w:color="auto" w:fill="FFFFFF"/>
-        </w:rPr>
-        <w:t>303-305</w:t>
-      </w:r>
-      <w:r>
-        <w:rPr>
-          <w:rFonts w:ascii="Times New Roman" w:hAnsi="Times New Roman" w:cs="Times New Roman"/>
-          <w:color w:val="202122"/>
-          <w:sz w:val="28"/>
-          <w:szCs w:val="28"/>
-          <w:shd w:val="clear" w:color="auto" w:fill="FFFFFF"/>
-        </w:rPr>
-        <w:t xml:space="preserve"> содержит </w:t>
-      </w:r>
-      <w:r>
-        <w:rPr>
-          <w:rFonts w:ascii="Times New Roman" w:hAnsi="Times New Roman" w:cs="Times New Roman"/>
-          <w:color w:val="202122"/>
-          <w:sz w:val="28"/>
-          <w:szCs w:val="28"/>
-          <w:shd w:val="clear" w:color="auto" w:fill="FFFFFF"/>
-        </w:rPr>
-        <w:t>1</w:t>
-      </w:r>
-      <w:r>
-        <w:rPr>
-          <w:rFonts w:ascii="Times New Roman" w:hAnsi="Times New Roman" w:cs="Times New Roman"/>
-          <w:color w:val="202122"/>
-          <w:sz w:val="28"/>
-          <w:szCs w:val="28"/>
-          <w:shd w:val="clear" w:color="auto" w:fill="FFFFFF"/>
-        </w:rPr>
-        <w:t xml:space="preserve"> проход, суммарное количество камер – </w:t>
-      </w:r>
-      <w:r>
-        <w:rPr>
-          <w:rFonts w:ascii="Times New Roman" w:hAnsi="Times New Roman" w:cs="Times New Roman"/>
-          <w:color w:val="202122"/>
-          <w:sz w:val="28"/>
-          <w:szCs w:val="28"/>
-          <w:shd w:val="clear" w:color="auto" w:fill="FFFFFF"/>
-        </w:rPr>
-        <w:t>6</w:t>
-      </w:r>
-      <w:r>
-        <w:rPr>
-          <w:rFonts w:ascii="Times New Roman" w:hAnsi="Times New Roman" w:cs="Times New Roman"/>
-          <w:color w:val="202122"/>
-          <w:sz w:val="28"/>
-          <w:szCs w:val="28"/>
-          <w:shd w:val="clear" w:color="auto" w:fill="FFFFFF"/>
-        </w:rPr>
-        <w:t>, суммарное количество контроллеров - 3</w:t>
-      </w:r>
-      <w:r>
-        <w:rPr>
-          <w:rFonts w:ascii="Times New Roman" w:hAnsi="Times New Roman" w:cs="Times New Roman"/>
-          <w:color w:val="202122"/>
-          <w:sz w:val="28"/>
-          <w:szCs w:val="28"/>
-          <w:shd w:val="clear" w:color="auto" w:fill="FFFFFF"/>
-        </w:rPr>
-        <w:t>;</w:t>
-      </w:r>
-    </w:p>
-    <w:p>
-      <w:pPr>
-        <w:pStyle w:val="a3"/>
-        <w:numPr>
-          <w:ilvl w:val="0"/>
-          <w:numId w:val="22"/>
-        </w:numPr>
-        <w:tabs>
-          <w:tab w:val="left" w:pos="426"/>
-        </w:tabs>
-        <w:spacing w:after="0" w:line="276" w:lineRule="auto"/>
-        <w:ind w:left="0" w:firstLine="709"/>
-        <w:jc w:val="both"/>
-        <w:rPr>
-          <w:rFonts w:ascii="Times New Roman" w:hAnsi="Times New Roman" w:cs="Times New Roman"/>
-          <w:color w:val="202122"/>
-          <w:sz w:val="28"/>
-          <w:szCs w:val="28"/>
-          <w:shd w:val="clear" w:color="auto" w:fill="FFFFFF"/>
-        </w:rPr>
-      </w:pPr>
-      <w:r>
-        <w:rPr>
-          <w:rFonts w:ascii="Times New Roman" w:hAnsi="Times New Roman" w:cs="Times New Roman"/>
-          <w:color w:val="202122"/>
-          <w:sz w:val="28"/>
-          <w:szCs w:val="28"/>
-          <w:shd w:val="clear" w:color="auto" w:fill="FFFFFF"/>
-        </w:rPr>
-        <w:t>кабинет №</w:t>
-      </w:r>
-      <w:r>
-        <w:rPr>
-          <w:rFonts w:ascii="Times New Roman" w:hAnsi="Times New Roman" w:cs="Times New Roman"/>
-          <w:color w:val="202122"/>
-          <w:sz w:val="28"/>
-          <w:szCs w:val="28"/>
-          <w:shd w:val="clear" w:color="auto" w:fill="FFFFFF"/>
-        </w:rPr>
-        <w:t>306</w:t>
-      </w:r>
-      <w:r>
-        <w:rPr>
-          <w:rFonts w:ascii="Times New Roman" w:hAnsi="Times New Roman" w:cs="Times New Roman"/>
-          <w:color w:val="202122"/>
-          <w:sz w:val="28"/>
-          <w:szCs w:val="28"/>
-          <w:shd w:val="clear" w:color="auto" w:fill="FFFFFF"/>
-        </w:rPr>
-        <w:t xml:space="preserve"> содержит </w:t>
-      </w:r>
-      <w:r>
-        <w:rPr>
-          <w:rFonts w:ascii="Times New Roman" w:hAnsi="Times New Roman" w:cs="Times New Roman"/>
-          <w:color w:val="202122"/>
-          <w:sz w:val="28"/>
-          <w:szCs w:val="28"/>
-          <w:shd w:val="clear" w:color="auto" w:fill="FFFFFF"/>
-        </w:rPr>
-        <w:t>4</w:t>
-      </w:r>
-      <w:r>
-        <w:rPr>
-          <w:rFonts w:ascii="Times New Roman" w:hAnsi="Times New Roman" w:cs="Times New Roman"/>
-          <w:color w:val="202122"/>
-          <w:sz w:val="28"/>
-          <w:szCs w:val="28"/>
-          <w:shd w:val="clear" w:color="auto" w:fill="FFFFFF"/>
-        </w:rPr>
-        <w:t xml:space="preserve"> проход</w:t>
-      </w:r>
-      <w:r>
-        <w:rPr>
-          <w:rFonts w:ascii="Times New Roman" w:hAnsi="Times New Roman" w:cs="Times New Roman"/>
-          <w:color w:val="202122"/>
-          <w:sz w:val="28"/>
-          <w:szCs w:val="28"/>
-          <w:shd w:val="clear" w:color="auto" w:fill="FFFFFF"/>
-        </w:rPr>
-        <w:t>а</w:t>
-      </w:r>
-      <w:r>
-        <w:rPr>
-          <w:rFonts w:ascii="Times New Roman" w:hAnsi="Times New Roman" w:cs="Times New Roman"/>
-          <w:color w:val="202122"/>
-          <w:sz w:val="28"/>
-          <w:szCs w:val="28"/>
-          <w:shd w:val="clear" w:color="auto" w:fill="FFFFFF"/>
-        </w:rPr>
-        <w:t>, суммарное количество камер –</w:t>
-      </w:r>
-      <w:r>
-        <w:rPr>
-          <w:rFonts w:ascii="Times New Roman" w:hAnsi="Times New Roman" w:cs="Times New Roman"/>
-          <w:color w:val="202122"/>
-          <w:sz w:val="28"/>
-          <w:szCs w:val="28"/>
-          <w:shd w:val="clear" w:color="auto" w:fill="FFFFFF"/>
-        </w:rPr>
-        <w:t>8</w:t>
-      </w:r>
-      <w:r>
-        <w:rPr>
-          <w:rFonts w:ascii="Times New Roman" w:hAnsi="Times New Roman" w:cs="Times New Roman"/>
-          <w:color w:val="202122"/>
-          <w:sz w:val="28"/>
-          <w:szCs w:val="28"/>
-          <w:shd w:val="clear" w:color="auto" w:fill="FFFFFF"/>
-        </w:rPr>
-        <w:t>, суммарное количество контроллеров - 4</w:t>
-      </w:r>
-      <w:r>
-        <w:rPr>
-          <w:rFonts w:ascii="Times New Roman" w:hAnsi="Times New Roman" w:cs="Times New Roman"/>
-          <w:color w:val="202122"/>
-          <w:sz w:val="28"/>
-          <w:szCs w:val="28"/>
-          <w:shd w:val="clear" w:color="auto" w:fill="FFFFFF"/>
-        </w:rPr>
-        <w:t>;</w:t>
-      </w:r>
-    </w:p>
-    <w:p>
-      <w:pPr>
-        <w:pStyle w:val="a3"/>
-        <w:tabs>
-          <w:tab w:val="left" w:pos="426"/>
-        </w:tabs>
-        <w:spacing w:after="0" w:line="276" w:lineRule="auto"/>
-        <w:ind w:left="0" w:firstLine="709"/>
-        <w:jc w:val="both"/>
-        <w:rPr>
-          <w:rFonts w:ascii="Times New Roman" w:hAnsi="Times New Roman" w:cs="Times New Roman"/>
-          <w:color w:val="202122"/>
-          <w:sz w:val="28"/>
-          <w:szCs w:val="28"/>
-          <w:shd w:val="clear" w:color="auto" w:fill="FFFFFF"/>
-        </w:rPr>
-      </w:pPr>
-      <w:r>
-        <w:rPr>
-          <w:rFonts w:ascii="Times New Roman" w:hAnsi="Times New Roman" w:cs="Times New Roman"/>
-          <w:color w:val="202122"/>
-          <w:sz w:val="28"/>
-          <w:szCs w:val="28"/>
-          <w:shd w:val="clear" w:color="auto" w:fill="FFFFFF"/>
-        </w:rPr>
-        <w:t>Серверная часть представляет совокупность серверов системы, объединённых одним коммутаторо</w:t>
-      </w:r>
-      <w:r>
-        <w:rPr>
-          <w:rFonts w:ascii="Times New Roman" w:hAnsi="Times New Roman" w:cs="Times New Roman"/>
-          <w:color w:val="202122"/>
-          <w:sz w:val="28"/>
-          <w:szCs w:val="28"/>
-          <w:shd w:val="clear" w:color="auto" w:fill="FFFFFF"/>
-        </w:rPr>
-        <w:t>м. Этот коммутатор предназначен для 3 задач:</w:t>
-      </w:r>
-    </w:p>
-    <w:p>
-      <w:pPr>
-        <w:pStyle w:val="a3"/>
-        <w:numPr>
-          <w:ilvl w:val="0"/>
-          <w:numId w:val="22"/>
-        </w:numPr>
-        <w:tabs>
-          <w:tab w:val="left" w:pos="426"/>
-        </w:tabs>
-        <w:spacing w:after="0" w:line="276" w:lineRule="auto"/>
-        <w:ind w:left="0" w:firstLine="709"/>
-        <w:jc w:val="both"/>
-        <w:rPr>
-          <w:rFonts w:ascii="Times New Roman" w:hAnsi="Times New Roman" w:cs="Times New Roman"/>
-          <w:color w:val="202122"/>
-          <w:sz w:val="28"/>
-          <w:szCs w:val="28"/>
-          <w:shd w:val="clear" w:color="auto" w:fill="FFFFFF"/>
-        </w:rPr>
-      </w:pPr>
-      <w:r>
-        <w:rPr>
-          <w:rFonts w:ascii="Times New Roman" w:hAnsi="Times New Roman" w:cs="Times New Roman"/>
-          <w:color w:val="202122"/>
-          <w:sz w:val="28"/>
-          <w:szCs w:val="28"/>
-          <w:shd w:val="clear" w:color="auto" w:fill="FFFFFF"/>
-        </w:rPr>
-        <w:t>объединения серверов в единую сеть;</w:t>
-      </w:r>
-    </w:p>
-    <w:p>
-      <w:pPr>
-        <w:pStyle w:val="a3"/>
-        <w:numPr>
-          <w:ilvl w:val="0"/>
-          <w:numId w:val="22"/>
-        </w:numPr>
-        <w:tabs>
-          <w:tab w:val="left" w:pos="426"/>
-        </w:tabs>
-        <w:spacing w:after="0" w:line="276" w:lineRule="auto"/>
-        <w:ind w:left="0" w:firstLine="709"/>
-        <w:jc w:val="both"/>
-        <w:rPr>
-          <w:rFonts w:ascii="Times New Roman" w:hAnsi="Times New Roman" w:cs="Times New Roman"/>
-          <w:color w:val="202122"/>
-          <w:sz w:val="28"/>
-          <w:szCs w:val="28"/>
-          <w:shd w:val="clear" w:color="auto" w:fill="FFFFFF"/>
-        </w:rPr>
-      </w:pPr>
-      <w:r>
-        <w:rPr>
-          <w:rFonts w:ascii="Times New Roman" w:hAnsi="Times New Roman" w:cs="Times New Roman"/>
-          <w:color w:val="202122"/>
-          <w:sz w:val="28"/>
-          <w:szCs w:val="28"/>
-          <w:shd w:val="clear" w:color="auto" w:fill="FFFFFF"/>
-        </w:rPr>
-        <w:t>связь серверов с общей сетью предприятия;</w:t>
-      </w:r>
-    </w:p>
-    <w:p>
-      <w:pPr>
-        <w:pStyle w:val="a3"/>
-        <w:numPr>
-          <w:ilvl w:val="0"/>
-          <w:numId w:val="22"/>
-        </w:numPr>
-        <w:tabs>
-          <w:tab w:val="left" w:pos="426"/>
-        </w:tabs>
-        <w:spacing w:after="0" w:line="276" w:lineRule="auto"/>
-        <w:ind w:left="0" w:firstLine="709"/>
-        <w:jc w:val="both"/>
-        <w:rPr>
-          <w:rFonts w:ascii="Times New Roman" w:hAnsi="Times New Roman" w:cs="Times New Roman"/>
-          <w:color w:val="202122"/>
-          <w:sz w:val="28"/>
-          <w:szCs w:val="28"/>
-          <w:shd w:val="clear" w:color="auto" w:fill="FFFFFF"/>
-        </w:rPr>
-      </w:pPr>
-      <w:r>
-        <w:rPr>
-          <w:rFonts w:ascii="Times New Roman" w:hAnsi="Times New Roman" w:cs="Times New Roman"/>
-          <w:color w:val="202122"/>
-          <w:sz w:val="28"/>
-          <w:szCs w:val="28"/>
-          <w:shd w:val="clear" w:color="auto" w:fill="FFFFFF"/>
-        </w:rPr>
-        <w:t>связь с камерами, путём подключения к коммутаторам составных частей камерной части.</w:t>
-      </w:r>
-    </w:p>
-    <w:p>
-      <w:pPr>
-        <w:pStyle w:val="a3"/>
-        <w:tabs>
-          <w:tab w:val="left" w:pos="426"/>
-        </w:tabs>
-        <w:spacing w:after="0" w:line="276" w:lineRule="auto"/>
-        <w:ind w:left="709"/>
-        <w:jc w:val="both"/>
-        <w:rPr>
-          <w:rFonts w:ascii="Times New Roman" w:hAnsi="Times New Roman" w:cs="Times New Roman"/>
-          <w:color w:val="202122"/>
-          <w:sz w:val="28"/>
-          <w:szCs w:val="28"/>
-          <w:shd w:val="clear" w:color="auto" w:fill="FFFFFF"/>
-        </w:rPr>
-      </w:pPr>
-      <w:r>
-        <w:rPr>
-          <w:rFonts w:ascii="Times New Roman" w:hAnsi="Times New Roman" w:cs="Times New Roman"/>
-          <w:color w:val="202122"/>
-          <w:sz w:val="28"/>
-          <w:szCs w:val="28"/>
-          <w:shd w:val="clear" w:color="auto" w:fill="FFFFFF"/>
-        </w:rPr>
-        <w:t>Сервера представляют собой следующих 4 сервера:</w:t>
-      </w:r>
-    </w:p>
-    <w:p>
-      <w:pPr>
-        <w:pStyle w:val="a3"/>
-        <w:numPr>
-          <w:ilvl w:val="0"/>
-          <w:numId w:val="24"/>
-        </w:numPr>
-        <w:tabs>
-          <w:tab w:val="left" w:pos="426"/>
-        </w:tabs>
-        <w:spacing w:after="0" w:line="276" w:lineRule="auto"/>
-        <w:ind w:left="0" w:firstLine="709"/>
-        <w:jc w:val="both"/>
-        <w:rPr>
-          <w:rFonts w:ascii="Times New Roman" w:hAnsi="Times New Roman" w:cs="Times New Roman"/>
-          <w:color w:val="202122"/>
-          <w:sz w:val="28"/>
-          <w:szCs w:val="28"/>
-          <w:shd w:val="clear" w:color="auto" w:fill="FFFFFF"/>
-        </w:rPr>
-      </w:pPr>
-      <w:r>
-        <w:rPr>
-          <w:rFonts w:ascii="Times New Roman" w:hAnsi="Times New Roman" w:cs="Times New Roman"/>
-          <w:color w:val="202122"/>
-          <w:sz w:val="28"/>
-          <w:szCs w:val="28"/>
-          <w:shd w:val="clear" w:color="auto" w:fill="FFFFFF"/>
-        </w:rPr>
-        <w:t>Сервер базы данных и веб-интерфейса – предназначен для размещения базы данных сервера, а также</w:t>
-      </w:r>
-      <w:r>
-        <w:rPr>
-          <w:rFonts w:ascii="Times New Roman" w:hAnsi="Times New Roman" w:cs="Times New Roman"/>
-          <w:color w:val="202122"/>
-          <w:sz w:val="28"/>
-          <w:szCs w:val="28"/>
-          <w:shd w:val="clear" w:color="auto" w:fill="FFFFFF"/>
-        </w:rPr>
-        <w:t xml:space="preserve"> веб-интерфейса системы;</w:t>
-      </w:r>
-    </w:p>
-    <w:p>
-      <w:pPr>
-        <w:pStyle w:val="a3"/>
-        <w:numPr>
-          <w:ilvl w:val="0"/>
-          <w:numId w:val="24"/>
-        </w:numPr>
-        <w:tabs>
-          <w:tab w:val="left" w:pos="426"/>
-        </w:tabs>
-        <w:spacing w:after="0" w:line="276" w:lineRule="auto"/>
-        <w:ind w:left="0" w:firstLine="709"/>
-        <w:jc w:val="both"/>
-        <w:rPr>
-          <w:rFonts w:ascii="Times New Roman" w:hAnsi="Times New Roman" w:cs="Times New Roman"/>
-          <w:color w:val="202122"/>
-          <w:sz w:val="28"/>
-          <w:szCs w:val="28"/>
-          <w:shd w:val="clear" w:color="auto" w:fill="FFFFFF"/>
-        </w:rPr>
-      </w:pPr>
-      <w:r>
-        <w:rPr>
-          <w:rFonts w:ascii="Times New Roman" w:hAnsi="Times New Roman" w:cs="Times New Roman"/>
-          <w:color w:val="202122"/>
-          <w:sz w:val="28"/>
-          <w:szCs w:val="28"/>
-          <w:shd w:val="clear" w:color="auto" w:fill="FFFFFF"/>
-        </w:rPr>
-        <w:t>Сервера обработчики №1-3 – предназначены для размещения программ обработчиков данных с камер.</w:t>
-      </w:r>
-    </w:p>
-    <w:p>
-      <w:pPr>
-        <w:spacing w:before="100" w:beforeAutospacing="1" w:after="100" w:afterAutospacing="1" w:line="240" w:lineRule="auto"/>
         <w:ind w:left="-426"/>
+        <w:contextualSpacing/>
         <w:rPr>
           <w:rFonts w:ascii="Times New Roman" w:eastAsia="Times New Roman" w:hAnsi="Times New Roman" w:cs="Times New Roman"/>
           <w:sz w:val="24"/>
@@ -2042,61 +1554,6 @@
     </w:p>
     <w:p>
       <w:pPr>
-        <w:spacing w:before="120" w:after="120" w:line="276" w:lineRule="auto"/>
-        <w:contextualSpacing/>
-        <w:jc w:val="both"/>
-        <w:rPr>
-          <w:rFonts w:ascii="Times New Roman" w:hAnsi="Times New Roman" w:cs="Times New Roman"/>
-          <w:b/>
-          <w:bCs/>
-          <w:color w:val="202122"/>
-          <w:sz w:val="28"/>
-          <w:szCs w:val="28"/>
-          <w:shd w:val="clear" w:color="auto" w:fill="FFFFFF"/>
-        </w:rPr>
-      </w:pPr>
-      <w:r>
-        <w:rPr>
-          <w:rFonts w:ascii="Times New Roman" w:hAnsi="Times New Roman" w:cs="Times New Roman"/>
-          <w:color w:val="202122"/>
-          <w:sz w:val="28"/>
-          <w:szCs w:val="28"/>
-          <w:shd w:val="clear" w:color="auto" w:fill="FFFFFF"/>
-          <w:lang w:val="en-US"/>
-        </w:rPr>
-        <w:lastRenderedPageBreak/>
-        <w:tab/>
-      </w:r>
-      <w:r>
-        <w:rPr>
-          <w:rFonts w:ascii="Times New Roman" w:hAnsi="Times New Roman" w:cs="Times New Roman"/>
-          <w:b/>
-          <w:bCs/>
-          <w:color w:val="202122"/>
-          <w:sz w:val="28"/>
-          <w:szCs w:val="28"/>
-          <w:shd w:val="clear" w:color="auto" w:fill="FFFFFF"/>
-        </w:rPr>
-        <w:t>2.2 Разработка функциональной схемы</w:t>
-      </w:r>
-    </w:p>
-    <w:p>
-      <w:pPr>
-        <w:spacing w:before="120" w:after="120" w:line="276" w:lineRule="auto"/>
-        <w:ind w:firstLine="709"/>
-        <w:contextualSpacing/>
-        <w:jc w:val="both"/>
-        <w:rPr>
-          <w:rFonts w:ascii="Times New Roman" w:hAnsi="Times New Roman" w:cs="Times New Roman"/>
-          <w:color w:val="202122"/>
-          <w:sz w:val="28"/>
-          <w:szCs w:val="28"/>
-          <w:shd w:val="clear" w:color="auto" w:fill="FFFFFF"/>
-        </w:rPr>
-      </w:pPr>
-    </w:p>
-    <w:p>
-      <w:pPr>
         <w:pStyle w:val="a3"/>
         <w:spacing w:after="0" w:line="276" w:lineRule="auto"/>
         <w:ind w:left="0" w:firstLine="709"/>
@@ -2117,57 +1574,28 @@
           <w:szCs w:val="28"/>
           <w:shd w:val="clear" w:color="auto" w:fill="FFFFFF"/>
         </w:rPr>
-        <w:t xml:space="preserve">Функциональная схема иллюстрирует потоки передачи данных между основными функциональными частями системы. </w:t>
-      </w:r>
-      <w:r>
-        <w:rPr>
-          <w:rFonts w:ascii="Times New Roman" w:hAnsi="Times New Roman" w:cs="Times New Roman"/>
-          <w:color w:val="202122"/>
-          <w:sz w:val="28"/>
-          <w:szCs w:val="28"/>
-          <w:shd w:val="clear" w:color="auto" w:fill="FFFFFF"/>
-        </w:rPr>
-        <w:t>Она представлена на рисунке Структурная схема представлена на рисунке</w:t>
-      </w:r>
-      <w:r>
-        <w:rPr>
-          <w:rFonts w:ascii="Times New Roman" w:hAnsi="Times New Roman" w:cs="Times New Roman"/>
-          <w:color w:val="202122"/>
-          <w:sz w:val="28"/>
-          <w:szCs w:val="28"/>
-          <w:shd w:val="clear" w:color="auto" w:fill="FFFFFF"/>
-        </w:rPr>
-        <w:t xml:space="preserve"> 3</w:t>
-      </w:r>
-      <w:r>
-        <w:rPr>
-          <w:rFonts w:ascii="Times New Roman" w:hAnsi="Times New Roman" w:cs="Times New Roman"/>
-          <w:color w:val="202122"/>
-          <w:sz w:val="28"/>
-          <w:szCs w:val="28"/>
-          <w:shd w:val="clear" w:color="auto" w:fill="FFFFFF"/>
-        </w:rPr>
-        <w:t xml:space="preserve"> и</w:t>
-      </w:r>
-      <w:r>
-        <w:rPr>
-          <w:rFonts w:ascii="Times New Roman" w:hAnsi="Times New Roman" w:cs="Times New Roman"/>
-          <w:color w:val="202122"/>
-          <w:sz w:val="28"/>
-          <w:szCs w:val="28"/>
-          <w:shd w:val="clear" w:color="auto" w:fill="FFFFFF"/>
-        </w:rPr>
-        <w:t xml:space="preserve"> листе графического материала ГУИР.466152.00</w:t>
-      </w:r>
-      <w:r>
-        <w:rPr>
-          <w:rFonts w:ascii="Times New Roman" w:hAnsi="Times New Roman" w:cs="Times New Roman"/>
-          <w:color w:val="202122"/>
-          <w:sz w:val="28"/>
-          <w:szCs w:val="28"/>
-          <w:shd w:val="clear" w:color="auto" w:fill="FFFFFF"/>
-        </w:rPr>
-        <w:t>2.</w:t>
+        <w:lastRenderedPageBreak/>
+        <w:t>Третья составная часть состоит: 2 камер, объединённых одним коммутатором; 1 контроллеров дверей</w:t>
+      </w:r>
+      <w:r>
+        <w:rPr>
+          <w:rFonts w:ascii="Times New Roman" w:hAnsi="Times New Roman" w:cs="Times New Roman"/>
+          <w:color w:val="202122"/>
+          <w:sz w:val="28"/>
+          <w:szCs w:val="28"/>
+          <w:shd w:val="clear" w:color="auto" w:fill="FFFFFF"/>
+        </w:rPr>
+        <w:t xml:space="preserve">, </w:t>
+      </w:r>
+      <w:r>
+        <w:rPr>
+          <w:rFonts w:ascii="Times New Roman" w:hAnsi="Times New Roman" w:cs="Times New Roman"/>
+          <w:color w:val="202122"/>
+          <w:sz w:val="28"/>
+          <w:szCs w:val="28"/>
+          <w:shd w:val="clear" w:color="auto" w:fill="FFFFFF"/>
+        </w:rPr>
+        <w:t>объединённых одним коммутатором.</w:t>
       </w:r>
     </w:p>
     <w:p>
@@ -2192,114 +1620,47 @@
           <w:szCs w:val="28"/>
           <w:shd w:val="clear" w:color="auto" w:fill="FFFFFF"/>
         </w:rPr>
-        <w:t>Схему функционально можно разделить на 3 части:</w:t>
-      </w:r>
-    </w:p>
-    <w:p>
-      <w:pPr>
-        <w:pStyle w:val="a3"/>
-        <w:numPr>
-          <w:ilvl w:val="0"/>
-          <w:numId w:val="24"/>
-        </w:numPr>
-        <w:spacing w:after="0" w:line="276" w:lineRule="auto"/>
-        <w:ind w:left="0" w:firstLine="709"/>
-        <w:jc w:val="both"/>
-        <w:rPr>
-          <w:rFonts w:ascii="Times New Roman" w:hAnsi="Times New Roman" w:cs="Times New Roman"/>
-          <w:color w:val="202122"/>
-          <w:sz w:val="28"/>
-          <w:szCs w:val="28"/>
-          <w:shd w:val="clear" w:color="auto" w:fill="FFFFFF"/>
-        </w:rPr>
-      </w:pPr>
-      <w:r>
-        <w:rPr>
-          <w:rFonts w:ascii="Times New Roman" w:hAnsi="Times New Roman" w:cs="Times New Roman"/>
-          <w:color w:val="202122"/>
-          <w:sz w:val="28"/>
-          <w:szCs w:val="28"/>
-          <w:shd w:val="clear" w:color="auto" w:fill="FFFFFF"/>
-        </w:rPr>
-        <w:t>сбор данных</w:t>
-      </w:r>
-      <w:r>
-        <w:rPr>
-          <w:rFonts w:ascii="Times New Roman" w:hAnsi="Times New Roman" w:cs="Times New Roman"/>
-          <w:color w:val="202122"/>
-          <w:sz w:val="28"/>
-          <w:szCs w:val="28"/>
-          <w:shd w:val="clear" w:color="auto" w:fill="FFFFFF"/>
-        </w:rPr>
-        <w:t xml:space="preserve"> и управление</w:t>
-      </w:r>
-      <w:r>
-        <w:rPr>
-          <w:rFonts w:ascii="Times New Roman" w:hAnsi="Times New Roman" w:cs="Times New Roman"/>
-          <w:color w:val="202122"/>
-          <w:sz w:val="28"/>
-          <w:szCs w:val="28"/>
-          <w:shd w:val="clear" w:color="auto" w:fill="FFFFFF"/>
-        </w:rPr>
-        <w:t>;</w:t>
-      </w:r>
-    </w:p>
-    <w:p>
-      <w:pPr>
-        <w:pStyle w:val="a3"/>
-        <w:numPr>
-          <w:ilvl w:val="0"/>
-          <w:numId w:val="24"/>
-        </w:numPr>
-        <w:spacing w:after="0" w:line="276" w:lineRule="auto"/>
-        <w:ind w:left="0" w:firstLine="709"/>
-        <w:jc w:val="both"/>
-        <w:rPr>
-          <w:rFonts w:ascii="Times New Roman" w:hAnsi="Times New Roman" w:cs="Times New Roman"/>
-          <w:color w:val="202122"/>
-          <w:sz w:val="28"/>
-          <w:szCs w:val="28"/>
-          <w:shd w:val="clear" w:color="auto" w:fill="FFFFFF"/>
-        </w:rPr>
-      </w:pPr>
-      <w:r>
-        <w:rPr>
-          <w:rFonts w:ascii="Times New Roman" w:hAnsi="Times New Roman" w:cs="Times New Roman"/>
-          <w:color w:val="202122"/>
-          <w:sz w:val="28"/>
-          <w:szCs w:val="28"/>
-          <w:shd w:val="clear" w:color="auto" w:fill="FFFFFF"/>
-        </w:rPr>
-        <w:t>обработка данных;</w:t>
-      </w:r>
-    </w:p>
-    <w:p>
-      <w:pPr>
-        <w:pStyle w:val="a3"/>
-        <w:numPr>
-          <w:ilvl w:val="0"/>
-          <w:numId w:val="24"/>
-        </w:numPr>
-        <w:spacing w:after="0" w:line="276" w:lineRule="auto"/>
-        <w:ind w:left="0" w:firstLine="709"/>
-        <w:jc w:val="both"/>
-        <w:rPr>
-          <w:rFonts w:ascii="Times New Roman" w:hAnsi="Times New Roman" w:cs="Times New Roman"/>
-          <w:color w:val="202122"/>
-          <w:sz w:val="28"/>
-          <w:szCs w:val="28"/>
-          <w:shd w:val="clear" w:color="auto" w:fill="FFFFFF"/>
-        </w:rPr>
-      </w:pPr>
-      <w:r>
-        <w:rPr>
-          <w:rFonts w:ascii="Times New Roman" w:hAnsi="Times New Roman" w:cs="Times New Roman"/>
-          <w:color w:val="202122"/>
-          <w:sz w:val="28"/>
-          <w:szCs w:val="28"/>
-          <w:shd w:val="clear" w:color="auto" w:fill="FFFFFF"/>
-        </w:rPr>
-        <w:t>хранение и чтение данных.</w:t>
+        <w:t xml:space="preserve">Распределение камер и </w:t>
+      </w:r>
+      <w:r>
+        <w:rPr>
+          <w:rFonts w:ascii="Times New Roman" w:hAnsi="Times New Roman" w:cs="Times New Roman"/>
+          <w:color w:val="202122"/>
+          <w:sz w:val="28"/>
+          <w:szCs w:val="28"/>
+          <w:shd w:val="clear" w:color="auto" w:fill="FFFFFF"/>
+        </w:rPr>
+        <w:t>сетевых контроллеров</w:t>
+      </w:r>
+      <w:r>
+        <w:rPr>
+          <w:rFonts w:ascii="Times New Roman" w:hAnsi="Times New Roman" w:cs="Times New Roman"/>
+          <w:color w:val="202122"/>
+          <w:sz w:val="28"/>
+          <w:szCs w:val="28"/>
+          <w:shd w:val="clear" w:color="auto" w:fill="FFFFFF"/>
+        </w:rPr>
+        <w:t xml:space="preserve"> </w:t>
+      </w:r>
+      <w:r>
+        <w:rPr>
+          <w:rFonts w:ascii="Times New Roman" w:hAnsi="Times New Roman" w:cs="Times New Roman"/>
+          <w:color w:val="202122"/>
+          <w:sz w:val="28"/>
+          <w:szCs w:val="28"/>
+          <w:shd w:val="clear" w:color="auto" w:fill="FFFFFF"/>
+        </w:rPr>
+        <w:t xml:space="preserve">дверей </w:t>
+      </w:r>
+      <w:r>
+        <w:rPr>
+          <w:rFonts w:ascii="Times New Roman" w:hAnsi="Times New Roman" w:cs="Times New Roman"/>
+          <w:color w:val="202122"/>
+          <w:sz w:val="28"/>
+          <w:szCs w:val="28"/>
+          <w:shd w:val="clear" w:color="auto" w:fill="FFFFFF"/>
+        </w:rPr>
+        <w:t>следующее:</w:t>
       </w:r>
     </w:p>
     <w:p>
@@ -2324,37 +1685,57 @@
           <w:szCs w:val="28"/>
           <w:shd w:val="clear" w:color="auto" w:fill="FFFFFF"/>
         </w:rPr>
-        <w:t>Часть сбора данных</w:t>
-      </w:r>
-      <w:r>
-        <w:rPr>
-          <w:rFonts w:ascii="Times New Roman" w:hAnsi="Times New Roman" w:cs="Times New Roman"/>
-          <w:color w:val="202122"/>
-          <w:sz w:val="28"/>
-          <w:szCs w:val="28"/>
-          <w:shd w:val="clear" w:color="auto" w:fill="FFFFFF"/>
-        </w:rPr>
-        <w:t xml:space="preserve"> и управления</w:t>
-      </w:r>
-      <w:r>
-        <w:rPr>
-          <w:rFonts w:ascii="Times New Roman" w:hAnsi="Times New Roman" w:cs="Times New Roman"/>
-          <w:color w:val="202122"/>
-          <w:sz w:val="28"/>
-          <w:szCs w:val="28"/>
-          <w:shd w:val="clear" w:color="auto" w:fill="FFFFFF"/>
-        </w:rPr>
-        <w:t xml:space="preserve"> представлена совокупностью всех камер системы, отвечающих за сбор визуальных данных</w:t>
-      </w:r>
-      <w:r>
-        <w:rPr>
-          <w:rFonts w:ascii="Times New Roman" w:hAnsi="Times New Roman" w:cs="Times New Roman"/>
-          <w:color w:val="202122"/>
-          <w:sz w:val="28"/>
-          <w:szCs w:val="28"/>
-          <w:shd w:val="clear" w:color="auto" w:fill="FFFFFF"/>
-        </w:rPr>
-        <w:t>, а также контроллеров дверей, отвечающих за открытие электромеханических замков дверей.</w:t>
+        <w:t xml:space="preserve">- </w:t>
+      </w:r>
+      <w:r>
+        <w:rPr>
+          <w:rFonts w:ascii="Times New Roman" w:hAnsi="Times New Roman" w:cs="Times New Roman"/>
+          <w:color w:val="202122"/>
+          <w:sz w:val="28"/>
+          <w:szCs w:val="28"/>
+          <w:shd w:val="clear" w:color="auto" w:fill="FFFFFF"/>
+        </w:rPr>
+        <w:t xml:space="preserve">кабинеты №301-302 содержат два прохода, суммарное количество камер - 8, суммарное количество </w:t>
+      </w:r>
+      <w:r>
+        <w:rPr>
+          <w:rFonts w:ascii="Times New Roman" w:hAnsi="Times New Roman" w:cs="Times New Roman"/>
+          <w:color w:val="202122"/>
+          <w:sz w:val="28"/>
+          <w:szCs w:val="28"/>
+          <w:shd w:val="clear" w:color="auto" w:fill="FFFFFF"/>
+        </w:rPr>
+        <w:t>сетевых контроллеров</w:t>
+      </w:r>
+      <w:r>
+        <w:rPr>
+          <w:rFonts w:ascii="Times New Roman" w:hAnsi="Times New Roman" w:cs="Times New Roman"/>
+          <w:color w:val="202122"/>
+          <w:sz w:val="28"/>
+          <w:szCs w:val="28"/>
+          <w:shd w:val="clear" w:color="auto" w:fill="FFFFFF"/>
+        </w:rPr>
+        <w:t xml:space="preserve"> </w:t>
+      </w:r>
+      <w:r>
+        <w:rPr>
+          <w:rFonts w:ascii="Times New Roman" w:hAnsi="Times New Roman" w:cs="Times New Roman"/>
+          <w:color w:val="202122"/>
+          <w:sz w:val="28"/>
+          <w:szCs w:val="28"/>
+          <w:shd w:val="clear" w:color="auto" w:fill="FFFFFF"/>
+        </w:rPr>
+        <w:t xml:space="preserve">дверей </w:t>
+      </w:r>
+      <w:r>
+        <w:rPr>
+          <w:rFonts w:ascii="Times New Roman" w:hAnsi="Times New Roman" w:cs="Times New Roman"/>
+          <w:color w:val="202122"/>
+          <w:sz w:val="28"/>
+          <w:szCs w:val="28"/>
+          <w:shd w:val="clear" w:color="auto" w:fill="FFFFFF"/>
+        </w:rPr>
+        <w:t>- 4;</w:t>
       </w:r>
     </w:p>
     <w:p>
@@ -2379,7 +1760,27 @@
           <w:szCs w:val="28"/>
           <w:shd w:val="clear" w:color="auto" w:fill="FFFFFF"/>
         </w:rPr>
-        <w:t>Часть обработки данных представлена тремя серверами, отвечающими за обработку данных с камер. Эти серверы</w:t>
+        <w:t xml:space="preserve"> -</w:t>
+      </w:r>
+      <w:r>
+        <w:rPr>
+          <w:rFonts w:ascii="Times New Roman" w:hAnsi="Times New Roman" w:cs="Times New Roman"/>
+          <w:color w:val="202122"/>
+          <w:sz w:val="28"/>
+          <w:szCs w:val="28"/>
+          <w:shd w:val="clear" w:color="auto" w:fill="FFFFFF"/>
+        </w:rPr>
+        <w:t xml:space="preserve">кабинеты №303-305 содержит 1 проход, суммарное количество камер – 6, суммарное количество </w:t>
+      </w:r>
+      <w:r>
+        <w:rPr>
+          <w:rFonts w:ascii="Times New Roman" w:hAnsi="Times New Roman" w:cs="Times New Roman"/>
+          <w:color w:val="202122"/>
+          <w:sz w:val="28"/>
+          <w:szCs w:val="28"/>
+          <w:shd w:val="clear" w:color="auto" w:fill="FFFFFF"/>
+        </w:rPr>
+        <w:t>сетевых контроллеров</w:t>
       </w:r>
       <w:r>
         <w:rPr>
@@ -2391,139 +1792,73 @@
         </w:rPr>
         <w:t xml:space="preserve"> </w:t>
       </w:r>
-      <w:proofErr w:type="spellStart"/>
-      <w:r>
-        <w:rPr>
-          <w:rFonts w:ascii="Times New Roman" w:hAnsi="Times New Roman" w:cs="Times New Roman"/>
-          <w:color w:val="202122"/>
-          <w:sz w:val="28"/>
-          <w:szCs w:val="28"/>
-          <w:shd w:val="clear" w:color="auto" w:fill="FFFFFF"/>
-        </w:rPr>
-        <w:t>программно</w:t>
-      </w:r>
-      <w:proofErr w:type="spellEnd"/>
-      <w:r>
-        <w:rPr>
-          <w:rFonts w:ascii="Times New Roman" w:hAnsi="Times New Roman" w:cs="Times New Roman"/>
-          <w:color w:val="202122"/>
-          <w:sz w:val="28"/>
-          <w:szCs w:val="28"/>
-          <w:shd w:val="clear" w:color="auto" w:fill="FFFFFF"/>
-        </w:rPr>
-        <w:t xml:space="preserve"> представляют собой операционную систему </w:t>
-      </w:r>
-      <w:r>
-        <w:rPr>
-          <w:rFonts w:ascii="Times New Roman" w:hAnsi="Times New Roman" w:cs="Times New Roman"/>
-          <w:color w:val="202122"/>
-          <w:sz w:val="28"/>
-          <w:szCs w:val="28"/>
-          <w:shd w:val="clear" w:color="auto" w:fill="FFFFFF"/>
-        </w:rPr>
-        <w:t>«</w:t>
-      </w:r>
-      <w:r>
-        <w:rPr>
-          <w:rFonts w:ascii="Times New Roman" w:hAnsi="Times New Roman" w:cs="Times New Roman"/>
-          <w:color w:val="202122"/>
-          <w:sz w:val="28"/>
-          <w:szCs w:val="28"/>
-          <w:shd w:val="clear" w:color="auto" w:fill="FFFFFF"/>
-          <w:lang w:val="en-US"/>
-        </w:rPr>
-        <w:t>Ubuntu</w:t>
-      </w:r>
-      <w:r>
-        <w:rPr>
-          <w:rFonts w:ascii="Times New Roman" w:hAnsi="Times New Roman" w:cs="Times New Roman"/>
-          <w:color w:val="202122"/>
-          <w:sz w:val="28"/>
-          <w:szCs w:val="28"/>
-          <w:shd w:val="clear" w:color="auto" w:fill="FFFFFF"/>
-        </w:rPr>
-        <w:t xml:space="preserve"> 20.04</w:t>
-      </w:r>
-      <w:r>
-        <w:rPr>
-          <w:rFonts w:ascii="Times New Roman" w:hAnsi="Times New Roman" w:cs="Times New Roman"/>
-          <w:color w:val="202122"/>
-          <w:sz w:val="28"/>
-          <w:szCs w:val="28"/>
-          <w:shd w:val="clear" w:color="auto" w:fill="FFFFFF"/>
-        </w:rPr>
-        <w:t>»</w:t>
-      </w:r>
-      <w:r>
-        <w:rPr>
-          <w:rFonts w:ascii="Times New Roman" w:hAnsi="Times New Roman" w:cs="Times New Roman"/>
-          <w:color w:val="202122"/>
-          <w:sz w:val="28"/>
-          <w:szCs w:val="28"/>
-          <w:shd w:val="clear" w:color="auto" w:fill="FFFFFF"/>
-        </w:rPr>
-        <w:t xml:space="preserve">, </w:t>
-      </w:r>
-      <w:r>
-        <w:rPr>
-          <w:rFonts w:ascii="Times New Roman" w:hAnsi="Times New Roman" w:cs="Times New Roman"/>
-          <w:color w:val="202122"/>
-          <w:sz w:val="28"/>
-          <w:szCs w:val="28"/>
-          <w:shd w:val="clear" w:color="auto" w:fill="FFFFFF"/>
-        </w:rPr>
-        <w:t>на которой установлена программа «</w:t>
-      </w:r>
-      <w:r>
-        <w:rPr>
-          <w:rFonts w:ascii="Times New Roman" w:hAnsi="Times New Roman" w:cs="Times New Roman"/>
-          <w:color w:val="202122"/>
-          <w:sz w:val="28"/>
-          <w:szCs w:val="28"/>
-          <w:shd w:val="clear" w:color="auto" w:fill="FFFFFF"/>
-          <w:lang w:val="en-US"/>
-        </w:rPr>
-        <w:t>Docker</w:t>
-      </w:r>
-      <w:r>
-        <w:rPr>
-          <w:rFonts w:ascii="Times New Roman" w:hAnsi="Times New Roman" w:cs="Times New Roman"/>
-          <w:color w:val="202122"/>
-          <w:sz w:val="28"/>
-          <w:szCs w:val="28"/>
-          <w:shd w:val="clear" w:color="auto" w:fill="FFFFFF"/>
-        </w:rPr>
-        <w:t>»</w:t>
-      </w:r>
-      <w:r>
-        <w:rPr>
-          <w:rFonts w:ascii="Times New Roman" w:hAnsi="Times New Roman" w:cs="Times New Roman"/>
-          <w:color w:val="202122"/>
-          <w:sz w:val="28"/>
-          <w:szCs w:val="28"/>
-          <w:shd w:val="clear" w:color="auto" w:fill="FFFFFF"/>
-        </w:rPr>
-        <w:t xml:space="preserve">, </w:t>
-      </w:r>
-      <w:r>
-        <w:rPr>
-          <w:rFonts w:ascii="Times New Roman" w:hAnsi="Times New Roman" w:cs="Times New Roman"/>
-          <w:color w:val="202122"/>
-          <w:sz w:val="28"/>
-          <w:szCs w:val="28"/>
-          <w:shd w:val="clear" w:color="auto" w:fill="FFFFFF"/>
-        </w:rPr>
-        <w:t>осуществляющая поддержку работы с контейнеризацией, а именно разворачиваются контейнеры с программой обработчиком. Каждый такой контейнер отвечает за обработку данных с одной конкретизированной камеры, к которой привязана</w:t>
-      </w:r>
-      <w:r>
-        <w:rPr>
-          <w:rFonts w:ascii="Times New Roman" w:hAnsi="Times New Roman" w:cs="Times New Roman"/>
-          <w:color w:val="202122"/>
-          <w:sz w:val="28"/>
-          <w:szCs w:val="28"/>
-          <w:shd w:val="clear" w:color="auto" w:fill="FFFFFF"/>
-        </w:rPr>
-        <w:t>, а также отправку команды на открытие сетевому контроллеру двери.</w:t>
+      <w:r>
+        <w:rPr>
+          <w:rFonts w:ascii="Times New Roman" w:hAnsi="Times New Roman" w:cs="Times New Roman"/>
+          <w:color w:val="202122"/>
+          <w:sz w:val="28"/>
+          <w:szCs w:val="28"/>
+          <w:shd w:val="clear" w:color="auto" w:fill="FFFFFF"/>
+        </w:rPr>
+        <w:t xml:space="preserve">дверей </w:t>
+      </w:r>
+      <w:r>
+        <w:rPr>
+          <w:rFonts w:ascii="Times New Roman" w:hAnsi="Times New Roman" w:cs="Times New Roman"/>
+          <w:color w:val="202122"/>
+          <w:sz w:val="28"/>
+          <w:szCs w:val="28"/>
+          <w:shd w:val="clear" w:color="auto" w:fill="FFFFFF"/>
+        </w:rPr>
+        <w:t>- 3;</w:t>
+      </w:r>
+    </w:p>
+    <w:p>
+      <w:pPr>
+        <w:pStyle w:val="a3"/>
+        <w:tabs>
+          <w:tab w:val="left" w:pos="426"/>
+        </w:tabs>
+        <w:spacing w:after="0" w:line="276" w:lineRule="auto"/>
+        <w:ind w:left="0" w:firstLine="709"/>
+        <w:jc w:val="both"/>
+        <w:rPr>
+          <w:rFonts w:ascii="Times New Roman" w:hAnsi="Times New Roman" w:cs="Times New Roman"/>
+          <w:color w:val="202122"/>
+          <w:sz w:val="28"/>
+          <w:szCs w:val="28"/>
+          <w:shd w:val="clear" w:color="auto" w:fill="FFFFFF"/>
+        </w:rPr>
+      </w:pPr>
+      <w:r>
+        <w:rPr>
+          <w:rFonts w:ascii="Times New Roman" w:hAnsi="Times New Roman" w:cs="Times New Roman"/>
+          <w:color w:val="202122"/>
+          <w:sz w:val="28"/>
+          <w:szCs w:val="28"/>
+          <w:shd w:val="clear" w:color="auto" w:fill="FFFFFF"/>
+        </w:rPr>
+        <w:t xml:space="preserve">- </w:t>
+      </w:r>
+      <w:r>
+        <w:rPr>
+          <w:rFonts w:ascii="Times New Roman" w:hAnsi="Times New Roman" w:cs="Times New Roman"/>
+          <w:color w:val="202122"/>
+          <w:sz w:val="28"/>
+          <w:szCs w:val="28"/>
+          <w:shd w:val="clear" w:color="auto" w:fill="FFFFFF"/>
+        </w:rPr>
+        <w:t xml:space="preserve">кабинет №306 содержит 4 прохода, суммарное количество камер –8, суммарное количество </w:t>
+      </w:r>
+      <w:r>
+        <w:rPr>
+          <w:rFonts w:ascii="Times New Roman" w:hAnsi="Times New Roman" w:cs="Times New Roman"/>
+          <w:color w:val="202122"/>
+          <w:sz w:val="28"/>
+          <w:szCs w:val="28"/>
+          <w:shd w:val="clear" w:color="auto" w:fill="FFFFFF"/>
+        </w:rPr>
+        <w:t>сетевых контроллеров</w:t>
       </w:r>
       <w:r>
         <w:rPr>
@@ -2543,38 +1878,332 @@
           <w:szCs w:val="28"/>
           <w:shd w:val="clear" w:color="auto" w:fill="FFFFFF"/>
         </w:rPr>
-        <w:t>К</w:t>
-      </w:r>
-      <w:r>
-        <w:rPr>
-          <w:rFonts w:ascii="Times New Roman" w:hAnsi="Times New Roman" w:cs="Times New Roman"/>
-          <w:color w:val="202122"/>
-          <w:sz w:val="28"/>
-          <w:szCs w:val="28"/>
-          <w:shd w:val="clear" w:color="auto" w:fill="FFFFFF"/>
-        </w:rPr>
-        <w:t>аждый контейнер имеет доступ к базе данных системы,</w:t>
-      </w:r>
-      <w:r>
-        <w:rPr>
-          <w:rFonts w:ascii="Times New Roman" w:hAnsi="Times New Roman" w:cs="Times New Roman"/>
-          <w:color w:val="202122"/>
-          <w:sz w:val="28"/>
-          <w:szCs w:val="28"/>
-          <w:shd w:val="clear" w:color="auto" w:fill="FFFFFF"/>
-        </w:rPr>
-        <w:t xml:space="preserve"> в которую и отправляются данные по обнаружению лиц</w:t>
-      </w:r>
-      <w:r>
-        <w:rPr>
-          <w:rFonts w:ascii="Times New Roman" w:hAnsi="Times New Roman" w:cs="Times New Roman"/>
-          <w:color w:val="202122"/>
-          <w:sz w:val="28"/>
-          <w:szCs w:val="28"/>
-          <w:shd w:val="clear" w:color="auto" w:fill="FFFFFF"/>
-        </w:rPr>
-        <w:t>, а также получают вектора признаков лиц персонала.</w:t>
-      </w:r>
+        <w:t xml:space="preserve">дверей </w:t>
+      </w:r>
+      <w:r>
+        <w:rPr>
+          <w:rFonts w:ascii="Times New Roman" w:hAnsi="Times New Roman" w:cs="Times New Roman"/>
+          <w:color w:val="202122"/>
+          <w:sz w:val="28"/>
+          <w:szCs w:val="28"/>
+          <w:shd w:val="clear" w:color="auto" w:fill="FFFFFF"/>
+        </w:rPr>
+        <w:t>- 4;</w:t>
+      </w:r>
+    </w:p>
+    <w:p>
+      <w:pPr>
+        <w:pStyle w:val="a3"/>
+        <w:tabs>
+          <w:tab w:val="left" w:pos="426"/>
+        </w:tabs>
+        <w:spacing w:after="0" w:line="276" w:lineRule="auto"/>
+        <w:ind w:left="0" w:firstLine="709"/>
+        <w:jc w:val="both"/>
+        <w:rPr>
+          <w:rFonts w:ascii="Times New Roman" w:hAnsi="Times New Roman" w:cs="Times New Roman"/>
+          <w:color w:val="202122"/>
+          <w:sz w:val="28"/>
+          <w:szCs w:val="28"/>
+          <w:shd w:val="clear" w:color="auto" w:fill="FFFFFF"/>
+        </w:rPr>
+      </w:pPr>
+      <w:r>
+        <w:rPr>
+          <w:rFonts w:ascii="Times New Roman" w:hAnsi="Times New Roman" w:cs="Times New Roman"/>
+          <w:color w:val="202122"/>
+          <w:sz w:val="28"/>
+          <w:szCs w:val="28"/>
+          <w:shd w:val="clear" w:color="auto" w:fill="FFFFFF"/>
+        </w:rPr>
+        <w:t>Серверная часть представляет совокупность серверов системы, объединённых одним коммутатором. Этот коммутатор предназначен для 3 задач:</w:t>
+      </w:r>
+    </w:p>
+    <w:p>
+      <w:pPr>
+        <w:pStyle w:val="a3"/>
+        <w:tabs>
+          <w:tab w:val="left" w:pos="426"/>
+        </w:tabs>
+        <w:spacing w:after="0" w:line="276" w:lineRule="auto"/>
+        <w:ind w:left="0" w:firstLine="709"/>
+        <w:jc w:val="both"/>
+        <w:rPr>
+          <w:rFonts w:ascii="Times New Roman" w:hAnsi="Times New Roman" w:cs="Times New Roman"/>
+          <w:color w:val="202122"/>
+          <w:sz w:val="28"/>
+          <w:szCs w:val="28"/>
+          <w:shd w:val="clear" w:color="auto" w:fill="FFFFFF"/>
+        </w:rPr>
+      </w:pPr>
+      <w:r>
+        <w:rPr>
+          <w:rFonts w:ascii="Times New Roman" w:hAnsi="Times New Roman" w:cs="Times New Roman"/>
+          <w:color w:val="202122"/>
+          <w:sz w:val="28"/>
+          <w:szCs w:val="28"/>
+          <w:shd w:val="clear" w:color="auto" w:fill="FFFFFF"/>
+        </w:rPr>
+        <w:t xml:space="preserve">- </w:t>
+      </w:r>
+      <w:r>
+        <w:rPr>
+          <w:rFonts w:ascii="Times New Roman" w:hAnsi="Times New Roman" w:cs="Times New Roman"/>
+          <w:color w:val="202122"/>
+          <w:sz w:val="28"/>
+          <w:szCs w:val="28"/>
+          <w:shd w:val="clear" w:color="auto" w:fill="FFFFFF"/>
+        </w:rPr>
+        <w:t>объединения серверов в единую сеть;</w:t>
+      </w:r>
+    </w:p>
+    <w:p>
+      <w:pPr>
+        <w:pStyle w:val="a3"/>
+        <w:tabs>
+          <w:tab w:val="left" w:pos="426"/>
+        </w:tabs>
+        <w:spacing w:after="0" w:line="276" w:lineRule="auto"/>
+        <w:ind w:left="0" w:firstLine="709"/>
+        <w:jc w:val="both"/>
+        <w:rPr>
+          <w:rFonts w:ascii="Times New Roman" w:hAnsi="Times New Roman" w:cs="Times New Roman"/>
+          <w:color w:val="202122"/>
+          <w:sz w:val="28"/>
+          <w:szCs w:val="28"/>
+          <w:shd w:val="clear" w:color="auto" w:fill="FFFFFF"/>
+        </w:rPr>
+      </w:pPr>
+      <w:r>
+        <w:rPr>
+          <w:rFonts w:ascii="Times New Roman" w:hAnsi="Times New Roman" w:cs="Times New Roman"/>
+          <w:color w:val="202122"/>
+          <w:sz w:val="28"/>
+          <w:szCs w:val="28"/>
+          <w:shd w:val="clear" w:color="auto" w:fill="FFFFFF"/>
+        </w:rPr>
+        <w:t xml:space="preserve">- </w:t>
+      </w:r>
+      <w:r>
+        <w:rPr>
+          <w:rFonts w:ascii="Times New Roman" w:hAnsi="Times New Roman" w:cs="Times New Roman"/>
+          <w:color w:val="202122"/>
+          <w:sz w:val="28"/>
+          <w:szCs w:val="28"/>
+          <w:shd w:val="clear" w:color="auto" w:fill="FFFFFF"/>
+        </w:rPr>
+        <w:t>связь серверов с общей сетью предприятия;</w:t>
+      </w:r>
+    </w:p>
+    <w:p>
+      <w:pPr>
+        <w:pStyle w:val="a3"/>
+        <w:tabs>
+          <w:tab w:val="left" w:pos="426"/>
+        </w:tabs>
+        <w:spacing w:after="0" w:line="276" w:lineRule="auto"/>
+        <w:ind w:left="0" w:firstLine="709"/>
+        <w:jc w:val="both"/>
+        <w:rPr>
+          <w:rFonts w:ascii="Times New Roman" w:hAnsi="Times New Roman" w:cs="Times New Roman"/>
+          <w:color w:val="202122"/>
+          <w:sz w:val="28"/>
+          <w:szCs w:val="28"/>
+          <w:shd w:val="clear" w:color="auto" w:fill="FFFFFF"/>
+        </w:rPr>
+      </w:pPr>
+      <w:r>
+        <w:rPr>
+          <w:rFonts w:ascii="Times New Roman" w:hAnsi="Times New Roman" w:cs="Times New Roman"/>
+          <w:color w:val="202122"/>
+          <w:sz w:val="28"/>
+          <w:szCs w:val="28"/>
+          <w:shd w:val="clear" w:color="auto" w:fill="FFFFFF"/>
+        </w:rPr>
+        <w:t xml:space="preserve"> -</w:t>
+      </w:r>
+      <w:r>
+        <w:rPr>
+          <w:rFonts w:ascii="Times New Roman" w:hAnsi="Times New Roman" w:cs="Times New Roman"/>
+          <w:color w:val="202122"/>
+          <w:sz w:val="28"/>
+          <w:szCs w:val="28"/>
+          <w:shd w:val="clear" w:color="auto" w:fill="FFFFFF"/>
+        </w:rPr>
+        <w:t>связь с камерами, путём подключения к коммутаторам составных частей камерной части.</w:t>
+      </w:r>
+    </w:p>
+    <w:p>
+      <w:pPr>
+        <w:pStyle w:val="a3"/>
+        <w:tabs>
+          <w:tab w:val="left" w:pos="426"/>
+        </w:tabs>
+        <w:spacing w:after="0" w:line="276" w:lineRule="auto"/>
+        <w:ind w:left="0" w:firstLine="709"/>
+        <w:jc w:val="both"/>
+        <w:rPr>
+          <w:rFonts w:ascii="Times New Roman" w:hAnsi="Times New Roman" w:cs="Times New Roman"/>
+          <w:color w:val="202122"/>
+          <w:sz w:val="28"/>
+          <w:szCs w:val="28"/>
+          <w:shd w:val="clear" w:color="auto" w:fill="FFFFFF"/>
+        </w:rPr>
+      </w:pPr>
+      <w:r>
+        <w:rPr>
+          <w:rFonts w:ascii="Times New Roman" w:hAnsi="Times New Roman" w:cs="Times New Roman"/>
+          <w:color w:val="202122"/>
+          <w:sz w:val="28"/>
+          <w:szCs w:val="28"/>
+          <w:shd w:val="clear" w:color="auto" w:fill="FFFFFF"/>
+        </w:rPr>
+        <w:t>Сервера представляют собой следующих 4 сервера:</w:t>
+      </w:r>
+    </w:p>
+    <w:p>
+      <w:pPr>
+        <w:pStyle w:val="a3"/>
+        <w:tabs>
+          <w:tab w:val="left" w:pos="426"/>
+        </w:tabs>
+        <w:spacing w:after="0" w:line="276" w:lineRule="auto"/>
+        <w:ind w:left="0" w:firstLine="709"/>
+        <w:jc w:val="both"/>
+        <w:rPr>
+          <w:rFonts w:ascii="Times New Roman" w:hAnsi="Times New Roman" w:cs="Times New Roman"/>
+          <w:color w:val="202122"/>
+          <w:sz w:val="28"/>
+          <w:szCs w:val="28"/>
+          <w:shd w:val="clear" w:color="auto" w:fill="FFFFFF"/>
+        </w:rPr>
+      </w:pPr>
+      <w:r>
+        <w:rPr>
+          <w:rFonts w:ascii="Times New Roman" w:hAnsi="Times New Roman" w:cs="Times New Roman"/>
+          <w:color w:val="202122"/>
+          <w:sz w:val="28"/>
+          <w:szCs w:val="28"/>
+          <w:shd w:val="clear" w:color="auto" w:fill="FFFFFF"/>
+        </w:rPr>
+        <w:t xml:space="preserve">- </w:t>
+      </w:r>
+      <w:r>
+        <w:rPr>
+          <w:rFonts w:ascii="Times New Roman" w:hAnsi="Times New Roman" w:cs="Times New Roman"/>
+          <w:color w:val="202122"/>
+          <w:sz w:val="28"/>
+          <w:szCs w:val="28"/>
+          <w:shd w:val="clear" w:color="auto" w:fill="FFFFFF"/>
+        </w:rPr>
+        <w:t>сервер базы данных и веб-интерфейса – предназначен для размещения базы данных сервера, а также веб-интерфейса системы;</w:t>
+      </w:r>
+    </w:p>
+    <w:p>
+      <w:pPr>
+        <w:pStyle w:val="a3"/>
+        <w:tabs>
+          <w:tab w:val="left" w:pos="426"/>
+        </w:tabs>
+        <w:spacing w:after="0" w:line="276" w:lineRule="auto"/>
+        <w:ind w:left="0" w:firstLine="709"/>
+        <w:jc w:val="both"/>
+        <w:rPr>
+          <w:rFonts w:ascii="Times New Roman" w:hAnsi="Times New Roman" w:cs="Times New Roman"/>
+          <w:color w:val="202122"/>
+          <w:sz w:val="28"/>
+          <w:szCs w:val="28"/>
+          <w:shd w:val="clear" w:color="auto" w:fill="FFFFFF"/>
+        </w:rPr>
+      </w:pPr>
+      <w:r>
+        <w:rPr>
+          <w:rFonts w:ascii="Times New Roman" w:hAnsi="Times New Roman" w:cs="Times New Roman"/>
+          <w:color w:val="202122"/>
+          <w:sz w:val="28"/>
+          <w:szCs w:val="28"/>
+          <w:shd w:val="clear" w:color="auto" w:fill="FFFFFF"/>
+        </w:rPr>
+        <w:t xml:space="preserve">- </w:t>
+      </w:r>
+      <w:r>
+        <w:rPr>
+          <w:rFonts w:ascii="Times New Roman" w:hAnsi="Times New Roman" w:cs="Times New Roman"/>
+          <w:color w:val="202122"/>
+          <w:sz w:val="28"/>
+          <w:szCs w:val="28"/>
+          <w:shd w:val="clear" w:color="auto" w:fill="FFFFFF"/>
+        </w:rPr>
+        <w:t>сервера обработчики №1-3 – предназначены для размещения программ обработчиков данных с камер.</w:t>
+      </w:r>
+    </w:p>
+    <w:p>
+      <w:pPr>
+        <w:spacing w:after="0" w:line="276" w:lineRule="auto"/>
+        <w:contextualSpacing/>
+        <w:jc w:val="both"/>
+        <w:rPr>
+          <w:rFonts w:ascii="Times New Roman" w:hAnsi="Times New Roman" w:cs="Times New Roman"/>
+          <w:color w:val="202122"/>
+          <w:sz w:val="28"/>
+          <w:szCs w:val="28"/>
+          <w:shd w:val="clear" w:color="auto" w:fill="FFFFFF"/>
+        </w:rPr>
+      </w:pPr>
+      <w:r>
+        <w:rPr>
+          <w:rFonts w:ascii="Times New Roman" w:hAnsi="Times New Roman" w:cs="Times New Roman"/>
+          <w:color w:val="202122"/>
+          <w:sz w:val="28"/>
+          <w:szCs w:val="28"/>
+          <w:shd w:val="clear" w:color="auto" w:fill="FFFFFF"/>
+        </w:rPr>
+        <w:tab/>
+      </w:r>
+    </w:p>
+    <w:p>
+      <w:pPr>
+        <w:spacing w:after="0" w:line="276" w:lineRule="auto"/>
+        <w:ind w:firstLine="709"/>
+        <w:contextualSpacing/>
+        <w:jc w:val="both"/>
+        <w:rPr>
+          <w:rFonts w:ascii="Times New Roman" w:hAnsi="Times New Roman" w:cs="Times New Roman"/>
+          <w:b/>
+          <w:bCs/>
+          <w:color w:val="202122"/>
+          <w:sz w:val="28"/>
+          <w:szCs w:val="28"/>
+          <w:shd w:val="clear" w:color="auto" w:fill="FFFFFF"/>
+        </w:rPr>
+      </w:pPr>
+      <w:r>
+        <w:rPr>
+          <w:rFonts w:ascii="Times New Roman" w:hAnsi="Times New Roman" w:cs="Times New Roman"/>
+          <w:b/>
+          <w:bCs/>
+          <w:color w:val="202122"/>
+          <w:sz w:val="28"/>
+          <w:szCs w:val="28"/>
+          <w:shd w:val="clear" w:color="auto" w:fill="FFFFFF"/>
+        </w:rPr>
+        <w:t>2.2 Разработка функциональной схемы</w:t>
+      </w:r>
+    </w:p>
+    <w:p>
+      <w:pPr>
+        <w:spacing w:after="0" w:line="276" w:lineRule="auto"/>
+        <w:ind w:firstLine="709"/>
+        <w:contextualSpacing/>
+        <w:jc w:val="both"/>
+        <w:rPr>
+          <w:rFonts w:ascii="Times New Roman" w:hAnsi="Times New Roman" w:cs="Times New Roman"/>
+          <w:color w:val="202122"/>
+          <w:sz w:val="28"/>
+          <w:szCs w:val="28"/>
+          <w:shd w:val="clear" w:color="auto" w:fill="FFFFFF"/>
+        </w:rPr>
+      </w:pPr>
     </w:p>
     <w:p>
       <w:pPr>
@@ -2598,138 +2227,82 @@
           <w:szCs w:val="28"/>
           <w:shd w:val="clear" w:color="auto" w:fill="FFFFFF"/>
         </w:rPr>
-        <w:t xml:space="preserve">Часть хранения и чтения данных представлена сервером базы данных и веб-интерфейса. Задача сервера </w:t>
-      </w:r>
-      <w:r>
-        <w:rPr>
-          <w:rFonts w:ascii="Times New Roman" w:hAnsi="Times New Roman" w:cs="Times New Roman"/>
-          <w:color w:val="202122"/>
-          <w:sz w:val="28"/>
-          <w:szCs w:val="28"/>
-          <w:shd w:val="clear" w:color="auto" w:fill="FFFFFF"/>
-        </w:rPr>
-        <w:t>– размещение веб-сервера и баз данных системы.</w:t>
-      </w:r>
-      <w:r>
-        <w:rPr>
-          <w:rFonts w:ascii="Times New Roman" w:hAnsi="Times New Roman" w:cs="Times New Roman"/>
-          <w:color w:val="202122"/>
-          <w:sz w:val="28"/>
-          <w:szCs w:val="28"/>
-          <w:shd w:val="clear" w:color="auto" w:fill="FFFFFF"/>
-        </w:rPr>
-        <w:t xml:space="preserve"> На данном сервере также установлена операционная система </w:t>
-      </w:r>
-      <w:r>
-        <w:rPr>
-          <w:rFonts w:ascii="Times New Roman" w:hAnsi="Times New Roman" w:cs="Times New Roman"/>
-          <w:color w:val="202122"/>
-          <w:sz w:val="28"/>
-          <w:szCs w:val="28"/>
-          <w:shd w:val="clear" w:color="auto" w:fill="FFFFFF"/>
-        </w:rPr>
-        <w:t>«</w:t>
-      </w:r>
-      <w:r>
-        <w:rPr>
-          <w:rFonts w:ascii="Times New Roman" w:hAnsi="Times New Roman" w:cs="Times New Roman"/>
-          <w:color w:val="202122"/>
-          <w:sz w:val="28"/>
-          <w:szCs w:val="28"/>
-          <w:shd w:val="clear" w:color="auto" w:fill="FFFFFF"/>
-          <w:lang w:val="en-US"/>
-        </w:rPr>
-        <w:t>Ubuntu</w:t>
-      </w:r>
-      <w:r>
-        <w:rPr>
-          <w:rFonts w:ascii="Times New Roman" w:hAnsi="Times New Roman" w:cs="Times New Roman"/>
-          <w:color w:val="202122"/>
-          <w:sz w:val="28"/>
-          <w:szCs w:val="28"/>
-          <w:shd w:val="clear" w:color="auto" w:fill="FFFFFF"/>
-        </w:rPr>
-        <w:t xml:space="preserve"> 20.04</w:t>
-      </w:r>
-      <w:r>
-        <w:rPr>
-          <w:rFonts w:ascii="Times New Roman" w:hAnsi="Times New Roman" w:cs="Times New Roman"/>
-          <w:color w:val="202122"/>
-          <w:sz w:val="28"/>
-          <w:szCs w:val="28"/>
-          <w:shd w:val="clear" w:color="auto" w:fill="FFFFFF"/>
-        </w:rPr>
-        <w:t>»</w:t>
-      </w:r>
-      <w:r>
-        <w:rPr>
-          <w:rFonts w:ascii="Times New Roman" w:hAnsi="Times New Roman" w:cs="Times New Roman"/>
-          <w:color w:val="202122"/>
-          <w:sz w:val="28"/>
-          <w:szCs w:val="28"/>
-          <w:shd w:val="clear" w:color="auto" w:fill="FFFFFF"/>
-        </w:rPr>
-        <w:t xml:space="preserve">, </w:t>
-      </w:r>
-      <w:r>
-        <w:rPr>
-          <w:rFonts w:ascii="Times New Roman" w:hAnsi="Times New Roman" w:cs="Times New Roman"/>
-          <w:color w:val="202122"/>
-          <w:sz w:val="28"/>
-          <w:szCs w:val="28"/>
-          <w:shd w:val="clear" w:color="auto" w:fill="FFFFFF"/>
-        </w:rPr>
-        <w:t>как и установлена программа «</w:t>
-      </w:r>
-      <w:r>
-        <w:rPr>
-          <w:rFonts w:ascii="Times New Roman" w:hAnsi="Times New Roman" w:cs="Times New Roman"/>
-          <w:color w:val="202122"/>
-          <w:sz w:val="28"/>
-          <w:szCs w:val="28"/>
-          <w:shd w:val="clear" w:color="auto" w:fill="FFFFFF"/>
-          <w:lang w:val="en-US"/>
-        </w:rPr>
-        <w:t>Docker</w:t>
-      </w:r>
-      <w:r>
-        <w:rPr>
-          <w:rFonts w:ascii="Times New Roman" w:hAnsi="Times New Roman" w:cs="Times New Roman"/>
-          <w:color w:val="202122"/>
-          <w:sz w:val="28"/>
-          <w:szCs w:val="28"/>
-          <w:shd w:val="clear" w:color="auto" w:fill="FFFFFF"/>
-        </w:rPr>
-        <w:t>»</w:t>
-      </w:r>
-      <w:r>
-        <w:rPr>
-          <w:rFonts w:ascii="Times New Roman" w:hAnsi="Times New Roman" w:cs="Times New Roman"/>
-          <w:color w:val="202122"/>
-          <w:sz w:val="28"/>
-          <w:szCs w:val="28"/>
-          <w:shd w:val="clear" w:color="auto" w:fill="FFFFFF"/>
-        </w:rPr>
-        <w:t xml:space="preserve">. </w:t>
-      </w:r>
-      <w:r>
-        <w:rPr>
-          <w:rFonts w:ascii="Times New Roman" w:hAnsi="Times New Roman" w:cs="Times New Roman"/>
-          <w:color w:val="202122"/>
-          <w:sz w:val="28"/>
-          <w:szCs w:val="28"/>
-          <w:shd w:val="clear" w:color="auto" w:fill="FFFFFF"/>
-        </w:rPr>
-        <w:t>Где развёрнуты следующие контейнеры:</w:t>
+        <w:t xml:space="preserve">Функциональная схема иллюстрирует потоки передачи данных между основными функциональными частями системы. </w:t>
+      </w:r>
+      <w:r>
+        <w:rPr>
+          <w:rFonts w:ascii="Times New Roman" w:hAnsi="Times New Roman" w:cs="Times New Roman"/>
+          <w:color w:val="202122"/>
+          <w:sz w:val="28"/>
+          <w:szCs w:val="28"/>
+          <w:shd w:val="clear" w:color="auto" w:fill="FFFFFF"/>
+        </w:rPr>
+        <w:t xml:space="preserve">Она представлена на рисунке </w:t>
+      </w:r>
+      <w:r>
+        <w:rPr>
+          <w:rFonts w:ascii="Times New Roman" w:hAnsi="Times New Roman" w:cs="Times New Roman"/>
+          <w:color w:val="202122"/>
+          <w:sz w:val="28"/>
+          <w:szCs w:val="28"/>
+          <w:shd w:val="clear" w:color="auto" w:fill="FFFFFF"/>
+        </w:rPr>
+        <w:t>Функциональная</w:t>
+      </w:r>
+      <w:r>
+        <w:rPr>
+          <w:rFonts w:ascii="Times New Roman" w:hAnsi="Times New Roman" w:cs="Times New Roman"/>
+          <w:color w:val="202122"/>
+          <w:sz w:val="28"/>
+          <w:szCs w:val="28"/>
+          <w:shd w:val="clear" w:color="auto" w:fill="FFFFFF"/>
+        </w:rPr>
+        <w:t xml:space="preserve"> схема представлена на рисунке</w:t>
+      </w:r>
+      <w:r>
+        <w:rPr>
+          <w:rFonts w:ascii="Times New Roman" w:hAnsi="Times New Roman" w:cs="Times New Roman"/>
+          <w:color w:val="202122"/>
+          <w:sz w:val="28"/>
+          <w:szCs w:val="28"/>
+          <w:shd w:val="clear" w:color="auto" w:fill="FFFFFF"/>
+        </w:rPr>
+        <w:t xml:space="preserve"> 3</w:t>
+      </w:r>
+      <w:r>
+        <w:rPr>
+          <w:rFonts w:ascii="Times New Roman" w:hAnsi="Times New Roman" w:cs="Times New Roman"/>
+          <w:color w:val="202122"/>
+          <w:sz w:val="28"/>
+          <w:szCs w:val="28"/>
+          <w:shd w:val="clear" w:color="auto" w:fill="FFFFFF"/>
+        </w:rPr>
+        <w:t xml:space="preserve"> и</w:t>
+      </w:r>
+      <w:r>
+        <w:rPr>
+          <w:rFonts w:ascii="Times New Roman" w:hAnsi="Times New Roman" w:cs="Times New Roman"/>
+          <w:color w:val="202122"/>
+          <w:sz w:val="28"/>
+          <w:szCs w:val="28"/>
+          <w:shd w:val="clear" w:color="auto" w:fill="FFFFFF"/>
+        </w:rPr>
+        <w:t xml:space="preserve"> листе графического материала ГУИР.466152.00</w:t>
+      </w:r>
+      <w:r>
+        <w:rPr>
+          <w:rFonts w:ascii="Times New Roman" w:hAnsi="Times New Roman" w:cs="Times New Roman"/>
+          <w:color w:val="202122"/>
+          <w:sz w:val="28"/>
+          <w:szCs w:val="28"/>
+          <w:shd w:val="clear" w:color="auto" w:fill="FFFFFF"/>
+        </w:rPr>
+        <w:t>2.</w:t>
       </w:r>
     </w:p>
     <w:p>
       <w:pPr>
         <w:pStyle w:val="a3"/>
-        <w:numPr>
-          <w:ilvl w:val="0"/>
-          <w:numId w:val="21"/>
-        </w:numPr>
         <w:spacing w:after="0" w:line="276" w:lineRule="auto"/>
         <w:ind w:left="0" w:firstLine="709"/>
         <w:jc w:val="both"/>
@@ -2749,148 +2322,12 @@
           <w:szCs w:val="28"/>
           <w:shd w:val="clear" w:color="auto" w:fill="FFFFFF"/>
         </w:rPr>
-        <w:t xml:space="preserve">контейнер с </w:t>
-      </w:r>
-      <w:r>
-        <w:rPr>
-          <w:rFonts w:ascii="Times New Roman" w:hAnsi="Times New Roman" w:cs="Times New Roman"/>
-          <w:color w:val="202122"/>
-          <w:sz w:val="28"/>
-          <w:szCs w:val="28"/>
-          <w:shd w:val="clear" w:color="auto" w:fill="FFFFFF"/>
-        </w:rPr>
-        <w:t>«</w:t>
-      </w:r>
-      <w:proofErr w:type="spellStart"/>
-      <w:r>
-        <w:rPr>
-          <w:rFonts w:ascii="Times New Roman" w:hAnsi="Times New Roman" w:cs="Times New Roman"/>
-          <w:color w:val="202122"/>
-          <w:sz w:val="28"/>
-          <w:szCs w:val="28"/>
-          <w:shd w:val="clear" w:color="auto" w:fill="FFFFFF"/>
-        </w:rPr>
-        <w:t>Postgre</w:t>
-      </w:r>
-      <w:r>
-        <w:rPr>
-          <w:rFonts w:ascii="Times New Roman" w:hAnsi="Times New Roman" w:cs="Times New Roman"/>
-          <w:color w:val="202122"/>
-          <w:sz w:val="28"/>
-          <w:szCs w:val="28"/>
-          <w:shd w:val="clear" w:color="auto" w:fill="FFFFFF"/>
-        </w:rPr>
-        <w:t>SQL</w:t>
-      </w:r>
-      <w:proofErr w:type="spellEnd"/>
-      <w:r>
-        <w:rPr>
-          <w:rFonts w:ascii="Times New Roman" w:hAnsi="Times New Roman" w:cs="Times New Roman"/>
-          <w:color w:val="202122"/>
-          <w:sz w:val="28"/>
-          <w:szCs w:val="28"/>
-          <w:shd w:val="clear" w:color="auto" w:fill="FFFFFF"/>
-        </w:rPr>
-        <w:t>»</w:t>
-      </w:r>
-      <w:r>
-        <w:rPr>
-          <w:rFonts w:ascii="Times New Roman" w:hAnsi="Times New Roman" w:cs="Times New Roman"/>
-          <w:color w:val="202122"/>
-          <w:sz w:val="28"/>
-          <w:szCs w:val="28"/>
-          <w:shd w:val="clear" w:color="auto" w:fill="FFFFFF"/>
-        </w:rPr>
-        <w:t xml:space="preserve">, который является основной базой данных для системы и хранит в себе список персонала вместе с их биометрическими данными, а </w:t>
-      </w:r>
-      <w:r>
-        <w:rPr>
-          <w:rFonts w:ascii="Times New Roman" w:hAnsi="Times New Roman" w:cs="Times New Roman"/>
-          <w:color w:val="202122"/>
-          <w:sz w:val="28"/>
-          <w:szCs w:val="28"/>
-          <w:shd w:val="clear" w:color="auto" w:fill="FFFFFF"/>
-        </w:rPr>
-        <w:t>также</w:t>
-      </w:r>
-      <w:r>
-        <w:rPr>
-          <w:rFonts w:ascii="Times New Roman" w:hAnsi="Times New Roman" w:cs="Times New Roman"/>
-          <w:color w:val="202122"/>
-          <w:sz w:val="28"/>
-          <w:szCs w:val="28"/>
-          <w:shd w:val="clear" w:color="auto" w:fill="FFFFFF"/>
-        </w:rPr>
-        <w:t xml:space="preserve"> список камер, </w:t>
-      </w:r>
-      <w:r>
-        <w:rPr>
-          <w:rFonts w:ascii="Times New Roman" w:hAnsi="Times New Roman" w:cs="Times New Roman"/>
-          <w:color w:val="202122"/>
-          <w:sz w:val="28"/>
-          <w:szCs w:val="28"/>
-          <w:shd w:val="clear" w:color="auto" w:fill="FFFFFF"/>
-        </w:rPr>
-        <w:t>привязанный</w:t>
-      </w:r>
-      <w:r>
-        <w:rPr>
-          <w:rFonts w:ascii="Times New Roman" w:hAnsi="Times New Roman" w:cs="Times New Roman"/>
-          <w:color w:val="202122"/>
-          <w:sz w:val="28"/>
-          <w:szCs w:val="28"/>
-          <w:shd w:val="clear" w:color="auto" w:fill="FFFFFF"/>
-        </w:rPr>
-        <w:t xml:space="preserve"> </w:t>
-      </w:r>
-      <w:r>
-        <w:rPr>
-          <w:rFonts w:ascii="Times New Roman" w:hAnsi="Times New Roman" w:cs="Times New Roman"/>
-          <w:color w:val="202122"/>
-          <w:sz w:val="28"/>
-          <w:szCs w:val="28"/>
-          <w:shd w:val="clear" w:color="auto" w:fill="FFFFFF"/>
-        </w:rPr>
-        <w:t>к с</w:t>
-      </w:r>
-      <w:r>
-        <w:rPr>
-          <w:rFonts w:ascii="Times New Roman" w:hAnsi="Times New Roman" w:cs="Times New Roman"/>
-          <w:color w:val="202122"/>
-          <w:sz w:val="28"/>
-          <w:szCs w:val="28"/>
-          <w:shd w:val="clear" w:color="auto" w:fill="FFFFFF"/>
-        </w:rPr>
-        <w:t>писк</w:t>
-      </w:r>
-      <w:r>
-        <w:rPr>
-          <w:rFonts w:ascii="Times New Roman" w:hAnsi="Times New Roman" w:cs="Times New Roman"/>
-          <w:color w:val="202122"/>
-          <w:sz w:val="28"/>
-          <w:szCs w:val="28"/>
-          <w:shd w:val="clear" w:color="auto" w:fill="FFFFFF"/>
-        </w:rPr>
-        <w:t>у</w:t>
-      </w:r>
-      <w:r>
-        <w:rPr>
-          <w:rFonts w:ascii="Times New Roman" w:hAnsi="Times New Roman" w:cs="Times New Roman"/>
-          <w:color w:val="202122"/>
-          <w:sz w:val="28"/>
-          <w:szCs w:val="28"/>
-          <w:shd w:val="clear" w:color="auto" w:fill="FFFFFF"/>
-        </w:rPr>
-        <w:t xml:space="preserve"> помещений;</w:t>
+        <w:t>Схему функционально можно разделить на 3 части:</w:t>
       </w:r>
     </w:p>
     <w:p>
       <w:pPr>
         <w:pStyle w:val="a3"/>
-        <w:numPr>
-          <w:ilvl w:val="0"/>
-          <w:numId w:val="21"/>
-        </w:numPr>
         <w:spacing w:after="0" w:line="276" w:lineRule="auto"/>
         <w:ind w:left="0" w:firstLine="709"/>
         <w:jc w:val="both"/>
@@ -2910,67 +2347,12 @@
           <w:szCs w:val="28"/>
           <w:shd w:val="clear" w:color="auto" w:fill="FFFFFF"/>
         </w:rPr>
-        <w:t xml:space="preserve">контейнер с </w:t>
-      </w:r>
-      <w:r>
-        <w:rPr>
-          <w:rFonts w:ascii="Times New Roman" w:hAnsi="Times New Roman" w:cs="Times New Roman"/>
-          <w:color w:val="202122"/>
-          <w:sz w:val="28"/>
-          <w:szCs w:val="28"/>
-          <w:shd w:val="clear" w:color="auto" w:fill="FFFFFF"/>
-        </w:rPr>
-        <w:t>«</w:t>
-      </w:r>
-      <w:r>
-        <w:rPr>
-          <w:rFonts w:ascii="Times New Roman" w:hAnsi="Times New Roman" w:cs="Times New Roman"/>
-          <w:color w:val="202122"/>
-          <w:sz w:val="28"/>
-          <w:szCs w:val="28"/>
-          <w:shd w:val="clear" w:color="auto" w:fill="FFFFFF"/>
-          <w:lang w:val="en-US"/>
-        </w:rPr>
-        <w:t>Redis</w:t>
-      </w:r>
-      <w:r>
-        <w:rPr>
-          <w:rFonts w:ascii="Times New Roman" w:hAnsi="Times New Roman" w:cs="Times New Roman"/>
-          <w:color w:val="202122"/>
-          <w:sz w:val="28"/>
-          <w:szCs w:val="28"/>
-          <w:shd w:val="clear" w:color="auto" w:fill="FFFFFF"/>
-        </w:rPr>
-        <w:t>»</w:t>
-      </w:r>
-      <w:r>
-        <w:rPr>
-          <w:rFonts w:ascii="Times New Roman" w:hAnsi="Times New Roman" w:cs="Times New Roman"/>
-          <w:color w:val="202122"/>
-          <w:sz w:val="28"/>
-          <w:szCs w:val="28"/>
-          <w:shd w:val="clear" w:color="auto" w:fill="FFFFFF"/>
-        </w:rPr>
-        <w:t xml:space="preserve">, </w:t>
-      </w:r>
-      <w:r>
-        <w:rPr>
-          <w:rFonts w:ascii="Times New Roman" w:hAnsi="Times New Roman" w:cs="Times New Roman"/>
-          <w:color w:val="202122"/>
-          <w:sz w:val="28"/>
-          <w:szCs w:val="28"/>
-          <w:shd w:val="clear" w:color="auto" w:fill="FFFFFF"/>
-        </w:rPr>
-        <w:t>который предназначен для хранения временных ключей пользователей, предназначенных для входа в веб-интерфейс;</w:t>
+        <w:t>- сбор и обработка данных;</w:t>
       </w:r>
     </w:p>
     <w:p>
       <w:pPr>
         <w:pStyle w:val="a3"/>
-        <w:numPr>
-          <w:ilvl w:val="0"/>
-          <w:numId w:val="21"/>
-        </w:numPr>
         <w:spacing w:after="0" w:line="276" w:lineRule="auto"/>
         <w:ind w:left="0" w:firstLine="709"/>
         <w:jc w:val="both"/>
@@ -2990,14 +2372,14 @@
           <w:szCs w:val="28"/>
           <w:shd w:val="clear" w:color="auto" w:fill="FFFFFF"/>
         </w:rPr>
-        <w:t>контейнер с веб-интерфейсом, который предоставляет доступ данным системы с помощью браузера.</w:t>
+        <w:t>- хранение и чтение данных;</w:t>
       </w:r>
     </w:p>
     <w:p>
       <w:pPr>
         <w:pStyle w:val="a3"/>
         <w:spacing w:after="0" w:line="276" w:lineRule="auto"/>
-        <w:ind w:left="0" w:firstLine="708"/>
+        <w:ind w:left="0" w:firstLine="709"/>
         <w:jc w:val="both"/>
         <w:rPr>
           <w:rFonts w:ascii="Times New Roman" w:hAnsi="Times New Roman" w:cs="Times New Roman"/>
@@ -3015,147 +2397,14 @@
           <w:szCs w:val="28"/>
           <w:shd w:val="clear" w:color="auto" w:fill="FFFFFF"/>
         </w:rPr>
-        <w:lastRenderedPageBreak/>
-        <w:t xml:space="preserve">Между 3 </w:t>
-      </w:r>
-      <w:r>
-        <w:rPr>
-          <w:rFonts w:ascii="Times New Roman" w:hAnsi="Times New Roman" w:cs="Times New Roman"/>
-          <w:color w:val="202122"/>
-          <w:sz w:val="28"/>
-          <w:szCs w:val="28"/>
-          <w:shd w:val="clear" w:color="auto" w:fill="FFFFFF"/>
-        </w:rPr>
-        <w:t>вышеперечисленными</w:t>
-      </w:r>
-      <w:r>
-        <w:rPr>
-          <w:rFonts w:ascii="Times New Roman" w:hAnsi="Times New Roman" w:cs="Times New Roman"/>
-          <w:color w:val="202122"/>
-          <w:sz w:val="28"/>
-          <w:szCs w:val="28"/>
-          <w:shd w:val="clear" w:color="auto" w:fill="FFFFFF"/>
-        </w:rPr>
-        <w:t xml:space="preserve"> контейнерами существуют следующие вза</w:t>
-      </w:r>
-      <w:r>
-        <w:rPr>
-          <w:rFonts w:ascii="Times New Roman" w:hAnsi="Times New Roman" w:cs="Times New Roman"/>
-          <w:color w:val="202122"/>
-          <w:sz w:val="28"/>
-          <w:szCs w:val="28"/>
-          <w:shd w:val="clear" w:color="auto" w:fill="FFFFFF"/>
-        </w:rPr>
-        <w:t>имодействия:</w:t>
-      </w:r>
-      <w:r>
-        <w:rPr>
-          <w:rFonts w:ascii="Times New Roman" w:hAnsi="Times New Roman" w:cs="Times New Roman"/>
-          <w:color w:val="202122"/>
-          <w:sz w:val="28"/>
-          <w:szCs w:val="28"/>
-          <w:shd w:val="clear" w:color="auto" w:fill="FFFFFF"/>
-        </w:rPr>
-        <w:t xml:space="preserve"> </w:t>
-      </w:r>
-      <w:r>
-        <w:rPr>
-          <w:rFonts w:ascii="Times New Roman" w:hAnsi="Times New Roman" w:cs="Times New Roman"/>
-          <w:color w:val="202122"/>
-          <w:sz w:val="28"/>
-          <w:szCs w:val="28"/>
-          <w:shd w:val="clear" w:color="auto" w:fill="FFFFFF"/>
-        </w:rPr>
-        <w:t xml:space="preserve">веб-сервер производит запись и чтение из таблиц базы данных </w:t>
-      </w:r>
-      <w:r>
-        <w:rPr>
-          <w:rFonts w:ascii="Times New Roman" w:hAnsi="Times New Roman" w:cs="Times New Roman"/>
-          <w:color w:val="202122"/>
-          <w:sz w:val="28"/>
-          <w:szCs w:val="28"/>
-          <w:shd w:val="clear" w:color="auto" w:fill="FFFFFF"/>
-          <w:lang w:val="en-US"/>
-        </w:rPr>
-        <w:t>PostgreSQL</w:t>
-      </w:r>
-      <w:r>
-        <w:rPr>
-          <w:rFonts w:ascii="Times New Roman" w:hAnsi="Times New Roman" w:cs="Times New Roman"/>
-          <w:color w:val="202122"/>
-          <w:sz w:val="28"/>
-          <w:szCs w:val="28"/>
-          <w:shd w:val="clear" w:color="auto" w:fill="FFFFFF"/>
-        </w:rPr>
-        <w:t>;</w:t>
-      </w:r>
-      <w:r>
-        <w:rPr>
-          <w:rFonts w:ascii="Times New Roman" w:hAnsi="Times New Roman" w:cs="Times New Roman"/>
-          <w:color w:val="202122"/>
-          <w:sz w:val="28"/>
-          <w:szCs w:val="28"/>
-          <w:shd w:val="clear" w:color="auto" w:fill="FFFFFF"/>
-        </w:rPr>
-        <w:t xml:space="preserve"> </w:t>
-      </w:r>
-      <w:r>
-        <w:rPr>
-          <w:rFonts w:ascii="Times New Roman" w:hAnsi="Times New Roman" w:cs="Times New Roman"/>
-          <w:color w:val="202122"/>
-          <w:sz w:val="28"/>
-          <w:szCs w:val="28"/>
-          <w:shd w:val="clear" w:color="auto" w:fill="FFFFFF"/>
-        </w:rPr>
-        <w:t xml:space="preserve">веб-сервер создаёт ключ пользователя в </w:t>
-      </w:r>
-      <w:r>
-        <w:rPr>
-          <w:rFonts w:ascii="Times New Roman" w:hAnsi="Times New Roman" w:cs="Times New Roman"/>
-          <w:color w:val="202122"/>
-          <w:sz w:val="28"/>
-          <w:szCs w:val="28"/>
-          <w:shd w:val="clear" w:color="auto" w:fill="FFFFFF"/>
-          <w:lang w:val="en-US"/>
-        </w:rPr>
-        <w:t>Redis</w:t>
-      </w:r>
-      <w:r>
-        <w:rPr>
-          <w:rFonts w:ascii="Times New Roman" w:hAnsi="Times New Roman" w:cs="Times New Roman"/>
-          <w:color w:val="202122"/>
-          <w:sz w:val="28"/>
-          <w:szCs w:val="28"/>
-          <w:shd w:val="clear" w:color="auto" w:fill="FFFFFF"/>
-        </w:rPr>
-        <w:t>, а также</w:t>
-      </w:r>
-      <w:r>
-        <w:rPr>
-          <w:rFonts w:ascii="Times New Roman" w:hAnsi="Times New Roman" w:cs="Times New Roman"/>
-          <w:color w:val="202122"/>
-          <w:sz w:val="28"/>
-          <w:szCs w:val="28"/>
-          <w:shd w:val="clear" w:color="auto" w:fill="FFFFFF"/>
-        </w:rPr>
-        <w:t xml:space="preserve"> </w:t>
-      </w:r>
-      <w:r>
-        <w:rPr>
-          <w:rFonts w:ascii="Times New Roman" w:hAnsi="Times New Roman" w:cs="Times New Roman"/>
-          <w:color w:val="202122"/>
-          <w:sz w:val="28"/>
-          <w:szCs w:val="28"/>
-          <w:shd w:val="clear" w:color="auto" w:fill="FFFFFF"/>
-        </w:rPr>
-        <w:t>производит го чтение оттуда.</w:t>
+        <w:t>- управление.</w:t>
       </w:r>
     </w:p>
     <w:p>
       <w:pPr>
         <w:pStyle w:val="a3"/>
         <w:spacing w:after="0" w:line="276" w:lineRule="auto"/>
-        <w:ind w:left="0" w:firstLine="708"/>
+        <w:ind w:left="0" w:firstLine="709"/>
         <w:jc w:val="both"/>
         <w:rPr>
           <w:rFonts w:ascii="Times New Roman" w:hAnsi="Times New Roman" w:cs="Times New Roman"/>
@@ -3173,43 +2422,118 @@
           <w:szCs w:val="28"/>
           <w:shd w:val="clear" w:color="auto" w:fill="FFFFFF"/>
         </w:rPr>
-        <w:t xml:space="preserve">Вывод: структурная схема системы представляет перечень всего оборудования задействованного в систем, состоит из: 56 камер, </w:t>
-      </w:r>
-      <w:r>
-        <w:rPr>
-          <w:rFonts w:ascii="Times New Roman" w:hAnsi="Times New Roman" w:cs="Times New Roman"/>
-          <w:color w:val="202122"/>
-          <w:sz w:val="28"/>
-          <w:szCs w:val="28"/>
-          <w:shd w:val="clear" w:color="auto" w:fill="FFFFFF"/>
-        </w:rPr>
-        <w:t>6</w:t>
-      </w:r>
-      <w:r>
-        <w:rPr>
-          <w:rFonts w:ascii="Times New Roman" w:hAnsi="Times New Roman" w:cs="Times New Roman"/>
-          <w:color w:val="202122"/>
-          <w:sz w:val="28"/>
-          <w:szCs w:val="28"/>
-          <w:shd w:val="clear" w:color="auto" w:fill="FFFFFF"/>
-        </w:rPr>
-        <w:t xml:space="preserve"> ко</w:t>
-      </w:r>
-      <w:r>
-        <w:rPr>
-          <w:rFonts w:ascii="Times New Roman" w:hAnsi="Times New Roman" w:cs="Times New Roman"/>
-          <w:color w:val="202122"/>
-          <w:sz w:val="28"/>
-          <w:szCs w:val="28"/>
-          <w:shd w:val="clear" w:color="auto" w:fill="FFFFFF"/>
-        </w:rPr>
-        <w:t>ммутаторов, 28 сетевых контроллеров дверей, 28 электромагнитных замков, 4 сервера; функциональная схема содержит описать ключевых программно-аппаратных элементов системы: обработчики получают данные с камер и из базы данных, куда так же вносят данные по результатам работы; сервер базы данных и веб-интерфейса предоставляет доступ к базе данных и веб-интерфейсу соответственно.</w:t>
+        <w:t>Часть сбора данных</w:t>
+      </w:r>
+      <w:r>
+        <w:rPr>
+          <w:rFonts w:ascii="Times New Roman" w:hAnsi="Times New Roman" w:cs="Times New Roman"/>
+          <w:color w:val="202122"/>
+          <w:sz w:val="28"/>
+          <w:szCs w:val="28"/>
+          <w:shd w:val="clear" w:color="auto" w:fill="FFFFFF"/>
+        </w:rPr>
+        <w:t xml:space="preserve"> и управления</w:t>
+      </w:r>
+      <w:r>
+        <w:rPr>
+          <w:rFonts w:ascii="Times New Roman" w:hAnsi="Times New Roman" w:cs="Times New Roman"/>
+          <w:color w:val="202122"/>
+          <w:sz w:val="28"/>
+          <w:szCs w:val="28"/>
+          <w:shd w:val="clear" w:color="auto" w:fill="FFFFFF"/>
+        </w:rPr>
+        <w:t xml:space="preserve"> представлена совокупностью всех камер системы, отвечающих за сбор визуальных данных</w:t>
+      </w:r>
+      <w:r>
+        <w:rPr>
+          <w:rFonts w:ascii="Times New Roman" w:hAnsi="Times New Roman" w:cs="Times New Roman"/>
+          <w:color w:val="202122"/>
+          <w:sz w:val="28"/>
+          <w:szCs w:val="28"/>
+          <w:shd w:val="clear" w:color="auto" w:fill="FFFFFF"/>
+        </w:rPr>
+        <w:t xml:space="preserve">, а также </w:t>
+      </w:r>
+      <w:r>
+        <w:rPr>
+          <w:rFonts w:ascii="Times New Roman" w:hAnsi="Times New Roman" w:cs="Times New Roman"/>
+          <w:color w:val="202122"/>
+          <w:sz w:val="28"/>
+          <w:szCs w:val="28"/>
+          <w:shd w:val="clear" w:color="auto" w:fill="FFFFFF"/>
+        </w:rPr>
+        <w:t>сетевых контроллеров</w:t>
+      </w:r>
+      <w:r>
+        <w:rPr>
+          <w:rFonts w:ascii="Times New Roman" w:hAnsi="Times New Roman" w:cs="Times New Roman"/>
+          <w:color w:val="202122"/>
+          <w:sz w:val="28"/>
+          <w:szCs w:val="28"/>
+          <w:shd w:val="clear" w:color="auto" w:fill="FFFFFF"/>
+        </w:rPr>
+        <w:t xml:space="preserve"> </w:t>
+      </w:r>
+      <w:r>
+        <w:rPr>
+          <w:rFonts w:ascii="Times New Roman" w:hAnsi="Times New Roman" w:cs="Times New Roman"/>
+          <w:color w:val="202122"/>
+          <w:sz w:val="28"/>
+          <w:szCs w:val="28"/>
+          <w:shd w:val="clear" w:color="auto" w:fill="FFFFFF"/>
+        </w:rPr>
+        <w:t>дверей</w:t>
+      </w:r>
+      <w:r>
+        <w:rPr>
+          <w:rFonts w:ascii="Times New Roman" w:hAnsi="Times New Roman" w:cs="Times New Roman"/>
+          <w:color w:val="202122"/>
+          <w:sz w:val="28"/>
+          <w:szCs w:val="28"/>
+          <w:shd w:val="clear" w:color="auto" w:fill="FFFFFF"/>
+        </w:rPr>
+        <w:t>, отвечающих за открытие электромеханических замков дверей.</w:t>
       </w:r>
     </w:p>
     <w:p>
       <w:pPr>
         <w:pStyle w:val="a3"/>
-        <w:spacing w:before="120" w:after="120" w:line="276" w:lineRule="auto"/>
+        <w:spacing w:after="0" w:line="276" w:lineRule="auto"/>
+        <w:ind w:left="0" w:firstLine="709"/>
+        <w:jc w:val="both"/>
+        <w:rPr>
+          <w:rFonts w:ascii="Times New Roman" w:hAnsi="Times New Roman" w:cs="Times New Roman"/>
+          <w:color w:val="202122"/>
+          <w:sz w:val="28"/>
+          <w:szCs w:val="28"/>
+          <w:shd w:val="clear" w:color="auto" w:fill="FFFFFF"/>
+        </w:rPr>
+      </w:pPr>
+      <w:r>
+        <w:rPr>
+          <w:rFonts w:ascii="Times New Roman" w:hAnsi="Times New Roman" w:cs="Times New Roman"/>
+          <w:color w:val="202122"/>
+          <w:sz w:val="28"/>
+          <w:szCs w:val="28"/>
+          <w:shd w:val="clear" w:color="auto" w:fill="FFFFFF"/>
+        </w:rPr>
+        <w:t>Часть обработки данных представлена тремя серверами, отвечающими за обработку данных с камер. Эти серверы</w:t>
+      </w:r>
+      <w:r>
+        <w:rPr>
+          <w:rFonts w:ascii="Times New Roman" w:hAnsi="Times New Roman" w:cs="Times New Roman"/>
+          <w:color w:val="202122"/>
+          <w:sz w:val="28"/>
+          <w:szCs w:val="28"/>
+          <w:shd w:val="clear" w:color="auto" w:fill="FFFFFF"/>
+        </w:rPr>
+        <w:t xml:space="preserve"> программно представляют собой </w:t>
+      </w:r>
+    </w:p>
+    <w:p>
+      <w:pPr>
+        <w:pStyle w:val="a3"/>
+        <w:spacing w:after="0" w:line="276" w:lineRule="auto"/>
         <w:ind w:left="-284"/>
         <w:jc w:val="both"/>
         <w:rPr>
@@ -3424,6 +2748,644 @@
           </wp:inline>
         </w:drawing>
       </w:r>
+    </w:p>
+    <w:p>
+      <w:pPr>
+        <w:pStyle w:val="a3"/>
+        <w:spacing w:after="0" w:line="276" w:lineRule="auto"/>
+        <w:ind w:left="0"/>
+        <w:jc w:val="both"/>
+        <w:rPr>
+          <w:rFonts w:ascii="Times New Roman" w:hAnsi="Times New Roman" w:cs="Times New Roman"/>
+          <w:color w:val="202122"/>
+          <w:sz w:val="28"/>
+          <w:szCs w:val="28"/>
+          <w:shd w:val="clear" w:color="auto" w:fill="FFFFFF"/>
+        </w:rPr>
+      </w:pPr>
+      <w:r>
+        <w:rPr>
+          <w:rFonts w:ascii="Times New Roman" w:hAnsi="Times New Roman" w:cs="Times New Roman"/>
+          <w:color w:val="202122"/>
+          <w:sz w:val="28"/>
+          <w:szCs w:val="28"/>
+          <w:shd w:val="clear" w:color="auto" w:fill="FFFFFF"/>
+        </w:rPr>
+        <w:lastRenderedPageBreak/>
+        <w:t>операционную систему «</w:t>
+      </w:r>
+      <w:r>
+        <w:rPr>
+          <w:rFonts w:ascii="Times New Roman" w:hAnsi="Times New Roman" w:cs="Times New Roman"/>
+          <w:color w:val="202122"/>
+          <w:sz w:val="28"/>
+          <w:szCs w:val="28"/>
+          <w:shd w:val="clear" w:color="auto" w:fill="FFFFFF"/>
+          <w:lang w:val="en-US"/>
+        </w:rPr>
+        <w:t>Ubuntu</w:t>
+      </w:r>
+      <w:r>
+        <w:rPr>
+          <w:rFonts w:ascii="Times New Roman" w:hAnsi="Times New Roman" w:cs="Times New Roman"/>
+          <w:color w:val="202122"/>
+          <w:sz w:val="28"/>
+          <w:szCs w:val="28"/>
+          <w:shd w:val="clear" w:color="auto" w:fill="FFFFFF"/>
+        </w:rPr>
+        <w:t xml:space="preserve"> 20.04</w:t>
+      </w:r>
+      <w:r>
+        <w:rPr>
+          <w:rFonts w:ascii="Times New Roman" w:hAnsi="Times New Roman" w:cs="Times New Roman"/>
+          <w:color w:val="202122"/>
+          <w:sz w:val="28"/>
+          <w:szCs w:val="28"/>
+          <w:shd w:val="clear" w:color="auto" w:fill="FFFFFF"/>
+        </w:rPr>
+        <w:t>»</w:t>
+      </w:r>
+      <w:r>
+        <w:rPr>
+          <w:rFonts w:ascii="Times New Roman" w:hAnsi="Times New Roman" w:cs="Times New Roman"/>
+          <w:color w:val="202122"/>
+          <w:sz w:val="28"/>
+          <w:szCs w:val="28"/>
+          <w:shd w:val="clear" w:color="auto" w:fill="FFFFFF"/>
+        </w:rPr>
+        <w:t xml:space="preserve">, </w:t>
+      </w:r>
+      <w:r>
+        <w:rPr>
+          <w:rFonts w:ascii="Times New Roman" w:hAnsi="Times New Roman" w:cs="Times New Roman"/>
+          <w:color w:val="202122"/>
+          <w:sz w:val="28"/>
+          <w:szCs w:val="28"/>
+          <w:shd w:val="clear" w:color="auto" w:fill="FFFFFF"/>
+        </w:rPr>
+        <w:t>на которой установлена программа «</w:t>
+      </w:r>
+      <w:r>
+        <w:rPr>
+          <w:rFonts w:ascii="Times New Roman" w:hAnsi="Times New Roman" w:cs="Times New Roman"/>
+          <w:color w:val="202122"/>
+          <w:sz w:val="28"/>
+          <w:szCs w:val="28"/>
+          <w:shd w:val="clear" w:color="auto" w:fill="FFFFFF"/>
+          <w:lang w:val="en-US"/>
+        </w:rPr>
+        <w:t>Docker</w:t>
+      </w:r>
+      <w:r>
+        <w:rPr>
+          <w:rFonts w:ascii="Times New Roman" w:hAnsi="Times New Roman" w:cs="Times New Roman"/>
+          <w:color w:val="202122"/>
+          <w:sz w:val="28"/>
+          <w:szCs w:val="28"/>
+          <w:shd w:val="clear" w:color="auto" w:fill="FFFFFF"/>
+        </w:rPr>
+        <w:t>»</w:t>
+      </w:r>
+      <w:r>
+        <w:rPr>
+          <w:rFonts w:ascii="Times New Roman" w:hAnsi="Times New Roman" w:cs="Times New Roman"/>
+          <w:color w:val="202122"/>
+          <w:sz w:val="28"/>
+          <w:szCs w:val="28"/>
+          <w:shd w:val="clear" w:color="auto" w:fill="FFFFFF"/>
+        </w:rPr>
+        <w:t xml:space="preserve">, </w:t>
+      </w:r>
+      <w:r>
+        <w:rPr>
+          <w:rFonts w:ascii="Times New Roman" w:hAnsi="Times New Roman" w:cs="Times New Roman"/>
+          <w:color w:val="202122"/>
+          <w:sz w:val="28"/>
+          <w:szCs w:val="28"/>
+          <w:shd w:val="clear" w:color="auto" w:fill="FFFFFF"/>
+        </w:rPr>
+        <w:t>осуществляющая поддержку работы с контейнеризацией, а именно разворачиваются контейнеры с программой обработчиком. Каждый такой контейнер отвечает за обработку данных с одной конкретизированной камеры, к которой привязана, а также отправку команды на открытие сетевому контроллеру двери. Каждый контейнер имеет доступ к базе данных системы, в которую и отправляются данные по обнаружению лиц, а также получают вектора признаков лиц персонала.</w:t>
+      </w:r>
+    </w:p>
+    <w:p>
+      <w:pPr>
+        <w:pStyle w:val="a3"/>
+        <w:spacing w:after="0" w:line="276" w:lineRule="auto"/>
+        <w:ind w:left="0" w:firstLine="709"/>
+        <w:jc w:val="both"/>
+        <w:rPr>
+          <w:rFonts w:ascii="Times New Roman" w:hAnsi="Times New Roman" w:cs="Times New Roman"/>
+          <w:color w:val="202122"/>
+          <w:sz w:val="28"/>
+          <w:szCs w:val="28"/>
+          <w:shd w:val="clear" w:color="auto" w:fill="FFFFFF"/>
+        </w:rPr>
+      </w:pPr>
+      <w:r>
+        <w:rPr>
+          <w:rFonts w:ascii="Times New Roman" w:hAnsi="Times New Roman" w:cs="Times New Roman"/>
+          <w:color w:val="202122"/>
+          <w:sz w:val="28"/>
+          <w:szCs w:val="28"/>
+          <w:shd w:val="clear" w:color="auto" w:fill="FFFFFF"/>
+        </w:rPr>
+        <w:t>Часть хранения и чтения данных представлена сервером базы данных и веб-интерфейса. Задача сервера – размещение веб-сервера и баз данных системы. На данном сервере также установлена операционная система «</w:t>
+      </w:r>
+      <w:r>
+        <w:rPr>
+          <w:rFonts w:ascii="Times New Roman" w:hAnsi="Times New Roman" w:cs="Times New Roman"/>
+          <w:color w:val="202122"/>
+          <w:sz w:val="28"/>
+          <w:szCs w:val="28"/>
+          <w:shd w:val="clear" w:color="auto" w:fill="FFFFFF"/>
+          <w:lang w:val="en-US"/>
+        </w:rPr>
+        <w:t>Ubuntu</w:t>
+      </w:r>
+      <w:r>
+        <w:rPr>
+          <w:rFonts w:ascii="Times New Roman" w:hAnsi="Times New Roman" w:cs="Times New Roman"/>
+          <w:color w:val="202122"/>
+          <w:sz w:val="28"/>
+          <w:szCs w:val="28"/>
+          <w:shd w:val="clear" w:color="auto" w:fill="FFFFFF"/>
+        </w:rPr>
+        <w:t xml:space="preserve"> 20.04</w:t>
+      </w:r>
+      <w:r>
+        <w:rPr>
+          <w:rFonts w:ascii="Times New Roman" w:hAnsi="Times New Roman" w:cs="Times New Roman"/>
+          <w:color w:val="202122"/>
+          <w:sz w:val="28"/>
+          <w:szCs w:val="28"/>
+          <w:shd w:val="clear" w:color="auto" w:fill="FFFFFF"/>
+        </w:rPr>
+        <w:t>»</w:t>
+      </w:r>
+      <w:r>
+        <w:rPr>
+          <w:rFonts w:ascii="Times New Roman" w:hAnsi="Times New Roman" w:cs="Times New Roman"/>
+          <w:color w:val="202122"/>
+          <w:sz w:val="28"/>
+          <w:szCs w:val="28"/>
+          <w:shd w:val="clear" w:color="auto" w:fill="FFFFFF"/>
+        </w:rPr>
+        <w:t xml:space="preserve">, </w:t>
+      </w:r>
+      <w:r>
+        <w:rPr>
+          <w:rFonts w:ascii="Times New Roman" w:hAnsi="Times New Roman" w:cs="Times New Roman"/>
+          <w:color w:val="202122"/>
+          <w:sz w:val="28"/>
+          <w:szCs w:val="28"/>
+          <w:shd w:val="clear" w:color="auto" w:fill="FFFFFF"/>
+        </w:rPr>
+        <w:t>как и установлена программа «</w:t>
+      </w:r>
+      <w:r>
+        <w:rPr>
+          <w:rFonts w:ascii="Times New Roman" w:hAnsi="Times New Roman" w:cs="Times New Roman"/>
+          <w:color w:val="202122"/>
+          <w:sz w:val="28"/>
+          <w:szCs w:val="28"/>
+          <w:shd w:val="clear" w:color="auto" w:fill="FFFFFF"/>
+          <w:lang w:val="en-US"/>
+        </w:rPr>
+        <w:t>Docker</w:t>
+      </w:r>
+      <w:r>
+        <w:rPr>
+          <w:rFonts w:ascii="Times New Roman" w:hAnsi="Times New Roman" w:cs="Times New Roman"/>
+          <w:color w:val="202122"/>
+          <w:sz w:val="28"/>
+          <w:szCs w:val="28"/>
+          <w:shd w:val="clear" w:color="auto" w:fill="FFFFFF"/>
+        </w:rPr>
+        <w:t>»,</w:t>
+      </w:r>
+      <w:r>
+        <w:rPr>
+          <w:rFonts w:ascii="Times New Roman" w:hAnsi="Times New Roman" w:cs="Times New Roman"/>
+          <w:color w:val="202122"/>
+          <w:sz w:val="28"/>
+          <w:szCs w:val="28"/>
+          <w:shd w:val="clear" w:color="auto" w:fill="FFFFFF"/>
+        </w:rPr>
+        <w:t xml:space="preserve"> </w:t>
+      </w:r>
+      <w:r>
+        <w:rPr>
+          <w:rFonts w:ascii="Times New Roman" w:hAnsi="Times New Roman" w:cs="Times New Roman"/>
+          <w:color w:val="202122"/>
+          <w:sz w:val="28"/>
+          <w:szCs w:val="28"/>
+          <w:shd w:val="clear" w:color="auto" w:fill="FFFFFF"/>
+        </w:rPr>
+        <w:t>где развёрнуты следующие контейнеры:</w:t>
+      </w:r>
+    </w:p>
+    <w:p>
+      <w:pPr>
+        <w:pStyle w:val="a3"/>
+        <w:spacing w:after="0" w:line="276" w:lineRule="auto"/>
+        <w:ind w:left="0" w:firstLine="709"/>
+        <w:jc w:val="both"/>
+        <w:rPr>
+          <w:rFonts w:ascii="Times New Roman" w:hAnsi="Times New Roman" w:cs="Times New Roman"/>
+          <w:color w:val="202122"/>
+          <w:sz w:val="28"/>
+          <w:szCs w:val="28"/>
+          <w:shd w:val="clear" w:color="auto" w:fill="FFFFFF"/>
+        </w:rPr>
+      </w:pPr>
+      <w:r>
+        <w:rPr>
+          <w:rFonts w:ascii="Times New Roman" w:hAnsi="Times New Roman" w:cs="Times New Roman"/>
+          <w:color w:val="202122"/>
+          <w:sz w:val="28"/>
+          <w:szCs w:val="28"/>
+          <w:shd w:val="clear" w:color="auto" w:fill="FFFFFF"/>
+        </w:rPr>
+        <w:t xml:space="preserve">- </w:t>
+      </w:r>
+      <w:r>
+        <w:rPr>
+          <w:rFonts w:ascii="Times New Roman" w:hAnsi="Times New Roman" w:cs="Times New Roman"/>
+          <w:color w:val="202122"/>
+          <w:sz w:val="28"/>
+          <w:szCs w:val="28"/>
+          <w:shd w:val="clear" w:color="auto" w:fill="FFFFFF"/>
+        </w:rPr>
+        <w:t xml:space="preserve">контейнер с </w:t>
+      </w:r>
+      <w:r>
+        <w:rPr>
+          <w:rFonts w:ascii="Times New Roman" w:hAnsi="Times New Roman" w:cs="Times New Roman"/>
+          <w:color w:val="202122"/>
+          <w:sz w:val="28"/>
+          <w:szCs w:val="28"/>
+          <w:shd w:val="clear" w:color="auto" w:fill="FFFFFF"/>
+        </w:rPr>
+        <w:t>«</w:t>
+      </w:r>
+      <w:r>
+        <w:rPr>
+          <w:rFonts w:ascii="Times New Roman" w:hAnsi="Times New Roman" w:cs="Times New Roman"/>
+          <w:color w:val="202122"/>
+          <w:sz w:val="28"/>
+          <w:szCs w:val="28"/>
+          <w:shd w:val="clear" w:color="auto" w:fill="FFFFFF"/>
+        </w:rPr>
+        <w:t>PostgreSQL</w:t>
+      </w:r>
+      <w:r>
+        <w:rPr>
+          <w:rFonts w:ascii="Times New Roman" w:hAnsi="Times New Roman" w:cs="Times New Roman"/>
+          <w:color w:val="202122"/>
+          <w:sz w:val="28"/>
+          <w:szCs w:val="28"/>
+          <w:shd w:val="clear" w:color="auto" w:fill="FFFFFF"/>
+        </w:rPr>
+        <w:t>»</w:t>
+      </w:r>
+      <w:r>
+        <w:rPr>
+          <w:rFonts w:ascii="Times New Roman" w:hAnsi="Times New Roman" w:cs="Times New Roman"/>
+          <w:color w:val="202122"/>
+          <w:sz w:val="28"/>
+          <w:szCs w:val="28"/>
+          <w:shd w:val="clear" w:color="auto" w:fill="FFFFFF"/>
+        </w:rPr>
+        <w:t xml:space="preserve">, который является основной базой данных для системы и хранит в себе список персонала вместе с их биометрическими данными, а также список камер, </w:t>
+      </w:r>
+      <w:r>
+        <w:rPr>
+          <w:rFonts w:ascii="Times New Roman" w:hAnsi="Times New Roman" w:cs="Times New Roman"/>
+          <w:color w:val="202122"/>
+          <w:sz w:val="28"/>
+          <w:szCs w:val="28"/>
+          <w:shd w:val="clear" w:color="auto" w:fill="FFFFFF"/>
+        </w:rPr>
+        <w:t>привязанный</w:t>
+      </w:r>
+      <w:r>
+        <w:rPr>
+          <w:rFonts w:ascii="Times New Roman" w:hAnsi="Times New Roman" w:cs="Times New Roman"/>
+          <w:color w:val="202122"/>
+          <w:sz w:val="28"/>
+          <w:szCs w:val="28"/>
+          <w:shd w:val="clear" w:color="auto" w:fill="FFFFFF"/>
+        </w:rPr>
+        <w:t xml:space="preserve"> </w:t>
+      </w:r>
+      <w:r>
+        <w:rPr>
+          <w:rFonts w:ascii="Times New Roman" w:hAnsi="Times New Roman" w:cs="Times New Roman"/>
+          <w:color w:val="202122"/>
+          <w:sz w:val="28"/>
+          <w:szCs w:val="28"/>
+          <w:shd w:val="clear" w:color="auto" w:fill="FFFFFF"/>
+        </w:rPr>
+        <w:t>к с</w:t>
+      </w:r>
+      <w:r>
+        <w:rPr>
+          <w:rFonts w:ascii="Times New Roman" w:hAnsi="Times New Roman" w:cs="Times New Roman"/>
+          <w:color w:val="202122"/>
+          <w:sz w:val="28"/>
+          <w:szCs w:val="28"/>
+          <w:shd w:val="clear" w:color="auto" w:fill="FFFFFF"/>
+        </w:rPr>
+        <w:t>писк</w:t>
+      </w:r>
+      <w:r>
+        <w:rPr>
+          <w:rFonts w:ascii="Times New Roman" w:hAnsi="Times New Roman" w:cs="Times New Roman"/>
+          <w:color w:val="202122"/>
+          <w:sz w:val="28"/>
+          <w:szCs w:val="28"/>
+          <w:shd w:val="clear" w:color="auto" w:fill="FFFFFF"/>
+        </w:rPr>
+        <w:t>у</w:t>
+      </w:r>
+      <w:r>
+        <w:rPr>
+          <w:rFonts w:ascii="Times New Roman" w:hAnsi="Times New Roman" w:cs="Times New Roman"/>
+          <w:color w:val="202122"/>
+          <w:sz w:val="28"/>
+          <w:szCs w:val="28"/>
+          <w:shd w:val="clear" w:color="auto" w:fill="FFFFFF"/>
+        </w:rPr>
+        <w:t xml:space="preserve"> помещений;</w:t>
+      </w:r>
+    </w:p>
+    <w:p>
+      <w:pPr>
+        <w:pStyle w:val="a3"/>
+        <w:spacing w:after="0" w:line="276" w:lineRule="auto"/>
+        <w:ind w:left="0" w:firstLine="709"/>
+        <w:jc w:val="both"/>
+        <w:rPr>
+          <w:rFonts w:ascii="Times New Roman" w:hAnsi="Times New Roman" w:cs="Times New Roman"/>
+          <w:color w:val="202122"/>
+          <w:sz w:val="28"/>
+          <w:szCs w:val="28"/>
+          <w:shd w:val="clear" w:color="auto" w:fill="FFFFFF"/>
+        </w:rPr>
+      </w:pPr>
+      <w:r>
+        <w:rPr>
+          <w:rFonts w:ascii="Times New Roman" w:hAnsi="Times New Roman" w:cs="Times New Roman"/>
+          <w:color w:val="202122"/>
+          <w:sz w:val="28"/>
+          <w:szCs w:val="28"/>
+          <w:shd w:val="clear" w:color="auto" w:fill="FFFFFF"/>
+        </w:rPr>
+        <w:t xml:space="preserve">- </w:t>
+      </w:r>
+      <w:r>
+        <w:rPr>
+          <w:rFonts w:ascii="Times New Roman" w:hAnsi="Times New Roman" w:cs="Times New Roman"/>
+          <w:color w:val="202122"/>
+          <w:sz w:val="28"/>
+          <w:szCs w:val="28"/>
+          <w:shd w:val="clear" w:color="auto" w:fill="FFFFFF"/>
+        </w:rPr>
+        <w:t>контейнер с «</w:t>
+      </w:r>
+      <w:r>
+        <w:rPr>
+          <w:rFonts w:ascii="Times New Roman" w:hAnsi="Times New Roman" w:cs="Times New Roman"/>
+          <w:color w:val="202122"/>
+          <w:sz w:val="28"/>
+          <w:szCs w:val="28"/>
+          <w:shd w:val="clear" w:color="auto" w:fill="FFFFFF"/>
+          <w:lang w:val="en-US"/>
+        </w:rPr>
+        <w:t>Redis</w:t>
+      </w:r>
+      <w:r>
+        <w:rPr>
+          <w:rFonts w:ascii="Times New Roman" w:hAnsi="Times New Roman" w:cs="Times New Roman"/>
+          <w:color w:val="202122"/>
+          <w:sz w:val="28"/>
+          <w:szCs w:val="28"/>
+          <w:shd w:val="clear" w:color="auto" w:fill="FFFFFF"/>
+        </w:rPr>
+        <w:t>»</w:t>
+      </w:r>
+      <w:r>
+        <w:rPr>
+          <w:rFonts w:ascii="Times New Roman" w:hAnsi="Times New Roman" w:cs="Times New Roman"/>
+          <w:color w:val="202122"/>
+          <w:sz w:val="28"/>
+          <w:szCs w:val="28"/>
+          <w:shd w:val="clear" w:color="auto" w:fill="FFFFFF"/>
+        </w:rPr>
+        <w:t xml:space="preserve">, </w:t>
+      </w:r>
+      <w:r>
+        <w:rPr>
+          <w:rFonts w:ascii="Times New Roman" w:hAnsi="Times New Roman" w:cs="Times New Roman"/>
+          <w:color w:val="202122"/>
+          <w:sz w:val="28"/>
+          <w:szCs w:val="28"/>
+          <w:shd w:val="clear" w:color="auto" w:fill="FFFFFF"/>
+        </w:rPr>
+        <w:t>который предназначен для хранения временных ключей пользователей, предназначенных для входа в веб-интерфейс;</w:t>
+      </w:r>
+    </w:p>
+    <w:p>
+      <w:pPr>
+        <w:pStyle w:val="a3"/>
+        <w:spacing w:after="0" w:line="276" w:lineRule="auto"/>
+        <w:ind w:left="0" w:firstLine="709"/>
+        <w:jc w:val="both"/>
+        <w:rPr>
+          <w:rFonts w:ascii="Times New Roman" w:hAnsi="Times New Roman" w:cs="Times New Roman"/>
+          <w:color w:val="202122"/>
+          <w:sz w:val="28"/>
+          <w:szCs w:val="28"/>
+          <w:shd w:val="clear" w:color="auto" w:fill="FFFFFF"/>
+        </w:rPr>
+      </w:pPr>
+      <w:r>
+        <w:rPr>
+          <w:rFonts w:ascii="Times New Roman" w:hAnsi="Times New Roman" w:cs="Times New Roman"/>
+          <w:color w:val="202122"/>
+          <w:sz w:val="28"/>
+          <w:szCs w:val="28"/>
+          <w:shd w:val="clear" w:color="auto" w:fill="FFFFFF"/>
+        </w:rPr>
+        <w:t xml:space="preserve"> -</w:t>
+      </w:r>
+      <w:r>
+        <w:rPr>
+          <w:rFonts w:ascii="Times New Roman" w:hAnsi="Times New Roman" w:cs="Times New Roman"/>
+          <w:color w:val="202122"/>
+          <w:sz w:val="28"/>
+          <w:szCs w:val="28"/>
+          <w:shd w:val="clear" w:color="auto" w:fill="FFFFFF"/>
+        </w:rPr>
+        <w:t>контейнер с веб-интерфейсом, который предоставляет доступ данным системы с помощью браузера.</w:t>
+      </w:r>
+    </w:p>
+    <w:p>
+      <w:pPr>
+        <w:pStyle w:val="a3"/>
+        <w:spacing w:after="0" w:line="276" w:lineRule="auto"/>
+        <w:ind w:left="0" w:firstLine="708"/>
+        <w:jc w:val="both"/>
+        <w:rPr>
+          <w:rFonts w:ascii="Times New Roman" w:hAnsi="Times New Roman" w:cs="Times New Roman"/>
+          <w:color w:val="202122"/>
+          <w:sz w:val="28"/>
+          <w:szCs w:val="28"/>
+          <w:shd w:val="clear" w:color="auto" w:fill="FFFFFF"/>
+        </w:rPr>
+      </w:pPr>
+      <w:r>
+        <w:rPr>
+          <w:rFonts w:ascii="Times New Roman" w:hAnsi="Times New Roman" w:cs="Times New Roman"/>
+          <w:color w:val="202122"/>
+          <w:sz w:val="28"/>
+          <w:szCs w:val="28"/>
+          <w:shd w:val="clear" w:color="auto" w:fill="FFFFFF"/>
+        </w:rPr>
+        <w:t xml:space="preserve">Между 3 вышеперечисленными контейнерами существуют следующие взаимодействия: </w:t>
+      </w:r>
+      <w:r>
+        <w:rPr>
+          <w:rFonts w:ascii="Times New Roman" w:hAnsi="Times New Roman" w:cs="Times New Roman"/>
+          <w:color w:val="202122"/>
+          <w:sz w:val="28"/>
+          <w:szCs w:val="28"/>
+          <w:shd w:val="clear" w:color="auto" w:fill="FFFFFF"/>
+        </w:rPr>
+        <w:t xml:space="preserve">веб-сервер производит запись и чтение из таблиц базы данных </w:t>
+      </w:r>
+      <w:r>
+        <w:rPr>
+          <w:rFonts w:ascii="Times New Roman" w:hAnsi="Times New Roman" w:cs="Times New Roman"/>
+          <w:color w:val="202122"/>
+          <w:sz w:val="28"/>
+          <w:szCs w:val="28"/>
+          <w:shd w:val="clear" w:color="auto" w:fill="FFFFFF"/>
+          <w:lang w:val="en-US"/>
+        </w:rPr>
+        <w:t>PostgreSQL</w:t>
+      </w:r>
+      <w:r>
+        <w:rPr>
+          <w:rFonts w:ascii="Times New Roman" w:hAnsi="Times New Roman" w:cs="Times New Roman"/>
+          <w:color w:val="202122"/>
+          <w:sz w:val="28"/>
+          <w:szCs w:val="28"/>
+          <w:shd w:val="clear" w:color="auto" w:fill="FFFFFF"/>
+        </w:rPr>
+        <w:t>;</w:t>
+      </w:r>
+      <w:r>
+        <w:rPr>
+          <w:rFonts w:ascii="Times New Roman" w:hAnsi="Times New Roman" w:cs="Times New Roman"/>
+          <w:color w:val="202122"/>
+          <w:sz w:val="28"/>
+          <w:szCs w:val="28"/>
+          <w:shd w:val="clear" w:color="auto" w:fill="FFFFFF"/>
+        </w:rPr>
+        <w:t xml:space="preserve"> </w:t>
+      </w:r>
+      <w:r>
+        <w:rPr>
+          <w:rFonts w:ascii="Times New Roman" w:hAnsi="Times New Roman" w:cs="Times New Roman"/>
+          <w:color w:val="202122"/>
+          <w:sz w:val="28"/>
+          <w:szCs w:val="28"/>
+          <w:shd w:val="clear" w:color="auto" w:fill="FFFFFF"/>
+        </w:rPr>
+        <w:t xml:space="preserve">веб-сервер создаёт ключ пользователя в </w:t>
+      </w:r>
+      <w:r>
+        <w:rPr>
+          <w:rFonts w:ascii="Times New Roman" w:hAnsi="Times New Roman" w:cs="Times New Roman"/>
+          <w:color w:val="202122"/>
+          <w:sz w:val="28"/>
+          <w:szCs w:val="28"/>
+          <w:shd w:val="clear" w:color="auto" w:fill="FFFFFF"/>
+          <w:lang w:val="en-US"/>
+        </w:rPr>
+        <w:t>Redis</w:t>
+      </w:r>
+      <w:r>
+        <w:rPr>
+          <w:rFonts w:ascii="Times New Roman" w:hAnsi="Times New Roman" w:cs="Times New Roman"/>
+          <w:color w:val="202122"/>
+          <w:sz w:val="28"/>
+          <w:szCs w:val="28"/>
+          <w:shd w:val="clear" w:color="auto" w:fill="FFFFFF"/>
+        </w:rPr>
+        <w:t>, а также</w:t>
+      </w:r>
+      <w:r>
+        <w:rPr>
+          <w:rFonts w:ascii="Times New Roman" w:hAnsi="Times New Roman" w:cs="Times New Roman"/>
+          <w:color w:val="202122"/>
+          <w:sz w:val="28"/>
+          <w:szCs w:val="28"/>
+          <w:shd w:val="clear" w:color="auto" w:fill="FFFFFF"/>
+        </w:rPr>
+        <w:t xml:space="preserve"> </w:t>
+      </w:r>
+      <w:r>
+        <w:rPr>
+          <w:rFonts w:ascii="Times New Roman" w:hAnsi="Times New Roman" w:cs="Times New Roman"/>
+          <w:color w:val="202122"/>
+          <w:sz w:val="28"/>
+          <w:szCs w:val="28"/>
+          <w:shd w:val="clear" w:color="auto" w:fill="FFFFFF"/>
+        </w:rPr>
+        <w:t>производит го чтение оттуда.</w:t>
+      </w:r>
+    </w:p>
+    <w:p>
+      <w:pPr>
+        <w:pStyle w:val="a3"/>
+        <w:spacing w:after="0" w:line="276" w:lineRule="auto"/>
+        <w:ind w:left="0" w:firstLine="708"/>
+        <w:jc w:val="both"/>
+        <w:rPr>
+          <w:rFonts w:ascii="Times New Roman" w:hAnsi="Times New Roman" w:cs="Times New Roman"/>
+          <w:color w:val="202122"/>
+          <w:sz w:val="28"/>
+          <w:szCs w:val="28"/>
+          <w:shd w:val="clear" w:color="auto" w:fill="FFFFFF"/>
+        </w:rPr>
+      </w:pPr>
+      <w:r>
+        <w:rPr>
+          <w:rFonts w:ascii="Times New Roman" w:hAnsi="Times New Roman" w:cs="Times New Roman"/>
+          <w:color w:val="202122"/>
+          <w:sz w:val="28"/>
+          <w:szCs w:val="28"/>
+          <w:shd w:val="clear" w:color="auto" w:fill="FFFFFF"/>
+        </w:rPr>
+        <w:t>Вывод: структурная схема системы представляет перечень всего оборудования задействованного в систем, состоит из: 56 камер, 6 коммутаторов, 28 сетевых контроллеров дверей, 28 электромагнитных замков, 4 сервера; функциональная схема содержит описать ключевых программно-аппаратных элементов системы: обработчики получают данные с камер и из базы данных, куда так же вносят данные по результатам работы; сервер базы данных и веб-интерфейса предоставляет доступ к базе данных и веб-интерфейсу соответственно.</w:t>
+      </w:r>
+    </w:p>
+    <w:p>
+      <w:pPr>
+        <w:pStyle w:val="a3"/>
+        <w:spacing w:after="0" w:line="276" w:lineRule="auto"/>
+        <w:ind w:left="-284"/>
+        <w:jc w:val="both"/>
+        <w:rPr>
+          <w:rFonts w:ascii="Times New Roman" w:hAnsi="Times New Roman" w:cs="Times New Roman"/>
+          <w:color w:val="202122"/>
+          <w:sz w:val="28"/>
+          <w:szCs w:val="28"/>
+          <w:shd w:val="clear" w:color="auto" w:fill="FFFFFF"/>
+        </w:rPr>
+      </w:pPr>
     </w:p>
     <w:sectPr>
       <w:footerReference w:type="default" r:id="rId10"/>

--- a/v3/разделы/диплом_2.docx
+++ b/v3/разделы/диплом_2.docx
@@ -577,17 +577,7 @@
           <w:szCs w:val="28"/>
           <w:shd w:val="clear" w:color="auto" w:fill="FFFFFF"/>
         </w:rPr>
-        <w:t xml:space="preserve">сетевых контроллеров </w:t>
-      </w:r>
-      <w:r>
-        <w:rPr>
-          <w:rFonts w:ascii="Times New Roman" w:hAnsi="Times New Roman" w:cs="Times New Roman"/>
-          <w:color w:val="202122"/>
-          <w:sz w:val="28"/>
-          <w:szCs w:val="28"/>
-          <w:shd w:val="clear" w:color="auto" w:fill="FFFFFF"/>
-        </w:rPr>
-        <w:t xml:space="preserve">дверей </w:t>
+        <w:t xml:space="preserve">сетевых контроллеров дверей </w:t>
       </w:r>
       <w:r>
         <w:rPr>
@@ -627,22 +617,48 @@
       <w:r>
         <w:rPr>
           <w:rFonts w:ascii="Times New Roman" w:hAnsi="Times New Roman" w:cs="Times New Roman"/>
-          <w:color w:val="202122"/>
-          <w:sz w:val="28"/>
-          <w:szCs w:val="28"/>
-          <w:shd w:val="clear" w:color="auto" w:fill="FFFFFF"/>
-        </w:rPr>
-        <w:t xml:space="preserve">- </w:t>
-      </w:r>
-      <w:r>
-        <w:rPr>
-          <w:rFonts w:ascii="Times New Roman" w:hAnsi="Times New Roman" w:cs="Times New Roman"/>
-          <w:color w:val="202122"/>
-          <w:sz w:val="28"/>
-          <w:szCs w:val="28"/>
-          <w:shd w:val="clear" w:color="auto" w:fill="FFFFFF"/>
-        </w:rPr>
-        <w:t>кабинеты №101-103 содержат по одному проходу</w:t>
+          <w:sz w:val="28"/>
+          <w:szCs w:val="28"/>
+        </w:rPr>
+        <w:t>–</w:t>
+      </w:r>
+      <w:r>
+        <w:rPr>
+          <w:rFonts w:ascii="Times New Roman" w:hAnsi="Times New Roman" w:cs="Times New Roman"/>
+          <w:sz w:val="28"/>
+          <w:szCs w:val="28"/>
+        </w:rPr>
+        <w:t xml:space="preserve"> </w:t>
+      </w:r>
+      <w:r>
+        <w:rPr>
+          <w:rFonts w:ascii="Times New Roman" w:hAnsi="Times New Roman" w:cs="Times New Roman"/>
+          <w:color w:val="202122"/>
+          <w:sz w:val="28"/>
+          <w:szCs w:val="28"/>
+          <w:shd w:val="clear" w:color="auto" w:fill="FFFFFF"/>
+        </w:rPr>
+        <w:t>кабинеты №101</w:t>
+      </w:r>
+      <w:r>
+        <w:rPr>
+          <w:rFonts w:ascii="Times New Roman" w:hAnsi="Times New Roman" w:cs="Times New Roman"/>
+          <w:color w:val="202122"/>
+          <w:sz w:val="28"/>
+          <w:szCs w:val="28"/>
+          <w:shd w:val="clear" w:color="auto" w:fill="FFFFFF"/>
+        </w:rPr>
+        <w:t>–</w:t>
+      </w:r>
+      <w:r>
+        <w:rPr>
+          <w:rFonts w:ascii="Times New Roman" w:hAnsi="Times New Roman" w:cs="Times New Roman"/>
+          <w:color w:val="202122"/>
+          <w:sz w:val="28"/>
+          <w:szCs w:val="28"/>
+          <w:shd w:val="clear" w:color="auto" w:fill="FFFFFF"/>
+        </w:rPr>
+        <w:t>103 содержат по одному проходу</w:t>
       </w:r>
       <w:r>
         <w:rPr>
@@ -732,7 +748,17 @@
           <w:szCs w:val="28"/>
           <w:shd w:val="clear" w:color="auto" w:fill="FFFFFF"/>
         </w:rPr>
-        <w:t>- 3</w:t>
+        <w:t>–</w:t>
+      </w:r>
+      <w:r>
+        <w:rPr>
+          <w:rFonts w:ascii="Times New Roman" w:hAnsi="Times New Roman" w:cs="Times New Roman"/>
+          <w:color w:val="202122"/>
+          <w:sz w:val="28"/>
+          <w:szCs w:val="28"/>
+          <w:shd w:val="clear" w:color="auto" w:fill="FFFFFF"/>
+        </w:rPr>
+        <w:t xml:space="preserve"> 3</w:t>
       </w:r>
       <w:r>
         <w:rPr>
@@ -767,7 +793,17 @@
           <w:szCs w:val="28"/>
           <w:shd w:val="clear" w:color="auto" w:fill="FFFFFF"/>
         </w:rPr>
-        <w:t xml:space="preserve">- </w:t>
+        <w:t>–</w:t>
+      </w:r>
+      <w:r>
+        <w:rPr>
+          <w:rFonts w:ascii="Times New Roman" w:hAnsi="Times New Roman" w:cs="Times New Roman"/>
+          <w:color w:val="202122"/>
+          <w:sz w:val="28"/>
+          <w:szCs w:val="28"/>
+          <w:shd w:val="clear" w:color="auto" w:fill="FFFFFF"/>
+        </w:rPr>
+        <w:t xml:space="preserve"> </w:t>
       </w:r>
       <w:r>
         <w:rPr>
@@ -817,7 +853,17 @@
           <w:szCs w:val="28"/>
           <w:shd w:val="clear" w:color="auto" w:fill="FFFFFF"/>
         </w:rPr>
-        <w:t>- 2</w:t>
+        <w:t>–</w:t>
+      </w:r>
+      <w:r>
+        <w:rPr>
+          <w:rFonts w:ascii="Times New Roman" w:hAnsi="Times New Roman" w:cs="Times New Roman"/>
+          <w:color w:val="202122"/>
+          <w:sz w:val="28"/>
+          <w:szCs w:val="28"/>
+          <w:shd w:val="clear" w:color="auto" w:fill="FFFFFF"/>
+        </w:rPr>
+        <w:t xml:space="preserve"> 2</w:t>
       </w:r>
       <w:r>
         <w:rPr>
@@ -855,7 +901,17 @@
           <w:szCs w:val="28"/>
           <w:shd w:val="clear" w:color="auto" w:fill="FFFFFF"/>
         </w:rPr>
-        <w:t xml:space="preserve">- </w:t>
+        <w:t>–</w:t>
+      </w:r>
+      <w:r>
+        <w:rPr>
+          <w:rFonts w:ascii="Times New Roman" w:hAnsi="Times New Roman" w:cs="Times New Roman"/>
+          <w:color w:val="202122"/>
+          <w:sz w:val="28"/>
+          <w:szCs w:val="28"/>
+          <w:shd w:val="clear" w:color="auto" w:fill="FFFFFF"/>
+        </w:rPr>
+        <w:t xml:space="preserve"> </w:t>
       </w:r>
       <w:r>
         <w:rPr>
@@ -895,7 +951,17 @@
           <w:szCs w:val="28"/>
           <w:shd w:val="clear" w:color="auto" w:fill="FFFFFF"/>
         </w:rPr>
-        <w:t>- 4</w:t>
+        <w:t>–</w:t>
+      </w:r>
+      <w:r>
+        <w:rPr>
+          <w:rFonts w:ascii="Times New Roman" w:hAnsi="Times New Roman" w:cs="Times New Roman"/>
+          <w:color w:val="202122"/>
+          <w:sz w:val="28"/>
+          <w:szCs w:val="28"/>
+          <w:shd w:val="clear" w:color="auto" w:fill="FFFFFF"/>
+        </w:rPr>
+        <w:t xml:space="preserve"> 4</w:t>
       </w:r>
       <w:r>
         <w:rPr>
@@ -1070,17 +1136,47 @@
           <w:szCs w:val="28"/>
           <w:shd w:val="clear" w:color="auto" w:fill="FFFFFF"/>
         </w:rPr>
-        <w:t xml:space="preserve">- </w:t>
-      </w:r>
-      <w:r>
-        <w:rPr>
-          <w:rFonts w:ascii="Times New Roman" w:hAnsi="Times New Roman" w:cs="Times New Roman"/>
-          <w:color w:val="202122"/>
-          <w:sz w:val="28"/>
-          <w:szCs w:val="28"/>
-          <w:shd w:val="clear" w:color="auto" w:fill="FFFFFF"/>
-        </w:rPr>
-        <w:t>кабинет №201 содержит три прохода, суммарное количество камер - 6</w:t>
+        <w:t>–</w:t>
+      </w:r>
+      <w:r>
+        <w:rPr>
+          <w:rFonts w:ascii="Times New Roman" w:hAnsi="Times New Roman" w:cs="Times New Roman"/>
+          <w:color w:val="202122"/>
+          <w:sz w:val="28"/>
+          <w:szCs w:val="28"/>
+          <w:shd w:val="clear" w:color="auto" w:fill="FFFFFF"/>
+        </w:rPr>
+        <w:t xml:space="preserve"> </w:t>
+      </w:r>
+      <w:r>
+        <w:rPr>
+          <w:rFonts w:ascii="Times New Roman" w:hAnsi="Times New Roman" w:cs="Times New Roman"/>
+          <w:color w:val="202122"/>
+          <w:sz w:val="28"/>
+          <w:szCs w:val="28"/>
+          <w:shd w:val="clear" w:color="auto" w:fill="FFFFFF"/>
+        </w:rPr>
+        <w:t xml:space="preserve">кабинет №201 содержит три прохода, суммарное количество камер </w:t>
+      </w:r>
+      <w:r>
+        <w:rPr>
+          <w:rFonts w:ascii="Times New Roman" w:hAnsi="Times New Roman" w:cs="Times New Roman"/>
+          <w:color w:val="202122"/>
+          <w:sz w:val="28"/>
+          <w:szCs w:val="28"/>
+          <w:shd w:val="clear" w:color="auto" w:fill="FFFFFF"/>
+        </w:rPr>
+        <w:t>–</w:t>
+      </w:r>
+      <w:r>
+        <w:rPr>
+          <w:rFonts w:ascii="Times New Roman" w:hAnsi="Times New Roman" w:cs="Times New Roman"/>
+          <w:color w:val="202122"/>
+          <w:sz w:val="28"/>
+          <w:szCs w:val="28"/>
+          <w:shd w:val="clear" w:color="auto" w:fill="FFFFFF"/>
+        </w:rPr>
+        <w:t xml:space="preserve"> 6</w:t>
       </w:r>
       <w:r>
         <w:rPr>
@@ -1110,7 +1206,17 @@
           <w:szCs w:val="28"/>
           <w:shd w:val="clear" w:color="auto" w:fill="FFFFFF"/>
         </w:rPr>
-        <w:t>- 3</w:t>
+        <w:t>–</w:t>
+      </w:r>
+      <w:r>
+        <w:rPr>
+          <w:rFonts w:ascii="Times New Roman" w:hAnsi="Times New Roman" w:cs="Times New Roman"/>
+          <w:color w:val="202122"/>
+          <w:sz w:val="28"/>
+          <w:szCs w:val="28"/>
+          <w:shd w:val="clear" w:color="auto" w:fill="FFFFFF"/>
+        </w:rPr>
+        <w:t xml:space="preserve"> 3</w:t>
       </w:r>
       <w:r>
         <w:rPr>
@@ -1145,17 +1251,47 @@
           <w:szCs w:val="28"/>
           <w:shd w:val="clear" w:color="auto" w:fill="FFFFFF"/>
         </w:rPr>
-        <w:t xml:space="preserve">- </w:t>
-      </w:r>
-      <w:r>
-        <w:rPr>
-          <w:rFonts w:ascii="Times New Roman" w:hAnsi="Times New Roman" w:cs="Times New Roman"/>
-          <w:color w:val="202122"/>
-          <w:sz w:val="28"/>
-          <w:szCs w:val="28"/>
-          <w:shd w:val="clear" w:color="auto" w:fill="FFFFFF"/>
-        </w:rPr>
-        <w:t>кабинеты №202-203 содержит 2 прохода, суммарное количество камер – 8</w:t>
+        <w:t>–</w:t>
+      </w:r>
+      <w:r>
+        <w:rPr>
+          <w:rFonts w:ascii="Times New Roman" w:hAnsi="Times New Roman" w:cs="Times New Roman"/>
+          <w:color w:val="202122"/>
+          <w:sz w:val="28"/>
+          <w:szCs w:val="28"/>
+          <w:shd w:val="clear" w:color="auto" w:fill="FFFFFF"/>
+        </w:rPr>
+        <w:t xml:space="preserve"> </w:t>
+      </w:r>
+      <w:r>
+        <w:rPr>
+          <w:rFonts w:ascii="Times New Roman" w:hAnsi="Times New Roman" w:cs="Times New Roman"/>
+          <w:color w:val="202122"/>
+          <w:sz w:val="28"/>
+          <w:szCs w:val="28"/>
+          <w:shd w:val="clear" w:color="auto" w:fill="FFFFFF"/>
+        </w:rPr>
+        <w:t>кабинеты №202</w:t>
+      </w:r>
+      <w:r>
+        <w:rPr>
+          <w:rFonts w:ascii="Times New Roman" w:hAnsi="Times New Roman" w:cs="Times New Roman"/>
+          <w:color w:val="202122"/>
+          <w:sz w:val="28"/>
+          <w:szCs w:val="28"/>
+          <w:shd w:val="clear" w:color="auto" w:fill="FFFFFF"/>
+        </w:rPr>
+        <w:t>–</w:t>
+      </w:r>
+      <w:r>
+        <w:rPr>
+          <w:rFonts w:ascii="Times New Roman" w:hAnsi="Times New Roman" w:cs="Times New Roman"/>
+          <w:color w:val="202122"/>
+          <w:sz w:val="28"/>
+          <w:szCs w:val="28"/>
+          <w:shd w:val="clear" w:color="auto" w:fill="FFFFFF"/>
+        </w:rPr>
+        <w:t>203 содержит 2 прохода, суммарное количество камер – 8</w:t>
       </w:r>
       <w:r>
         <w:rPr>
@@ -1205,7 +1341,17 @@
           <w:szCs w:val="28"/>
           <w:shd w:val="clear" w:color="auto" w:fill="FFFFFF"/>
         </w:rPr>
-        <w:t>- 4</w:t>
+        <w:t>–</w:t>
+      </w:r>
+      <w:r>
+        <w:rPr>
+          <w:rFonts w:ascii="Times New Roman" w:hAnsi="Times New Roman" w:cs="Times New Roman"/>
+          <w:color w:val="202122"/>
+          <w:sz w:val="28"/>
+          <w:szCs w:val="28"/>
+          <w:shd w:val="clear" w:color="auto" w:fill="FFFFFF"/>
+        </w:rPr>
+        <w:t xml:space="preserve"> 4</w:t>
       </w:r>
       <w:r>
         <w:rPr>
@@ -1243,7 +1389,17 @@
           <w:szCs w:val="28"/>
           <w:shd w:val="clear" w:color="auto" w:fill="FFFFFF"/>
         </w:rPr>
-        <w:t xml:space="preserve">- </w:t>
+        <w:t>–</w:t>
+      </w:r>
+      <w:r>
+        <w:rPr>
+          <w:rFonts w:ascii="Times New Roman" w:hAnsi="Times New Roman" w:cs="Times New Roman"/>
+          <w:color w:val="202122"/>
+          <w:sz w:val="28"/>
+          <w:szCs w:val="28"/>
+          <w:shd w:val="clear" w:color="auto" w:fill="FFFFFF"/>
+        </w:rPr>
+        <w:t xml:space="preserve"> </w:t>
       </w:r>
       <w:r>
         <w:rPr>
@@ -1303,7 +1459,17 @@
           <w:szCs w:val="28"/>
           <w:shd w:val="clear" w:color="auto" w:fill="FFFFFF"/>
         </w:rPr>
-        <w:t>- 1</w:t>
+        <w:t>–</w:t>
+      </w:r>
+      <w:r>
+        <w:rPr>
+          <w:rFonts w:ascii="Times New Roman" w:hAnsi="Times New Roman" w:cs="Times New Roman"/>
+          <w:color w:val="202122"/>
+          <w:sz w:val="28"/>
+          <w:szCs w:val="28"/>
+          <w:shd w:val="clear" w:color="auto" w:fill="FFFFFF"/>
+        </w:rPr>
+        <w:t xml:space="preserve"> 1</w:t>
       </w:r>
       <w:r>
         <w:rPr>
@@ -1503,10 +1669,10 @@
           <w:lang w:eastAsia="ru-RU"/>
         </w:rPr>
         <w:drawing>
-          <wp:inline distT="0" distB="0" distL="0" distR="0" wp14:anchorId="612791D0" wp14:editId="31556486">
-            <wp:extent cx="9176266" cy="5499338"/>
-            <wp:effectExtent l="0" t="9525" r="0" b="0"/>
-            <wp:docPr id="4" name="Рисунок 4"/>
+          <wp:inline distT="0" distB="0" distL="0" distR="0" wp14:anchorId="05179879" wp14:editId="6CF62EE8">
+            <wp:extent cx="8932021" cy="5485765"/>
+            <wp:effectExtent l="8572" t="0" r="0" b="0"/>
+            <wp:docPr id="1" name="Рисунок 1"/>
             <wp:cNvGraphicFramePr>
               <a:graphicFrameLocks xmlns:a="http://schemas.openxmlformats.org/drawingml/2006/main" noChangeAspect="1"/>
             </wp:cNvGraphicFramePr>
@@ -1535,7 +1701,7 @@
                   <pic:spPr bwMode="auto">
                     <a:xfrm rot="16200000">
                       <a:off x="0" y="0"/>
-                      <a:ext cx="9193807" cy="5509850"/>
+                      <a:ext cx="8956372" cy="5500721"/>
                     </a:xfrm>
                     <a:prstGeom prst="rect">
                       <a:avLst/>
@@ -1685,17 +1851,67 @@
           <w:szCs w:val="28"/>
           <w:shd w:val="clear" w:color="auto" w:fill="FFFFFF"/>
         </w:rPr>
-        <w:t xml:space="preserve">- </w:t>
-      </w:r>
-      <w:r>
-        <w:rPr>
-          <w:rFonts w:ascii="Times New Roman" w:hAnsi="Times New Roman" w:cs="Times New Roman"/>
-          <w:color w:val="202122"/>
-          <w:sz w:val="28"/>
-          <w:szCs w:val="28"/>
-          <w:shd w:val="clear" w:color="auto" w:fill="FFFFFF"/>
-        </w:rPr>
-        <w:t xml:space="preserve">кабинеты №301-302 содержат два прохода, суммарное количество камер - 8, суммарное количество </w:t>
+        <w:t>–</w:t>
+      </w:r>
+      <w:r>
+        <w:rPr>
+          <w:rFonts w:ascii="Times New Roman" w:hAnsi="Times New Roman" w:cs="Times New Roman"/>
+          <w:color w:val="202122"/>
+          <w:sz w:val="28"/>
+          <w:szCs w:val="28"/>
+          <w:shd w:val="clear" w:color="auto" w:fill="FFFFFF"/>
+        </w:rPr>
+        <w:t xml:space="preserve"> </w:t>
+      </w:r>
+      <w:r>
+        <w:rPr>
+          <w:rFonts w:ascii="Times New Roman" w:hAnsi="Times New Roman" w:cs="Times New Roman"/>
+          <w:color w:val="202122"/>
+          <w:sz w:val="28"/>
+          <w:szCs w:val="28"/>
+          <w:shd w:val="clear" w:color="auto" w:fill="FFFFFF"/>
+        </w:rPr>
+        <w:t>кабинеты №301</w:t>
+      </w:r>
+      <w:r>
+        <w:rPr>
+          <w:rFonts w:ascii="Times New Roman" w:hAnsi="Times New Roman" w:cs="Times New Roman"/>
+          <w:color w:val="202122"/>
+          <w:sz w:val="28"/>
+          <w:szCs w:val="28"/>
+          <w:shd w:val="clear" w:color="auto" w:fill="FFFFFF"/>
+        </w:rPr>
+        <w:t>–</w:t>
+      </w:r>
+      <w:r>
+        <w:rPr>
+          <w:rFonts w:ascii="Times New Roman" w:hAnsi="Times New Roman" w:cs="Times New Roman"/>
+          <w:color w:val="202122"/>
+          <w:sz w:val="28"/>
+          <w:szCs w:val="28"/>
+          <w:shd w:val="clear" w:color="auto" w:fill="FFFFFF"/>
+        </w:rPr>
+        <w:t xml:space="preserve">302 содержат два прохода, суммарное количество камер </w:t>
+      </w:r>
+      <w:r>
+        <w:rPr>
+          <w:rFonts w:ascii="Times New Roman" w:hAnsi="Times New Roman" w:cs="Times New Roman"/>
+          <w:color w:val="202122"/>
+          <w:sz w:val="28"/>
+          <w:szCs w:val="28"/>
+          <w:shd w:val="clear" w:color="auto" w:fill="FFFFFF"/>
+        </w:rPr>
+        <w:t>–</w:t>
+      </w:r>
+      <w:r>
+        <w:rPr>
+          <w:rFonts w:ascii="Times New Roman" w:hAnsi="Times New Roman" w:cs="Times New Roman"/>
+          <w:color w:val="202122"/>
+          <w:sz w:val="28"/>
+          <w:szCs w:val="28"/>
+          <w:shd w:val="clear" w:color="auto" w:fill="FFFFFF"/>
+        </w:rPr>
+        <w:t xml:space="preserve"> 8, суммарное количество </w:t>
       </w:r>
       <w:r>
         <w:rPr>
@@ -1735,7 +1951,17 @@
           <w:szCs w:val="28"/>
           <w:shd w:val="clear" w:color="auto" w:fill="FFFFFF"/>
         </w:rPr>
-        <w:t>- 4;</w:t>
+        <w:t>–</w:t>
+      </w:r>
+      <w:r>
+        <w:rPr>
+          <w:rFonts w:ascii="Times New Roman" w:hAnsi="Times New Roman" w:cs="Times New Roman"/>
+          <w:color w:val="202122"/>
+          <w:sz w:val="28"/>
+          <w:szCs w:val="28"/>
+          <w:shd w:val="clear" w:color="auto" w:fill="FFFFFF"/>
+        </w:rPr>
+        <w:t xml:space="preserve"> 4;</w:t>
       </w:r>
     </w:p>
     <w:p>
@@ -1760,17 +1986,47 @@
           <w:szCs w:val="28"/>
           <w:shd w:val="clear" w:color="auto" w:fill="FFFFFF"/>
         </w:rPr>
-        <w:t xml:space="preserve"> -</w:t>
-      </w:r>
-      <w:r>
-        <w:rPr>
-          <w:rFonts w:ascii="Times New Roman" w:hAnsi="Times New Roman" w:cs="Times New Roman"/>
-          <w:color w:val="202122"/>
-          <w:sz w:val="28"/>
-          <w:szCs w:val="28"/>
-          <w:shd w:val="clear" w:color="auto" w:fill="FFFFFF"/>
-        </w:rPr>
-        <w:t xml:space="preserve">кабинеты №303-305 содержит 1 проход, суммарное количество камер – 6, суммарное количество </w:t>
+        <w:t xml:space="preserve"> </w:t>
+      </w:r>
+      <w:r>
+        <w:rPr>
+          <w:rFonts w:ascii="Times New Roman" w:hAnsi="Times New Roman" w:cs="Times New Roman"/>
+          <w:color w:val="202122"/>
+          <w:sz w:val="28"/>
+          <w:szCs w:val="28"/>
+          <w:shd w:val="clear" w:color="auto" w:fill="FFFFFF"/>
+        </w:rPr>
+        <w:t>–</w:t>
+      </w:r>
+      <w:r>
+        <w:rPr>
+          <w:rFonts w:ascii="Times New Roman" w:hAnsi="Times New Roman" w:cs="Times New Roman"/>
+          <w:color w:val="202122"/>
+          <w:sz w:val="28"/>
+          <w:szCs w:val="28"/>
+          <w:shd w:val="clear" w:color="auto" w:fill="FFFFFF"/>
+        </w:rPr>
+        <w:t>кабинеты №303</w:t>
+      </w:r>
+      <w:r>
+        <w:rPr>
+          <w:rFonts w:ascii="Times New Roman" w:hAnsi="Times New Roman" w:cs="Times New Roman"/>
+          <w:color w:val="202122"/>
+          <w:sz w:val="28"/>
+          <w:szCs w:val="28"/>
+          <w:shd w:val="clear" w:color="auto" w:fill="FFFFFF"/>
+        </w:rPr>
+        <w:t>–</w:t>
+      </w:r>
+      <w:r>
+        <w:rPr>
+          <w:rFonts w:ascii="Times New Roman" w:hAnsi="Times New Roman" w:cs="Times New Roman"/>
+          <w:color w:val="202122"/>
+          <w:sz w:val="28"/>
+          <w:szCs w:val="28"/>
+          <w:shd w:val="clear" w:color="auto" w:fill="FFFFFF"/>
+        </w:rPr>
+        <w:t xml:space="preserve">305 содержит 1 проход, суммарное количество камер – 6, суммарное количество </w:t>
       </w:r>
       <w:r>
         <w:rPr>
@@ -1810,7 +2066,17 @@
           <w:szCs w:val="28"/>
           <w:shd w:val="clear" w:color="auto" w:fill="FFFFFF"/>
         </w:rPr>
-        <w:t>- 3;</w:t>
+        <w:t>–</w:t>
+      </w:r>
+      <w:r>
+        <w:rPr>
+          <w:rFonts w:ascii="Times New Roman" w:hAnsi="Times New Roman" w:cs="Times New Roman"/>
+          <w:color w:val="202122"/>
+          <w:sz w:val="28"/>
+          <w:szCs w:val="28"/>
+          <w:shd w:val="clear" w:color="auto" w:fill="FFFFFF"/>
+        </w:rPr>
+        <w:t xml:space="preserve"> 3;</w:t>
       </w:r>
     </w:p>
     <w:p>
@@ -1838,7 +2104,17 @@
           <w:szCs w:val="28"/>
           <w:shd w:val="clear" w:color="auto" w:fill="FFFFFF"/>
         </w:rPr>
-        <w:t xml:space="preserve">- </w:t>
+        <w:t>–</w:t>
+      </w:r>
+      <w:r>
+        <w:rPr>
+          <w:rFonts w:ascii="Times New Roman" w:hAnsi="Times New Roman" w:cs="Times New Roman"/>
+          <w:color w:val="202122"/>
+          <w:sz w:val="28"/>
+          <w:szCs w:val="28"/>
+          <w:shd w:val="clear" w:color="auto" w:fill="FFFFFF"/>
+        </w:rPr>
+        <w:t xml:space="preserve"> </w:t>
       </w:r>
       <w:r>
         <w:rPr>
@@ -1888,7 +2164,17 @@
           <w:szCs w:val="28"/>
           <w:shd w:val="clear" w:color="auto" w:fill="FFFFFF"/>
         </w:rPr>
-        <w:t>- 4;</w:t>
+        <w:t>–</w:t>
+      </w:r>
+      <w:r>
+        <w:rPr>
+          <w:rFonts w:ascii="Times New Roman" w:hAnsi="Times New Roman" w:cs="Times New Roman"/>
+          <w:color w:val="202122"/>
+          <w:sz w:val="28"/>
+          <w:szCs w:val="28"/>
+          <w:shd w:val="clear" w:color="auto" w:fill="FFFFFF"/>
+        </w:rPr>
+        <w:t xml:space="preserve"> 4;</w:t>
       </w:r>
     </w:p>
     <w:p>
@@ -1944,7 +2230,17 @@
           <w:szCs w:val="28"/>
           <w:shd w:val="clear" w:color="auto" w:fill="FFFFFF"/>
         </w:rPr>
-        <w:t xml:space="preserve">- </w:t>
+        <w:t>–</w:t>
+      </w:r>
+      <w:r>
+        <w:rPr>
+          <w:rFonts w:ascii="Times New Roman" w:hAnsi="Times New Roman" w:cs="Times New Roman"/>
+          <w:color w:val="202122"/>
+          <w:sz w:val="28"/>
+          <w:szCs w:val="28"/>
+          <w:shd w:val="clear" w:color="auto" w:fill="FFFFFF"/>
+        </w:rPr>
+        <w:t xml:space="preserve"> </w:t>
       </w:r>
       <w:r>
         <w:rPr>
@@ -1982,7 +2278,17 @@
           <w:szCs w:val="28"/>
           <w:shd w:val="clear" w:color="auto" w:fill="FFFFFF"/>
         </w:rPr>
-        <w:t xml:space="preserve">- </w:t>
+        <w:t>–</w:t>
+      </w:r>
+      <w:r>
+        <w:rPr>
+          <w:rFonts w:ascii="Times New Roman" w:hAnsi="Times New Roman" w:cs="Times New Roman"/>
+          <w:color w:val="202122"/>
+          <w:sz w:val="28"/>
+          <w:szCs w:val="28"/>
+          <w:shd w:val="clear" w:color="auto" w:fill="FFFFFF"/>
+        </w:rPr>
+        <w:t xml:space="preserve"> </w:t>
       </w:r>
       <w:r>
         <w:rPr>
@@ -2020,7 +2326,17 @@
           <w:szCs w:val="28"/>
           <w:shd w:val="clear" w:color="auto" w:fill="FFFFFF"/>
         </w:rPr>
-        <w:t xml:space="preserve"> -</w:t>
+        <w:t xml:space="preserve"> </w:t>
+      </w:r>
+      <w:r>
+        <w:rPr>
+          <w:rFonts w:ascii="Times New Roman" w:hAnsi="Times New Roman" w:cs="Times New Roman"/>
+          <w:color w:val="202122"/>
+          <w:sz w:val="28"/>
+          <w:szCs w:val="28"/>
+          <w:shd w:val="clear" w:color="auto" w:fill="FFFFFF"/>
+        </w:rPr>
+        <w:t>–</w:t>
       </w:r>
       <w:r>
         <w:rPr>
@@ -2086,17 +2402,67 @@
           <w:szCs w:val="28"/>
           <w:shd w:val="clear" w:color="auto" w:fill="FFFFFF"/>
         </w:rPr>
-        <w:t xml:space="preserve">- </w:t>
-      </w:r>
-      <w:r>
-        <w:rPr>
-          <w:rFonts w:ascii="Times New Roman" w:hAnsi="Times New Roman" w:cs="Times New Roman"/>
-          <w:color w:val="202122"/>
-          <w:sz w:val="28"/>
-          <w:szCs w:val="28"/>
-          <w:shd w:val="clear" w:color="auto" w:fill="FFFFFF"/>
-        </w:rPr>
-        <w:t>сервер базы данных и веб-интерфейса – предназначен для размещения базы данных сервера, а также веб-интерфейса системы;</w:t>
+        <w:t>–</w:t>
+      </w:r>
+      <w:r>
+        <w:rPr>
+          <w:rFonts w:ascii="Times New Roman" w:hAnsi="Times New Roman" w:cs="Times New Roman"/>
+          <w:color w:val="202122"/>
+          <w:sz w:val="28"/>
+          <w:szCs w:val="28"/>
+          <w:shd w:val="clear" w:color="auto" w:fill="FFFFFF"/>
+        </w:rPr>
+        <w:t xml:space="preserve"> </w:t>
+      </w:r>
+      <w:r>
+        <w:rPr>
+          <w:rFonts w:ascii="Times New Roman" w:hAnsi="Times New Roman" w:cs="Times New Roman"/>
+          <w:color w:val="202122"/>
+          <w:sz w:val="28"/>
+          <w:szCs w:val="28"/>
+          <w:shd w:val="clear" w:color="auto" w:fill="FFFFFF"/>
+        </w:rPr>
+        <w:t>сервер базы данных и веб</w:t>
+      </w:r>
+      <w:r>
+        <w:rPr>
+          <w:rFonts w:ascii="Times New Roman" w:hAnsi="Times New Roman" w:cs="Times New Roman"/>
+          <w:color w:val="202122"/>
+          <w:sz w:val="28"/>
+          <w:szCs w:val="28"/>
+          <w:shd w:val="clear" w:color="auto" w:fill="FFFFFF"/>
+        </w:rPr>
+        <w:t>–</w:t>
+      </w:r>
+      <w:r>
+        <w:rPr>
+          <w:rFonts w:ascii="Times New Roman" w:hAnsi="Times New Roman" w:cs="Times New Roman"/>
+          <w:color w:val="202122"/>
+          <w:sz w:val="28"/>
+          <w:szCs w:val="28"/>
+          <w:shd w:val="clear" w:color="auto" w:fill="FFFFFF"/>
+        </w:rPr>
+        <w:t>интерфейса – предназначен для размещения базы данных сервера, а также веб</w:t>
+      </w:r>
+      <w:r>
+        <w:rPr>
+          <w:rFonts w:ascii="Times New Roman" w:hAnsi="Times New Roman" w:cs="Times New Roman"/>
+          <w:color w:val="202122"/>
+          <w:sz w:val="28"/>
+          <w:szCs w:val="28"/>
+          <w:shd w:val="clear" w:color="auto" w:fill="FFFFFF"/>
+        </w:rPr>
+        <w:t>–</w:t>
+      </w:r>
+      <w:r>
+        <w:rPr>
+          <w:rFonts w:ascii="Times New Roman" w:hAnsi="Times New Roman" w:cs="Times New Roman"/>
+          <w:color w:val="202122"/>
+          <w:sz w:val="28"/>
+          <w:szCs w:val="28"/>
+          <w:shd w:val="clear" w:color="auto" w:fill="FFFFFF"/>
+        </w:rPr>
+        <w:t>интерфейса системы;</w:t>
       </w:r>
     </w:p>
     <w:p>
@@ -2124,17 +2490,47 @@
           <w:szCs w:val="28"/>
           <w:shd w:val="clear" w:color="auto" w:fill="FFFFFF"/>
         </w:rPr>
-        <w:t xml:space="preserve">- </w:t>
-      </w:r>
-      <w:r>
-        <w:rPr>
-          <w:rFonts w:ascii="Times New Roman" w:hAnsi="Times New Roman" w:cs="Times New Roman"/>
-          <w:color w:val="202122"/>
-          <w:sz w:val="28"/>
-          <w:szCs w:val="28"/>
-          <w:shd w:val="clear" w:color="auto" w:fill="FFFFFF"/>
-        </w:rPr>
-        <w:t>сервера обработчики №1-3 – предназначены для размещения программ обработчиков данных с камер.</w:t>
+        <w:t>–</w:t>
+      </w:r>
+      <w:r>
+        <w:rPr>
+          <w:rFonts w:ascii="Times New Roman" w:hAnsi="Times New Roman" w:cs="Times New Roman"/>
+          <w:color w:val="202122"/>
+          <w:sz w:val="28"/>
+          <w:szCs w:val="28"/>
+          <w:shd w:val="clear" w:color="auto" w:fill="FFFFFF"/>
+        </w:rPr>
+        <w:t xml:space="preserve"> </w:t>
+      </w:r>
+      <w:r>
+        <w:rPr>
+          <w:rFonts w:ascii="Times New Roman" w:hAnsi="Times New Roman" w:cs="Times New Roman"/>
+          <w:color w:val="202122"/>
+          <w:sz w:val="28"/>
+          <w:szCs w:val="28"/>
+          <w:shd w:val="clear" w:color="auto" w:fill="FFFFFF"/>
+        </w:rPr>
+        <w:t>сервера обработчики №1</w:t>
+      </w:r>
+      <w:r>
+        <w:rPr>
+          <w:rFonts w:ascii="Times New Roman" w:hAnsi="Times New Roman" w:cs="Times New Roman"/>
+          <w:color w:val="202122"/>
+          <w:sz w:val="28"/>
+          <w:szCs w:val="28"/>
+          <w:shd w:val="clear" w:color="auto" w:fill="FFFFFF"/>
+        </w:rPr>
+        <w:t>–</w:t>
+      </w:r>
+      <w:r>
+        <w:rPr>
+          <w:rFonts w:ascii="Times New Roman" w:hAnsi="Times New Roman" w:cs="Times New Roman"/>
+          <w:color w:val="202122"/>
+          <w:sz w:val="28"/>
+          <w:szCs w:val="28"/>
+          <w:shd w:val="clear" w:color="auto" w:fill="FFFFFF"/>
+        </w:rPr>
+        <w:t>3 – предназначены для размещения программ обработчиков данных с камер.</w:t>
       </w:r>
     </w:p>
     <w:p>
@@ -2347,7 +2743,17 @@
           <w:szCs w:val="28"/>
           <w:shd w:val="clear" w:color="auto" w:fill="FFFFFF"/>
         </w:rPr>
-        <w:t>- сбор и обработка данных;</w:t>
+        <w:t>–</w:t>
+      </w:r>
+      <w:r>
+        <w:rPr>
+          <w:rFonts w:ascii="Times New Roman" w:hAnsi="Times New Roman" w:cs="Times New Roman"/>
+          <w:color w:val="202122"/>
+          <w:sz w:val="28"/>
+          <w:szCs w:val="28"/>
+          <w:shd w:val="clear" w:color="auto" w:fill="FFFFFF"/>
+        </w:rPr>
+        <w:t xml:space="preserve"> сбор и обработка данных;</w:t>
       </w:r>
     </w:p>
     <w:p>
@@ -2372,7 +2778,17 @@
           <w:szCs w:val="28"/>
           <w:shd w:val="clear" w:color="auto" w:fill="FFFFFF"/>
         </w:rPr>
-        <w:t>- хранение и чтение данных;</w:t>
+        <w:t>–</w:t>
+      </w:r>
+      <w:r>
+        <w:rPr>
+          <w:rFonts w:ascii="Times New Roman" w:hAnsi="Times New Roman" w:cs="Times New Roman"/>
+          <w:color w:val="202122"/>
+          <w:sz w:val="28"/>
+          <w:szCs w:val="28"/>
+          <w:shd w:val="clear" w:color="auto" w:fill="FFFFFF"/>
+        </w:rPr>
+        <w:t xml:space="preserve"> хранение и чтение данных;</w:t>
       </w:r>
     </w:p>
     <w:p>
@@ -2397,7 +2813,17 @@
           <w:szCs w:val="28"/>
           <w:shd w:val="clear" w:color="auto" w:fill="FFFFFF"/>
         </w:rPr>
-        <w:t>- управление.</w:t>
+        <w:t>–</w:t>
+      </w:r>
+      <w:r>
+        <w:rPr>
+          <w:rFonts w:ascii="Times New Roman" w:hAnsi="Times New Roman" w:cs="Times New Roman"/>
+          <w:color w:val="202122"/>
+          <w:sz w:val="28"/>
+          <w:szCs w:val="28"/>
+          <w:shd w:val="clear" w:color="auto" w:fill="FFFFFF"/>
+        </w:rPr>
+        <w:t xml:space="preserve"> управление.</w:t>
       </w:r>
     </w:p>
     <w:p>
@@ -2700,10 +3126,10 @@
           <w:shd w:val="clear" w:color="auto" w:fill="FFFFFF"/>
         </w:rPr>
         <w:drawing>
-          <wp:inline distT="0" distB="0" distL="0" distR="0" wp14:anchorId="2D614EA8" wp14:editId="49F058AC">
-            <wp:extent cx="9008110" cy="5381904"/>
-            <wp:effectExtent l="3492" t="0" r="6033" b="6032"/>
-            <wp:docPr id="5" name="Рисунок 5"/>
+          <wp:inline distT="0" distB="0" distL="0" distR="0" wp14:anchorId="169A74CC" wp14:editId="2C62CC32">
+            <wp:extent cx="8960208" cy="5365750"/>
+            <wp:effectExtent l="6350" t="0" r="0" b="0"/>
+            <wp:docPr id="3" name="Рисунок 3"/>
             <wp:cNvGraphicFramePr>
               <a:graphicFrameLocks xmlns:a="http://schemas.openxmlformats.org/drawingml/2006/main" noChangeAspect="1"/>
             </wp:cNvGraphicFramePr>
@@ -2732,7 +3158,7 @@
                   <pic:spPr bwMode="auto">
                     <a:xfrm rot="16200000">
                       <a:off x="0" y="0"/>
-                      <a:ext cx="9018600" cy="5388171"/>
+                      <a:ext cx="8990069" cy="5383632"/>
                     </a:xfrm>
                     <a:prstGeom prst="rect">
                       <a:avLst/>
@@ -2889,7 +3315,47 @@
           <w:szCs w:val="28"/>
           <w:shd w:val="clear" w:color="auto" w:fill="FFFFFF"/>
         </w:rPr>
-        <w:t>Часть хранения и чтения данных представлена сервером базы данных и веб-интерфейса. Задача сервера – размещение веб-сервера и баз данных системы. На данном сервере также установлена операционная система «</w:t>
+        <w:t>Часть хранения и чтения данных представлена сервером базы данных и веб</w:t>
+      </w:r>
+      <w:r>
+        <w:rPr>
+          <w:rFonts w:ascii="Times New Roman" w:hAnsi="Times New Roman" w:cs="Times New Roman"/>
+          <w:color w:val="202122"/>
+          <w:sz w:val="28"/>
+          <w:szCs w:val="28"/>
+          <w:shd w:val="clear" w:color="auto" w:fill="FFFFFF"/>
+        </w:rPr>
+        <w:t>–</w:t>
+      </w:r>
+      <w:r>
+        <w:rPr>
+          <w:rFonts w:ascii="Times New Roman" w:hAnsi="Times New Roman" w:cs="Times New Roman"/>
+          <w:color w:val="202122"/>
+          <w:sz w:val="28"/>
+          <w:szCs w:val="28"/>
+          <w:shd w:val="clear" w:color="auto" w:fill="FFFFFF"/>
+        </w:rPr>
+        <w:t>интерфейса. Задача сервера – размещение веб</w:t>
+      </w:r>
+      <w:r>
+        <w:rPr>
+          <w:rFonts w:ascii="Times New Roman" w:hAnsi="Times New Roman" w:cs="Times New Roman"/>
+          <w:color w:val="202122"/>
+          <w:sz w:val="28"/>
+          <w:szCs w:val="28"/>
+          <w:shd w:val="clear" w:color="auto" w:fill="FFFFFF"/>
+        </w:rPr>
+        <w:t>–</w:t>
+      </w:r>
+      <w:r>
+        <w:rPr>
+          <w:rFonts w:ascii="Times New Roman" w:hAnsi="Times New Roman" w:cs="Times New Roman"/>
+          <w:color w:val="202122"/>
+          <w:sz w:val="28"/>
+          <w:szCs w:val="28"/>
+          <w:shd w:val="clear" w:color="auto" w:fill="FFFFFF"/>
+        </w:rPr>
+        <w:t>сервера и баз данных системы. На данном сервере также установлена операционная система «</w:t>
       </w:r>
       <w:r>
         <w:rPr>
@@ -3006,7 +3472,17 @@
           <w:szCs w:val="28"/>
           <w:shd w:val="clear" w:color="auto" w:fill="FFFFFF"/>
         </w:rPr>
-        <w:t xml:space="preserve">- </w:t>
+        <w:t>–</w:t>
+      </w:r>
+      <w:r>
+        <w:rPr>
+          <w:rFonts w:ascii="Times New Roman" w:hAnsi="Times New Roman" w:cs="Times New Roman"/>
+          <w:color w:val="202122"/>
+          <w:sz w:val="28"/>
+          <w:szCs w:val="28"/>
+          <w:shd w:val="clear" w:color="auto" w:fill="FFFFFF"/>
+        </w:rPr>
+        <w:t xml:space="preserve"> </w:t>
       </w:r>
       <w:r>
         <w:rPr>
@@ -3141,7 +3617,17 @@
           <w:szCs w:val="28"/>
           <w:shd w:val="clear" w:color="auto" w:fill="FFFFFF"/>
         </w:rPr>
-        <w:t xml:space="preserve">- </w:t>
+        <w:t>–</w:t>
+      </w:r>
+      <w:r>
+        <w:rPr>
+          <w:rFonts w:ascii="Times New Roman" w:hAnsi="Times New Roman" w:cs="Times New Roman"/>
+          <w:color w:val="202122"/>
+          <w:sz w:val="28"/>
+          <w:szCs w:val="28"/>
+          <w:shd w:val="clear" w:color="auto" w:fill="FFFFFF"/>
+        </w:rPr>
+        <w:t xml:space="preserve"> </w:t>
       </w:r>
       <w:r>
         <w:rPr>
@@ -3192,7 +3678,27 @@
           <w:szCs w:val="28"/>
           <w:shd w:val="clear" w:color="auto" w:fill="FFFFFF"/>
         </w:rPr>
-        <w:t>который предназначен для хранения временных ключей пользователей, предназначенных для входа в веб-интерфейс;</w:t>
+        <w:t>который предназначен для хранения временных ключей пользователей, предназначенных для входа в веб</w:t>
+      </w:r>
+      <w:r>
+        <w:rPr>
+          <w:rFonts w:ascii="Times New Roman" w:hAnsi="Times New Roman" w:cs="Times New Roman"/>
+          <w:color w:val="202122"/>
+          <w:sz w:val="28"/>
+          <w:szCs w:val="28"/>
+          <w:shd w:val="clear" w:color="auto" w:fill="FFFFFF"/>
+        </w:rPr>
+        <w:t>–</w:t>
+      </w:r>
+      <w:r>
+        <w:rPr>
+          <w:rFonts w:ascii="Times New Roman" w:hAnsi="Times New Roman" w:cs="Times New Roman"/>
+          <w:color w:val="202122"/>
+          <w:sz w:val="28"/>
+          <w:szCs w:val="28"/>
+          <w:shd w:val="clear" w:color="auto" w:fill="FFFFFF"/>
+        </w:rPr>
+        <w:t>интерфейс;</w:t>
       </w:r>
     </w:p>
     <w:p>
@@ -3217,17 +3723,47 @@
           <w:szCs w:val="28"/>
           <w:shd w:val="clear" w:color="auto" w:fill="FFFFFF"/>
         </w:rPr>
-        <w:t xml:space="preserve"> -</w:t>
-      </w:r>
-      <w:r>
-        <w:rPr>
-          <w:rFonts w:ascii="Times New Roman" w:hAnsi="Times New Roman" w:cs="Times New Roman"/>
-          <w:color w:val="202122"/>
-          <w:sz w:val="28"/>
-          <w:szCs w:val="28"/>
-          <w:shd w:val="clear" w:color="auto" w:fill="FFFFFF"/>
-        </w:rPr>
-        <w:t>контейнер с веб-интерфейсом, который предоставляет доступ данным системы с помощью браузера.</w:t>
+        <w:t xml:space="preserve"> </w:t>
+      </w:r>
+      <w:r>
+        <w:rPr>
+          <w:rFonts w:ascii="Times New Roman" w:hAnsi="Times New Roman" w:cs="Times New Roman"/>
+          <w:color w:val="202122"/>
+          <w:sz w:val="28"/>
+          <w:szCs w:val="28"/>
+          <w:shd w:val="clear" w:color="auto" w:fill="FFFFFF"/>
+        </w:rPr>
+        <w:t xml:space="preserve">– </w:t>
+      </w:r>
+      <w:r>
+        <w:rPr>
+          <w:rFonts w:ascii="Times New Roman" w:hAnsi="Times New Roman" w:cs="Times New Roman"/>
+          <w:color w:val="202122"/>
+          <w:sz w:val="28"/>
+          <w:szCs w:val="28"/>
+          <w:shd w:val="clear" w:color="auto" w:fill="FFFFFF"/>
+        </w:rPr>
+        <w:t>контейнер с веб</w:t>
+      </w:r>
+      <w:r>
+        <w:rPr>
+          <w:rFonts w:ascii="Times New Roman" w:hAnsi="Times New Roman" w:cs="Times New Roman"/>
+          <w:color w:val="202122"/>
+          <w:sz w:val="28"/>
+          <w:szCs w:val="28"/>
+          <w:shd w:val="clear" w:color="auto" w:fill="FFFFFF"/>
+        </w:rPr>
+        <w:t>–</w:t>
+      </w:r>
+      <w:r>
+        <w:rPr>
+          <w:rFonts w:ascii="Times New Roman" w:hAnsi="Times New Roman" w:cs="Times New Roman"/>
+          <w:color w:val="202122"/>
+          <w:sz w:val="28"/>
+          <w:szCs w:val="28"/>
+          <w:shd w:val="clear" w:color="auto" w:fill="FFFFFF"/>
+        </w:rPr>
+        <w:t>интерфейсом, который предоставляет доступ данным системы с помощью браузера.</w:t>
       </w:r>
     </w:p>
     <w:p>
@@ -3262,7 +3798,37 @@
           <w:szCs w:val="28"/>
           <w:shd w:val="clear" w:color="auto" w:fill="FFFFFF"/>
         </w:rPr>
-        <w:t xml:space="preserve">веб-сервер производит запись и чтение из таблиц базы данных </w:t>
+        <w:t>веб</w:t>
+      </w:r>
+      <w:r>
+        <w:rPr>
+          <w:rFonts w:ascii="Times New Roman" w:hAnsi="Times New Roman" w:cs="Times New Roman"/>
+          <w:color w:val="202122"/>
+          <w:sz w:val="28"/>
+          <w:szCs w:val="28"/>
+          <w:shd w:val="clear" w:color="auto" w:fill="FFFFFF"/>
+        </w:rPr>
+        <w:t>–</w:t>
+      </w:r>
+      <w:r>
+        <w:rPr>
+          <w:rFonts w:ascii="Times New Roman" w:hAnsi="Times New Roman" w:cs="Times New Roman"/>
+          <w:color w:val="202122"/>
+          <w:sz w:val="28"/>
+          <w:szCs w:val="28"/>
+          <w:shd w:val="clear" w:color="auto" w:fill="FFFFFF"/>
+        </w:rPr>
+        <w:t xml:space="preserve">сервер производит запись и чтение из таблиц базы данных </w:t>
+      </w:r>
+      <w:r>
+        <w:rPr>
+          <w:rFonts w:ascii="Times New Roman" w:hAnsi="Times New Roman" w:cs="Times New Roman"/>
+          <w:color w:val="202122"/>
+          <w:sz w:val="28"/>
+          <w:szCs w:val="28"/>
+          <w:shd w:val="clear" w:color="auto" w:fill="FFFFFF"/>
+        </w:rPr>
+        <w:t>«</w:t>
       </w:r>
       <w:r>
         <w:rPr>
@@ -3283,6 +3849,16 @@
           <w:szCs w:val="28"/>
           <w:shd w:val="clear" w:color="auto" w:fill="FFFFFF"/>
         </w:rPr>
+        <w:t>»</w:t>
+      </w:r>
+      <w:r>
+        <w:rPr>
+          <w:rFonts w:ascii="Times New Roman" w:hAnsi="Times New Roman" w:cs="Times New Roman"/>
+          <w:color w:val="202122"/>
+          <w:sz w:val="28"/>
+          <w:szCs w:val="28"/>
+          <w:shd w:val="clear" w:color="auto" w:fill="FFFFFF"/>
+        </w:rPr>
         <w:t>;</w:t>
       </w:r>
       <w:r>
@@ -3303,7 +3879,37 @@
           <w:szCs w:val="28"/>
           <w:shd w:val="clear" w:color="auto" w:fill="FFFFFF"/>
         </w:rPr>
-        <w:t xml:space="preserve">веб-сервер создаёт ключ пользователя в </w:t>
+        <w:t>веб</w:t>
+      </w:r>
+      <w:r>
+        <w:rPr>
+          <w:rFonts w:ascii="Times New Roman" w:hAnsi="Times New Roman" w:cs="Times New Roman"/>
+          <w:color w:val="202122"/>
+          <w:sz w:val="28"/>
+          <w:szCs w:val="28"/>
+          <w:shd w:val="clear" w:color="auto" w:fill="FFFFFF"/>
+        </w:rPr>
+        <w:t>–</w:t>
+      </w:r>
+      <w:r>
+        <w:rPr>
+          <w:rFonts w:ascii="Times New Roman" w:hAnsi="Times New Roman" w:cs="Times New Roman"/>
+          <w:color w:val="202122"/>
+          <w:sz w:val="28"/>
+          <w:szCs w:val="28"/>
+          <w:shd w:val="clear" w:color="auto" w:fill="FFFFFF"/>
+        </w:rPr>
+        <w:t xml:space="preserve">сервер создаёт ключ пользователя в </w:t>
+      </w:r>
+      <w:r>
+        <w:rPr>
+          <w:rFonts w:ascii="Times New Roman" w:hAnsi="Times New Roman" w:cs="Times New Roman"/>
+          <w:color w:val="202122"/>
+          <w:sz w:val="28"/>
+          <w:szCs w:val="28"/>
+          <w:shd w:val="clear" w:color="auto" w:fill="FFFFFF"/>
+        </w:rPr>
+        <w:t>«</w:t>
       </w:r>
       <w:r>
         <w:rPr>
@@ -3315,6 +3921,16 @@
           <w:lang w:val="en-US"/>
         </w:rPr>
         <w:t>Redis</w:t>
+      </w:r>
+      <w:r>
+        <w:rPr>
+          <w:rFonts w:ascii="Times New Roman" w:hAnsi="Times New Roman" w:cs="Times New Roman"/>
+          <w:color w:val="202122"/>
+          <w:sz w:val="28"/>
+          <w:szCs w:val="28"/>
+          <w:shd w:val="clear" w:color="auto" w:fill="FFFFFF"/>
+        </w:rPr>
+        <w:t>»</w:t>
       </w:r>
       <w:r>
         <w:rPr>
@@ -3369,7 +3985,67 @@
           <w:szCs w:val="28"/>
           <w:shd w:val="clear" w:color="auto" w:fill="FFFFFF"/>
         </w:rPr>
-        <w:t>Вывод: структурная схема системы представляет перечень всего оборудования задействованного в систем, состоит из: 56 камер, 6 коммутаторов, 28 сетевых контроллеров дверей, 28 электромагнитных замков, 4 сервера; функциональная схема содержит описать ключевых программно-аппаратных элементов системы: обработчики получают данные с камер и из базы данных, куда так же вносят данные по результатам работы; сервер базы данных и веб-интерфейса предоставляет доступ к базе данных и веб-интерфейсу соответственно.</w:t>
+        <w:t>Вывод: структурная схема системы представляет перечень всего оборудования задействованного в систем, состоит из: 56 камер, 6 коммутаторов, 28 сетевых контроллеров дверей, 28 электромагнитных замков, 4 сервера; функциональная схема содержит описать ключевых программно</w:t>
+      </w:r>
+      <w:r>
+        <w:rPr>
+          <w:rFonts w:ascii="Times New Roman" w:hAnsi="Times New Roman" w:cs="Times New Roman"/>
+          <w:color w:val="202122"/>
+          <w:sz w:val="28"/>
+          <w:szCs w:val="28"/>
+          <w:shd w:val="clear" w:color="auto" w:fill="FFFFFF"/>
+        </w:rPr>
+        <w:t>–</w:t>
+      </w:r>
+      <w:r>
+        <w:rPr>
+          <w:rFonts w:ascii="Times New Roman" w:hAnsi="Times New Roman" w:cs="Times New Roman"/>
+          <w:color w:val="202122"/>
+          <w:sz w:val="28"/>
+          <w:szCs w:val="28"/>
+          <w:shd w:val="clear" w:color="auto" w:fill="FFFFFF"/>
+        </w:rPr>
+        <w:t>аппаратных элементов системы: обработчики получают данные с камер и из базы данных, куда так же вносят данные по результатам работы; сервер базы данных и веб</w:t>
+      </w:r>
+      <w:r>
+        <w:rPr>
+          <w:rFonts w:ascii="Times New Roman" w:hAnsi="Times New Roman" w:cs="Times New Roman"/>
+          <w:color w:val="202122"/>
+          <w:sz w:val="28"/>
+          <w:szCs w:val="28"/>
+          <w:shd w:val="clear" w:color="auto" w:fill="FFFFFF"/>
+        </w:rPr>
+        <w:t>–</w:t>
+      </w:r>
+      <w:r>
+        <w:rPr>
+          <w:rFonts w:ascii="Times New Roman" w:hAnsi="Times New Roman" w:cs="Times New Roman"/>
+          <w:color w:val="202122"/>
+          <w:sz w:val="28"/>
+          <w:szCs w:val="28"/>
+          <w:shd w:val="clear" w:color="auto" w:fill="FFFFFF"/>
+        </w:rPr>
+        <w:t>интерфейса предоставляет доступ к базе данных и веб</w:t>
+      </w:r>
+      <w:r>
+        <w:rPr>
+          <w:rFonts w:ascii="Times New Roman" w:hAnsi="Times New Roman" w:cs="Times New Roman"/>
+          <w:color w:val="202122"/>
+          <w:sz w:val="28"/>
+          <w:szCs w:val="28"/>
+          <w:shd w:val="clear" w:color="auto" w:fill="FFFFFF"/>
+        </w:rPr>
+        <w:t>–</w:t>
+      </w:r>
+      <w:r>
+        <w:rPr>
+          <w:rFonts w:ascii="Times New Roman" w:hAnsi="Times New Roman" w:cs="Times New Roman"/>
+          <w:color w:val="202122"/>
+          <w:sz w:val="28"/>
+          <w:szCs w:val="28"/>
+          <w:shd w:val="clear" w:color="auto" w:fill="FFFFFF"/>
+        </w:rPr>
+        <w:t>интерфейсу соответственно.</w:t>
       </w:r>
     </w:p>
     <w:p>

--- a/v3/разделы/диплом_2.docx
+++ b/v3/разделы/диплом_2.docx
@@ -5,7 +5,7 @@
     <w:p>
       <w:pPr>
         <w:spacing w:after="0" w:line="276" w:lineRule="auto"/>
-        <w:ind w:firstLine="709"/>
+        <w:ind w:left="709"/>
         <w:contextualSpacing/>
         <w:jc w:val="both"/>
         <w:rPr>
@@ -22,7 +22,7 @@
           <w:sz w:val="28"/>
           <w:szCs w:val="28"/>
         </w:rPr>
-        <w:t>2</w:t>
+        <w:t xml:space="preserve">2. </w:t>
       </w:r>
       <w:r>
         <w:rPr>
@@ -31,7 +31,7 @@
           <w:sz w:val="28"/>
           <w:szCs w:val="28"/>
         </w:rPr>
-        <w:t>.</w:t>
+        <w:t xml:space="preserve">РАЗРАБОТКА </w:t>
       </w:r>
       <w:r>
         <w:rPr>
@@ -40,16 +40,7 @@
           <w:sz w:val="28"/>
           <w:szCs w:val="28"/>
         </w:rPr>
-        <w:t xml:space="preserve"> </w:t>
-      </w:r>
-      <w:r>
-        <w:rPr>
-          <w:rFonts w:ascii="Times New Roman" w:hAnsi="Times New Roman" w:cs="Times New Roman"/>
-          <w:b/>
-          <w:sz w:val="28"/>
-          <w:szCs w:val="28"/>
-        </w:rPr>
-        <w:t>РАЗРАБОТКА СТРУКТУРНОЙ И ФУНКЦИОНАЛЬНОЙ СХЕМЫ</w:t>
+        <w:t>СТРУКТУРНЫХ СХЕМ</w:t>
       </w:r>
     </w:p>
     <w:p>
@@ -94,6 +85,18 @@
         </w:rPr>
         <w:t>2.1 Разработка структурной схемы</w:t>
       </w:r>
+      <w:r>
+        <w:rPr>
+          <w:rFonts w:ascii="Times New Roman" w:hAnsi="Times New Roman" w:cs="Times New Roman"/>
+          <w:b/>
+          <w:bCs/>
+          <w:color w:val="202122"/>
+          <w:sz w:val="28"/>
+          <w:szCs w:val="28"/>
+          <w:shd w:val="clear" w:color="auto" w:fill="FFFFFF"/>
+        </w:rPr>
+        <w:t xml:space="preserve"> системы</w:t>
+      </w:r>
     </w:p>
     <w:p>
       <w:pPr>
@@ -172,7 +175,27 @@
           <w:szCs w:val="28"/>
           <w:shd w:val="clear" w:color="auto" w:fill="FFFFFF"/>
         </w:rPr>
-        <w:t>1.</w:t>
+        <w:t>1</w:t>
+      </w:r>
+      <w:r>
+        <w:rPr>
+          <w:rFonts w:ascii="Times New Roman" w:hAnsi="Times New Roman" w:cs="Times New Roman"/>
+          <w:color w:val="202122"/>
+          <w:sz w:val="28"/>
+          <w:szCs w:val="28"/>
+          <w:shd w:val="clear" w:color="auto" w:fill="FFFFFF"/>
+        </w:rPr>
+        <w:t xml:space="preserve"> </w:t>
+      </w:r>
+      <w:r>
+        <w:rPr>
+          <w:rFonts w:ascii="Times New Roman" w:hAnsi="Times New Roman" w:cs="Times New Roman"/>
+          <w:color w:val="202122"/>
+          <w:sz w:val="28"/>
+          <w:szCs w:val="28"/>
+          <w:shd w:val="clear" w:color="auto" w:fill="FFFFFF"/>
+        </w:rPr>
+        <w:t>ПД.</w:t>
       </w:r>
     </w:p>
     <w:p>
@@ -1580,6 +1603,13 @@
                               </w:rPr>
                               <w:t>Структурная схема</w:t>
                             </w:r>
+                            <w:r>
+                              <w:rPr>
+                                <w:rFonts w:ascii="Times New Roman" w:hAnsi="Times New Roman" w:cs="Times New Roman"/>
+                                <w:sz w:val="28"/>
+                              </w:rPr>
+                              <w:t xml:space="preserve"> системы</w:t>
+                            </w:r>
                           </w:p>
                         </w:txbxContent>
                       </wps:txbx>
@@ -1651,6 +1681,13 @@
                         </w:rPr>
                         <w:t>Структурная схема</w:t>
                       </w:r>
+                      <w:r>
+                        <w:rPr>
+                          <w:rFonts w:ascii="Times New Roman" w:hAnsi="Times New Roman" w:cs="Times New Roman"/>
+                          <w:sz w:val="28"/>
+                        </w:rPr>
+                        <w:t xml:space="preserve"> системы</w:t>
+                      </w:r>
                     </w:p>
                   </w:txbxContent>
                 </v:textbox>
@@ -1669,10 +1706,10 @@
           <w:lang w:eastAsia="ru-RU"/>
         </w:rPr>
         <w:drawing>
-          <wp:inline distT="0" distB="0" distL="0" distR="0" wp14:anchorId="05179879" wp14:editId="6CF62EE8">
-            <wp:extent cx="8932021" cy="5485765"/>
-            <wp:effectExtent l="8572" t="0" r="0" b="0"/>
-            <wp:docPr id="1" name="Рисунок 1"/>
+          <wp:inline distT="0" distB="0" distL="0" distR="0" wp14:anchorId="64BF2A57" wp14:editId="2851865F">
+            <wp:extent cx="9195321" cy="5501238"/>
+            <wp:effectExtent l="0" t="953" r="5398" b="5397"/>
+            <wp:docPr id="3" name="Рисунок 3"/>
             <wp:cNvGraphicFramePr>
               <a:graphicFrameLocks xmlns:a="http://schemas.openxmlformats.org/drawingml/2006/main" noChangeAspect="1"/>
             </wp:cNvGraphicFramePr>
@@ -1701,7 +1738,7 @@
                   <pic:spPr bwMode="auto">
                     <a:xfrm rot="16200000">
                       <a:off x="0" y="0"/>
-                      <a:ext cx="8956372" cy="5500721"/>
+                      <a:ext cx="9210009" cy="5510025"/>
                     </a:xfrm>
                     <a:prstGeom prst="rect">
                       <a:avLst/>
@@ -2583,7 +2620,79 @@
           <w:szCs w:val="28"/>
           <w:shd w:val="clear" w:color="auto" w:fill="FFFFFF"/>
         </w:rPr>
-        <w:t>2.2 Разработка функциональной схемы</w:t>
+        <w:t xml:space="preserve">2.2 Разработка </w:t>
+      </w:r>
+      <w:r>
+        <w:rPr>
+          <w:rFonts w:ascii="Times New Roman" w:hAnsi="Times New Roman" w:cs="Times New Roman"/>
+          <w:b/>
+          <w:bCs/>
+          <w:color w:val="202122"/>
+          <w:sz w:val="28"/>
+          <w:szCs w:val="28"/>
+          <w:shd w:val="clear" w:color="auto" w:fill="FFFFFF"/>
+        </w:rPr>
+        <w:t>с</w:t>
+      </w:r>
+      <w:r>
+        <w:rPr>
+          <w:rFonts w:ascii="Times New Roman" w:hAnsi="Times New Roman" w:cs="Times New Roman"/>
+          <w:b/>
+          <w:bCs/>
+          <w:color w:val="202122"/>
+          <w:sz w:val="28"/>
+          <w:szCs w:val="28"/>
+          <w:shd w:val="clear" w:color="auto" w:fill="FFFFFF"/>
+        </w:rPr>
+        <w:t>труктурн</w:t>
+      </w:r>
+      <w:r>
+        <w:rPr>
+          <w:rFonts w:ascii="Times New Roman" w:hAnsi="Times New Roman" w:cs="Times New Roman"/>
+          <w:b/>
+          <w:bCs/>
+          <w:color w:val="202122"/>
+          <w:sz w:val="28"/>
+          <w:szCs w:val="28"/>
+          <w:shd w:val="clear" w:color="auto" w:fill="FFFFFF"/>
+        </w:rPr>
+        <w:t>ой</w:t>
+      </w:r>
+      <w:r>
+        <w:rPr>
+          <w:rFonts w:ascii="Times New Roman" w:hAnsi="Times New Roman" w:cs="Times New Roman"/>
+          <w:b/>
+          <w:bCs/>
+          <w:color w:val="202122"/>
+          <w:sz w:val="28"/>
+          <w:szCs w:val="28"/>
+          <w:shd w:val="clear" w:color="auto" w:fill="FFFFFF"/>
+        </w:rPr>
+        <w:t xml:space="preserve"> схем</w:t>
+      </w:r>
+      <w:r>
+        <w:rPr>
+          <w:rFonts w:ascii="Times New Roman" w:hAnsi="Times New Roman" w:cs="Times New Roman"/>
+          <w:b/>
+          <w:bCs/>
+          <w:color w:val="202122"/>
+          <w:sz w:val="28"/>
+          <w:szCs w:val="28"/>
+          <w:shd w:val="clear" w:color="auto" w:fill="FFFFFF"/>
+        </w:rPr>
+        <w:t>ы</w:t>
+      </w:r>
+      <w:r>
+        <w:rPr>
+          <w:rFonts w:ascii="Times New Roman" w:hAnsi="Times New Roman" w:cs="Times New Roman"/>
+          <w:b/>
+          <w:bCs/>
+          <w:color w:val="202122"/>
+          <w:sz w:val="28"/>
+          <w:szCs w:val="28"/>
+          <w:shd w:val="clear" w:color="auto" w:fill="FFFFFF"/>
+        </w:rPr>
+        <w:t xml:space="preserve"> модулей взаимодействия </w:t>
       </w:r>
     </w:p>
     <w:p>
@@ -2594,6 +2703,49 @@
         <w:jc w:val="both"/>
         <w:rPr>
           <w:rFonts w:ascii="Times New Roman" w:hAnsi="Times New Roman" w:cs="Times New Roman"/>
+          <w:b/>
+          <w:bCs/>
+          <w:color w:val="202122"/>
+          <w:sz w:val="28"/>
+          <w:szCs w:val="28"/>
+          <w:shd w:val="clear" w:color="auto" w:fill="FFFFFF"/>
+        </w:rPr>
+      </w:pPr>
+      <w:r>
+        <w:rPr>
+          <w:rFonts w:ascii="Times New Roman" w:hAnsi="Times New Roman" w:cs="Times New Roman"/>
+          <w:b/>
+          <w:bCs/>
+          <w:color w:val="202122"/>
+          <w:sz w:val="28"/>
+          <w:szCs w:val="28"/>
+          <w:shd w:val="clear" w:color="auto" w:fill="FFFFFF"/>
+        </w:rPr>
+        <w:t xml:space="preserve">      </w:t>
+      </w:r>
+      <w:r>
+        <w:rPr>
+          <w:rFonts w:ascii="Times New Roman" w:hAnsi="Times New Roman" w:cs="Times New Roman"/>
+          <w:b/>
+          <w:bCs/>
+          <w:color w:val="202122"/>
+          <w:sz w:val="28"/>
+          <w:szCs w:val="28"/>
+          <w:shd w:val="clear" w:color="auto" w:fill="FFFFFF"/>
+        </w:rPr>
+        <w:t>проходов с серверами</w:t>
+      </w:r>
+    </w:p>
+    <w:p>
+      <w:pPr>
+        <w:spacing w:after="0" w:line="276" w:lineRule="auto"/>
+        <w:ind w:firstLine="709"/>
+        <w:contextualSpacing/>
+        <w:jc w:val="both"/>
+        <w:rPr>
+          <w:rFonts w:ascii="Times New Roman" w:hAnsi="Times New Roman" w:cs="Times New Roman"/>
+          <w:b/>
+          <w:bCs/>
           <w:color w:val="202122"/>
           <w:sz w:val="28"/>
           <w:szCs w:val="28"/>
@@ -2623,7 +2775,57 @@
           <w:szCs w:val="28"/>
           <w:shd w:val="clear" w:color="auto" w:fill="FFFFFF"/>
         </w:rPr>
-        <w:t xml:space="preserve">Функциональная схема иллюстрирует потоки передачи данных между основными функциональными частями системы. </w:t>
+        <w:t xml:space="preserve">Структурная </w:t>
+      </w:r>
+      <w:r>
+        <w:rPr>
+          <w:rFonts w:ascii="Times New Roman" w:hAnsi="Times New Roman" w:cs="Times New Roman"/>
+          <w:color w:val="202122"/>
+          <w:sz w:val="28"/>
+          <w:szCs w:val="28"/>
+          <w:shd w:val="clear" w:color="auto" w:fill="FFFFFF"/>
+        </w:rPr>
+        <w:t xml:space="preserve">схема </w:t>
+      </w:r>
+      <w:r>
+        <w:rPr>
+          <w:rFonts w:ascii="Times New Roman" w:hAnsi="Times New Roman" w:cs="Times New Roman"/>
+          <w:color w:val="202122"/>
+          <w:sz w:val="28"/>
+          <w:szCs w:val="28"/>
+          <w:shd w:val="clear" w:color="auto" w:fill="FFFFFF"/>
+        </w:rPr>
+        <w:t xml:space="preserve">модулей взаимодействия проходов с серверами </w:t>
+      </w:r>
+      <w:r>
+        <w:rPr>
+          <w:rFonts w:ascii="Times New Roman" w:hAnsi="Times New Roman" w:cs="Times New Roman"/>
+          <w:color w:val="202122"/>
+          <w:sz w:val="28"/>
+          <w:szCs w:val="28"/>
+          <w:shd w:val="clear" w:color="auto" w:fill="FFFFFF"/>
+        </w:rPr>
+        <w:t xml:space="preserve">иллюстрирует потоки передачи данных между </w:t>
+      </w:r>
+      <w:r>
+        <w:rPr>
+          <w:rFonts w:ascii="Times New Roman" w:hAnsi="Times New Roman" w:cs="Times New Roman"/>
+          <w:color w:val="202122"/>
+          <w:sz w:val="28"/>
+          <w:szCs w:val="28"/>
+          <w:shd w:val="clear" w:color="auto" w:fill="FFFFFF"/>
+        </w:rPr>
+        <w:t xml:space="preserve">модулями </w:t>
+      </w:r>
+      <w:r>
+        <w:rPr>
+          <w:rFonts w:ascii="Times New Roman" w:hAnsi="Times New Roman" w:cs="Times New Roman"/>
+          <w:color w:val="202122"/>
+          <w:sz w:val="28"/>
+          <w:szCs w:val="28"/>
+          <w:shd w:val="clear" w:color="auto" w:fill="FFFFFF"/>
+        </w:rPr>
+        <w:t xml:space="preserve">системы. </w:t>
       </w:r>
       <w:r>
         <w:rPr>
@@ -2693,7 +2895,27 @@
           <w:szCs w:val="28"/>
           <w:shd w:val="clear" w:color="auto" w:fill="FFFFFF"/>
         </w:rPr>
-        <w:t>2.</w:t>
+        <w:t>2</w:t>
+      </w:r>
+      <w:r>
+        <w:rPr>
+          <w:rFonts w:ascii="Times New Roman" w:hAnsi="Times New Roman" w:cs="Times New Roman"/>
+          <w:color w:val="202122"/>
+          <w:sz w:val="28"/>
+          <w:szCs w:val="28"/>
+          <w:shd w:val="clear" w:color="auto" w:fill="FFFFFF"/>
+        </w:rPr>
+        <w:t xml:space="preserve"> </w:t>
+      </w:r>
+      <w:r>
+        <w:rPr>
+          <w:rFonts w:ascii="Times New Roman" w:hAnsi="Times New Roman" w:cs="Times New Roman"/>
+          <w:color w:val="202122"/>
+          <w:sz w:val="28"/>
+          <w:szCs w:val="28"/>
+          <w:shd w:val="clear" w:color="auto" w:fill="FFFFFF"/>
+        </w:rPr>
+        <w:t>ПД.</w:t>
       </w:r>
     </w:p>
     <w:p>
@@ -3039,14 +3261,14 @@
                                 <w:rFonts w:ascii="Times New Roman" w:hAnsi="Times New Roman" w:cs="Times New Roman"/>
                                 <w:sz w:val="28"/>
                               </w:rPr>
-                              <w:t xml:space="preserve">– </w:t>
+                              <w:t>–</w:t>
                             </w:r>
                             <w:r>
                               <w:rPr>
                                 <w:rFonts w:ascii="Times New Roman" w:hAnsi="Times New Roman" w:cs="Times New Roman"/>
                                 <w:sz w:val="28"/>
                               </w:rPr>
-                              <w:t>Функциональная схема</w:t>
+                              <w:t xml:space="preserve"> Структурная схема модулей взаимодействия проходов с серверами</w:t>
                             </w:r>
                           </w:p>
                         </w:txbxContent>
@@ -3098,14 +3320,14 @@
                           <w:rFonts w:ascii="Times New Roman" w:hAnsi="Times New Roman" w:cs="Times New Roman"/>
                           <w:sz w:val="28"/>
                         </w:rPr>
-                        <w:t xml:space="preserve">– </w:t>
+                        <w:t>–</w:t>
                       </w:r>
                       <w:r>
                         <w:rPr>
                           <w:rFonts w:ascii="Times New Roman" w:hAnsi="Times New Roman" w:cs="Times New Roman"/>
                           <w:sz w:val="28"/>
                         </w:rPr>
-                        <w:t>Функциональная схема</w:t>
+                        <w:t xml:space="preserve"> Структурная схема модулей взаимодействия проходов с серверами</w:t>
                       </w:r>
                     </w:p>
                   </w:txbxContent>
@@ -3126,10 +3348,10 @@
           <w:shd w:val="clear" w:color="auto" w:fill="FFFFFF"/>
         </w:rPr>
         <w:drawing>
-          <wp:inline distT="0" distB="0" distL="0" distR="0" wp14:anchorId="169A74CC" wp14:editId="2C62CC32">
-            <wp:extent cx="8960208" cy="5365750"/>
-            <wp:effectExtent l="6350" t="0" r="0" b="0"/>
-            <wp:docPr id="3" name="Рисунок 3"/>
+          <wp:inline distT="0" distB="0" distL="0" distR="0" wp14:anchorId="234352E2" wp14:editId="62E279A1">
+            <wp:extent cx="8973249" cy="5411982"/>
+            <wp:effectExtent l="9208" t="0" r="8572" b="8573"/>
+            <wp:docPr id="1" name="Рисунок 1"/>
             <wp:cNvGraphicFramePr>
               <a:graphicFrameLocks xmlns:a="http://schemas.openxmlformats.org/drawingml/2006/main" noChangeAspect="1"/>
             </wp:cNvGraphicFramePr>
@@ -3137,7 +3359,7 @@
               <a:graphicData uri="http://schemas.openxmlformats.org/drawingml/2006/picture">
                 <pic:pic xmlns:pic="http://schemas.openxmlformats.org/drawingml/2006/picture">
                   <pic:nvPicPr>
-                    <pic:cNvPr id="0" name="Picture 2"/>
+                    <pic:cNvPr id="0" name="Picture 7"/>
                     <pic:cNvPicPr>
                       <a:picLocks noChangeAspect="1" noChangeArrowheads="1"/>
                     </pic:cNvPicPr>
@@ -3158,7 +3380,7 @@
                   <pic:spPr bwMode="auto">
                     <a:xfrm rot="16200000">
                       <a:off x="0" y="0"/>
-                      <a:ext cx="8990069" cy="5383632"/>
+                      <a:ext cx="8996011" cy="5425710"/>
                     </a:xfrm>
                     <a:prstGeom prst="rect">
                       <a:avLst/>
